--- a/Jose_Miguel_Lucas_Baeza/Descripción de las clases.docx
+++ b/Jose_Miguel_Lucas_Baeza/Descripción de las clases.docx
@@ -68,14 +68,8 @@
     </w:p>
     <w:p>
       <w:pPr>
-        <w:spacing w:before="100" w:beforeAutospacing="1" w:after="100" w:afterAutospacing="1" w:line="240" w:lineRule="auto"/>
-        <w:rPr>
-          <w:rFonts w:eastAsia="Times New Roman" w:cstheme="minorHAnsi"/>
-          <w:kern w:val="0"/>
-          <w:sz w:val="24"/>
-          <w:szCs w:val="24"/>
-          <w:lang w:eastAsia="es-CL"/>
-          <w14:ligatures w14:val="none"/>
+        <w:rPr>
+          <w:lang w:eastAsia="es-CL"/>
         </w:rPr>
       </w:pPr>
     </w:p>
@@ -181,7 +175,35 @@
           <w:lang w:eastAsia="es-CL"/>
           <w14:ligatures w14:val="none"/>
         </w:rPr>
-        <w:t>id (int):</w:t>
+        <w:t>id (</w:t>
+      </w:r>
+      <w:proofErr w:type="spellStart"/>
+      <w:r>
+        <w:rPr>
+          <w:rFonts w:eastAsia="Times New Roman" w:cstheme="minorHAnsi"/>
+          <w:b/>
+          <w:bCs/>
+          <w:kern w:val="0"/>
+          <w:sz w:val="24"/>
+          <w:szCs w:val="24"/>
+          <w:lang w:eastAsia="es-CL"/>
+          <w14:ligatures w14:val="none"/>
+        </w:rPr>
+        <w:t>int</w:t>
+      </w:r>
+      <w:proofErr w:type="spellEnd"/>
+      <w:r>
+        <w:rPr>
+          <w:rFonts w:eastAsia="Times New Roman" w:cstheme="minorHAnsi"/>
+          <w:b/>
+          <w:bCs/>
+          <w:kern w:val="0"/>
+          <w:sz w:val="24"/>
+          <w:szCs w:val="24"/>
+          <w:lang w:eastAsia="es-CL"/>
+          <w14:ligatures w14:val="none"/>
+        </w:rPr>
+        <w:t>):</w:t>
       </w:r>
       <w:r>
         <w:rPr>
@@ -222,7 +244,35 @@
           <w:lang w:eastAsia="es-CL"/>
           <w14:ligatures w14:val="none"/>
         </w:rPr>
-        <w:t>precio (int):</w:t>
+        <w:t>precio (</w:t>
+      </w:r>
+      <w:proofErr w:type="spellStart"/>
+      <w:r>
+        <w:rPr>
+          <w:rFonts w:eastAsia="Times New Roman" w:cstheme="minorHAnsi"/>
+          <w:b/>
+          <w:bCs/>
+          <w:kern w:val="0"/>
+          <w:sz w:val="24"/>
+          <w:szCs w:val="24"/>
+          <w:lang w:eastAsia="es-CL"/>
+          <w14:ligatures w14:val="none"/>
+        </w:rPr>
+        <w:t>int</w:t>
+      </w:r>
+      <w:proofErr w:type="spellEnd"/>
+      <w:r>
+        <w:rPr>
+          <w:rFonts w:eastAsia="Times New Roman" w:cstheme="minorHAnsi"/>
+          <w:b/>
+          <w:bCs/>
+          <w:kern w:val="0"/>
+          <w:sz w:val="24"/>
+          <w:szCs w:val="24"/>
+          <w:lang w:eastAsia="es-CL"/>
+          <w14:ligatures w14:val="none"/>
+        </w:rPr>
+        <w:t>):</w:t>
       </w:r>
       <w:r>
         <w:rPr>
@@ -263,17 +313,45 @@
           <w:lang w:eastAsia="es-CL"/>
           <w14:ligatures w14:val="none"/>
         </w:rPr>
-        <w:t>nombre (String):</w:t>
-      </w:r>
-      <w:r>
-        <w:rPr>
-          <w:rFonts w:eastAsia="Times New Roman" w:cstheme="minorHAnsi"/>
+        <w:t>nombre (</w:t>
+      </w:r>
+      <w:proofErr w:type="spellStart"/>
+      <w:r>
+        <w:rPr>
+          <w:rFonts w:eastAsia="Times New Roman" w:cstheme="minorHAnsi"/>
+          <w:b/>
+          <w:bCs/>
           <w:kern w:val="0"/>
           <w:sz w:val="24"/>
           <w:szCs w:val="24"/>
           <w:lang w:eastAsia="es-CL"/>
           <w14:ligatures w14:val="none"/>
         </w:rPr>
+        <w:t>String</w:t>
+      </w:r>
+      <w:proofErr w:type="spellEnd"/>
+      <w:r>
+        <w:rPr>
+          <w:rFonts w:eastAsia="Times New Roman" w:cstheme="minorHAnsi"/>
+          <w:b/>
+          <w:bCs/>
+          <w:kern w:val="0"/>
+          <w:sz w:val="24"/>
+          <w:szCs w:val="24"/>
+          <w:lang w:eastAsia="es-CL"/>
+          <w14:ligatures w14:val="none"/>
+        </w:rPr>
+        <w:t>):</w:t>
+      </w:r>
+      <w:r>
+        <w:rPr>
+          <w:rFonts w:eastAsia="Times New Roman" w:cstheme="minorHAnsi"/>
+          <w:kern w:val="0"/>
+          <w:sz w:val="24"/>
+          <w:szCs w:val="24"/>
+          <w:lang w:eastAsia="es-CL"/>
+          <w14:ligatures w14:val="none"/>
+        </w:rPr>
         <w:t xml:space="preserve"> Nombre del artículo.</w:t>
       </w:r>
     </w:p>
@@ -350,6 +428,7 @@
           <w14:ligatures w14:val="none"/>
         </w:rPr>
       </w:pPr>
+      <w:proofErr w:type="spellStart"/>
       <w:r>
         <w:rPr>
           <w:rFonts w:eastAsia="Times New Roman" w:cstheme="minorHAnsi"/>
@@ -361,7 +440,105 @@
           <w:lang w:eastAsia="es-CL"/>
           <w14:ligatures w14:val="none"/>
         </w:rPr>
-        <w:t>public Articulo(int id, int precio, String nombre)</w:t>
+        <w:t>public</w:t>
+      </w:r>
+      <w:proofErr w:type="spellEnd"/>
+      <w:r>
+        <w:rPr>
+          <w:rFonts w:eastAsia="Times New Roman" w:cstheme="minorHAnsi"/>
+          <w:b/>
+          <w:bCs/>
+          <w:kern w:val="0"/>
+          <w:sz w:val="20"/>
+          <w:szCs w:val="20"/>
+          <w:lang w:eastAsia="es-CL"/>
+          <w14:ligatures w14:val="none"/>
+        </w:rPr>
+        <w:t xml:space="preserve"> Articulo(</w:t>
+      </w:r>
+      <w:proofErr w:type="spellStart"/>
+      <w:r>
+        <w:rPr>
+          <w:rFonts w:eastAsia="Times New Roman" w:cstheme="minorHAnsi"/>
+          <w:b/>
+          <w:bCs/>
+          <w:kern w:val="0"/>
+          <w:sz w:val="20"/>
+          <w:szCs w:val="20"/>
+          <w:lang w:eastAsia="es-CL"/>
+          <w14:ligatures w14:val="none"/>
+        </w:rPr>
+        <w:t>int</w:t>
+      </w:r>
+      <w:proofErr w:type="spellEnd"/>
+      <w:r>
+        <w:rPr>
+          <w:rFonts w:eastAsia="Times New Roman" w:cstheme="minorHAnsi"/>
+          <w:b/>
+          <w:bCs/>
+          <w:kern w:val="0"/>
+          <w:sz w:val="20"/>
+          <w:szCs w:val="20"/>
+          <w:lang w:eastAsia="es-CL"/>
+          <w14:ligatures w14:val="none"/>
+        </w:rPr>
+        <w:t xml:space="preserve"> id, </w:t>
+      </w:r>
+      <w:proofErr w:type="spellStart"/>
+      <w:r>
+        <w:rPr>
+          <w:rFonts w:eastAsia="Times New Roman" w:cstheme="minorHAnsi"/>
+          <w:b/>
+          <w:bCs/>
+          <w:kern w:val="0"/>
+          <w:sz w:val="20"/>
+          <w:szCs w:val="20"/>
+          <w:lang w:eastAsia="es-CL"/>
+          <w14:ligatures w14:val="none"/>
+        </w:rPr>
+        <w:t>int</w:t>
+      </w:r>
+      <w:proofErr w:type="spellEnd"/>
+      <w:r>
+        <w:rPr>
+          <w:rFonts w:eastAsia="Times New Roman" w:cstheme="minorHAnsi"/>
+          <w:b/>
+          <w:bCs/>
+          <w:kern w:val="0"/>
+          <w:sz w:val="20"/>
+          <w:szCs w:val="20"/>
+          <w:lang w:eastAsia="es-CL"/>
+          <w14:ligatures w14:val="none"/>
+        </w:rPr>
+        <w:t xml:space="preserve"> precio, </w:t>
+      </w:r>
+      <w:proofErr w:type="spellStart"/>
+      <w:r>
+        <w:rPr>
+          <w:rFonts w:eastAsia="Times New Roman" w:cstheme="minorHAnsi"/>
+          <w:b/>
+          <w:bCs/>
+          <w:kern w:val="0"/>
+          <w:sz w:val="20"/>
+          <w:szCs w:val="20"/>
+          <w:lang w:eastAsia="es-CL"/>
+          <w14:ligatures w14:val="none"/>
+        </w:rPr>
+        <w:t>String</w:t>
+      </w:r>
+      <w:proofErr w:type="spellEnd"/>
+      <w:r>
+        <w:rPr>
+          <w:rFonts w:eastAsia="Times New Roman" w:cstheme="minorHAnsi"/>
+          <w:b/>
+          <w:bCs/>
+          <w:kern w:val="0"/>
+          <w:sz w:val="20"/>
+          <w:szCs w:val="20"/>
+          <w:lang w:eastAsia="es-CL"/>
+          <w14:ligatures w14:val="none"/>
+        </w:rPr>
+        <w:t xml:space="preserve"> nombre)</w:t>
       </w:r>
     </w:p>
     <w:p>
@@ -454,6 +631,7 @@
           <w14:ligatures w14:val="none"/>
         </w:rPr>
       </w:pPr>
+      <w:proofErr w:type="spellStart"/>
       <w:r>
         <w:rPr>
           <w:rFonts w:eastAsia="Times New Roman" w:cstheme="minorHAnsi"/>
@@ -465,7 +643,77 @@
           <w:lang w:eastAsia="es-CL"/>
           <w14:ligatures w14:val="none"/>
         </w:rPr>
-        <w:t>public int getId()</w:t>
+        <w:t>public</w:t>
+      </w:r>
+      <w:proofErr w:type="spellEnd"/>
+      <w:r>
+        <w:rPr>
+          <w:rFonts w:eastAsia="Times New Roman" w:cstheme="minorHAnsi"/>
+          <w:b/>
+          <w:bCs/>
+          <w:kern w:val="0"/>
+          <w:sz w:val="20"/>
+          <w:szCs w:val="20"/>
+          <w:lang w:eastAsia="es-CL"/>
+          <w14:ligatures w14:val="none"/>
+        </w:rPr>
+        <w:t xml:space="preserve"> </w:t>
+      </w:r>
+      <w:proofErr w:type="spellStart"/>
+      <w:r>
+        <w:rPr>
+          <w:rFonts w:eastAsia="Times New Roman" w:cstheme="minorHAnsi"/>
+          <w:b/>
+          <w:bCs/>
+          <w:kern w:val="0"/>
+          <w:sz w:val="20"/>
+          <w:szCs w:val="20"/>
+          <w:lang w:eastAsia="es-CL"/>
+          <w14:ligatures w14:val="none"/>
+        </w:rPr>
+        <w:t>int</w:t>
+      </w:r>
+      <w:proofErr w:type="spellEnd"/>
+      <w:r>
+        <w:rPr>
+          <w:rFonts w:eastAsia="Times New Roman" w:cstheme="minorHAnsi"/>
+          <w:b/>
+          <w:bCs/>
+          <w:kern w:val="0"/>
+          <w:sz w:val="20"/>
+          <w:szCs w:val="20"/>
+          <w:lang w:eastAsia="es-CL"/>
+          <w14:ligatures w14:val="none"/>
+        </w:rPr>
+        <w:t xml:space="preserve"> </w:t>
+      </w:r>
+      <w:proofErr w:type="spellStart"/>
+      <w:r>
+        <w:rPr>
+          <w:rFonts w:eastAsia="Times New Roman" w:cstheme="minorHAnsi"/>
+          <w:b/>
+          <w:bCs/>
+          <w:kern w:val="0"/>
+          <w:sz w:val="20"/>
+          <w:szCs w:val="20"/>
+          <w:lang w:eastAsia="es-CL"/>
+          <w14:ligatures w14:val="none"/>
+        </w:rPr>
+        <w:t>getId</w:t>
+      </w:r>
+      <w:proofErr w:type="spellEnd"/>
+      <w:r>
+        <w:rPr>
+          <w:rFonts w:eastAsia="Times New Roman" w:cstheme="minorHAnsi"/>
+          <w:b/>
+          <w:bCs/>
+          <w:kern w:val="0"/>
+          <w:sz w:val="20"/>
+          <w:szCs w:val="20"/>
+          <w:lang w:eastAsia="es-CL"/>
+          <w14:ligatures w14:val="none"/>
+        </w:rPr>
+        <w:t>()</w:t>
       </w:r>
     </w:p>
     <w:p>
@@ -507,6 +755,7 @@
           <w14:ligatures w14:val="none"/>
         </w:rPr>
       </w:pPr>
+      <w:proofErr w:type="spellStart"/>
       <w:r>
         <w:rPr>
           <w:rFonts w:eastAsia="Times New Roman" w:cstheme="minorHAnsi"/>
@@ -518,7 +767,77 @@
           <w:lang w:eastAsia="es-CL"/>
           <w14:ligatures w14:val="none"/>
         </w:rPr>
-        <w:t>public int getPrecio()</w:t>
+        <w:t>public</w:t>
+      </w:r>
+      <w:proofErr w:type="spellEnd"/>
+      <w:r>
+        <w:rPr>
+          <w:rFonts w:eastAsia="Times New Roman" w:cstheme="minorHAnsi"/>
+          <w:b/>
+          <w:bCs/>
+          <w:kern w:val="0"/>
+          <w:sz w:val="20"/>
+          <w:szCs w:val="20"/>
+          <w:lang w:eastAsia="es-CL"/>
+          <w14:ligatures w14:val="none"/>
+        </w:rPr>
+        <w:t xml:space="preserve"> </w:t>
+      </w:r>
+      <w:proofErr w:type="spellStart"/>
+      <w:r>
+        <w:rPr>
+          <w:rFonts w:eastAsia="Times New Roman" w:cstheme="minorHAnsi"/>
+          <w:b/>
+          <w:bCs/>
+          <w:kern w:val="0"/>
+          <w:sz w:val="20"/>
+          <w:szCs w:val="20"/>
+          <w:lang w:eastAsia="es-CL"/>
+          <w14:ligatures w14:val="none"/>
+        </w:rPr>
+        <w:t>int</w:t>
+      </w:r>
+      <w:proofErr w:type="spellEnd"/>
+      <w:r>
+        <w:rPr>
+          <w:rFonts w:eastAsia="Times New Roman" w:cstheme="minorHAnsi"/>
+          <w:b/>
+          <w:bCs/>
+          <w:kern w:val="0"/>
+          <w:sz w:val="20"/>
+          <w:szCs w:val="20"/>
+          <w:lang w:eastAsia="es-CL"/>
+          <w14:ligatures w14:val="none"/>
+        </w:rPr>
+        <w:t xml:space="preserve"> </w:t>
+      </w:r>
+      <w:proofErr w:type="spellStart"/>
+      <w:r>
+        <w:rPr>
+          <w:rFonts w:eastAsia="Times New Roman" w:cstheme="minorHAnsi"/>
+          <w:b/>
+          <w:bCs/>
+          <w:kern w:val="0"/>
+          <w:sz w:val="20"/>
+          <w:szCs w:val="20"/>
+          <w:lang w:eastAsia="es-CL"/>
+          <w14:ligatures w14:val="none"/>
+        </w:rPr>
+        <w:t>getPrecio</w:t>
+      </w:r>
+      <w:proofErr w:type="spellEnd"/>
+      <w:r>
+        <w:rPr>
+          <w:rFonts w:eastAsia="Times New Roman" w:cstheme="minorHAnsi"/>
+          <w:b/>
+          <w:bCs/>
+          <w:kern w:val="0"/>
+          <w:sz w:val="20"/>
+          <w:szCs w:val="20"/>
+          <w:lang w:eastAsia="es-CL"/>
+          <w14:ligatures w14:val="none"/>
+        </w:rPr>
+        <w:t>()</w:t>
       </w:r>
     </w:p>
     <w:p>
@@ -560,6 +879,7 @@
           <w14:ligatures w14:val="none"/>
         </w:rPr>
       </w:pPr>
+      <w:proofErr w:type="spellStart"/>
       <w:r>
         <w:rPr>
           <w:rFonts w:eastAsia="Times New Roman" w:cstheme="minorHAnsi"/>
@@ -571,7 +891,77 @@
           <w:lang w:eastAsia="es-CL"/>
           <w14:ligatures w14:val="none"/>
         </w:rPr>
-        <w:t>public String getNombre()</w:t>
+        <w:t>public</w:t>
+      </w:r>
+      <w:proofErr w:type="spellEnd"/>
+      <w:r>
+        <w:rPr>
+          <w:rFonts w:eastAsia="Times New Roman" w:cstheme="minorHAnsi"/>
+          <w:b/>
+          <w:bCs/>
+          <w:kern w:val="0"/>
+          <w:sz w:val="20"/>
+          <w:szCs w:val="20"/>
+          <w:lang w:eastAsia="es-CL"/>
+          <w14:ligatures w14:val="none"/>
+        </w:rPr>
+        <w:t xml:space="preserve"> </w:t>
+      </w:r>
+      <w:proofErr w:type="spellStart"/>
+      <w:r>
+        <w:rPr>
+          <w:rFonts w:eastAsia="Times New Roman" w:cstheme="minorHAnsi"/>
+          <w:b/>
+          <w:bCs/>
+          <w:kern w:val="0"/>
+          <w:sz w:val="20"/>
+          <w:szCs w:val="20"/>
+          <w:lang w:eastAsia="es-CL"/>
+          <w14:ligatures w14:val="none"/>
+        </w:rPr>
+        <w:t>String</w:t>
+      </w:r>
+      <w:proofErr w:type="spellEnd"/>
+      <w:r>
+        <w:rPr>
+          <w:rFonts w:eastAsia="Times New Roman" w:cstheme="minorHAnsi"/>
+          <w:b/>
+          <w:bCs/>
+          <w:kern w:val="0"/>
+          <w:sz w:val="20"/>
+          <w:szCs w:val="20"/>
+          <w:lang w:eastAsia="es-CL"/>
+          <w14:ligatures w14:val="none"/>
+        </w:rPr>
+        <w:t xml:space="preserve"> </w:t>
+      </w:r>
+      <w:proofErr w:type="spellStart"/>
+      <w:r>
+        <w:rPr>
+          <w:rFonts w:eastAsia="Times New Roman" w:cstheme="minorHAnsi"/>
+          <w:b/>
+          <w:bCs/>
+          <w:kern w:val="0"/>
+          <w:sz w:val="20"/>
+          <w:szCs w:val="20"/>
+          <w:lang w:eastAsia="es-CL"/>
+          <w14:ligatures w14:val="none"/>
+        </w:rPr>
+        <w:t>getNombre</w:t>
+      </w:r>
+      <w:proofErr w:type="spellEnd"/>
+      <w:r>
+        <w:rPr>
+          <w:rFonts w:eastAsia="Times New Roman" w:cstheme="minorHAnsi"/>
+          <w:b/>
+          <w:bCs/>
+          <w:kern w:val="0"/>
+          <w:sz w:val="20"/>
+          <w:szCs w:val="20"/>
+          <w:lang w:eastAsia="es-CL"/>
+          <w14:ligatures w14:val="none"/>
+        </w:rPr>
+        <w:t>()</w:t>
       </w:r>
     </w:p>
     <w:p>
@@ -595,7 +985,6 @@
           <w:lang w:eastAsia="es-CL"/>
           <w14:ligatures w14:val="none"/>
         </w:rPr>
-        <w:lastRenderedPageBreak/>
         <w:t>Este método devuelve el nombre del artículo.</w:t>
       </w:r>
     </w:p>
@@ -614,6 +1003,7 @@
           <w14:ligatures w14:val="none"/>
         </w:rPr>
       </w:pPr>
+      <w:proofErr w:type="spellStart"/>
       <w:r>
         <w:rPr>
           <w:rFonts w:eastAsia="Times New Roman" w:cstheme="minorHAnsi"/>
@@ -625,7 +1015,106 @@
           <w:lang w:eastAsia="es-CL"/>
           <w14:ligatures w14:val="none"/>
         </w:rPr>
-        <w:t>public void setId(int id)</w:t>
+        <w:lastRenderedPageBreak/>
+        <w:t>public</w:t>
+      </w:r>
+      <w:proofErr w:type="spellEnd"/>
+      <w:r>
+        <w:rPr>
+          <w:rFonts w:eastAsia="Times New Roman" w:cstheme="minorHAnsi"/>
+          <w:b/>
+          <w:bCs/>
+          <w:kern w:val="0"/>
+          <w:sz w:val="20"/>
+          <w:szCs w:val="20"/>
+          <w:lang w:eastAsia="es-CL"/>
+          <w14:ligatures w14:val="none"/>
+        </w:rPr>
+        <w:t xml:space="preserve"> </w:t>
+      </w:r>
+      <w:proofErr w:type="spellStart"/>
+      <w:r>
+        <w:rPr>
+          <w:rFonts w:eastAsia="Times New Roman" w:cstheme="minorHAnsi"/>
+          <w:b/>
+          <w:bCs/>
+          <w:kern w:val="0"/>
+          <w:sz w:val="20"/>
+          <w:szCs w:val="20"/>
+          <w:lang w:eastAsia="es-CL"/>
+          <w14:ligatures w14:val="none"/>
+        </w:rPr>
+        <w:t>void</w:t>
+      </w:r>
+      <w:proofErr w:type="spellEnd"/>
+      <w:r>
+        <w:rPr>
+          <w:rFonts w:eastAsia="Times New Roman" w:cstheme="minorHAnsi"/>
+          <w:b/>
+          <w:bCs/>
+          <w:kern w:val="0"/>
+          <w:sz w:val="20"/>
+          <w:szCs w:val="20"/>
+          <w:lang w:eastAsia="es-CL"/>
+          <w14:ligatures w14:val="none"/>
+        </w:rPr>
+        <w:t xml:space="preserve"> </w:t>
+      </w:r>
+      <w:proofErr w:type="spellStart"/>
+      <w:r>
+        <w:rPr>
+          <w:rFonts w:eastAsia="Times New Roman" w:cstheme="minorHAnsi"/>
+          <w:b/>
+          <w:bCs/>
+          <w:kern w:val="0"/>
+          <w:sz w:val="20"/>
+          <w:szCs w:val="20"/>
+          <w:lang w:eastAsia="es-CL"/>
+          <w14:ligatures w14:val="none"/>
+        </w:rPr>
+        <w:t>setId</w:t>
+      </w:r>
+      <w:proofErr w:type="spellEnd"/>
+      <w:r>
+        <w:rPr>
+          <w:rFonts w:eastAsia="Times New Roman" w:cstheme="minorHAnsi"/>
+          <w:b/>
+          <w:bCs/>
+          <w:kern w:val="0"/>
+          <w:sz w:val="20"/>
+          <w:szCs w:val="20"/>
+          <w:lang w:eastAsia="es-CL"/>
+          <w14:ligatures w14:val="none"/>
+        </w:rPr>
+        <w:t>(</w:t>
+      </w:r>
+      <w:proofErr w:type="spellStart"/>
+      <w:r>
+        <w:rPr>
+          <w:rFonts w:eastAsia="Times New Roman" w:cstheme="minorHAnsi"/>
+          <w:b/>
+          <w:bCs/>
+          <w:kern w:val="0"/>
+          <w:sz w:val="20"/>
+          <w:szCs w:val="20"/>
+          <w:lang w:eastAsia="es-CL"/>
+          <w14:ligatures w14:val="none"/>
+        </w:rPr>
+        <w:t>int</w:t>
+      </w:r>
+      <w:proofErr w:type="spellEnd"/>
+      <w:r>
+        <w:rPr>
+          <w:rFonts w:eastAsia="Times New Roman" w:cstheme="minorHAnsi"/>
+          <w:b/>
+          <w:bCs/>
+          <w:kern w:val="0"/>
+          <w:sz w:val="20"/>
+          <w:szCs w:val="20"/>
+          <w:lang w:eastAsia="es-CL"/>
+          <w14:ligatures w14:val="none"/>
+        </w:rPr>
+        <w:t xml:space="preserve"> id)</w:t>
       </w:r>
     </w:p>
     <w:p>
@@ -667,6 +1156,7 @@
           <w14:ligatures w14:val="none"/>
         </w:rPr>
       </w:pPr>
+      <w:proofErr w:type="spellStart"/>
       <w:r>
         <w:rPr>
           <w:rFonts w:eastAsia="Times New Roman" w:cstheme="minorHAnsi"/>
@@ -678,7 +1168,105 @@
           <w:lang w:eastAsia="es-CL"/>
           <w14:ligatures w14:val="none"/>
         </w:rPr>
-        <w:t>public void setPrecio(int precio)</w:t>
+        <w:t>public</w:t>
+      </w:r>
+      <w:proofErr w:type="spellEnd"/>
+      <w:r>
+        <w:rPr>
+          <w:rFonts w:eastAsia="Times New Roman" w:cstheme="minorHAnsi"/>
+          <w:b/>
+          <w:bCs/>
+          <w:kern w:val="0"/>
+          <w:sz w:val="20"/>
+          <w:szCs w:val="20"/>
+          <w:lang w:eastAsia="es-CL"/>
+          <w14:ligatures w14:val="none"/>
+        </w:rPr>
+        <w:t xml:space="preserve"> </w:t>
+      </w:r>
+      <w:proofErr w:type="spellStart"/>
+      <w:r>
+        <w:rPr>
+          <w:rFonts w:eastAsia="Times New Roman" w:cstheme="minorHAnsi"/>
+          <w:b/>
+          <w:bCs/>
+          <w:kern w:val="0"/>
+          <w:sz w:val="20"/>
+          <w:szCs w:val="20"/>
+          <w:lang w:eastAsia="es-CL"/>
+          <w14:ligatures w14:val="none"/>
+        </w:rPr>
+        <w:t>void</w:t>
+      </w:r>
+      <w:proofErr w:type="spellEnd"/>
+      <w:r>
+        <w:rPr>
+          <w:rFonts w:eastAsia="Times New Roman" w:cstheme="minorHAnsi"/>
+          <w:b/>
+          <w:bCs/>
+          <w:kern w:val="0"/>
+          <w:sz w:val="20"/>
+          <w:szCs w:val="20"/>
+          <w:lang w:eastAsia="es-CL"/>
+          <w14:ligatures w14:val="none"/>
+        </w:rPr>
+        <w:t xml:space="preserve"> </w:t>
+      </w:r>
+      <w:proofErr w:type="spellStart"/>
+      <w:r>
+        <w:rPr>
+          <w:rFonts w:eastAsia="Times New Roman" w:cstheme="minorHAnsi"/>
+          <w:b/>
+          <w:bCs/>
+          <w:kern w:val="0"/>
+          <w:sz w:val="20"/>
+          <w:szCs w:val="20"/>
+          <w:lang w:eastAsia="es-CL"/>
+          <w14:ligatures w14:val="none"/>
+        </w:rPr>
+        <w:t>setPrecio</w:t>
+      </w:r>
+      <w:proofErr w:type="spellEnd"/>
+      <w:r>
+        <w:rPr>
+          <w:rFonts w:eastAsia="Times New Roman" w:cstheme="minorHAnsi"/>
+          <w:b/>
+          <w:bCs/>
+          <w:kern w:val="0"/>
+          <w:sz w:val="20"/>
+          <w:szCs w:val="20"/>
+          <w:lang w:eastAsia="es-CL"/>
+          <w14:ligatures w14:val="none"/>
+        </w:rPr>
+        <w:t>(</w:t>
+      </w:r>
+      <w:proofErr w:type="spellStart"/>
+      <w:r>
+        <w:rPr>
+          <w:rFonts w:eastAsia="Times New Roman" w:cstheme="minorHAnsi"/>
+          <w:b/>
+          <w:bCs/>
+          <w:kern w:val="0"/>
+          <w:sz w:val="20"/>
+          <w:szCs w:val="20"/>
+          <w:lang w:eastAsia="es-CL"/>
+          <w14:ligatures w14:val="none"/>
+        </w:rPr>
+        <w:t>int</w:t>
+      </w:r>
+      <w:proofErr w:type="spellEnd"/>
+      <w:r>
+        <w:rPr>
+          <w:rFonts w:eastAsia="Times New Roman" w:cstheme="minorHAnsi"/>
+          <w:b/>
+          <w:bCs/>
+          <w:kern w:val="0"/>
+          <w:sz w:val="20"/>
+          <w:szCs w:val="20"/>
+          <w:lang w:eastAsia="es-CL"/>
+          <w14:ligatures w14:val="none"/>
+        </w:rPr>
+        <w:t xml:space="preserve"> precio)</w:t>
       </w:r>
     </w:p>
     <w:p>
@@ -720,6 +1308,7 @@
           <w14:ligatures w14:val="none"/>
         </w:rPr>
       </w:pPr>
+      <w:proofErr w:type="spellStart"/>
       <w:r>
         <w:rPr>
           <w:rFonts w:eastAsia="Times New Roman" w:cstheme="minorHAnsi"/>
@@ -731,7 +1320,105 @@
           <w:lang w:eastAsia="es-CL"/>
           <w14:ligatures w14:val="none"/>
         </w:rPr>
-        <w:t>public void setNombre(String nombre)</w:t>
+        <w:t>public</w:t>
+      </w:r>
+      <w:proofErr w:type="spellEnd"/>
+      <w:r>
+        <w:rPr>
+          <w:rFonts w:eastAsia="Times New Roman" w:cstheme="minorHAnsi"/>
+          <w:b/>
+          <w:bCs/>
+          <w:kern w:val="0"/>
+          <w:sz w:val="20"/>
+          <w:szCs w:val="20"/>
+          <w:lang w:eastAsia="es-CL"/>
+          <w14:ligatures w14:val="none"/>
+        </w:rPr>
+        <w:t xml:space="preserve"> </w:t>
+      </w:r>
+      <w:proofErr w:type="spellStart"/>
+      <w:r>
+        <w:rPr>
+          <w:rFonts w:eastAsia="Times New Roman" w:cstheme="minorHAnsi"/>
+          <w:b/>
+          <w:bCs/>
+          <w:kern w:val="0"/>
+          <w:sz w:val="20"/>
+          <w:szCs w:val="20"/>
+          <w:lang w:eastAsia="es-CL"/>
+          <w14:ligatures w14:val="none"/>
+        </w:rPr>
+        <w:t>void</w:t>
+      </w:r>
+      <w:proofErr w:type="spellEnd"/>
+      <w:r>
+        <w:rPr>
+          <w:rFonts w:eastAsia="Times New Roman" w:cstheme="minorHAnsi"/>
+          <w:b/>
+          <w:bCs/>
+          <w:kern w:val="0"/>
+          <w:sz w:val="20"/>
+          <w:szCs w:val="20"/>
+          <w:lang w:eastAsia="es-CL"/>
+          <w14:ligatures w14:val="none"/>
+        </w:rPr>
+        <w:t xml:space="preserve"> </w:t>
+      </w:r>
+      <w:proofErr w:type="spellStart"/>
+      <w:r>
+        <w:rPr>
+          <w:rFonts w:eastAsia="Times New Roman" w:cstheme="minorHAnsi"/>
+          <w:b/>
+          <w:bCs/>
+          <w:kern w:val="0"/>
+          <w:sz w:val="20"/>
+          <w:szCs w:val="20"/>
+          <w:lang w:eastAsia="es-CL"/>
+          <w14:ligatures w14:val="none"/>
+        </w:rPr>
+        <w:t>setNombre</w:t>
+      </w:r>
+      <w:proofErr w:type="spellEnd"/>
+      <w:r>
+        <w:rPr>
+          <w:rFonts w:eastAsia="Times New Roman" w:cstheme="minorHAnsi"/>
+          <w:b/>
+          <w:bCs/>
+          <w:kern w:val="0"/>
+          <w:sz w:val="20"/>
+          <w:szCs w:val="20"/>
+          <w:lang w:eastAsia="es-CL"/>
+          <w14:ligatures w14:val="none"/>
+        </w:rPr>
+        <w:t>(</w:t>
+      </w:r>
+      <w:proofErr w:type="spellStart"/>
+      <w:r>
+        <w:rPr>
+          <w:rFonts w:eastAsia="Times New Roman" w:cstheme="minorHAnsi"/>
+          <w:b/>
+          <w:bCs/>
+          <w:kern w:val="0"/>
+          <w:sz w:val="20"/>
+          <w:szCs w:val="20"/>
+          <w:lang w:eastAsia="es-CL"/>
+          <w14:ligatures w14:val="none"/>
+        </w:rPr>
+        <w:t>String</w:t>
+      </w:r>
+      <w:proofErr w:type="spellEnd"/>
+      <w:r>
+        <w:rPr>
+          <w:rFonts w:eastAsia="Times New Roman" w:cstheme="minorHAnsi"/>
+          <w:b/>
+          <w:bCs/>
+          <w:kern w:val="0"/>
+          <w:sz w:val="20"/>
+          <w:szCs w:val="20"/>
+          <w:lang w:eastAsia="es-CL"/>
+          <w14:ligatures w14:val="none"/>
+        </w:rPr>
+        <w:t xml:space="preserve"> nombre)</w:t>
       </w:r>
     </w:p>
     <w:p>
@@ -782,8 +1469,16 @@
         <w:rPr>
           <w:rFonts w:asciiTheme="minorHAnsi" w:hAnsiTheme="minorHAnsi" w:cstheme="minorHAnsi"/>
         </w:rPr>
-        <w:t>Clase Pantalon</w:t>
-      </w:r>
+        <w:t xml:space="preserve">Clase </w:t>
+      </w:r>
+      <w:proofErr w:type="spellStart"/>
+      <w:r>
+        <w:rPr>
+          <w:rFonts w:asciiTheme="minorHAnsi" w:hAnsiTheme="minorHAnsi" w:cstheme="minorHAnsi"/>
+        </w:rPr>
+        <w:t>Pantalon</w:t>
+      </w:r>
+      <w:proofErr w:type="spellEnd"/>
     </w:p>
     <w:p>
       <w:pPr>
@@ -798,6 +1493,7 @@
         </w:rPr>
         <w:t xml:space="preserve">La clase </w:t>
       </w:r>
+      <w:proofErr w:type="spellStart"/>
       <w:r>
         <w:rPr>
           <w:rStyle w:val="CdigoHTML"/>
@@ -805,6 +1501,7 @@
         </w:rPr>
         <w:t>Pantalon</w:t>
       </w:r>
+      <w:proofErr w:type="spellEnd"/>
       <w:r>
         <w:rPr>
           <w:rFonts w:asciiTheme="minorHAnsi" w:hAnsiTheme="minorHAnsi" w:cstheme="minorHAnsi"/>
@@ -842,7 +1539,23 @@
           <w:rStyle w:val="Textoennegrita"/>
           <w:rFonts w:cstheme="minorHAnsi"/>
         </w:rPr>
-        <w:t>id (int):</w:t>
+        <w:t>id (</w:t>
+      </w:r>
+      <w:proofErr w:type="spellStart"/>
+      <w:r>
+        <w:rPr>
+          <w:rStyle w:val="Textoennegrita"/>
+          <w:rFonts w:cstheme="minorHAnsi"/>
+        </w:rPr>
+        <w:t>int</w:t>
+      </w:r>
+      <w:proofErr w:type="spellEnd"/>
+      <w:r>
+        <w:rPr>
+          <w:rStyle w:val="Textoennegrita"/>
+          <w:rFonts w:cstheme="minorHAnsi"/>
+        </w:rPr>
+        <w:t>):</w:t>
       </w:r>
       <w:r>
         <w:rPr>
@@ -867,7 +1580,23 @@
           <w:rStyle w:val="Textoennegrita"/>
           <w:rFonts w:cstheme="minorHAnsi"/>
         </w:rPr>
-        <w:t>talla (String):</w:t>
+        <w:t>talla (</w:t>
+      </w:r>
+      <w:proofErr w:type="spellStart"/>
+      <w:r>
+        <w:rPr>
+          <w:rStyle w:val="Textoennegrita"/>
+          <w:rFonts w:cstheme="minorHAnsi"/>
+        </w:rPr>
+        <w:t>String</w:t>
+      </w:r>
+      <w:proofErr w:type="spellEnd"/>
+      <w:r>
+        <w:rPr>
+          <w:rStyle w:val="Textoennegrita"/>
+          <w:rFonts w:cstheme="minorHAnsi"/>
+        </w:rPr>
+        <w:t>):</w:t>
       </w:r>
       <w:r>
         <w:rPr>
@@ -892,7 +1621,23 @@
           <w:rStyle w:val="Textoennegrita"/>
           <w:rFonts w:cstheme="minorHAnsi"/>
         </w:rPr>
-        <w:t>material (String):</w:t>
+        <w:t>material (</w:t>
+      </w:r>
+      <w:proofErr w:type="spellStart"/>
+      <w:r>
+        <w:rPr>
+          <w:rStyle w:val="Textoennegrita"/>
+          <w:rFonts w:cstheme="minorHAnsi"/>
+        </w:rPr>
+        <w:t>String</w:t>
+      </w:r>
+      <w:proofErr w:type="spellEnd"/>
+      <w:r>
+        <w:rPr>
+          <w:rStyle w:val="Textoennegrita"/>
+          <w:rFonts w:cstheme="minorHAnsi"/>
+        </w:rPr>
+        <w:t>):</w:t>
       </w:r>
       <w:r>
         <w:rPr>
@@ -917,12 +1662,28 @@
           <w:rStyle w:val="Textoennegrita"/>
           <w:rFonts w:cstheme="minorHAnsi"/>
         </w:rPr>
-        <w:t>color (String):</w:t>
-      </w:r>
-      <w:r>
-        <w:rPr>
+        <w:t>color (</w:t>
+      </w:r>
+      <w:proofErr w:type="spellStart"/>
+      <w:r>
+        <w:rPr>
+          <w:rStyle w:val="Textoennegrita"/>
           <w:rFonts w:cstheme="minorHAnsi"/>
         </w:rPr>
+        <w:t>String</w:t>
+      </w:r>
+      <w:proofErr w:type="spellEnd"/>
+      <w:r>
+        <w:rPr>
+          <w:rStyle w:val="Textoennegrita"/>
+          <w:rFonts w:cstheme="minorHAnsi"/>
+        </w:rPr>
+        <w:t>):</w:t>
+      </w:r>
+      <w:r>
+        <w:rPr>
+          <w:rFonts w:cstheme="minorHAnsi"/>
+        </w:rPr>
         <w:t xml:space="preserve"> Color del pantalón.</w:t>
       </w:r>
     </w:p>
@@ -961,12 +1722,85 @@
           <w:rFonts w:asciiTheme="minorHAnsi" w:hAnsiTheme="minorHAnsi" w:cstheme="minorHAnsi"/>
         </w:rPr>
       </w:pPr>
-      <w:r>
-        <w:rPr>
-          <w:rStyle w:val="CdigoHTML"/>
-          <w:rFonts w:asciiTheme="minorHAnsi" w:eastAsiaTheme="majorEastAsia" w:hAnsiTheme="minorHAnsi" w:cstheme="minorHAnsi"/>
-        </w:rPr>
-        <w:t>public Pantalon(String talla, String material, String color)</w:t>
+      <w:proofErr w:type="spellStart"/>
+      <w:r>
+        <w:rPr>
+          <w:rStyle w:val="CdigoHTML"/>
+          <w:rFonts w:asciiTheme="minorHAnsi" w:eastAsiaTheme="majorEastAsia" w:hAnsiTheme="minorHAnsi" w:cstheme="minorHAnsi"/>
+        </w:rPr>
+        <w:t>public</w:t>
+      </w:r>
+      <w:proofErr w:type="spellEnd"/>
+      <w:r>
+        <w:rPr>
+          <w:rStyle w:val="CdigoHTML"/>
+          <w:rFonts w:asciiTheme="minorHAnsi" w:eastAsiaTheme="majorEastAsia" w:hAnsiTheme="minorHAnsi" w:cstheme="minorHAnsi"/>
+        </w:rPr>
+        <w:t xml:space="preserve"> </w:t>
+      </w:r>
+      <w:proofErr w:type="spellStart"/>
+      <w:r>
+        <w:rPr>
+          <w:rStyle w:val="CdigoHTML"/>
+          <w:rFonts w:asciiTheme="minorHAnsi" w:eastAsiaTheme="majorEastAsia" w:hAnsiTheme="minorHAnsi" w:cstheme="minorHAnsi"/>
+        </w:rPr>
+        <w:t>Pantalon</w:t>
+      </w:r>
+      <w:proofErr w:type="spellEnd"/>
+      <w:r>
+        <w:rPr>
+          <w:rStyle w:val="CdigoHTML"/>
+          <w:rFonts w:asciiTheme="minorHAnsi" w:eastAsiaTheme="majorEastAsia" w:hAnsiTheme="minorHAnsi" w:cstheme="minorHAnsi"/>
+        </w:rPr>
+        <w:t>(</w:t>
+      </w:r>
+      <w:proofErr w:type="spellStart"/>
+      <w:r>
+        <w:rPr>
+          <w:rStyle w:val="CdigoHTML"/>
+          <w:rFonts w:asciiTheme="minorHAnsi" w:eastAsiaTheme="majorEastAsia" w:hAnsiTheme="minorHAnsi" w:cstheme="minorHAnsi"/>
+        </w:rPr>
+        <w:t>String</w:t>
+      </w:r>
+      <w:proofErr w:type="spellEnd"/>
+      <w:r>
+        <w:rPr>
+          <w:rStyle w:val="CdigoHTML"/>
+          <w:rFonts w:asciiTheme="minorHAnsi" w:eastAsiaTheme="majorEastAsia" w:hAnsiTheme="minorHAnsi" w:cstheme="minorHAnsi"/>
+        </w:rPr>
+        <w:t xml:space="preserve"> talla, </w:t>
+      </w:r>
+      <w:proofErr w:type="spellStart"/>
+      <w:r>
+        <w:rPr>
+          <w:rStyle w:val="CdigoHTML"/>
+          <w:rFonts w:asciiTheme="minorHAnsi" w:eastAsiaTheme="majorEastAsia" w:hAnsiTheme="minorHAnsi" w:cstheme="minorHAnsi"/>
+        </w:rPr>
+        <w:t>String</w:t>
+      </w:r>
+      <w:proofErr w:type="spellEnd"/>
+      <w:r>
+        <w:rPr>
+          <w:rStyle w:val="CdigoHTML"/>
+          <w:rFonts w:asciiTheme="minorHAnsi" w:eastAsiaTheme="majorEastAsia" w:hAnsiTheme="minorHAnsi" w:cstheme="minorHAnsi"/>
+        </w:rPr>
+        <w:t xml:space="preserve"> material, </w:t>
+      </w:r>
+      <w:proofErr w:type="spellStart"/>
+      <w:r>
+        <w:rPr>
+          <w:rStyle w:val="CdigoHTML"/>
+          <w:rFonts w:asciiTheme="minorHAnsi" w:eastAsiaTheme="majorEastAsia" w:hAnsiTheme="minorHAnsi" w:cstheme="minorHAnsi"/>
+        </w:rPr>
+        <w:t>String</w:t>
+      </w:r>
+      <w:proofErr w:type="spellEnd"/>
+      <w:r>
+        <w:rPr>
+          <w:rStyle w:val="CdigoHTML"/>
+          <w:rFonts w:asciiTheme="minorHAnsi" w:eastAsiaTheme="majorEastAsia" w:hAnsiTheme="minorHAnsi" w:cstheme="minorHAnsi"/>
+        </w:rPr>
+        <w:t xml:space="preserve"> color)</w:t>
       </w:r>
     </w:p>
     <w:p>
@@ -982,6 +1816,7 @@
         </w:rPr>
         <w:t xml:space="preserve">Este constructor permite instanciar un nuevo objeto </w:t>
       </w:r>
+      <w:proofErr w:type="spellStart"/>
       <w:r>
         <w:rPr>
           <w:rStyle w:val="CdigoHTML"/>
@@ -989,6 +1824,7 @@
         </w:rPr>
         <w:t>Pantalon</w:t>
       </w:r>
+      <w:proofErr w:type="spellEnd"/>
       <w:r>
         <w:rPr>
           <w:rFonts w:asciiTheme="minorHAnsi" w:hAnsiTheme="minorHAnsi" w:cstheme="minorHAnsi"/>
@@ -1003,12 +1839,101 @@
           <w:rFonts w:asciiTheme="minorHAnsi" w:hAnsiTheme="minorHAnsi" w:cstheme="minorHAnsi"/>
         </w:rPr>
       </w:pPr>
-      <w:r>
-        <w:rPr>
-          <w:rStyle w:val="CdigoHTML"/>
-          <w:rFonts w:asciiTheme="minorHAnsi" w:eastAsiaTheme="majorEastAsia" w:hAnsiTheme="minorHAnsi" w:cstheme="minorHAnsi"/>
-        </w:rPr>
-        <w:t>public Pantalon(int id, String talla, String material, String color)</w:t>
+      <w:proofErr w:type="spellStart"/>
+      <w:r>
+        <w:rPr>
+          <w:rStyle w:val="CdigoHTML"/>
+          <w:rFonts w:asciiTheme="minorHAnsi" w:eastAsiaTheme="majorEastAsia" w:hAnsiTheme="minorHAnsi" w:cstheme="minorHAnsi"/>
+        </w:rPr>
+        <w:t>public</w:t>
+      </w:r>
+      <w:proofErr w:type="spellEnd"/>
+      <w:r>
+        <w:rPr>
+          <w:rStyle w:val="CdigoHTML"/>
+          <w:rFonts w:asciiTheme="minorHAnsi" w:eastAsiaTheme="majorEastAsia" w:hAnsiTheme="minorHAnsi" w:cstheme="minorHAnsi"/>
+        </w:rPr>
+        <w:t xml:space="preserve"> </w:t>
+      </w:r>
+      <w:proofErr w:type="spellStart"/>
+      <w:r>
+        <w:rPr>
+          <w:rStyle w:val="CdigoHTML"/>
+          <w:rFonts w:asciiTheme="minorHAnsi" w:eastAsiaTheme="majorEastAsia" w:hAnsiTheme="minorHAnsi" w:cstheme="minorHAnsi"/>
+        </w:rPr>
+        <w:t>Pantalon</w:t>
+      </w:r>
+      <w:proofErr w:type="spellEnd"/>
+      <w:r>
+        <w:rPr>
+          <w:rStyle w:val="CdigoHTML"/>
+          <w:rFonts w:asciiTheme="minorHAnsi" w:eastAsiaTheme="majorEastAsia" w:hAnsiTheme="minorHAnsi" w:cstheme="minorHAnsi"/>
+        </w:rPr>
+        <w:t>(</w:t>
+      </w:r>
+      <w:proofErr w:type="spellStart"/>
+      <w:r>
+        <w:rPr>
+          <w:rStyle w:val="CdigoHTML"/>
+          <w:rFonts w:asciiTheme="minorHAnsi" w:eastAsiaTheme="majorEastAsia" w:hAnsiTheme="minorHAnsi" w:cstheme="minorHAnsi"/>
+        </w:rPr>
+        <w:t>int</w:t>
+      </w:r>
+      <w:proofErr w:type="spellEnd"/>
+      <w:r>
+        <w:rPr>
+          <w:rStyle w:val="CdigoHTML"/>
+          <w:rFonts w:asciiTheme="minorHAnsi" w:eastAsiaTheme="majorEastAsia" w:hAnsiTheme="minorHAnsi" w:cstheme="minorHAnsi"/>
+        </w:rPr>
+        <w:t xml:space="preserve"> id, </w:t>
+      </w:r>
+      <w:proofErr w:type="spellStart"/>
+      <w:r>
+        <w:rPr>
+          <w:rStyle w:val="CdigoHTML"/>
+          <w:rFonts w:asciiTheme="minorHAnsi" w:eastAsiaTheme="majorEastAsia" w:hAnsiTheme="minorHAnsi" w:cstheme="minorHAnsi"/>
+        </w:rPr>
+        <w:t>String</w:t>
+      </w:r>
+      <w:proofErr w:type="spellEnd"/>
+      <w:r>
+        <w:rPr>
+          <w:rStyle w:val="CdigoHTML"/>
+          <w:rFonts w:asciiTheme="minorHAnsi" w:eastAsiaTheme="majorEastAsia" w:hAnsiTheme="minorHAnsi" w:cstheme="minorHAnsi"/>
+        </w:rPr>
+        <w:t xml:space="preserve"> talla, </w:t>
+      </w:r>
+      <w:proofErr w:type="spellStart"/>
+      <w:r>
+        <w:rPr>
+          <w:rStyle w:val="CdigoHTML"/>
+          <w:rFonts w:asciiTheme="minorHAnsi" w:eastAsiaTheme="majorEastAsia" w:hAnsiTheme="minorHAnsi" w:cstheme="minorHAnsi"/>
+        </w:rPr>
+        <w:t>String</w:t>
+      </w:r>
+      <w:proofErr w:type="spellEnd"/>
+      <w:r>
+        <w:rPr>
+          <w:rStyle w:val="CdigoHTML"/>
+          <w:rFonts w:asciiTheme="minorHAnsi" w:eastAsiaTheme="majorEastAsia" w:hAnsiTheme="minorHAnsi" w:cstheme="minorHAnsi"/>
+        </w:rPr>
+        <w:t xml:space="preserve"> material, </w:t>
+      </w:r>
+      <w:proofErr w:type="spellStart"/>
+      <w:r>
+        <w:rPr>
+          <w:rStyle w:val="CdigoHTML"/>
+          <w:rFonts w:asciiTheme="minorHAnsi" w:eastAsiaTheme="majorEastAsia" w:hAnsiTheme="minorHAnsi" w:cstheme="minorHAnsi"/>
+        </w:rPr>
+        <w:t>String</w:t>
+      </w:r>
+      <w:proofErr w:type="spellEnd"/>
+      <w:r>
+        <w:rPr>
+          <w:rStyle w:val="CdigoHTML"/>
+          <w:rFonts w:asciiTheme="minorHAnsi" w:eastAsiaTheme="majorEastAsia" w:hAnsiTheme="minorHAnsi" w:cstheme="minorHAnsi"/>
+        </w:rPr>
+        <w:t xml:space="preserve"> color)</w:t>
       </w:r>
     </w:p>
     <w:p>
@@ -1024,6 +1949,7 @@
         </w:rPr>
         <w:t xml:space="preserve">Este constructor permite instanciar un nuevo objeto </w:t>
       </w:r>
+      <w:proofErr w:type="spellStart"/>
       <w:r>
         <w:rPr>
           <w:rStyle w:val="CdigoHTML"/>
@@ -1031,6 +1957,7 @@
         </w:rPr>
         <w:t>Pantalon</w:t>
       </w:r>
+      <w:proofErr w:type="spellEnd"/>
       <w:r>
         <w:rPr>
           <w:rFonts w:asciiTheme="minorHAnsi" w:hAnsiTheme="minorHAnsi" w:cstheme="minorHAnsi"/>
@@ -1059,12 +1986,53 @@
           <w:rFonts w:asciiTheme="minorHAnsi" w:hAnsiTheme="minorHAnsi" w:cstheme="minorHAnsi"/>
         </w:rPr>
       </w:pPr>
-      <w:r>
-        <w:rPr>
-          <w:rStyle w:val="CdigoHTML"/>
-          <w:rFonts w:asciiTheme="minorHAnsi" w:eastAsiaTheme="majorEastAsia" w:hAnsiTheme="minorHAnsi" w:cstheme="minorHAnsi"/>
-        </w:rPr>
-        <w:t>public int getId()</w:t>
+      <w:proofErr w:type="spellStart"/>
+      <w:r>
+        <w:rPr>
+          <w:rStyle w:val="CdigoHTML"/>
+          <w:rFonts w:asciiTheme="minorHAnsi" w:eastAsiaTheme="majorEastAsia" w:hAnsiTheme="minorHAnsi" w:cstheme="minorHAnsi"/>
+        </w:rPr>
+        <w:t>public</w:t>
+      </w:r>
+      <w:proofErr w:type="spellEnd"/>
+      <w:r>
+        <w:rPr>
+          <w:rStyle w:val="CdigoHTML"/>
+          <w:rFonts w:asciiTheme="minorHAnsi" w:eastAsiaTheme="majorEastAsia" w:hAnsiTheme="minorHAnsi" w:cstheme="minorHAnsi"/>
+        </w:rPr>
+        <w:t xml:space="preserve"> </w:t>
+      </w:r>
+      <w:proofErr w:type="spellStart"/>
+      <w:r>
+        <w:rPr>
+          <w:rStyle w:val="CdigoHTML"/>
+          <w:rFonts w:asciiTheme="minorHAnsi" w:eastAsiaTheme="majorEastAsia" w:hAnsiTheme="minorHAnsi" w:cstheme="minorHAnsi"/>
+        </w:rPr>
+        <w:t>int</w:t>
+      </w:r>
+      <w:proofErr w:type="spellEnd"/>
+      <w:r>
+        <w:rPr>
+          <w:rStyle w:val="CdigoHTML"/>
+          <w:rFonts w:asciiTheme="minorHAnsi" w:eastAsiaTheme="majorEastAsia" w:hAnsiTheme="minorHAnsi" w:cstheme="minorHAnsi"/>
+        </w:rPr>
+        <w:t xml:space="preserve"> </w:t>
+      </w:r>
+      <w:proofErr w:type="spellStart"/>
+      <w:r>
+        <w:rPr>
+          <w:rStyle w:val="CdigoHTML"/>
+          <w:rFonts w:asciiTheme="minorHAnsi" w:eastAsiaTheme="majorEastAsia" w:hAnsiTheme="minorHAnsi" w:cstheme="minorHAnsi"/>
+        </w:rPr>
+        <w:t>getId</w:t>
+      </w:r>
+      <w:proofErr w:type="spellEnd"/>
+      <w:r>
+        <w:rPr>
+          <w:rStyle w:val="CdigoHTML"/>
+          <w:rFonts w:asciiTheme="minorHAnsi" w:eastAsiaTheme="majorEastAsia" w:hAnsiTheme="minorHAnsi" w:cstheme="minorHAnsi"/>
+        </w:rPr>
+        <w:t>()</w:t>
       </w:r>
     </w:p>
     <w:p>
@@ -1078,8 +2046,78 @@
         <w:rPr>
           <w:rFonts w:asciiTheme="minorHAnsi" w:hAnsiTheme="minorHAnsi" w:cstheme="minorHAnsi"/>
         </w:rPr>
+        <w:t>Este método devuelve el identificador único del pantalón.</w:t>
+      </w:r>
+    </w:p>
+    <w:p>
+      <w:pPr>
+        <w:pStyle w:val="Ttulo4"/>
+        <w:rPr>
+          <w:rFonts w:asciiTheme="minorHAnsi" w:hAnsiTheme="minorHAnsi" w:cstheme="minorHAnsi"/>
+        </w:rPr>
+      </w:pPr>
+      <w:proofErr w:type="spellStart"/>
+      <w:r>
+        <w:rPr>
+          <w:rStyle w:val="CdigoHTML"/>
+          <w:rFonts w:asciiTheme="minorHAnsi" w:eastAsiaTheme="majorEastAsia" w:hAnsiTheme="minorHAnsi" w:cstheme="minorHAnsi"/>
+        </w:rPr>
         <w:lastRenderedPageBreak/>
-        <w:t>Este método devuelve el identificador único del pantalón.</w:t>
+        <w:t>public</w:t>
+      </w:r>
+      <w:proofErr w:type="spellEnd"/>
+      <w:r>
+        <w:rPr>
+          <w:rStyle w:val="CdigoHTML"/>
+          <w:rFonts w:asciiTheme="minorHAnsi" w:eastAsiaTheme="majorEastAsia" w:hAnsiTheme="minorHAnsi" w:cstheme="minorHAnsi"/>
+        </w:rPr>
+        <w:t xml:space="preserve"> </w:t>
+      </w:r>
+      <w:proofErr w:type="spellStart"/>
+      <w:r>
+        <w:rPr>
+          <w:rStyle w:val="CdigoHTML"/>
+          <w:rFonts w:asciiTheme="minorHAnsi" w:eastAsiaTheme="majorEastAsia" w:hAnsiTheme="minorHAnsi" w:cstheme="minorHAnsi"/>
+        </w:rPr>
+        <w:t>String</w:t>
+      </w:r>
+      <w:proofErr w:type="spellEnd"/>
+      <w:r>
+        <w:rPr>
+          <w:rStyle w:val="CdigoHTML"/>
+          <w:rFonts w:asciiTheme="minorHAnsi" w:eastAsiaTheme="majorEastAsia" w:hAnsiTheme="minorHAnsi" w:cstheme="minorHAnsi"/>
+        </w:rPr>
+        <w:t xml:space="preserve"> </w:t>
+      </w:r>
+      <w:proofErr w:type="spellStart"/>
+      <w:r>
+        <w:rPr>
+          <w:rStyle w:val="CdigoHTML"/>
+          <w:rFonts w:asciiTheme="minorHAnsi" w:eastAsiaTheme="majorEastAsia" w:hAnsiTheme="minorHAnsi" w:cstheme="minorHAnsi"/>
+        </w:rPr>
+        <w:t>getTalla</w:t>
+      </w:r>
+      <w:proofErr w:type="spellEnd"/>
+      <w:r>
+        <w:rPr>
+          <w:rStyle w:val="CdigoHTML"/>
+          <w:rFonts w:asciiTheme="minorHAnsi" w:eastAsiaTheme="majorEastAsia" w:hAnsiTheme="minorHAnsi" w:cstheme="minorHAnsi"/>
+        </w:rPr>
+        <w:t>()</w:t>
+      </w:r>
+    </w:p>
+    <w:p>
+      <w:pPr>
+        <w:pStyle w:val="NormalWeb"/>
+        <w:rPr>
+          <w:rFonts w:asciiTheme="minorHAnsi" w:hAnsiTheme="minorHAnsi" w:cstheme="minorHAnsi"/>
+        </w:rPr>
+      </w:pPr>
+      <w:r>
+        <w:rPr>
+          <w:rFonts w:asciiTheme="minorHAnsi" w:hAnsiTheme="minorHAnsi" w:cstheme="minorHAnsi"/>
+        </w:rPr>
+        <w:t>Este método devuelve la talla del pantalón.</w:t>
       </w:r>
     </w:p>
     <w:p>
@@ -1089,12 +2127,53 @@
           <w:rFonts w:asciiTheme="minorHAnsi" w:hAnsiTheme="minorHAnsi" w:cstheme="minorHAnsi"/>
         </w:rPr>
       </w:pPr>
-      <w:r>
-        <w:rPr>
-          <w:rStyle w:val="CdigoHTML"/>
-          <w:rFonts w:asciiTheme="minorHAnsi" w:eastAsiaTheme="majorEastAsia" w:hAnsiTheme="minorHAnsi" w:cstheme="minorHAnsi"/>
-        </w:rPr>
-        <w:t>public String getTalla()</w:t>
+      <w:proofErr w:type="spellStart"/>
+      <w:r>
+        <w:rPr>
+          <w:rStyle w:val="CdigoHTML"/>
+          <w:rFonts w:asciiTheme="minorHAnsi" w:eastAsiaTheme="majorEastAsia" w:hAnsiTheme="minorHAnsi" w:cstheme="minorHAnsi"/>
+        </w:rPr>
+        <w:t>public</w:t>
+      </w:r>
+      <w:proofErr w:type="spellEnd"/>
+      <w:r>
+        <w:rPr>
+          <w:rStyle w:val="CdigoHTML"/>
+          <w:rFonts w:asciiTheme="minorHAnsi" w:eastAsiaTheme="majorEastAsia" w:hAnsiTheme="minorHAnsi" w:cstheme="minorHAnsi"/>
+        </w:rPr>
+        <w:t xml:space="preserve"> </w:t>
+      </w:r>
+      <w:proofErr w:type="spellStart"/>
+      <w:r>
+        <w:rPr>
+          <w:rStyle w:val="CdigoHTML"/>
+          <w:rFonts w:asciiTheme="minorHAnsi" w:eastAsiaTheme="majorEastAsia" w:hAnsiTheme="minorHAnsi" w:cstheme="minorHAnsi"/>
+        </w:rPr>
+        <w:t>String</w:t>
+      </w:r>
+      <w:proofErr w:type="spellEnd"/>
+      <w:r>
+        <w:rPr>
+          <w:rStyle w:val="CdigoHTML"/>
+          <w:rFonts w:asciiTheme="minorHAnsi" w:eastAsiaTheme="majorEastAsia" w:hAnsiTheme="minorHAnsi" w:cstheme="minorHAnsi"/>
+        </w:rPr>
+        <w:t xml:space="preserve"> </w:t>
+      </w:r>
+      <w:proofErr w:type="spellStart"/>
+      <w:r>
+        <w:rPr>
+          <w:rStyle w:val="CdigoHTML"/>
+          <w:rFonts w:asciiTheme="minorHAnsi" w:eastAsiaTheme="majorEastAsia" w:hAnsiTheme="minorHAnsi" w:cstheme="minorHAnsi"/>
+        </w:rPr>
+        <w:t>getMaterial</w:t>
+      </w:r>
+      <w:proofErr w:type="spellEnd"/>
+      <w:r>
+        <w:rPr>
+          <w:rStyle w:val="CdigoHTML"/>
+          <w:rFonts w:asciiTheme="minorHAnsi" w:eastAsiaTheme="majorEastAsia" w:hAnsiTheme="minorHAnsi" w:cstheme="minorHAnsi"/>
+        </w:rPr>
+        <w:t>()</w:t>
       </w:r>
     </w:p>
     <w:p>
@@ -1108,7 +2187,7 @@
         <w:rPr>
           <w:rFonts w:asciiTheme="minorHAnsi" w:hAnsiTheme="minorHAnsi" w:cstheme="minorHAnsi"/>
         </w:rPr>
-        <w:t>Este método devuelve la talla del pantalón.</w:t>
+        <w:t>Este método devuelve el material del pantalón.</w:t>
       </w:r>
     </w:p>
     <w:p>
@@ -1118,12 +2197,53 @@
           <w:rFonts w:asciiTheme="minorHAnsi" w:hAnsiTheme="minorHAnsi" w:cstheme="minorHAnsi"/>
         </w:rPr>
       </w:pPr>
-      <w:r>
-        <w:rPr>
-          <w:rStyle w:val="CdigoHTML"/>
-          <w:rFonts w:asciiTheme="minorHAnsi" w:eastAsiaTheme="majorEastAsia" w:hAnsiTheme="minorHAnsi" w:cstheme="minorHAnsi"/>
-        </w:rPr>
-        <w:t>public String getMaterial()</w:t>
+      <w:proofErr w:type="spellStart"/>
+      <w:r>
+        <w:rPr>
+          <w:rStyle w:val="CdigoHTML"/>
+          <w:rFonts w:asciiTheme="minorHAnsi" w:eastAsiaTheme="majorEastAsia" w:hAnsiTheme="minorHAnsi" w:cstheme="minorHAnsi"/>
+        </w:rPr>
+        <w:t>public</w:t>
+      </w:r>
+      <w:proofErr w:type="spellEnd"/>
+      <w:r>
+        <w:rPr>
+          <w:rStyle w:val="CdigoHTML"/>
+          <w:rFonts w:asciiTheme="minorHAnsi" w:eastAsiaTheme="majorEastAsia" w:hAnsiTheme="minorHAnsi" w:cstheme="minorHAnsi"/>
+        </w:rPr>
+        <w:t xml:space="preserve"> </w:t>
+      </w:r>
+      <w:proofErr w:type="spellStart"/>
+      <w:r>
+        <w:rPr>
+          <w:rStyle w:val="CdigoHTML"/>
+          <w:rFonts w:asciiTheme="minorHAnsi" w:eastAsiaTheme="majorEastAsia" w:hAnsiTheme="minorHAnsi" w:cstheme="minorHAnsi"/>
+        </w:rPr>
+        <w:t>String</w:t>
+      </w:r>
+      <w:proofErr w:type="spellEnd"/>
+      <w:r>
+        <w:rPr>
+          <w:rStyle w:val="CdigoHTML"/>
+          <w:rFonts w:asciiTheme="minorHAnsi" w:eastAsiaTheme="majorEastAsia" w:hAnsiTheme="minorHAnsi" w:cstheme="minorHAnsi"/>
+        </w:rPr>
+        <w:t xml:space="preserve"> </w:t>
+      </w:r>
+      <w:proofErr w:type="spellStart"/>
+      <w:r>
+        <w:rPr>
+          <w:rStyle w:val="CdigoHTML"/>
+          <w:rFonts w:asciiTheme="minorHAnsi" w:eastAsiaTheme="majorEastAsia" w:hAnsiTheme="minorHAnsi" w:cstheme="minorHAnsi"/>
+        </w:rPr>
+        <w:t>getColor</w:t>
+      </w:r>
+      <w:proofErr w:type="spellEnd"/>
+      <w:r>
+        <w:rPr>
+          <w:rStyle w:val="CdigoHTML"/>
+          <w:rFonts w:asciiTheme="minorHAnsi" w:eastAsiaTheme="majorEastAsia" w:hAnsiTheme="minorHAnsi" w:cstheme="minorHAnsi"/>
+        </w:rPr>
+        <w:t>()</w:t>
       </w:r>
     </w:p>
     <w:p>
@@ -1137,7 +2257,7 @@
         <w:rPr>
           <w:rFonts w:asciiTheme="minorHAnsi" w:hAnsiTheme="minorHAnsi" w:cstheme="minorHAnsi"/>
         </w:rPr>
-        <w:t>Este método devuelve el material del pantalón.</w:t>
+        <w:t>Este método devuelve el color del pantalón.</w:t>
       </w:r>
     </w:p>
     <w:p>
@@ -1147,12 +2267,69 @@
           <w:rFonts w:asciiTheme="minorHAnsi" w:hAnsiTheme="minorHAnsi" w:cstheme="minorHAnsi"/>
         </w:rPr>
       </w:pPr>
-      <w:r>
-        <w:rPr>
-          <w:rStyle w:val="CdigoHTML"/>
-          <w:rFonts w:asciiTheme="minorHAnsi" w:eastAsiaTheme="majorEastAsia" w:hAnsiTheme="minorHAnsi" w:cstheme="minorHAnsi"/>
-        </w:rPr>
-        <w:t>public String getColor()</w:t>
+      <w:proofErr w:type="spellStart"/>
+      <w:r>
+        <w:rPr>
+          <w:rStyle w:val="CdigoHTML"/>
+          <w:rFonts w:asciiTheme="minorHAnsi" w:eastAsiaTheme="majorEastAsia" w:hAnsiTheme="minorHAnsi" w:cstheme="minorHAnsi"/>
+        </w:rPr>
+        <w:t>public</w:t>
+      </w:r>
+      <w:proofErr w:type="spellEnd"/>
+      <w:r>
+        <w:rPr>
+          <w:rStyle w:val="CdigoHTML"/>
+          <w:rFonts w:asciiTheme="minorHAnsi" w:eastAsiaTheme="majorEastAsia" w:hAnsiTheme="minorHAnsi" w:cstheme="minorHAnsi"/>
+        </w:rPr>
+        <w:t xml:space="preserve"> </w:t>
+      </w:r>
+      <w:proofErr w:type="spellStart"/>
+      <w:r>
+        <w:rPr>
+          <w:rStyle w:val="CdigoHTML"/>
+          <w:rFonts w:asciiTheme="minorHAnsi" w:eastAsiaTheme="majorEastAsia" w:hAnsiTheme="minorHAnsi" w:cstheme="minorHAnsi"/>
+        </w:rPr>
+        <w:t>void</w:t>
+      </w:r>
+      <w:proofErr w:type="spellEnd"/>
+      <w:r>
+        <w:rPr>
+          <w:rStyle w:val="CdigoHTML"/>
+          <w:rFonts w:asciiTheme="minorHAnsi" w:eastAsiaTheme="majorEastAsia" w:hAnsiTheme="minorHAnsi" w:cstheme="minorHAnsi"/>
+        </w:rPr>
+        <w:t xml:space="preserve"> </w:t>
+      </w:r>
+      <w:proofErr w:type="spellStart"/>
+      <w:r>
+        <w:rPr>
+          <w:rStyle w:val="CdigoHTML"/>
+          <w:rFonts w:asciiTheme="minorHAnsi" w:eastAsiaTheme="majorEastAsia" w:hAnsiTheme="minorHAnsi" w:cstheme="minorHAnsi"/>
+        </w:rPr>
+        <w:t>setId</w:t>
+      </w:r>
+      <w:proofErr w:type="spellEnd"/>
+      <w:r>
+        <w:rPr>
+          <w:rStyle w:val="CdigoHTML"/>
+          <w:rFonts w:asciiTheme="minorHAnsi" w:eastAsiaTheme="majorEastAsia" w:hAnsiTheme="minorHAnsi" w:cstheme="minorHAnsi"/>
+        </w:rPr>
+        <w:t>(</w:t>
+      </w:r>
+      <w:proofErr w:type="spellStart"/>
+      <w:r>
+        <w:rPr>
+          <w:rStyle w:val="CdigoHTML"/>
+          <w:rFonts w:asciiTheme="minorHAnsi" w:eastAsiaTheme="majorEastAsia" w:hAnsiTheme="minorHAnsi" w:cstheme="minorHAnsi"/>
+        </w:rPr>
+        <w:t>int</w:t>
+      </w:r>
+      <w:proofErr w:type="spellEnd"/>
+      <w:r>
+        <w:rPr>
+          <w:rStyle w:val="CdigoHTML"/>
+          <w:rFonts w:asciiTheme="minorHAnsi" w:eastAsiaTheme="majorEastAsia" w:hAnsiTheme="minorHAnsi" w:cstheme="minorHAnsi"/>
+        </w:rPr>
+        <w:t xml:space="preserve"> id)</w:t>
       </w:r>
     </w:p>
     <w:p>
@@ -1166,7 +2343,7 @@
         <w:rPr>
           <w:rFonts w:asciiTheme="minorHAnsi" w:hAnsiTheme="minorHAnsi" w:cstheme="minorHAnsi"/>
         </w:rPr>
-        <w:t>Este método devuelve el color del pantalón.</w:t>
+        <w:t>Este método establece el identificador único del pantalón.</w:t>
       </w:r>
     </w:p>
     <w:p>
@@ -1176,12 +2353,69 @@
           <w:rFonts w:asciiTheme="minorHAnsi" w:hAnsiTheme="minorHAnsi" w:cstheme="minorHAnsi"/>
         </w:rPr>
       </w:pPr>
-      <w:r>
-        <w:rPr>
-          <w:rStyle w:val="CdigoHTML"/>
-          <w:rFonts w:asciiTheme="minorHAnsi" w:eastAsiaTheme="majorEastAsia" w:hAnsiTheme="minorHAnsi" w:cstheme="minorHAnsi"/>
-        </w:rPr>
-        <w:t>public void setId(int id)</w:t>
+      <w:proofErr w:type="spellStart"/>
+      <w:r>
+        <w:rPr>
+          <w:rStyle w:val="CdigoHTML"/>
+          <w:rFonts w:asciiTheme="minorHAnsi" w:eastAsiaTheme="majorEastAsia" w:hAnsiTheme="minorHAnsi" w:cstheme="minorHAnsi"/>
+        </w:rPr>
+        <w:t>public</w:t>
+      </w:r>
+      <w:proofErr w:type="spellEnd"/>
+      <w:r>
+        <w:rPr>
+          <w:rStyle w:val="CdigoHTML"/>
+          <w:rFonts w:asciiTheme="minorHAnsi" w:eastAsiaTheme="majorEastAsia" w:hAnsiTheme="minorHAnsi" w:cstheme="minorHAnsi"/>
+        </w:rPr>
+        <w:t xml:space="preserve"> </w:t>
+      </w:r>
+      <w:proofErr w:type="spellStart"/>
+      <w:r>
+        <w:rPr>
+          <w:rStyle w:val="CdigoHTML"/>
+          <w:rFonts w:asciiTheme="minorHAnsi" w:eastAsiaTheme="majorEastAsia" w:hAnsiTheme="minorHAnsi" w:cstheme="minorHAnsi"/>
+        </w:rPr>
+        <w:t>void</w:t>
+      </w:r>
+      <w:proofErr w:type="spellEnd"/>
+      <w:r>
+        <w:rPr>
+          <w:rStyle w:val="CdigoHTML"/>
+          <w:rFonts w:asciiTheme="minorHAnsi" w:eastAsiaTheme="majorEastAsia" w:hAnsiTheme="minorHAnsi" w:cstheme="minorHAnsi"/>
+        </w:rPr>
+        <w:t xml:space="preserve"> </w:t>
+      </w:r>
+      <w:proofErr w:type="spellStart"/>
+      <w:r>
+        <w:rPr>
+          <w:rStyle w:val="CdigoHTML"/>
+          <w:rFonts w:asciiTheme="minorHAnsi" w:eastAsiaTheme="majorEastAsia" w:hAnsiTheme="minorHAnsi" w:cstheme="minorHAnsi"/>
+        </w:rPr>
+        <w:t>setTalla</w:t>
+      </w:r>
+      <w:proofErr w:type="spellEnd"/>
+      <w:r>
+        <w:rPr>
+          <w:rStyle w:val="CdigoHTML"/>
+          <w:rFonts w:asciiTheme="minorHAnsi" w:eastAsiaTheme="majorEastAsia" w:hAnsiTheme="minorHAnsi" w:cstheme="minorHAnsi"/>
+        </w:rPr>
+        <w:t>(</w:t>
+      </w:r>
+      <w:proofErr w:type="spellStart"/>
+      <w:r>
+        <w:rPr>
+          <w:rStyle w:val="CdigoHTML"/>
+          <w:rFonts w:asciiTheme="minorHAnsi" w:eastAsiaTheme="majorEastAsia" w:hAnsiTheme="minorHAnsi" w:cstheme="minorHAnsi"/>
+        </w:rPr>
+        <w:t>String</w:t>
+      </w:r>
+      <w:proofErr w:type="spellEnd"/>
+      <w:r>
+        <w:rPr>
+          <w:rStyle w:val="CdigoHTML"/>
+          <w:rFonts w:asciiTheme="minorHAnsi" w:eastAsiaTheme="majorEastAsia" w:hAnsiTheme="minorHAnsi" w:cstheme="minorHAnsi"/>
+        </w:rPr>
+        <w:t xml:space="preserve"> talla)</w:t>
       </w:r>
     </w:p>
     <w:p>
@@ -1195,7 +2429,7 @@
         <w:rPr>
           <w:rFonts w:asciiTheme="minorHAnsi" w:hAnsiTheme="minorHAnsi" w:cstheme="minorHAnsi"/>
         </w:rPr>
-        <w:t>Este método establece el identificador único del pantalón.</w:t>
+        <w:t>Este método establece la talla del pantalón.</w:t>
       </w:r>
     </w:p>
     <w:p>
@@ -1205,12 +2439,69 @@
           <w:rFonts w:asciiTheme="minorHAnsi" w:hAnsiTheme="minorHAnsi" w:cstheme="minorHAnsi"/>
         </w:rPr>
       </w:pPr>
-      <w:r>
-        <w:rPr>
-          <w:rStyle w:val="CdigoHTML"/>
-          <w:rFonts w:asciiTheme="minorHAnsi" w:eastAsiaTheme="majorEastAsia" w:hAnsiTheme="minorHAnsi" w:cstheme="minorHAnsi"/>
-        </w:rPr>
-        <w:t>public void setTalla(String talla)</w:t>
+      <w:proofErr w:type="spellStart"/>
+      <w:r>
+        <w:rPr>
+          <w:rStyle w:val="CdigoHTML"/>
+          <w:rFonts w:asciiTheme="minorHAnsi" w:eastAsiaTheme="majorEastAsia" w:hAnsiTheme="minorHAnsi" w:cstheme="minorHAnsi"/>
+        </w:rPr>
+        <w:t>public</w:t>
+      </w:r>
+      <w:proofErr w:type="spellEnd"/>
+      <w:r>
+        <w:rPr>
+          <w:rStyle w:val="CdigoHTML"/>
+          <w:rFonts w:asciiTheme="minorHAnsi" w:eastAsiaTheme="majorEastAsia" w:hAnsiTheme="minorHAnsi" w:cstheme="minorHAnsi"/>
+        </w:rPr>
+        <w:t xml:space="preserve"> </w:t>
+      </w:r>
+      <w:proofErr w:type="spellStart"/>
+      <w:r>
+        <w:rPr>
+          <w:rStyle w:val="CdigoHTML"/>
+          <w:rFonts w:asciiTheme="minorHAnsi" w:eastAsiaTheme="majorEastAsia" w:hAnsiTheme="minorHAnsi" w:cstheme="minorHAnsi"/>
+        </w:rPr>
+        <w:t>void</w:t>
+      </w:r>
+      <w:proofErr w:type="spellEnd"/>
+      <w:r>
+        <w:rPr>
+          <w:rStyle w:val="CdigoHTML"/>
+          <w:rFonts w:asciiTheme="minorHAnsi" w:eastAsiaTheme="majorEastAsia" w:hAnsiTheme="minorHAnsi" w:cstheme="minorHAnsi"/>
+        </w:rPr>
+        <w:t xml:space="preserve"> </w:t>
+      </w:r>
+      <w:proofErr w:type="spellStart"/>
+      <w:r>
+        <w:rPr>
+          <w:rStyle w:val="CdigoHTML"/>
+          <w:rFonts w:asciiTheme="minorHAnsi" w:eastAsiaTheme="majorEastAsia" w:hAnsiTheme="minorHAnsi" w:cstheme="minorHAnsi"/>
+        </w:rPr>
+        <w:t>setMaterial</w:t>
+      </w:r>
+      <w:proofErr w:type="spellEnd"/>
+      <w:r>
+        <w:rPr>
+          <w:rStyle w:val="CdigoHTML"/>
+          <w:rFonts w:asciiTheme="minorHAnsi" w:eastAsiaTheme="majorEastAsia" w:hAnsiTheme="minorHAnsi" w:cstheme="minorHAnsi"/>
+        </w:rPr>
+        <w:t>(</w:t>
+      </w:r>
+      <w:proofErr w:type="spellStart"/>
+      <w:r>
+        <w:rPr>
+          <w:rStyle w:val="CdigoHTML"/>
+          <w:rFonts w:asciiTheme="minorHAnsi" w:eastAsiaTheme="majorEastAsia" w:hAnsiTheme="minorHAnsi" w:cstheme="minorHAnsi"/>
+        </w:rPr>
+        <w:t>String</w:t>
+      </w:r>
+      <w:proofErr w:type="spellEnd"/>
+      <w:r>
+        <w:rPr>
+          <w:rStyle w:val="CdigoHTML"/>
+          <w:rFonts w:asciiTheme="minorHAnsi" w:eastAsiaTheme="majorEastAsia" w:hAnsiTheme="minorHAnsi" w:cstheme="minorHAnsi"/>
+        </w:rPr>
+        <w:t xml:space="preserve"> material)</w:t>
       </w:r>
     </w:p>
     <w:p>
@@ -1224,7 +2515,7 @@
         <w:rPr>
           <w:rFonts w:asciiTheme="minorHAnsi" w:hAnsiTheme="minorHAnsi" w:cstheme="minorHAnsi"/>
         </w:rPr>
-        <w:t>Este método establece la talla del pantalón.</w:t>
+        <w:t>Este método establece el material del pantalón.</w:t>
       </w:r>
     </w:p>
     <w:p>
@@ -1234,41 +2525,69 @@
           <w:rFonts w:asciiTheme="minorHAnsi" w:hAnsiTheme="minorHAnsi" w:cstheme="minorHAnsi"/>
         </w:rPr>
       </w:pPr>
-      <w:r>
-        <w:rPr>
-          <w:rStyle w:val="CdigoHTML"/>
-          <w:rFonts w:asciiTheme="minorHAnsi" w:eastAsiaTheme="majorEastAsia" w:hAnsiTheme="minorHAnsi" w:cstheme="minorHAnsi"/>
-        </w:rPr>
-        <w:t>public void setMaterial(String material)</w:t>
-      </w:r>
-    </w:p>
-    <w:p>
-      <w:pPr>
-        <w:pStyle w:val="NormalWeb"/>
-        <w:rPr>
-          <w:rFonts w:asciiTheme="minorHAnsi" w:hAnsiTheme="minorHAnsi" w:cstheme="minorHAnsi"/>
-        </w:rPr>
-      </w:pPr>
-      <w:r>
-        <w:rPr>
-          <w:rFonts w:asciiTheme="minorHAnsi" w:hAnsiTheme="minorHAnsi" w:cstheme="minorHAnsi"/>
-        </w:rPr>
-        <w:t>Este método establece el material del pantalón.</w:t>
-      </w:r>
-    </w:p>
-    <w:p>
-      <w:pPr>
-        <w:pStyle w:val="Ttulo4"/>
-        <w:rPr>
-          <w:rFonts w:asciiTheme="minorHAnsi" w:hAnsiTheme="minorHAnsi" w:cstheme="minorHAnsi"/>
-        </w:rPr>
-      </w:pPr>
-      <w:r>
-        <w:rPr>
-          <w:rStyle w:val="CdigoHTML"/>
-          <w:rFonts w:asciiTheme="minorHAnsi" w:eastAsiaTheme="majorEastAsia" w:hAnsiTheme="minorHAnsi" w:cstheme="minorHAnsi"/>
-        </w:rPr>
-        <w:t>public void setColor(String color)</w:t>
+      <w:proofErr w:type="spellStart"/>
+      <w:r>
+        <w:rPr>
+          <w:rStyle w:val="CdigoHTML"/>
+          <w:rFonts w:asciiTheme="minorHAnsi" w:eastAsiaTheme="majorEastAsia" w:hAnsiTheme="minorHAnsi" w:cstheme="minorHAnsi"/>
+        </w:rPr>
+        <w:t>public</w:t>
+      </w:r>
+      <w:proofErr w:type="spellEnd"/>
+      <w:r>
+        <w:rPr>
+          <w:rStyle w:val="CdigoHTML"/>
+          <w:rFonts w:asciiTheme="minorHAnsi" w:eastAsiaTheme="majorEastAsia" w:hAnsiTheme="minorHAnsi" w:cstheme="minorHAnsi"/>
+        </w:rPr>
+        <w:t xml:space="preserve"> </w:t>
+      </w:r>
+      <w:proofErr w:type="spellStart"/>
+      <w:r>
+        <w:rPr>
+          <w:rStyle w:val="CdigoHTML"/>
+          <w:rFonts w:asciiTheme="minorHAnsi" w:eastAsiaTheme="majorEastAsia" w:hAnsiTheme="minorHAnsi" w:cstheme="minorHAnsi"/>
+        </w:rPr>
+        <w:t>void</w:t>
+      </w:r>
+      <w:proofErr w:type="spellEnd"/>
+      <w:r>
+        <w:rPr>
+          <w:rStyle w:val="CdigoHTML"/>
+          <w:rFonts w:asciiTheme="minorHAnsi" w:eastAsiaTheme="majorEastAsia" w:hAnsiTheme="minorHAnsi" w:cstheme="minorHAnsi"/>
+        </w:rPr>
+        <w:t xml:space="preserve"> </w:t>
+      </w:r>
+      <w:proofErr w:type="spellStart"/>
+      <w:r>
+        <w:rPr>
+          <w:rStyle w:val="CdigoHTML"/>
+          <w:rFonts w:asciiTheme="minorHAnsi" w:eastAsiaTheme="majorEastAsia" w:hAnsiTheme="minorHAnsi" w:cstheme="minorHAnsi"/>
+        </w:rPr>
+        <w:t>setColor</w:t>
+      </w:r>
+      <w:proofErr w:type="spellEnd"/>
+      <w:r>
+        <w:rPr>
+          <w:rStyle w:val="CdigoHTML"/>
+          <w:rFonts w:asciiTheme="minorHAnsi" w:eastAsiaTheme="majorEastAsia" w:hAnsiTheme="minorHAnsi" w:cstheme="minorHAnsi"/>
+        </w:rPr>
+        <w:t>(</w:t>
+      </w:r>
+      <w:proofErr w:type="spellStart"/>
+      <w:r>
+        <w:rPr>
+          <w:rStyle w:val="CdigoHTML"/>
+          <w:rFonts w:asciiTheme="minorHAnsi" w:eastAsiaTheme="majorEastAsia" w:hAnsiTheme="minorHAnsi" w:cstheme="minorHAnsi"/>
+        </w:rPr>
+        <w:t>String</w:t>
+      </w:r>
+      <w:proofErr w:type="spellEnd"/>
+      <w:r>
+        <w:rPr>
+          <w:rStyle w:val="CdigoHTML"/>
+          <w:rFonts w:asciiTheme="minorHAnsi" w:eastAsiaTheme="majorEastAsia" w:hAnsiTheme="minorHAnsi" w:cstheme="minorHAnsi"/>
+        </w:rPr>
+        <w:t xml:space="preserve"> color)</w:t>
       </w:r>
     </w:p>
     <w:p>
@@ -1364,7 +2683,23 @@
           <w:rStyle w:val="Textoennegrita"/>
           <w:rFonts w:cstheme="minorHAnsi"/>
         </w:rPr>
-        <w:t>id (int):</w:t>
+        <w:t>id (</w:t>
+      </w:r>
+      <w:proofErr w:type="spellStart"/>
+      <w:r>
+        <w:rPr>
+          <w:rStyle w:val="Textoennegrita"/>
+          <w:rFonts w:cstheme="minorHAnsi"/>
+        </w:rPr>
+        <w:t>int</w:t>
+      </w:r>
+      <w:proofErr w:type="spellEnd"/>
+      <w:r>
+        <w:rPr>
+          <w:rStyle w:val="Textoennegrita"/>
+          <w:rFonts w:cstheme="minorHAnsi"/>
+        </w:rPr>
+        <w:t>):</w:t>
       </w:r>
       <w:r>
         <w:rPr>
@@ -1389,7 +2724,23 @@
           <w:rStyle w:val="Textoennegrita"/>
           <w:rFonts w:cstheme="minorHAnsi"/>
         </w:rPr>
-        <w:t>talla (String):</w:t>
+        <w:t>talla (</w:t>
+      </w:r>
+      <w:proofErr w:type="spellStart"/>
+      <w:r>
+        <w:rPr>
+          <w:rStyle w:val="Textoennegrita"/>
+          <w:rFonts w:cstheme="minorHAnsi"/>
+        </w:rPr>
+        <w:t>String</w:t>
+      </w:r>
+      <w:proofErr w:type="spellEnd"/>
+      <w:r>
+        <w:rPr>
+          <w:rStyle w:val="Textoennegrita"/>
+          <w:rFonts w:cstheme="minorHAnsi"/>
+        </w:rPr>
+        <w:t>):</w:t>
       </w:r>
       <w:r>
         <w:rPr>
@@ -1414,7 +2765,23 @@
           <w:rStyle w:val="Textoennegrita"/>
           <w:rFonts w:cstheme="minorHAnsi"/>
         </w:rPr>
-        <w:t>material (String):</w:t>
+        <w:t>material (</w:t>
+      </w:r>
+      <w:proofErr w:type="spellStart"/>
+      <w:r>
+        <w:rPr>
+          <w:rStyle w:val="Textoennegrita"/>
+          <w:rFonts w:cstheme="minorHAnsi"/>
+        </w:rPr>
+        <w:t>String</w:t>
+      </w:r>
+      <w:proofErr w:type="spellEnd"/>
+      <w:r>
+        <w:rPr>
+          <w:rStyle w:val="Textoennegrita"/>
+          <w:rFonts w:cstheme="minorHAnsi"/>
+        </w:rPr>
+        <w:t>):</w:t>
       </w:r>
       <w:r>
         <w:rPr>
@@ -1439,12 +2806,28 @@
           <w:rStyle w:val="Textoennegrita"/>
           <w:rFonts w:cstheme="minorHAnsi"/>
         </w:rPr>
-        <w:t>color (String):</w:t>
-      </w:r>
-      <w:r>
-        <w:rPr>
+        <w:t>color (</w:t>
+      </w:r>
+      <w:proofErr w:type="spellStart"/>
+      <w:r>
+        <w:rPr>
+          <w:rStyle w:val="Textoennegrita"/>
           <w:rFonts w:cstheme="minorHAnsi"/>
         </w:rPr>
+        <w:t>String</w:t>
+      </w:r>
+      <w:proofErr w:type="spellEnd"/>
+      <w:r>
+        <w:rPr>
+          <w:rStyle w:val="Textoennegrita"/>
+          <w:rFonts w:cstheme="minorHAnsi"/>
+        </w:rPr>
+        <w:t>):</w:t>
+      </w:r>
+      <w:r>
+        <w:rPr>
+          <w:rFonts w:cstheme="minorHAnsi"/>
+        </w:rPr>
         <w:t xml:space="preserve"> Color de la polera.</w:t>
       </w:r>
     </w:p>
@@ -1459,8 +2842,137 @@
         <w:rPr>
           <w:rFonts w:asciiTheme="minorHAnsi" w:hAnsiTheme="minorHAnsi" w:cstheme="minorHAnsi"/>
         </w:rPr>
+        <w:t>Métodos</w:t>
+      </w:r>
+    </w:p>
+    <w:p>
+      <w:pPr>
+        <w:pStyle w:val="Ttulo3"/>
+        <w:rPr>
+          <w:rFonts w:asciiTheme="minorHAnsi" w:hAnsiTheme="minorHAnsi" w:cstheme="minorHAnsi"/>
+        </w:rPr>
+      </w:pPr>
+      <w:r>
+        <w:rPr>
+          <w:rFonts w:asciiTheme="minorHAnsi" w:hAnsiTheme="minorHAnsi" w:cstheme="minorHAnsi"/>
+        </w:rPr>
+        <w:t>Constructor</w:t>
+      </w:r>
+    </w:p>
+    <w:p>
+      <w:pPr>
+        <w:pStyle w:val="Ttulo4"/>
+        <w:rPr>
+          <w:rFonts w:asciiTheme="minorHAnsi" w:hAnsiTheme="minorHAnsi" w:cstheme="minorHAnsi"/>
+        </w:rPr>
+      </w:pPr>
+      <w:proofErr w:type="spellStart"/>
+      <w:r>
+        <w:rPr>
+          <w:rStyle w:val="CdigoHTML"/>
+          <w:rFonts w:asciiTheme="minorHAnsi" w:eastAsiaTheme="majorEastAsia" w:hAnsiTheme="minorHAnsi" w:cstheme="minorHAnsi"/>
+        </w:rPr>
+        <w:t>public</w:t>
+      </w:r>
+      <w:proofErr w:type="spellEnd"/>
+      <w:r>
+        <w:rPr>
+          <w:rStyle w:val="CdigoHTML"/>
+          <w:rFonts w:asciiTheme="minorHAnsi" w:eastAsiaTheme="majorEastAsia" w:hAnsiTheme="minorHAnsi" w:cstheme="minorHAnsi"/>
+        </w:rPr>
+        <w:t xml:space="preserve"> Polera(</w:t>
+      </w:r>
+      <w:proofErr w:type="spellStart"/>
+      <w:r>
+        <w:rPr>
+          <w:rStyle w:val="CdigoHTML"/>
+          <w:rFonts w:asciiTheme="minorHAnsi" w:eastAsiaTheme="majorEastAsia" w:hAnsiTheme="minorHAnsi" w:cstheme="minorHAnsi"/>
+        </w:rPr>
+        <w:t>int</w:t>
+      </w:r>
+      <w:proofErr w:type="spellEnd"/>
+      <w:r>
+        <w:rPr>
+          <w:rStyle w:val="CdigoHTML"/>
+          <w:rFonts w:asciiTheme="minorHAnsi" w:eastAsiaTheme="majorEastAsia" w:hAnsiTheme="minorHAnsi" w:cstheme="minorHAnsi"/>
+        </w:rPr>
+        <w:t xml:space="preserve"> id, </w:t>
+      </w:r>
+      <w:proofErr w:type="spellStart"/>
+      <w:r>
+        <w:rPr>
+          <w:rStyle w:val="CdigoHTML"/>
+          <w:rFonts w:asciiTheme="minorHAnsi" w:eastAsiaTheme="majorEastAsia" w:hAnsiTheme="minorHAnsi" w:cstheme="minorHAnsi"/>
+        </w:rPr>
+        <w:t>String</w:t>
+      </w:r>
+      <w:proofErr w:type="spellEnd"/>
+      <w:r>
+        <w:rPr>
+          <w:rStyle w:val="CdigoHTML"/>
+          <w:rFonts w:asciiTheme="minorHAnsi" w:eastAsiaTheme="majorEastAsia" w:hAnsiTheme="minorHAnsi" w:cstheme="minorHAnsi"/>
+        </w:rPr>
+        <w:t xml:space="preserve"> talla, </w:t>
+      </w:r>
+      <w:proofErr w:type="spellStart"/>
+      <w:r>
+        <w:rPr>
+          <w:rStyle w:val="CdigoHTML"/>
+          <w:rFonts w:asciiTheme="minorHAnsi" w:eastAsiaTheme="majorEastAsia" w:hAnsiTheme="minorHAnsi" w:cstheme="minorHAnsi"/>
+        </w:rPr>
+        <w:t>String</w:t>
+      </w:r>
+      <w:proofErr w:type="spellEnd"/>
+      <w:r>
+        <w:rPr>
+          <w:rStyle w:val="CdigoHTML"/>
+          <w:rFonts w:asciiTheme="minorHAnsi" w:eastAsiaTheme="majorEastAsia" w:hAnsiTheme="minorHAnsi" w:cstheme="minorHAnsi"/>
+        </w:rPr>
+        <w:t xml:space="preserve"> material, </w:t>
+      </w:r>
+      <w:proofErr w:type="spellStart"/>
+      <w:r>
+        <w:rPr>
+          <w:rStyle w:val="CdigoHTML"/>
+          <w:rFonts w:asciiTheme="minorHAnsi" w:eastAsiaTheme="majorEastAsia" w:hAnsiTheme="minorHAnsi" w:cstheme="minorHAnsi"/>
+        </w:rPr>
+        <w:t>String</w:t>
+      </w:r>
+      <w:proofErr w:type="spellEnd"/>
+      <w:r>
+        <w:rPr>
+          <w:rStyle w:val="CdigoHTML"/>
+          <w:rFonts w:asciiTheme="minorHAnsi" w:eastAsiaTheme="majorEastAsia" w:hAnsiTheme="minorHAnsi" w:cstheme="minorHAnsi"/>
+        </w:rPr>
+        <w:t xml:space="preserve"> color)</w:t>
+      </w:r>
+    </w:p>
+    <w:p>
+      <w:pPr>
+        <w:pStyle w:val="NormalWeb"/>
+        <w:rPr>
+          <w:rFonts w:asciiTheme="minorHAnsi" w:hAnsiTheme="minorHAnsi" w:cstheme="minorHAnsi"/>
+        </w:rPr>
+      </w:pPr>
+      <w:r>
+        <w:rPr>
+          <w:rFonts w:asciiTheme="minorHAnsi" w:hAnsiTheme="minorHAnsi" w:cstheme="minorHAnsi"/>
+        </w:rPr>
         <w:lastRenderedPageBreak/>
-        <w:t>Métodos</w:t>
+        <w:t xml:space="preserve">Este constructor permite instanciar un nuevo objeto </w:t>
+      </w:r>
+      <w:r>
+        <w:rPr>
+          <w:rStyle w:val="CdigoHTML"/>
+          <w:rFonts w:asciiTheme="minorHAnsi" w:eastAsiaTheme="majorEastAsia" w:hAnsiTheme="minorHAnsi" w:cstheme="minorHAnsi"/>
+        </w:rPr>
+        <w:t>Polera</w:t>
+      </w:r>
+      <w:r>
+        <w:rPr>
+          <w:rFonts w:asciiTheme="minorHAnsi" w:hAnsiTheme="minorHAnsi" w:cstheme="minorHAnsi"/>
+        </w:rPr>
+        <w:t xml:space="preserve"> con el identificador, talla, material y color proporcionados.</w:t>
       </w:r>
     </w:p>
     <w:p>
@@ -1474,7 +2986,7 @@
         <w:rPr>
           <w:rFonts w:asciiTheme="minorHAnsi" w:hAnsiTheme="minorHAnsi" w:cstheme="minorHAnsi"/>
         </w:rPr>
-        <w:t>Constructor</w:t>
+        <w:t>Métodos de Acceso</w:t>
       </w:r>
     </w:p>
     <w:p>
@@ -1484,12 +2996,53 @@
           <w:rFonts w:asciiTheme="minorHAnsi" w:hAnsiTheme="minorHAnsi" w:cstheme="minorHAnsi"/>
         </w:rPr>
       </w:pPr>
-      <w:r>
-        <w:rPr>
-          <w:rStyle w:val="CdigoHTML"/>
-          <w:rFonts w:asciiTheme="minorHAnsi" w:eastAsiaTheme="majorEastAsia" w:hAnsiTheme="minorHAnsi" w:cstheme="minorHAnsi"/>
-        </w:rPr>
-        <w:t>public Polera(int id, String talla, String material, String color)</w:t>
+      <w:proofErr w:type="spellStart"/>
+      <w:r>
+        <w:rPr>
+          <w:rStyle w:val="CdigoHTML"/>
+          <w:rFonts w:asciiTheme="minorHAnsi" w:eastAsiaTheme="majorEastAsia" w:hAnsiTheme="minorHAnsi" w:cstheme="minorHAnsi"/>
+        </w:rPr>
+        <w:t>public</w:t>
+      </w:r>
+      <w:proofErr w:type="spellEnd"/>
+      <w:r>
+        <w:rPr>
+          <w:rStyle w:val="CdigoHTML"/>
+          <w:rFonts w:asciiTheme="minorHAnsi" w:eastAsiaTheme="majorEastAsia" w:hAnsiTheme="minorHAnsi" w:cstheme="minorHAnsi"/>
+        </w:rPr>
+        <w:t xml:space="preserve"> </w:t>
+      </w:r>
+      <w:proofErr w:type="spellStart"/>
+      <w:r>
+        <w:rPr>
+          <w:rStyle w:val="CdigoHTML"/>
+          <w:rFonts w:asciiTheme="minorHAnsi" w:eastAsiaTheme="majorEastAsia" w:hAnsiTheme="minorHAnsi" w:cstheme="minorHAnsi"/>
+        </w:rPr>
+        <w:t>int</w:t>
+      </w:r>
+      <w:proofErr w:type="spellEnd"/>
+      <w:r>
+        <w:rPr>
+          <w:rStyle w:val="CdigoHTML"/>
+          <w:rFonts w:asciiTheme="minorHAnsi" w:eastAsiaTheme="majorEastAsia" w:hAnsiTheme="minorHAnsi" w:cstheme="minorHAnsi"/>
+        </w:rPr>
+        <w:t xml:space="preserve"> </w:t>
+      </w:r>
+      <w:proofErr w:type="spellStart"/>
+      <w:r>
+        <w:rPr>
+          <w:rStyle w:val="CdigoHTML"/>
+          <w:rFonts w:asciiTheme="minorHAnsi" w:eastAsiaTheme="majorEastAsia" w:hAnsiTheme="minorHAnsi" w:cstheme="minorHAnsi"/>
+        </w:rPr>
+        <w:t>getId</w:t>
+      </w:r>
+      <w:proofErr w:type="spellEnd"/>
+      <w:r>
+        <w:rPr>
+          <w:rStyle w:val="CdigoHTML"/>
+          <w:rFonts w:asciiTheme="minorHAnsi" w:eastAsiaTheme="majorEastAsia" w:hAnsiTheme="minorHAnsi" w:cstheme="minorHAnsi"/>
+        </w:rPr>
+        <w:t>()</w:t>
       </w:r>
     </w:p>
     <w:p>
@@ -1503,34 +3056,7 @@
         <w:rPr>
           <w:rFonts w:asciiTheme="minorHAnsi" w:hAnsiTheme="minorHAnsi" w:cstheme="minorHAnsi"/>
         </w:rPr>
-        <w:t xml:space="preserve">Este constructor permite instanciar un nuevo objeto </w:t>
-      </w:r>
-      <w:r>
-        <w:rPr>
-          <w:rStyle w:val="CdigoHTML"/>
-          <w:rFonts w:asciiTheme="minorHAnsi" w:eastAsiaTheme="majorEastAsia" w:hAnsiTheme="minorHAnsi" w:cstheme="minorHAnsi"/>
-        </w:rPr>
-        <w:t>Polera</w:t>
-      </w:r>
-      <w:r>
-        <w:rPr>
-          <w:rFonts w:asciiTheme="minorHAnsi" w:hAnsiTheme="minorHAnsi" w:cstheme="minorHAnsi"/>
-        </w:rPr>
-        <w:t xml:space="preserve"> con el identificador, talla, material y color proporcionados.</w:t>
-      </w:r>
-    </w:p>
-    <w:p>
-      <w:pPr>
-        <w:pStyle w:val="Ttulo3"/>
-        <w:rPr>
-          <w:rFonts w:asciiTheme="minorHAnsi" w:hAnsiTheme="minorHAnsi" w:cstheme="minorHAnsi"/>
-        </w:rPr>
-      </w:pPr>
-      <w:r>
-        <w:rPr>
-          <w:rFonts w:asciiTheme="minorHAnsi" w:hAnsiTheme="minorHAnsi" w:cstheme="minorHAnsi"/>
-        </w:rPr>
-        <w:t>Métodos de Acceso</w:t>
+        <w:t>Este método devuelve el identificador único de la polera.</w:t>
       </w:r>
     </w:p>
     <w:p>
@@ -1540,12 +3066,53 @@
           <w:rFonts w:asciiTheme="minorHAnsi" w:hAnsiTheme="minorHAnsi" w:cstheme="minorHAnsi"/>
         </w:rPr>
       </w:pPr>
-      <w:r>
-        <w:rPr>
-          <w:rStyle w:val="CdigoHTML"/>
-          <w:rFonts w:asciiTheme="minorHAnsi" w:eastAsiaTheme="majorEastAsia" w:hAnsiTheme="minorHAnsi" w:cstheme="minorHAnsi"/>
-        </w:rPr>
-        <w:t>public int getId()</w:t>
+      <w:proofErr w:type="spellStart"/>
+      <w:r>
+        <w:rPr>
+          <w:rStyle w:val="CdigoHTML"/>
+          <w:rFonts w:asciiTheme="minorHAnsi" w:eastAsiaTheme="majorEastAsia" w:hAnsiTheme="minorHAnsi" w:cstheme="minorHAnsi"/>
+        </w:rPr>
+        <w:t>public</w:t>
+      </w:r>
+      <w:proofErr w:type="spellEnd"/>
+      <w:r>
+        <w:rPr>
+          <w:rStyle w:val="CdigoHTML"/>
+          <w:rFonts w:asciiTheme="minorHAnsi" w:eastAsiaTheme="majorEastAsia" w:hAnsiTheme="minorHAnsi" w:cstheme="minorHAnsi"/>
+        </w:rPr>
+        <w:t xml:space="preserve"> </w:t>
+      </w:r>
+      <w:proofErr w:type="spellStart"/>
+      <w:r>
+        <w:rPr>
+          <w:rStyle w:val="CdigoHTML"/>
+          <w:rFonts w:asciiTheme="minorHAnsi" w:eastAsiaTheme="majorEastAsia" w:hAnsiTheme="minorHAnsi" w:cstheme="minorHAnsi"/>
+        </w:rPr>
+        <w:t>String</w:t>
+      </w:r>
+      <w:proofErr w:type="spellEnd"/>
+      <w:r>
+        <w:rPr>
+          <w:rStyle w:val="CdigoHTML"/>
+          <w:rFonts w:asciiTheme="minorHAnsi" w:eastAsiaTheme="majorEastAsia" w:hAnsiTheme="minorHAnsi" w:cstheme="minorHAnsi"/>
+        </w:rPr>
+        <w:t xml:space="preserve"> </w:t>
+      </w:r>
+      <w:proofErr w:type="spellStart"/>
+      <w:r>
+        <w:rPr>
+          <w:rStyle w:val="CdigoHTML"/>
+          <w:rFonts w:asciiTheme="minorHAnsi" w:eastAsiaTheme="majorEastAsia" w:hAnsiTheme="minorHAnsi" w:cstheme="minorHAnsi"/>
+        </w:rPr>
+        <w:t>getTalla</w:t>
+      </w:r>
+      <w:proofErr w:type="spellEnd"/>
+      <w:r>
+        <w:rPr>
+          <w:rStyle w:val="CdigoHTML"/>
+          <w:rFonts w:asciiTheme="minorHAnsi" w:eastAsiaTheme="majorEastAsia" w:hAnsiTheme="minorHAnsi" w:cstheme="minorHAnsi"/>
+        </w:rPr>
+        <w:t>()</w:t>
       </w:r>
     </w:p>
     <w:p>
@@ -1559,7 +3126,7 @@
         <w:rPr>
           <w:rFonts w:asciiTheme="minorHAnsi" w:hAnsiTheme="minorHAnsi" w:cstheme="minorHAnsi"/>
         </w:rPr>
-        <w:t>Este método devuelve el identificador único de la polera.</w:t>
+        <w:t>Este método devuelve la talla de la polera.</w:t>
       </w:r>
     </w:p>
     <w:p>
@@ -1569,12 +3136,53 @@
           <w:rFonts w:asciiTheme="minorHAnsi" w:hAnsiTheme="minorHAnsi" w:cstheme="minorHAnsi"/>
         </w:rPr>
       </w:pPr>
-      <w:r>
-        <w:rPr>
-          <w:rStyle w:val="CdigoHTML"/>
-          <w:rFonts w:asciiTheme="minorHAnsi" w:eastAsiaTheme="majorEastAsia" w:hAnsiTheme="minorHAnsi" w:cstheme="minorHAnsi"/>
-        </w:rPr>
-        <w:t>public String getTalla()</w:t>
+      <w:proofErr w:type="spellStart"/>
+      <w:r>
+        <w:rPr>
+          <w:rStyle w:val="CdigoHTML"/>
+          <w:rFonts w:asciiTheme="minorHAnsi" w:eastAsiaTheme="majorEastAsia" w:hAnsiTheme="minorHAnsi" w:cstheme="minorHAnsi"/>
+        </w:rPr>
+        <w:t>public</w:t>
+      </w:r>
+      <w:proofErr w:type="spellEnd"/>
+      <w:r>
+        <w:rPr>
+          <w:rStyle w:val="CdigoHTML"/>
+          <w:rFonts w:asciiTheme="minorHAnsi" w:eastAsiaTheme="majorEastAsia" w:hAnsiTheme="minorHAnsi" w:cstheme="minorHAnsi"/>
+        </w:rPr>
+        <w:t xml:space="preserve"> </w:t>
+      </w:r>
+      <w:proofErr w:type="spellStart"/>
+      <w:r>
+        <w:rPr>
+          <w:rStyle w:val="CdigoHTML"/>
+          <w:rFonts w:asciiTheme="minorHAnsi" w:eastAsiaTheme="majorEastAsia" w:hAnsiTheme="minorHAnsi" w:cstheme="minorHAnsi"/>
+        </w:rPr>
+        <w:t>String</w:t>
+      </w:r>
+      <w:proofErr w:type="spellEnd"/>
+      <w:r>
+        <w:rPr>
+          <w:rStyle w:val="CdigoHTML"/>
+          <w:rFonts w:asciiTheme="minorHAnsi" w:eastAsiaTheme="majorEastAsia" w:hAnsiTheme="minorHAnsi" w:cstheme="minorHAnsi"/>
+        </w:rPr>
+        <w:t xml:space="preserve"> </w:t>
+      </w:r>
+      <w:proofErr w:type="spellStart"/>
+      <w:r>
+        <w:rPr>
+          <w:rStyle w:val="CdigoHTML"/>
+          <w:rFonts w:asciiTheme="minorHAnsi" w:eastAsiaTheme="majorEastAsia" w:hAnsiTheme="minorHAnsi" w:cstheme="minorHAnsi"/>
+        </w:rPr>
+        <w:t>getMaterial</w:t>
+      </w:r>
+      <w:proofErr w:type="spellEnd"/>
+      <w:r>
+        <w:rPr>
+          <w:rStyle w:val="CdigoHTML"/>
+          <w:rFonts w:asciiTheme="minorHAnsi" w:eastAsiaTheme="majorEastAsia" w:hAnsiTheme="minorHAnsi" w:cstheme="minorHAnsi"/>
+        </w:rPr>
+        <w:t>()</w:t>
       </w:r>
     </w:p>
     <w:p>
@@ -1588,7 +3196,7 @@
         <w:rPr>
           <w:rFonts w:asciiTheme="minorHAnsi" w:hAnsiTheme="minorHAnsi" w:cstheme="minorHAnsi"/>
         </w:rPr>
-        <w:t>Este método devuelve la talla de la polera.</w:t>
+        <w:t>Este método devuelve el material de la polera.</w:t>
       </w:r>
     </w:p>
     <w:p>
@@ -1598,12 +3206,53 @@
           <w:rFonts w:asciiTheme="minorHAnsi" w:hAnsiTheme="minorHAnsi" w:cstheme="minorHAnsi"/>
         </w:rPr>
       </w:pPr>
-      <w:r>
-        <w:rPr>
-          <w:rStyle w:val="CdigoHTML"/>
-          <w:rFonts w:asciiTheme="minorHAnsi" w:eastAsiaTheme="majorEastAsia" w:hAnsiTheme="minorHAnsi" w:cstheme="minorHAnsi"/>
-        </w:rPr>
-        <w:t>public String getMaterial()</w:t>
+      <w:proofErr w:type="spellStart"/>
+      <w:r>
+        <w:rPr>
+          <w:rStyle w:val="CdigoHTML"/>
+          <w:rFonts w:asciiTheme="minorHAnsi" w:eastAsiaTheme="majorEastAsia" w:hAnsiTheme="minorHAnsi" w:cstheme="minorHAnsi"/>
+        </w:rPr>
+        <w:t>public</w:t>
+      </w:r>
+      <w:proofErr w:type="spellEnd"/>
+      <w:r>
+        <w:rPr>
+          <w:rStyle w:val="CdigoHTML"/>
+          <w:rFonts w:asciiTheme="minorHAnsi" w:eastAsiaTheme="majorEastAsia" w:hAnsiTheme="minorHAnsi" w:cstheme="minorHAnsi"/>
+        </w:rPr>
+        <w:t xml:space="preserve"> </w:t>
+      </w:r>
+      <w:proofErr w:type="spellStart"/>
+      <w:r>
+        <w:rPr>
+          <w:rStyle w:val="CdigoHTML"/>
+          <w:rFonts w:asciiTheme="minorHAnsi" w:eastAsiaTheme="majorEastAsia" w:hAnsiTheme="minorHAnsi" w:cstheme="minorHAnsi"/>
+        </w:rPr>
+        <w:t>String</w:t>
+      </w:r>
+      <w:proofErr w:type="spellEnd"/>
+      <w:r>
+        <w:rPr>
+          <w:rStyle w:val="CdigoHTML"/>
+          <w:rFonts w:asciiTheme="minorHAnsi" w:eastAsiaTheme="majorEastAsia" w:hAnsiTheme="minorHAnsi" w:cstheme="minorHAnsi"/>
+        </w:rPr>
+        <w:t xml:space="preserve"> </w:t>
+      </w:r>
+      <w:proofErr w:type="spellStart"/>
+      <w:r>
+        <w:rPr>
+          <w:rStyle w:val="CdigoHTML"/>
+          <w:rFonts w:asciiTheme="minorHAnsi" w:eastAsiaTheme="majorEastAsia" w:hAnsiTheme="minorHAnsi" w:cstheme="minorHAnsi"/>
+        </w:rPr>
+        <w:t>getColor</w:t>
+      </w:r>
+      <w:proofErr w:type="spellEnd"/>
+      <w:r>
+        <w:rPr>
+          <w:rStyle w:val="CdigoHTML"/>
+          <w:rFonts w:asciiTheme="minorHAnsi" w:eastAsiaTheme="majorEastAsia" w:hAnsiTheme="minorHAnsi" w:cstheme="minorHAnsi"/>
+        </w:rPr>
+        <w:t>()</w:t>
       </w:r>
     </w:p>
     <w:p>
@@ -1617,7 +3266,7 @@
         <w:rPr>
           <w:rFonts w:asciiTheme="minorHAnsi" w:hAnsiTheme="minorHAnsi" w:cstheme="minorHAnsi"/>
         </w:rPr>
-        <w:t>Este método devuelve el material de la polera.</w:t>
+        <w:t>Este método devuelve el color de la polera.</w:t>
       </w:r>
     </w:p>
     <w:p>
@@ -1627,12 +3276,69 @@
           <w:rFonts w:asciiTheme="minorHAnsi" w:hAnsiTheme="minorHAnsi" w:cstheme="minorHAnsi"/>
         </w:rPr>
       </w:pPr>
-      <w:r>
-        <w:rPr>
-          <w:rStyle w:val="CdigoHTML"/>
-          <w:rFonts w:asciiTheme="minorHAnsi" w:eastAsiaTheme="majorEastAsia" w:hAnsiTheme="minorHAnsi" w:cstheme="minorHAnsi"/>
-        </w:rPr>
-        <w:t>public String getColor()</w:t>
+      <w:proofErr w:type="spellStart"/>
+      <w:r>
+        <w:rPr>
+          <w:rStyle w:val="CdigoHTML"/>
+          <w:rFonts w:asciiTheme="minorHAnsi" w:eastAsiaTheme="majorEastAsia" w:hAnsiTheme="minorHAnsi" w:cstheme="minorHAnsi"/>
+        </w:rPr>
+        <w:t>public</w:t>
+      </w:r>
+      <w:proofErr w:type="spellEnd"/>
+      <w:r>
+        <w:rPr>
+          <w:rStyle w:val="CdigoHTML"/>
+          <w:rFonts w:asciiTheme="minorHAnsi" w:eastAsiaTheme="majorEastAsia" w:hAnsiTheme="minorHAnsi" w:cstheme="minorHAnsi"/>
+        </w:rPr>
+        <w:t xml:space="preserve"> </w:t>
+      </w:r>
+      <w:proofErr w:type="spellStart"/>
+      <w:r>
+        <w:rPr>
+          <w:rStyle w:val="CdigoHTML"/>
+          <w:rFonts w:asciiTheme="minorHAnsi" w:eastAsiaTheme="majorEastAsia" w:hAnsiTheme="minorHAnsi" w:cstheme="minorHAnsi"/>
+        </w:rPr>
+        <w:t>void</w:t>
+      </w:r>
+      <w:proofErr w:type="spellEnd"/>
+      <w:r>
+        <w:rPr>
+          <w:rStyle w:val="CdigoHTML"/>
+          <w:rFonts w:asciiTheme="minorHAnsi" w:eastAsiaTheme="majorEastAsia" w:hAnsiTheme="minorHAnsi" w:cstheme="minorHAnsi"/>
+        </w:rPr>
+        <w:t xml:space="preserve"> </w:t>
+      </w:r>
+      <w:proofErr w:type="spellStart"/>
+      <w:r>
+        <w:rPr>
+          <w:rStyle w:val="CdigoHTML"/>
+          <w:rFonts w:asciiTheme="minorHAnsi" w:eastAsiaTheme="majorEastAsia" w:hAnsiTheme="minorHAnsi" w:cstheme="minorHAnsi"/>
+        </w:rPr>
+        <w:t>setId</w:t>
+      </w:r>
+      <w:proofErr w:type="spellEnd"/>
+      <w:r>
+        <w:rPr>
+          <w:rStyle w:val="CdigoHTML"/>
+          <w:rFonts w:asciiTheme="minorHAnsi" w:eastAsiaTheme="majorEastAsia" w:hAnsiTheme="minorHAnsi" w:cstheme="minorHAnsi"/>
+        </w:rPr>
+        <w:t>(</w:t>
+      </w:r>
+      <w:proofErr w:type="spellStart"/>
+      <w:r>
+        <w:rPr>
+          <w:rStyle w:val="CdigoHTML"/>
+          <w:rFonts w:asciiTheme="minorHAnsi" w:eastAsiaTheme="majorEastAsia" w:hAnsiTheme="minorHAnsi" w:cstheme="minorHAnsi"/>
+        </w:rPr>
+        <w:t>int</w:t>
+      </w:r>
+      <w:proofErr w:type="spellEnd"/>
+      <w:r>
+        <w:rPr>
+          <w:rStyle w:val="CdigoHTML"/>
+          <w:rFonts w:asciiTheme="minorHAnsi" w:eastAsiaTheme="majorEastAsia" w:hAnsiTheme="minorHAnsi" w:cstheme="minorHAnsi"/>
+        </w:rPr>
+        <w:t xml:space="preserve"> id)</w:t>
       </w:r>
     </w:p>
     <w:p>
@@ -1646,7 +3352,7 @@
         <w:rPr>
           <w:rFonts w:asciiTheme="minorHAnsi" w:hAnsiTheme="minorHAnsi" w:cstheme="minorHAnsi"/>
         </w:rPr>
-        <w:t>Este método devuelve el color de la polera.</w:t>
+        <w:t>Este método establece el identificador único de la polera.</w:t>
       </w:r>
     </w:p>
     <w:p>
@@ -1656,12 +3362,69 @@
           <w:rFonts w:asciiTheme="minorHAnsi" w:hAnsiTheme="minorHAnsi" w:cstheme="minorHAnsi"/>
         </w:rPr>
       </w:pPr>
-      <w:r>
-        <w:rPr>
-          <w:rStyle w:val="CdigoHTML"/>
-          <w:rFonts w:asciiTheme="minorHAnsi" w:eastAsiaTheme="majorEastAsia" w:hAnsiTheme="minorHAnsi" w:cstheme="minorHAnsi"/>
-        </w:rPr>
-        <w:t>public void setId(int id)</w:t>
+      <w:proofErr w:type="spellStart"/>
+      <w:r>
+        <w:rPr>
+          <w:rStyle w:val="CdigoHTML"/>
+          <w:rFonts w:asciiTheme="minorHAnsi" w:eastAsiaTheme="majorEastAsia" w:hAnsiTheme="minorHAnsi" w:cstheme="minorHAnsi"/>
+        </w:rPr>
+        <w:t>public</w:t>
+      </w:r>
+      <w:proofErr w:type="spellEnd"/>
+      <w:r>
+        <w:rPr>
+          <w:rStyle w:val="CdigoHTML"/>
+          <w:rFonts w:asciiTheme="minorHAnsi" w:eastAsiaTheme="majorEastAsia" w:hAnsiTheme="minorHAnsi" w:cstheme="minorHAnsi"/>
+        </w:rPr>
+        <w:t xml:space="preserve"> </w:t>
+      </w:r>
+      <w:proofErr w:type="spellStart"/>
+      <w:r>
+        <w:rPr>
+          <w:rStyle w:val="CdigoHTML"/>
+          <w:rFonts w:asciiTheme="minorHAnsi" w:eastAsiaTheme="majorEastAsia" w:hAnsiTheme="minorHAnsi" w:cstheme="minorHAnsi"/>
+        </w:rPr>
+        <w:t>void</w:t>
+      </w:r>
+      <w:proofErr w:type="spellEnd"/>
+      <w:r>
+        <w:rPr>
+          <w:rStyle w:val="CdigoHTML"/>
+          <w:rFonts w:asciiTheme="minorHAnsi" w:eastAsiaTheme="majorEastAsia" w:hAnsiTheme="minorHAnsi" w:cstheme="minorHAnsi"/>
+        </w:rPr>
+        <w:t xml:space="preserve"> </w:t>
+      </w:r>
+      <w:proofErr w:type="spellStart"/>
+      <w:r>
+        <w:rPr>
+          <w:rStyle w:val="CdigoHTML"/>
+          <w:rFonts w:asciiTheme="minorHAnsi" w:eastAsiaTheme="majorEastAsia" w:hAnsiTheme="minorHAnsi" w:cstheme="minorHAnsi"/>
+        </w:rPr>
+        <w:t>setTalla</w:t>
+      </w:r>
+      <w:proofErr w:type="spellEnd"/>
+      <w:r>
+        <w:rPr>
+          <w:rStyle w:val="CdigoHTML"/>
+          <w:rFonts w:asciiTheme="minorHAnsi" w:eastAsiaTheme="majorEastAsia" w:hAnsiTheme="minorHAnsi" w:cstheme="minorHAnsi"/>
+        </w:rPr>
+        <w:t>(</w:t>
+      </w:r>
+      <w:proofErr w:type="spellStart"/>
+      <w:r>
+        <w:rPr>
+          <w:rStyle w:val="CdigoHTML"/>
+          <w:rFonts w:asciiTheme="minorHAnsi" w:eastAsiaTheme="majorEastAsia" w:hAnsiTheme="minorHAnsi" w:cstheme="minorHAnsi"/>
+        </w:rPr>
+        <w:t>String</w:t>
+      </w:r>
+      <w:proofErr w:type="spellEnd"/>
+      <w:r>
+        <w:rPr>
+          <w:rStyle w:val="CdigoHTML"/>
+          <w:rFonts w:asciiTheme="minorHAnsi" w:eastAsiaTheme="majorEastAsia" w:hAnsiTheme="minorHAnsi" w:cstheme="minorHAnsi"/>
+        </w:rPr>
+        <w:t xml:space="preserve"> talla)</w:t>
       </w:r>
     </w:p>
     <w:p>
@@ -1675,7 +3438,7 @@
         <w:rPr>
           <w:rFonts w:asciiTheme="minorHAnsi" w:hAnsiTheme="minorHAnsi" w:cstheme="minorHAnsi"/>
         </w:rPr>
-        <w:t>Este método establece el identificador único de la polera.</w:t>
+        <w:t>Este método establece la talla de la polera.</w:t>
       </w:r>
     </w:p>
     <w:p>
@@ -1685,12 +3448,69 @@
           <w:rFonts w:asciiTheme="minorHAnsi" w:hAnsiTheme="minorHAnsi" w:cstheme="minorHAnsi"/>
         </w:rPr>
       </w:pPr>
-      <w:r>
-        <w:rPr>
-          <w:rStyle w:val="CdigoHTML"/>
-          <w:rFonts w:asciiTheme="minorHAnsi" w:eastAsiaTheme="majorEastAsia" w:hAnsiTheme="minorHAnsi" w:cstheme="minorHAnsi"/>
-        </w:rPr>
-        <w:t>public void setTalla(String talla)</w:t>
+      <w:proofErr w:type="spellStart"/>
+      <w:r>
+        <w:rPr>
+          <w:rStyle w:val="CdigoHTML"/>
+          <w:rFonts w:asciiTheme="minorHAnsi" w:eastAsiaTheme="majorEastAsia" w:hAnsiTheme="minorHAnsi" w:cstheme="minorHAnsi"/>
+        </w:rPr>
+        <w:t>public</w:t>
+      </w:r>
+      <w:proofErr w:type="spellEnd"/>
+      <w:r>
+        <w:rPr>
+          <w:rStyle w:val="CdigoHTML"/>
+          <w:rFonts w:asciiTheme="minorHAnsi" w:eastAsiaTheme="majorEastAsia" w:hAnsiTheme="minorHAnsi" w:cstheme="minorHAnsi"/>
+        </w:rPr>
+        <w:t xml:space="preserve"> </w:t>
+      </w:r>
+      <w:proofErr w:type="spellStart"/>
+      <w:r>
+        <w:rPr>
+          <w:rStyle w:val="CdigoHTML"/>
+          <w:rFonts w:asciiTheme="minorHAnsi" w:eastAsiaTheme="majorEastAsia" w:hAnsiTheme="minorHAnsi" w:cstheme="minorHAnsi"/>
+        </w:rPr>
+        <w:t>void</w:t>
+      </w:r>
+      <w:proofErr w:type="spellEnd"/>
+      <w:r>
+        <w:rPr>
+          <w:rStyle w:val="CdigoHTML"/>
+          <w:rFonts w:asciiTheme="minorHAnsi" w:eastAsiaTheme="majorEastAsia" w:hAnsiTheme="minorHAnsi" w:cstheme="minorHAnsi"/>
+        </w:rPr>
+        <w:t xml:space="preserve"> </w:t>
+      </w:r>
+      <w:proofErr w:type="spellStart"/>
+      <w:r>
+        <w:rPr>
+          <w:rStyle w:val="CdigoHTML"/>
+          <w:rFonts w:asciiTheme="minorHAnsi" w:eastAsiaTheme="majorEastAsia" w:hAnsiTheme="minorHAnsi" w:cstheme="minorHAnsi"/>
+        </w:rPr>
+        <w:t>setMaterial</w:t>
+      </w:r>
+      <w:proofErr w:type="spellEnd"/>
+      <w:r>
+        <w:rPr>
+          <w:rStyle w:val="CdigoHTML"/>
+          <w:rFonts w:asciiTheme="minorHAnsi" w:eastAsiaTheme="majorEastAsia" w:hAnsiTheme="minorHAnsi" w:cstheme="minorHAnsi"/>
+        </w:rPr>
+        <w:t>(</w:t>
+      </w:r>
+      <w:proofErr w:type="spellStart"/>
+      <w:r>
+        <w:rPr>
+          <w:rStyle w:val="CdigoHTML"/>
+          <w:rFonts w:asciiTheme="minorHAnsi" w:eastAsiaTheme="majorEastAsia" w:hAnsiTheme="minorHAnsi" w:cstheme="minorHAnsi"/>
+        </w:rPr>
+        <w:t>String</w:t>
+      </w:r>
+      <w:proofErr w:type="spellEnd"/>
+      <w:r>
+        <w:rPr>
+          <w:rStyle w:val="CdigoHTML"/>
+          <w:rFonts w:asciiTheme="minorHAnsi" w:eastAsiaTheme="majorEastAsia" w:hAnsiTheme="minorHAnsi" w:cstheme="minorHAnsi"/>
+        </w:rPr>
+        <w:t xml:space="preserve"> material)</w:t>
       </w:r>
     </w:p>
     <w:p>
@@ -1704,7 +3524,7 @@
         <w:rPr>
           <w:rFonts w:asciiTheme="minorHAnsi" w:hAnsiTheme="minorHAnsi" w:cstheme="minorHAnsi"/>
         </w:rPr>
-        <w:t>Este método establece la talla de la polera.</w:t>
+        <w:t>Este método establece el material de la polera.</w:t>
       </w:r>
     </w:p>
     <w:p>
@@ -1714,12 +3534,69 @@
           <w:rFonts w:asciiTheme="minorHAnsi" w:hAnsiTheme="minorHAnsi" w:cstheme="minorHAnsi"/>
         </w:rPr>
       </w:pPr>
-      <w:r>
-        <w:rPr>
-          <w:rStyle w:val="CdigoHTML"/>
-          <w:rFonts w:asciiTheme="minorHAnsi" w:eastAsiaTheme="majorEastAsia" w:hAnsiTheme="minorHAnsi" w:cstheme="minorHAnsi"/>
-        </w:rPr>
-        <w:t>public void setMaterial(String material)</w:t>
+      <w:proofErr w:type="spellStart"/>
+      <w:r>
+        <w:rPr>
+          <w:rStyle w:val="CdigoHTML"/>
+          <w:rFonts w:asciiTheme="minorHAnsi" w:eastAsiaTheme="majorEastAsia" w:hAnsiTheme="minorHAnsi" w:cstheme="minorHAnsi"/>
+        </w:rPr>
+        <w:t>public</w:t>
+      </w:r>
+      <w:proofErr w:type="spellEnd"/>
+      <w:r>
+        <w:rPr>
+          <w:rStyle w:val="CdigoHTML"/>
+          <w:rFonts w:asciiTheme="minorHAnsi" w:eastAsiaTheme="majorEastAsia" w:hAnsiTheme="minorHAnsi" w:cstheme="minorHAnsi"/>
+        </w:rPr>
+        <w:t xml:space="preserve"> </w:t>
+      </w:r>
+      <w:proofErr w:type="spellStart"/>
+      <w:r>
+        <w:rPr>
+          <w:rStyle w:val="CdigoHTML"/>
+          <w:rFonts w:asciiTheme="minorHAnsi" w:eastAsiaTheme="majorEastAsia" w:hAnsiTheme="minorHAnsi" w:cstheme="minorHAnsi"/>
+        </w:rPr>
+        <w:t>void</w:t>
+      </w:r>
+      <w:proofErr w:type="spellEnd"/>
+      <w:r>
+        <w:rPr>
+          <w:rStyle w:val="CdigoHTML"/>
+          <w:rFonts w:asciiTheme="minorHAnsi" w:eastAsiaTheme="majorEastAsia" w:hAnsiTheme="minorHAnsi" w:cstheme="minorHAnsi"/>
+        </w:rPr>
+        <w:t xml:space="preserve"> </w:t>
+      </w:r>
+      <w:proofErr w:type="spellStart"/>
+      <w:r>
+        <w:rPr>
+          <w:rStyle w:val="CdigoHTML"/>
+          <w:rFonts w:asciiTheme="minorHAnsi" w:eastAsiaTheme="majorEastAsia" w:hAnsiTheme="minorHAnsi" w:cstheme="minorHAnsi"/>
+        </w:rPr>
+        <w:t>setColor</w:t>
+      </w:r>
+      <w:proofErr w:type="spellEnd"/>
+      <w:r>
+        <w:rPr>
+          <w:rStyle w:val="CdigoHTML"/>
+          <w:rFonts w:asciiTheme="minorHAnsi" w:eastAsiaTheme="majorEastAsia" w:hAnsiTheme="minorHAnsi" w:cstheme="minorHAnsi"/>
+        </w:rPr>
+        <w:t>(</w:t>
+      </w:r>
+      <w:proofErr w:type="spellStart"/>
+      <w:r>
+        <w:rPr>
+          <w:rStyle w:val="CdigoHTML"/>
+          <w:rFonts w:asciiTheme="minorHAnsi" w:eastAsiaTheme="majorEastAsia" w:hAnsiTheme="minorHAnsi" w:cstheme="minorHAnsi"/>
+        </w:rPr>
+        <w:t>String</w:t>
+      </w:r>
+      <w:proofErr w:type="spellEnd"/>
+      <w:r>
+        <w:rPr>
+          <w:rStyle w:val="CdigoHTML"/>
+          <w:rFonts w:asciiTheme="minorHAnsi" w:eastAsiaTheme="majorEastAsia" w:hAnsiTheme="minorHAnsi" w:cstheme="minorHAnsi"/>
+        </w:rPr>
+        <w:t xml:space="preserve"> color)</w:t>
       </w:r>
     </w:p>
     <w:p>
@@ -1733,22 +3610,21 @@
         <w:rPr>
           <w:rFonts w:asciiTheme="minorHAnsi" w:hAnsiTheme="minorHAnsi" w:cstheme="minorHAnsi"/>
         </w:rPr>
-        <w:t>Este método establece el material de la polera.</w:t>
-      </w:r>
-    </w:p>
-    <w:p>
-      <w:pPr>
-        <w:pStyle w:val="Ttulo4"/>
-        <w:rPr>
-          <w:rFonts w:asciiTheme="minorHAnsi" w:hAnsiTheme="minorHAnsi" w:cstheme="minorHAnsi"/>
-        </w:rPr>
-      </w:pPr>
-      <w:r>
-        <w:rPr>
-          <w:rStyle w:val="CdigoHTML"/>
-          <w:rFonts w:asciiTheme="minorHAnsi" w:eastAsiaTheme="majorEastAsia" w:hAnsiTheme="minorHAnsi" w:cstheme="minorHAnsi"/>
-        </w:rPr>
-        <w:t>public void setColor(String color)</w:t>
+        <w:t>Este método establece el color de la polera.</w:t>
+      </w:r>
+    </w:p>
+    <w:p>
+      <w:pPr>
+        <w:pStyle w:val="Ttulo1"/>
+        <w:rPr>
+          <w:rFonts w:asciiTheme="minorHAnsi" w:hAnsiTheme="minorHAnsi" w:cstheme="minorHAnsi"/>
+        </w:rPr>
+      </w:pPr>
+      <w:r>
+        <w:rPr>
+          <w:rFonts w:asciiTheme="minorHAnsi" w:hAnsiTheme="minorHAnsi" w:cstheme="minorHAnsi"/>
+        </w:rPr>
+        <w:t>Clase Vestido</w:t>
       </w:r>
     </w:p>
     <w:p>
@@ -1762,34 +3638,6 @@
         <w:rPr>
           <w:rFonts w:asciiTheme="minorHAnsi" w:hAnsiTheme="minorHAnsi" w:cstheme="minorHAnsi"/>
         </w:rPr>
-        <w:t>Este método establece el color de la polera.</w:t>
-      </w:r>
-    </w:p>
-    <w:p>
-      <w:pPr>
-        <w:pStyle w:val="Ttulo1"/>
-        <w:rPr>
-          <w:rFonts w:asciiTheme="minorHAnsi" w:hAnsiTheme="minorHAnsi" w:cstheme="minorHAnsi"/>
-        </w:rPr>
-      </w:pPr>
-      <w:r>
-        <w:rPr>
-          <w:rFonts w:asciiTheme="minorHAnsi" w:hAnsiTheme="minorHAnsi" w:cstheme="minorHAnsi"/>
-        </w:rPr>
-        <w:t>Clase Vestido</w:t>
-      </w:r>
-    </w:p>
-    <w:p>
-      <w:pPr>
-        <w:pStyle w:val="NormalWeb"/>
-        <w:rPr>
-          <w:rFonts w:asciiTheme="minorHAnsi" w:hAnsiTheme="minorHAnsi" w:cstheme="minorHAnsi"/>
-        </w:rPr>
-      </w:pPr>
-      <w:r>
-        <w:rPr>
-          <w:rFonts w:asciiTheme="minorHAnsi" w:hAnsiTheme="minorHAnsi" w:cstheme="minorHAnsi"/>
-        </w:rPr>
         <w:t xml:space="preserve">La clase </w:t>
       </w:r>
       <w:r>
@@ -1817,7 +3665,6 @@
         <w:rPr>
           <w:rFonts w:asciiTheme="minorHAnsi" w:hAnsiTheme="minorHAnsi" w:cstheme="minorHAnsi"/>
         </w:rPr>
-        <w:lastRenderedPageBreak/>
         <w:t>Atributos</w:t>
       </w:r>
     </w:p>
@@ -1837,7 +3684,23 @@
           <w:rStyle w:val="Textoennegrita"/>
           <w:rFonts w:cstheme="minorHAnsi"/>
         </w:rPr>
-        <w:t>id (int):</w:t>
+        <w:t>id (</w:t>
+      </w:r>
+      <w:proofErr w:type="spellStart"/>
+      <w:r>
+        <w:rPr>
+          <w:rStyle w:val="Textoennegrita"/>
+          <w:rFonts w:cstheme="minorHAnsi"/>
+        </w:rPr>
+        <w:t>int</w:t>
+      </w:r>
+      <w:proofErr w:type="spellEnd"/>
+      <w:r>
+        <w:rPr>
+          <w:rStyle w:val="Textoennegrita"/>
+          <w:rFonts w:cstheme="minorHAnsi"/>
+        </w:rPr>
+        <w:t>):</w:t>
       </w:r>
       <w:r>
         <w:rPr>
@@ -1862,7 +3725,23 @@
           <w:rStyle w:val="Textoennegrita"/>
           <w:rFonts w:cstheme="minorHAnsi"/>
         </w:rPr>
-        <w:t>tela (String):</w:t>
+        <w:t>tela (</w:t>
+      </w:r>
+      <w:proofErr w:type="spellStart"/>
+      <w:r>
+        <w:rPr>
+          <w:rStyle w:val="Textoennegrita"/>
+          <w:rFonts w:cstheme="minorHAnsi"/>
+        </w:rPr>
+        <w:t>String</w:t>
+      </w:r>
+      <w:proofErr w:type="spellEnd"/>
+      <w:r>
+        <w:rPr>
+          <w:rStyle w:val="Textoennegrita"/>
+          <w:rFonts w:cstheme="minorHAnsi"/>
+        </w:rPr>
+        <w:t>):</w:t>
       </w:r>
       <w:r>
         <w:rPr>
@@ -1887,7 +3766,23 @@
           <w:rStyle w:val="Textoennegrita"/>
           <w:rFonts w:cstheme="minorHAnsi"/>
         </w:rPr>
-        <w:t>talla (String):</w:t>
+        <w:t>talla (</w:t>
+      </w:r>
+      <w:proofErr w:type="spellStart"/>
+      <w:r>
+        <w:rPr>
+          <w:rStyle w:val="Textoennegrita"/>
+          <w:rFonts w:cstheme="minorHAnsi"/>
+        </w:rPr>
+        <w:t>String</w:t>
+      </w:r>
+      <w:proofErr w:type="spellEnd"/>
+      <w:r>
+        <w:rPr>
+          <w:rStyle w:val="Textoennegrita"/>
+          <w:rFonts w:cstheme="minorHAnsi"/>
+        </w:rPr>
+        <w:t>):</w:t>
       </w:r>
       <w:r>
         <w:rPr>
@@ -1907,17 +3802,43 @@
           <w:rFonts w:cstheme="minorHAnsi"/>
         </w:rPr>
       </w:pPr>
+      <w:proofErr w:type="spellStart"/>
       <w:r>
         <w:rPr>
           <w:rStyle w:val="Textoennegrita"/>
           <w:rFonts w:cstheme="minorHAnsi"/>
         </w:rPr>
-        <w:t>diceno (String):</w:t>
-      </w:r>
-      <w:r>
-        <w:rPr>
+        <w:lastRenderedPageBreak/>
+        <w:t>diceno</w:t>
+      </w:r>
+      <w:proofErr w:type="spellEnd"/>
+      <w:r>
+        <w:rPr>
+          <w:rStyle w:val="Textoennegrita"/>
           <w:rFonts w:cstheme="minorHAnsi"/>
         </w:rPr>
+        <w:t xml:space="preserve"> (</w:t>
+      </w:r>
+      <w:proofErr w:type="spellStart"/>
+      <w:r>
+        <w:rPr>
+          <w:rStyle w:val="Textoennegrita"/>
+          <w:rFonts w:cstheme="minorHAnsi"/>
+        </w:rPr>
+        <w:t>String</w:t>
+      </w:r>
+      <w:proofErr w:type="spellEnd"/>
+      <w:r>
+        <w:rPr>
+          <w:rStyle w:val="Textoennegrita"/>
+          <w:rFonts w:cstheme="minorHAnsi"/>
+        </w:rPr>
+        <w:t>):</w:t>
+      </w:r>
+      <w:r>
+        <w:rPr>
+          <w:rFonts w:cstheme="minorHAnsi"/>
+        </w:rPr>
         <w:t xml:space="preserve"> Diseño del vestido.</w:t>
       </w:r>
     </w:p>
@@ -1956,12 +3877,101 @@
           <w:rFonts w:asciiTheme="minorHAnsi" w:hAnsiTheme="minorHAnsi" w:cstheme="minorHAnsi"/>
         </w:rPr>
       </w:pPr>
-      <w:r>
-        <w:rPr>
-          <w:rStyle w:val="CdigoHTML"/>
-          <w:rFonts w:asciiTheme="minorHAnsi" w:eastAsiaTheme="majorEastAsia" w:hAnsiTheme="minorHAnsi" w:cstheme="minorHAnsi"/>
-        </w:rPr>
-        <w:t>public Vestido(int id, String tela, String talla, String diceno)</w:t>
+      <w:proofErr w:type="spellStart"/>
+      <w:r>
+        <w:rPr>
+          <w:rStyle w:val="CdigoHTML"/>
+          <w:rFonts w:asciiTheme="minorHAnsi" w:eastAsiaTheme="majorEastAsia" w:hAnsiTheme="minorHAnsi" w:cstheme="minorHAnsi"/>
+        </w:rPr>
+        <w:t>public</w:t>
+      </w:r>
+      <w:proofErr w:type="spellEnd"/>
+      <w:r>
+        <w:rPr>
+          <w:rStyle w:val="CdigoHTML"/>
+          <w:rFonts w:asciiTheme="minorHAnsi" w:eastAsiaTheme="majorEastAsia" w:hAnsiTheme="minorHAnsi" w:cstheme="minorHAnsi"/>
+        </w:rPr>
+        <w:t xml:space="preserve"> Vestido(</w:t>
+      </w:r>
+      <w:proofErr w:type="spellStart"/>
+      <w:r>
+        <w:rPr>
+          <w:rStyle w:val="CdigoHTML"/>
+          <w:rFonts w:asciiTheme="minorHAnsi" w:eastAsiaTheme="majorEastAsia" w:hAnsiTheme="minorHAnsi" w:cstheme="minorHAnsi"/>
+        </w:rPr>
+        <w:t>int</w:t>
+      </w:r>
+      <w:proofErr w:type="spellEnd"/>
+      <w:r>
+        <w:rPr>
+          <w:rStyle w:val="CdigoHTML"/>
+          <w:rFonts w:asciiTheme="minorHAnsi" w:eastAsiaTheme="majorEastAsia" w:hAnsiTheme="minorHAnsi" w:cstheme="minorHAnsi"/>
+        </w:rPr>
+        <w:t xml:space="preserve"> id, </w:t>
+      </w:r>
+      <w:proofErr w:type="spellStart"/>
+      <w:r>
+        <w:rPr>
+          <w:rStyle w:val="CdigoHTML"/>
+          <w:rFonts w:asciiTheme="minorHAnsi" w:eastAsiaTheme="majorEastAsia" w:hAnsiTheme="minorHAnsi" w:cstheme="minorHAnsi"/>
+        </w:rPr>
+        <w:t>String</w:t>
+      </w:r>
+      <w:proofErr w:type="spellEnd"/>
+      <w:r>
+        <w:rPr>
+          <w:rStyle w:val="CdigoHTML"/>
+          <w:rFonts w:asciiTheme="minorHAnsi" w:eastAsiaTheme="majorEastAsia" w:hAnsiTheme="minorHAnsi" w:cstheme="minorHAnsi"/>
+        </w:rPr>
+        <w:t xml:space="preserve"> tela, </w:t>
+      </w:r>
+      <w:proofErr w:type="spellStart"/>
+      <w:r>
+        <w:rPr>
+          <w:rStyle w:val="CdigoHTML"/>
+          <w:rFonts w:asciiTheme="minorHAnsi" w:eastAsiaTheme="majorEastAsia" w:hAnsiTheme="minorHAnsi" w:cstheme="minorHAnsi"/>
+        </w:rPr>
+        <w:t>String</w:t>
+      </w:r>
+      <w:proofErr w:type="spellEnd"/>
+      <w:r>
+        <w:rPr>
+          <w:rStyle w:val="CdigoHTML"/>
+          <w:rFonts w:asciiTheme="minorHAnsi" w:eastAsiaTheme="majorEastAsia" w:hAnsiTheme="minorHAnsi" w:cstheme="minorHAnsi"/>
+        </w:rPr>
+        <w:t xml:space="preserve"> talla, </w:t>
+      </w:r>
+      <w:proofErr w:type="spellStart"/>
+      <w:r>
+        <w:rPr>
+          <w:rStyle w:val="CdigoHTML"/>
+          <w:rFonts w:asciiTheme="minorHAnsi" w:eastAsiaTheme="majorEastAsia" w:hAnsiTheme="minorHAnsi" w:cstheme="minorHAnsi"/>
+        </w:rPr>
+        <w:t>String</w:t>
+      </w:r>
+      <w:proofErr w:type="spellEnd"/>
+      <w:r>
+        <w:rPr>
+          <w:rStyle w:val="CdigoHTML"/>
+          <w:rFonts w:asciiTheme="minorHAnsi" w:eastAsiaTheme="majorEastAsia" w:hAnsiTheme="minorHAnsi" w:cstheme="minorHAnsi"/>
+        </w:rPr>
+        <w:t xml:space="preserve"> </w:t>
+      </w:r>
+      <w:proofErr w:type="spellStart"/>
+      <w:r>
+        <w:rPr>
+          <w:rStyle w:val="CdigoHTML"/>
+          <w:rFonts w:asciiTheme="minorHAnsi" w:eastAsiaTheme="majorEastAsia" w:hAnsiTheme="minorHAnsi" w:cstheme="minorHAnsi"/>
+        </w:rPr>
+        <w:t>diceno</w:t>
+      </w:r>
+      <w:proofErr w:type="spellEnd"/>
+      <w:r>
+        <w:rPr>
+          <w:rStyle w:val="CdigoHTML"/>
+          <w:rFonts w:asciiTheme="minorHAnsi" w:eastAsiaTheme="majorEastAsia" w:hAnsiTheme="minorHAnsi" w:cstheme="minorHAnsi"/>
+        </w:rPr>
+        <w:t>)</w:t>
       </w:r>
     </w:p>
     <w:p>
@@ -2012,12 +4022,53 @@
           <w:rFonts w:asciiTheme="minorHAnsi" w:hAnsiTheme="minorHAnsi" w:cstheme="minorHAnsi"/>
         </w:rPr>
       </w:pPr>
-      <w:r>
-        <w:rPr>
-          <w:rStyle w:val="CdigoHTML"/>
-          <w:rFonts w:asciiTheme="minorHAnsi" w:eastAsiaTheme="majorEastAsia" w:hAnsiTheme="minorHAnsi" w:cstheme="minorHAnsi"/>
-        </w:rPr>
-        <w:t>public int getId()</w:t>
+      <w:proofErr w:type="spellStart"/>
+      <w:r>
+        <w:rPr>
+          <w:rStyle w:val="CdigoHTML"/>
+          <w:rFonts w:asciiTheme="minorHAnsi" w:eastAsiaTheme="majorEastAsia" w:hAnsiTheme="minorHAnsi" w:cstheme="minorHAnsi"/>
+        </w:rPr>
+        <w:t>public</w:t>
+      </w:r>
+      <w:proofErr w:type="spellEnd"/>
+      <w:r>
+        <w:rPr>
+          <w:rStyle w:val="CdigoHTML"/>
+          <w:rFonts w:asciiTheme="minorHAnsi" w:eastAsiaTheme="majorEastAsia" w:hAnsiTheme="minorHAnsi" w:cstheme="minorHAnsi"/>
+        </w:rPr>
+        <w:t xml:space="preserve"> </w:t>
+      </w:r>
+      <w:proofErr w:type="spellStart"/>
+      <w:r>
+        <w:rPr>
+          <w:rStyle w:val="CdigoHTML"/>
+          <w:rFonts w:asciiTheme="minorHAnsi" w:eastAsiaTheme="majorEastAsia" w:hAnsiTheme="minorHAnsi" w:cstheme="minorHAnsi"/>
+        </w:rPr>
+        <w:t>int</w:t>
+      </w:r>
+      <w:proofErr w:type="spellEnd"/>
+      <w:r>
+        <w:rPr>
+          <w:rStyle w:val="CdigoHTML"/>
+          <w:rFonts w:asciiTheme="minorHAnsi" w:eastAsiaTheme="majorEastAsia" w:hAnsiTheme="minorHAnsi" w:cstheme="minorHAnsi"/>
+        </w:rPr>
+        <w:t xml:space="preserve"> </w:t>
+      </w:r>
+      <w:proofErr w:type="spellStart"/>
+      <w:r>
+        <w:rPr>
+          <w:rStyle w:val="CdigoHTML"/>
+          <w:rFonts w:asciiTheme="minorHAnsi" w:eastAsiaTheme="majorEastAsia" w:hAnsiTheme="minorHAnsi" w:cstheme="minorHAnsi"/>
+        </w:rPr>
+        <w:t>getId</w:t>
+      </w:r>
+      <w:proofErr w:type="spellEnd"/>
+      <w:r>
+        <w:rPr>
+          <w:rStyle w:val="CdigoHTML"/>
+          <w:rFonts w:asciiTheme="minorHAnsi" w:eastAsiaTheme="majorEastAsia" w:hAnsiTheme="minorHAnsi" w:cstheme="minorHAnsi"/>
+        </w:rPr>
+        <w:t>()</w:t>
       </w:r>
     </w:p>
     <w:p>
@@ -2041,12 +4092,53 @@
           <w:rFonts w:asciiTheme="minorHAnsi" w:hAnsiTheme="minorHAnsi" w:cstheme="minorHAnsi"/>
         </w:rPr>
       </w:pPr>
-      <w:r>
-        <w:rPr>
-          <w:rStyle w:val="CdigoHTML"/>
-          <w:rFonts w:asciiTheme="minorHAnsi" w:eastAsiaTheme="majorEastAsia" w:hAnsiTheme="minorHAnsi" w:cstheme="minorHAnsi"/>
-        </w:rPr>
-        <w:t>public String getTela()</w:t>
+      <w:proofErr w:type="spellStart"/>
+      <w:r>
+        <w:rPr>
+          <w:rStyle w:val="CdigoHTML"/>
+          <w:rFonts w:asciiTheme="minorHAnsi" w:eastAsiaTheme="majorEastAsia" w:hAnsiTheme="minorHAnsi" w:cstheme="minorHAnsi"/>
+        </w:rPr>
+        <w:t>public</w:t>
+      </w:r>
+      <w:proofErr w:type="spellEnd"/>
+      <w:r>
+        <w:rPr>
+          <w:rStyle w:val="CdigoHTML"/>
+          <w:rFonts w:asciiTheme="minorHAnsi" w:eastAsiaTheme="majorEastAsia" w:hAnsiTheme="minorHAnsi" w:cstheme="minorHAnsi"/>
+        </w:rPr>
+        <w:t xml:space="preserve"> </w:t>
+      </w:r>
+      <w:proofErr w:type="spellStart"/>
+      <w:r>
+        <w:rPr>
+          <w:rStyle w:val="CdigoHTML"/>
+          <w:rFonts w:asciiTheme="minorHAnsi" w:eastAsiaTheme="majorEastAsia" w:hAnsiTheme="minorHAnsi" w:cstheme="minorHAnsi"/>
+        </w:rPr>
+        <w:t>String</w:t>
+      </w:r>
+      <w:proofErr w:type="spellEnd"/>
+      <w:r>
+        <w:rPr>
+          <w:rStyle w:val="CdigoHTML"/>
+          <w:rFonts w:asciiTheme="minorHAnsi" w:eastAsiaTheme="majorEastAsia" w:hAnsiTheme="minorHAnsi" w:cstheme="minorHAnsi"/>
+        </w:rPr>
+        <w:t xml:space="preserve"> </w:t>
+      </w:r>
+      <w:proofErr w:type="spellStart"/>
+      <w:r>
+        <w:rPr>
+          <w:rStyle w:val="CdigoHTML"/>
+          <w:rFonts w:asciiTheme="minorHAnsi" w:eastAsiaTheme="majorEastAsia" w:hAnsiTheme="minorHAnsi" w:cstheme="minorHAnsi"/>
+        </w:rPr>
+        <w:t>getTela</w:t>
+      </w:r>
+      <w:proofErr w:type="spellEnd"/>
+      <w:r>
+        <w:rPr>
+          <w:rStyle w:val="CdigoHTML"/>
+          <w:rFonts w:asciiTheme="minorHAnsi" w:eastAsiaTheme="majorEastAsia" w:hAnsiTheme="minorHAnsi" w:cstheme="minorHAnsi"/>
+        </w:rPr>
+        <w:t>()</w:t>
       </w:r>
     </w:p>
     <w:p>
@@ -2070,12 +4162,53 @@
           <w:rFonts w:asciiTheme="minorHAnsi" w:hAnsiTheme="minorHAnsi" w:cstheme="minorHAnsi"/>
         </w:rPr>
       </w:pPr>
-      <w:r>
-        <w:rPr>
-          <w:rStyle w:val="CdigoHTML"/>
-          <w:rFonts w:asciiTheme="minorHAnsi" w:eastAsiaTheme="majorEastAsia" w:hAnsiTheme="minorHAnsi" w:cstheme="minorHAnsi"/>
-        </w:rPr>
-        <w:t>public String getTalla()</w:t>
+      <w:proofErr w:type="spellStart"/>
+      <w:r>
+        <w:rPr>
+          <w:rStyle w:val="CdigoHTML"/>
+          <w:rFonts w:asciiTheme="minorHAnsi" w:eastAsiaTheme="majorEastAsia" w:hAnsiTheme="minorHAnsi" w:cstheme="minorHAnsi"/>
+        </w:rPr>
+        <w:t>public</w:t>
+      </w:r>
+      <w:proofErr w:type="spellEnd"/>
+      <w:r>
+        <w:rPr>
+          <w:rStyle w:val="CdigoHTML"/>
+          <w:rFonts w:asciiTheme="minorHAnsi" w:eastAsiaTheme="majorEastAsia" w:hAnsiTheme="minorHAnsi" w:cstheme="minorHAnsi"/>
+        </w:rPr>
+        <w:t xml:space="preserve"> </w:t>
+      </w:r>
+      <w:proofErr w:type="spellStart"/>
+      <w:r>
+        <w:rPr>
+          <w:rStyle w:val="CdigoHTML"/>
+          <w:rFonts w:asciiTheme="minorHAnsi" w:eastAsiaTheme="majorEastAsia" w:hAnsiTheme="minorHAnsi" w:cstheme="minorHAnsi"/>
+        </w:rPr>
+        <w:t>String</w:t>
+      </w:r>
+      <w:proofErr w:type="spellEnd"/>
+      <w:r>
+        <w:rPr>
+          <w:rStyle w:val="CdigoHTML"/>
+          <w:rFonts w:asciiTheme="minorHAnsi" w:eastAsiaTheme="majorEastAsia" w:hAnsiTheme="minorHAnsi" w:cstheme="minorHAnsi"/>
+        </w:rPr>
+        <w:t xml:space="preserve"> </w:t>
+      </w:r>
+      <w:proofErr w:type="spellStart"/>
+      <w:r>
+        <w:rPr>
+          <w:rStyle w:val="CdigoHTML"/>
+          <w:rFonts w:asciiTheme="minorHAnsi" w:eastAsiaTheme="majorEastAsia" w:hAnsiTheme="minorHAnsi" w:cstheme="minorHAnsi"/>
+        </w:rPr>
+        <w:t>getTalla</w:t>
+      </w:r>
+      <w:proofErr w:type="spellEnd"/>
+      <w:r>
+        <w:rPr>
+          <w:rStyle w:val="CdigoHTML"/>
+          <w:rFonts w:asciiTheme="minorHAnsi" w:eastAsiaTheme="majorEastAsia" w:hAnsiTheme="minorHAnsi" w:cstheme="minorHAnsi"/>
+        </w:rPr>
+        <w:t>()</w:t>
       </w:r>
     </w:p>
     <w:p>
@@ -2099,12 +4232,53 @@
           <w:rFonts w:asciiTheme="minorHAnsi" w:hAnsiTheme="minorHAnsi" w:cstheme="minorHAnsi"/>
         </w:rPr>
       </w:pPr>
-      <w:r>
-        <w:rPr>
-          <w:rStyle w:val="CdigoHTML"/>
-          <w:rFonts w:asciiTheme="minorHAnsi" w:eastAsiaTheme="majorEastAsia" w:hAnsiTheme="minorHAnsi" w:cstheme="minorHAnsi"/>
-        </w:rPr>
-        <w:t>public String getDiceno()</w:t>
+      <w:proofErr w:type="spellStart"/>
+      <w:r>
+        <w:rPr>
+          <w:rStyle w:val="CdigoHTML"/>
+          <w:rFonts w:asciiTheme="minorHAnsi" w:eastAsiaTheme="majorEastAsia" w:hAnsiTheme="minorHAnsi" w:cstheme="minorHAnsi"/>
+        </w:rPr>
+        <w:t>public</w:t>
+      </w:r>
+      <w:proofErr w:type="spellEnd"/>
+      <w:r>
+        <w:rPr>
+          <w:rStyle w:val="CdigoHTML"/>
+          <w:rFonts w:asciiTheme="minorHAnsi" w:eastAsiaTheme="majorEastAsia" w:hAnsiTheme="minorHAnsi" w:cstheme="minorHAnsi"/>
+        </w:rPr>
+        <w:t xml:space="preserve"> </w:t>
+      </w:r>
+      <w:proofErr w:type="spellStart"/>
+      <w:r>
+        <w:rPr>
+          <w:rStyle w:val="CdigoHTML"/>
+          <w:rFonts w:asciiTheme="minorHAnsi" w:eastAsiaTheme="majorEastAsia" w:hAnsiTheme="minorHAnsi" w:cstheme="minorHAnsi"/>
+        </w:rPr>
+        <w:t>String</w:t>
+      </w:r>
+      <w:proofErr w:type="spellEnd"/>
+      <w:r>
+        <w:rPr>
+          <w:rStyle w:val="CdigoHTML"/>
+          <w:rFonts w:asciiTheme="minorHAnsi" w:eastAsiaTheme="majorEastAsia" w:hAnsiTheme="minorHAnsi" w:cstheme="minorHAnsi"/>
+        </w:rPr>
+        <w:t xml:space="preserve"> </w:t>
+      </w:r>
+      <w:proofErr w:type="spellStart"/>
+      <w:r>
+        <w:rPr>
+          <w:rStyle w:val="CdigoHTML"/>
+          <w:rFonts w:asciiTheme="minorHAnsi" w:eastAsiaTheme="majorEastAsia" w:hAnsiTheme="minorHAnsi" w:cstheme="minorHAnsi"/>
+        </w:rPr>
+        <w:t>getDiceno</w:t>
+      </w:r>
+      <w:proofErr w:type="spellEnd"/>
+      <w:r>
+        <w:rPr>
+          <w:rStyle w:val="CdigoHTML"/>
+          <w:rFonts w:asciiTheme="minorHAnsi" w:eastAsiaTheme="majorEastAsia" w:hAnsiTheme="minorHAnsi" w:cstheme="minorHAnsi"/>
+        </w:rPr>
+        <w:t>()</w:t>
       </w:r>
     </w:p>
     <w:p>
@@ -2128,12 +4302,69 @@
           <w:rFonts w:asciiTheme="minorHAnsi" w:hAnsiTheme="minorHAnsi" w:cstheme="minorHAnsi"/>
         </w:rPr>
       </w:pPr>
-      <w:r>
-        <w:rPr>
-          <w:rStyle w:val="CdigoHTML"/>
-          <w:rFonts w:asciiTheme="minorHAnsi" w:eastAsiaTheme="majorEastAsia" w:hAnsiTheme="minorHAnsi" w:cstheme="minorHAnsi"/>
-        </w:rPr>
-        <w:t>public void setId(int id)</w:t>
+      <w:proofErr w:type="spellStart"/>
+      <w:r>
+        <w:rPr>
+          <w:rStyle w:val="CdigoHTML"/>
+          <w:rFonts w:asciiTheme="minorHAnsi" w:eastAsiaTheme="majorEastAsia" w:hAnsiTheme="minorHAnsi" w:cstheme="minorHAnsi"/>
+        </w:rPr>
+        <w:t>public</w:t>
+      </w:r>
+      <w:proofErr w:type="spellEnd"/>
+      <w:r>
+        <w:rPr>
+          <w:rStyle w:val="CdigoHTML"/>
+          <w:rFonts w:asciiTheme="minorHAnsi" w:eastAsiaTheme="majorEastAsia" w:hAnsiTheme="minorHAnsi" w:cstheme="minorHAnsi"/>
+        </w:rPr>
+        <w:t xml:space="preserve"> </w:t>
+      </w:r>
+      <w:proofErr w:type="spellStart"/>
+      <w:r>
+        <w:rPr>
+          <w:rStyle w:val="CdigoHTML"/>
+          <w:rFonts w:asciiTheme="minorHAnsi" w:eastAsiaTheme="majorEastAsia" w:hAnsiTheme="minorHAnsi" w:cstheme="minorHAnsi"/>
+        </w:rPr>
+        <w:t>void</w:t>
+      </w:r>
+      <w:proofErr w:type="spellEnd"/>
+      <w:r>
+        <w:rPr>
+          <w:rStyle w:val="CdigoHTML"/>
+          <w:rFonts w:asciiTheme="minorHAnsi" w:eastAsiaTheme="majorEastAsia" w:hAnsiTheme="minorHAnsi" w:cstheme="minorHAnsi"/>
+        </w:rPr>
+        <w:t xml:space="preserve"> </w:t>
+      </w:r>
+      <w:proofErr w:type="spellStart"/>
+      <w:r>
+        <w:rPr>
+          <w:rStyle w:val="CdigoHTML"/>
+          <w:rFonts w:asciiTheme="minorHAnsi" w:eastAsiaTheme="majorEastAsia" w:hAnsiTheme="minorHAnsi" w:cstheme="minorHAnsi"/>
+        </w:rPr>
+        <w:t>setId</w:t>
+      </w:r>
+      <w:proofErr w:type="spellEnd"/>
+      <w:r>
+        <w:rPr>
+          <w:rStyle w:val="CdigoHTML"/>
+          <w:rFonts w:asciiTheme="minorHAnsi" w:eastAsiaTheme="majorEastAsia" w:hAnsiTheme="minorHAnsi" w:cstheme="minorHAnsi"/>
+        </w:rPr>
+        <w:t>(</w:t>
+      </w:r>
+      <w:proofErr w:type="spellStart"/>
+      <w:r>
+        <w:rPr>
+          <w:rStyle w:val="CdigoHTML"/>
+          <w:rFonts w:asciiTheme="minorHAnsi" w:eastAsiaTheme="majorEastAsia" w:hAnsiTheme="minorHAnsi" w:cstheme="minorHAnsi"/>
+        </w:rPr>
+        <w:t>int</w:t>
+      </w:r>
+      <w:proofErr w:type="spellEnd"/>
+      <w:r>
+        <w:rPr>
+          <w:rStyle w:val="CdigoHTML"/>
+          <w:rFonts w:asciiTheme="minorHAnsi" w:eastAsiaTheme="majorEastAsia" w:hAnsiTheme="minorHAnsi" w:cstheme="minorHAnsi"/>
+        </w:rPr>
+        <w:t xml:space="preserve"> id)</w:t>
       </w:r>
     </w:p>
     <w:p>
@@ -2157,12 +4388,69 @@
           <w:rFonts w:asciiTheme="minorHAnsi" w:hAnsiTheme="minorHAnsi" w:cstheme="minorHAnsi"/>
         </w:rPr>
       </w:pPr>
-      <w:r>
-        <w:rPr>
-          <w:rStyle w:val="CdigoHTML"/>
-          <w:rFonts w:asciiTheme="minorHAnsi" w:eastAsiaTheme="majorEastAsia" w:hAnsiTheme="minorHAnsi" w:cstheme="minorHAnsi"/>
-        </w:rPr>
-        <w:t>public void setTela(String tela)</w:t>
+      <w:proofErr w:type="spellStart"/>
+      <w:r>
+        <w:rPr>
+          <w:rStyle w:val="CdigoHTML"/>
+          <w:rFonts w:asciiTheme="minorHAnsi" w:eastAsiaTheme="majorEastAsia" w:hAnsiTheme="minorHAnsi" w:cstheme="minorHAnsi"/>
+        </w:rPr>
+        <w:t>public</w:t>
+      </w:r>
+      <w:proofErr w:type="spellEnd"/>
+      <w:r>
+        <w:rPr>
+          <w:rStyle w:val="CdigoHTML"/>
+          <w:rFonts w:asciiTheme="minorHAnsi" w:eastAsiaTheme="majorEastAsia" w:hAnsiTheme="minorHAnsi" w:cstheme="minorHAnsi"/>
+        </w:rPr>
+        <w:t xml:space="preserve"> </w:t>
+      </w:r>
+      <w:proofErr w:type="spellStart"/>
+      <w:r>
+        <w:rPr>
+          <w:rStyle w:val="CdigoHTML"/>
+          <w:rFonts w:asciiTheme="minorHAnsi" w:eastAsiaTheme="majorEastAsia" w:hAnsiTheme="minorHAnsi" w:cstheme="minorHAnsi"/>
+        </w:rPr>
+        <w:t>void</w:t>
+      </w:r>
+      <w:proofErr w:type="spellEnd"/>
+      <w:r>
+        <w:rPr>
+          <w:rStyle w:val="CdigoHTML"/>
+          <w:rFonts w:asciiTheme="minorHAnsi" w:eastAsiaTheme="majorEastAsia" w:hAnsiTheme="minorHAnsi" w:cstheme="minorHAnsi"/>
+        </w:rPr>
+        <w:t xml:space="preserve"> </w:t>
+      </w:r>
+      <w:proofErr w:type="spellStart"/>
+      <w:r>
+        <w:rPr>
+          <w:rStyle w:val="CdigoHTML"/>
+          <w:rFonts w:asciiTheme="minorHAnsi" w:eastAsiaTheme="majorEastAsia" w:hAnsiTheme="minorHAnsi" w:cstheme="minorHAnsi"/>
+        </w:rPr>
+        <w:t>setTela</w:t>
+      </w:r>
+      <w:proofErr w:type="spellEnd"/>
+      <w:r>
+        <w:rPr>
+          <w:rStyle w:val="CdigoHTML"/>
+          <w:rFonts w:asciiTheme="minorHAnsi" w:eastAsiaTheme="majorEastAsia" w:hAnsiTheme="minorHAnsi" w:cstheme="minorHAnsi"/>
+        </w:rPr>
+        <w:t>(</w:t>
+      </w:r>
+      <w:proofErr w:type="spellStart"/>
+      <w:r>
+        <w:rPr>
+          <w:rStyle w:val="CdigoHTML"/>
+          <w:rFonts w:asciiTheme="minorHAnsi" w:eastAsiaTheme="majorEastAsia" w:hAnsiTheme="minorHAnsi" w:cstheme="minorHAnsi"/>
+        </w:rPr>
+        <w:t>String</w:t>
+      </w:r>
+      <w:proofErr w:type="spellEnd"/>
+      <w:r>
+        <w:rPr>
+          <w:rStyle w:val="CdigoHTML"/>
+          <w:rFonts w:asciiTheme="minorHAnsi" w:eastAsiaTheme="majorEastAsia" w:hAnsiTheme="minorHAnsi" w:cstheme="minorHAnsi"/>
+        </w:rPr>
+        <w:t xml:space="preserve"> tela)</w:t>
       </w:r>
     </w:p>
     <w:p>
@@ -2186,12 +4474,69 @@
           <w:rFonts w:asciiTheme="minorHAnsi" w:hAnsiTheme="minorHAnsi" w:cstheme="minorHAnsi"/>
         </w:rPr>
       </w:pPr>
-      <w:r>
-        <w:rPr>
-          <w:rStyle w:val="CdigoHTML"/>
-          <w:rFonts w:asciiTheme="minorHAnsi" w:eastAsiaTheme="majorEastAsia" w:hAnsiTheme="minorHAnsi" w:cstheme="minorHAnsi"/>
-        </w:rPr>
-        <w:t>public void setTalla(String talla)</w:t>
+      <w:proofErr w:type="spellStart"/>
+      <w:r>
+        <w:rPr>
+          <w:rStyle w:val="CdigoHTML"/>
+          <w:rFonts w:asciiTheme="minorHAnsi" w:eastAsiaTheme="majorEastAsia" w:hAnsiTheme="minorHAnsi" w:cstheme="minorHAnsi"/>
+        </w:rPr>
+        <w:t>public</w:t>
+      </w:r>
+      <w:proofErr w:type="spellEnd"/>
+      <w:r>
+        <w:rPr>
+          <w:rStyle w:val="CdigoHTML"/>
+          <w:rFonts w:asciiTheme="minorHAnsi" w:eastAsiaTheme="majorEastAsia" w:hAnsiTheme="minorHAnsi" w:cstheme="minorHAnsi"/>
+        </w:rPr>
+        <w:t xml:space="preserve"> </w:t>
+      </w:r>
+      <w:proofErr w:type="spellStart"/>
+      <w:r>
+        <w:rPr>
+          <w:rStyle w:val="CdigoHTML"/>
+          <w:rFonts w:asciiTheme="minorHAnsi" w:eastAsiaTheme="majorEastAsia" w:hAnsiTheme="minorHAnsi" w:cstheme="minorHAnsi"/>
+        </w:rPr>
+        <w:t>void</w:t>
+      </w:r>
+      <w:proofErr w:type="spellEnd"/>
+      <w:r>
+        <w:rPr>
+          <w:rStyle w:val="CdigoHTML"/>
+          <w:rFonts w:asciiTheme="minorHAnsi" w:eastAsiaTheme="majorEastAsia" w:hAnsiTheme="minorHAnsi" w:cstheme="minorHAnsi"/>
+        </w:rPr>
+        <w:t xml:space="preserve"> </w:t>
+      </w:r>
+      <w:proofErr w:type="spellStart"/>
+      <w:r>
+        <w:rPr>
+          <w:rStyle w:val="CdigoHTML"/>
+          <w:rFonts w:asciiTheme="minorHAnsi" w:eastAsiaTheme="majorEastAsia" w:hAnsiTheme="minorHAnsi" w:cstheme="minorHAnsi"/>
+        </w:rPr>
+        <w:t>setTalla</w:t>
+      </w:r>
+      <w:proofErr w:type="spellEnd"/>
+      <w:r>
+        <w:rPr>
+          <w:rStyle w:val="CdigoHTML"/>
+          <w:rFonts w:asciiTheme="minorHAnsi" w:eastAsiaTheme="majorEastAsia" w:hAnsiTheme="minorHAnsi" w:cstheme="minorHAnsi"/>
+        </w:rPr>
+        <w:t>(</w:t>
+      </w:r>
+      <w:proofErr w:type="spellStart"/>
+      <w:r>
+        <w:rPr>
+          <w:rStyle w:val="CdigoHTML"/>
+          <w:rFonts w:asciiTheme="minorHAnsi" w:eastAsiaTheme="majorEastAsia" w:hAnsiTheme="minorHAnsi" w:cstheme="minorHAnsi"/>
+        </w:rPr>
+        <w:t>String</w:t>
+      </w:r>
+      <w:proofErr w:type="spellEnd"/>
+      <w:r>
+        <w:rPr>
+          <w:rStyle w:val="CdigoHTML"/>
+          <w:rFonts w:asciiTheme="minorHAnsi" w:eastAsiaTheme="majorEastAsia" w:hAnsiTheme="minorHAnsi" w:cstheme="minorHAnsi"/>
+        </w:rPr>
+        <w:t xml:space="preserve"> talla)</w:t>
       </w:r>
     </w:p>
     <w:p>
@@ -2215,14 +4560,123 @@
           <w:rFonts w:asciiTheme="minorHAnsi" w:hAnsiTheme="minorHAnsi" w:cstheme="minorHAnsi"/>
         </w:rPr>
       </w:pPr>
-      <w:r>
-        <w:rPr>
-          <w:rStyle w:val="CdigoHTML"/>
-          <w:rFonts w:asciiTheme="minorHAnsi" w:eastAsiaTheme="majorEastAsia" w:hAnsiTheme="minorHAnsi" w:cstheme="minorHAnsi"/>
+      <w:proofErr w:type="spellStart"/>
+      <w:r>
+        <w:rPr>
+          <w:rStyle w:val="CdigoHTML"/>
+          <w:rFonts w:asciiTheme="minorHAnsi" w:eastAsiaTheme="majorEastAsia" w:hAnsiTheme="minorHAnsi" w:cstheme="minorHAnsi"/>
+        </w:rPr>
+        <w:t>public</w:t>
+      </w:r>
+      <w:proofErr w:type="spellEnd"/>
+      <w:r>
+        <w:rPr>
+          <w:rStyle w:val="CdigoHTML"/>
+          <w:rFonts w:asciiTheme="minorHAnsi" w:eastAsiaTheme="majorEastAsia" w:hAnsiTheme="minorHAnsi" w:cstheme="minorHAnsi"/>
+        </w:rPr>
+        <w:t xml:space="preserve"> </w:t>
+      </w:r>
+      <w:proofErr w:type="spellStart"/>
+      <w:r>
+        <w:rPr>
+          <w:rStyle w:val="CdigoHTML"/>
+          <w:rFonts w:asciiTheme="minorHAnsi" w:eastAsiaTheme="majorEastAsia" w:hAnsiTheme="minorHAnsi" w:cstheme="minorHAnsi"/>
+        </w:rPr>
+        <w:t>void</w:t>
+      </w:r>
+      <w:proofErr w:type="spellEnd"/>
+      <w:r>
+        <w:rPr>
+          <w:rStyle w:val="CdigoHTML"/>
+          <w:rFonts w:asciiTheme="minorHAnsi" w:eastAsiaTheme="majorEastAsia" w:hAnsiTheme="minorHAnsi" w:cstheme="minorHAnsi"/>
+        </w:rPr>
+        <w:t xml:space="preserve"> </w:t>
+      </w:r>
+      <w:proofErr w:type="spellStart"/>
+      <w:r>
+        <w:rPr>
+          <w:rStyle w:val="CdigoHTML"/>
+          <w:rFonts w:asciiTheme="minorHAnsi" w:eastAsiaTheme="majorEastAsia" w:hAnsiTheme="minorHAnsi" w:cstheme="minorHAnsi"/>
+        </w:rPr>
+        <w:t>setDiceno</w:t>
+      </w:r>
+      <w:proofErr w:type="spellEnd"/>
+      <w:r>
+        <w:rPr>
+          <w:rStyle w:val="CdigoHTML"/>
+          <w:rFonts w:asciiTheme="minorHAnsi" w:eastAsiaTheme="majorEastAsia" w:hAnsiTheme="minorHAnsi" w:cstheme="minorHAnsi"/>
+        </w:rPr>
+        <w:t>(</w:t>
+      </w:r>
+      <w:proofErr w:type="spellStart"/>
+      <w:r>
+        <w:rPr>
+          <w:rStyle w:val="CdigoHTML"/>
+          <w:rFonts w:asciiTheme="minorHAnsi" w:eastAsiaTheme="majorEastAsia" w:hAnsiTheme="minorHAnsi" w:cstheme="minorHAnsi"/>
+        </w:rPr>
+        <w:t>String</w:t>
+      </w:r>
+      <w:proofErr w:type="spellEnd"/>
+      <w:r>
+        <w:rPr>
+          <w:rStyle w:val="CdigoHTML"/>
+          <w:rFonts w:asciiTheme="minorHAnsi" w:eastAsiaTheme="majorEastAsia" w:hAnsiTheme="minorHAnsi" w:cstheme="minorHAnsi"/>
+        </w:rPr>
+        <w:t xml:space="preserve"> </w:t>
+      </w:r>
+      <w:proofErr w:type="spellStart"/>
+      <w:r>
+        <w:rPr>
+          <w:rStyle w:val="CdigoHTML"/>
+          <w:rFonts w:asciiTheme="minorHAnsi" w:eastAsiaTheme="majorEastAsia" w:hAnsiTheme="minorHAnsi" w:cstheme="minorHAnsi"/>
+        </w:rPr>
+        <w:t>diceno</w:t>
+      </w:r>
+      <w:proofErr w:type="spellEnd"/>
+      <w:r>
+        <w:rPr>
+          <w:rStyle w:val="CdigoHTML"/>
+          <w:rFonts w:asciiTheme="minorHAnsi" w:eastAsiaTheme="majorEastAsia" w:hAnsiTheme="minorHAnsi" w:cstheme="minorHAnsi"/>
+        </w:rPr>
+        <w:t>)</w:t>
+      </w:r>
+    </w:p>
+    <w:p>
+      <w:pPr>
+        <w:pStyle w:val="NormalWeb"/>
+        <w:rPr>
+          <w:rFonts w:asciiTheme="minorHAnsi" w:hAnsiTheme="minorHAnsi" w:cstheme="minorHAnsi"/>
+        </w:rPr>
+      </w:pPr>
+      <w:r>
+        <w:rPr>
+          <w:rFonts w:asciiTheme="minorHAnsi" w:hAnsiTheme="minorHAnsi" w:cstheme="minorHAnsi"/>
+        </w:rPr>
+        <w:t>Este método establece el diseño del vestido.</w:t>
+      </w:r>
+    </w:p>
+    <w:p>
+      <w:pPr>
+        <w:pStyle w:val="Ttulo1"/>
+        <w:rPr>
+          <w:rFonts w:asciiTheme="minorHAnsi" w:hAnsiTheme="minorHAnsi" w:cstheme="minorHAnsi"/>
+        </w:rPr>
+      </w:pPr>
+      <w:r>
+        <w:rPr>
+          <w:rFonts w:asciiTheme="minorHAnsi" w:hAnsiTheme="minorHAnsi" w:cstheme="minorHAnsi"/>
         </w:rPr>
         <w:lastRenderedPageBreak/>
-        <w:t>public void setDiceno(String diceno)</w:t>
-      </w:r>
+        <w:t xml:space="preserve">Clase </w:t>
+      </w:r>
+      <w:proofErr w:type="spellStart"/>
+      <w:r>
+        <w:rPr>
+          <w:rFonts w:asciiTheme="minorHAnsi" w:hAnsiTheme="minorHAnsi" w:cstheme="minorHAnsi"/>
+        </w:rPr>
+        <w:t>Conexion</w:t>
+      </w:r>
+      <w:proofErr w:type="spellEnd"/>
     </w:p>
     <w:p>
       <w:pPr>
@@ -2235,36 +4689,9 @@
         <w:rPr>
           <w:rFonts w:asciiTheme="minorHAnsi" w:hAnsiTheme="minorHAnsi" w:cstheme="minorHAnsi"/>
         </w:rPr>
-        <w:t>Este método establece el diseño del vestido.</w:t>
-      </w:r>
-    </w:p>
-    <w:p>
-      <w:pPr>
-        <w:pStyle w:val="Ttulo1"/>
-        <w:rPr>
-          <w:rFonts w:asciiTheme="minorHAnsi" w:hAnsiTheme="minorHAnsi" w:cstheme="minorHAnsi"/>
-        </w:rPr>
-      </w:pPr>
-      <w:r>
-        <w:rPr>
-          <w:rFonts w:asciiTheme="minorHAnsi" w:hAnsiTheme="minorHAnsi" w:cstheme="minorHAnsi"/>
-        </w:rPr>
-        <w:t>Clase Conexion</w:t>
-      </w:r>
-    </w:p>
-    <w:p>
-      <w:pPr>
-        <w:pStyle w:val="NormalWeb"/>
-        <w:rPr>
-          <w:rFonts w:asciiTheme="minorHAnsi" w:hAnsiTheme="minorHAnsi" w:cstheme="minorHAnsi"/>
-        </w:rPr>
-      </w:pPr>
-      <w:r>
-        <w:rPr>
-          <w:rFonts w:asciiTheme="minorHAnsi" w:hAnsiTheme="minorHAnsi" w:cstheme="minorHAnsi"/>
-        </w:rPr>
         <w:t xml:space="preserve">La clase </w:t>
       </w:r>
+      <w:proofErr w:type="spellStart"/>
       <w:r>
         <w:rPr>
           <w:rStyle w:val="CdigoHTML"/>
@@ -2272,6 +4699,7 @@
         </w:rPr>
         <w:t>Conexion</w:t>
       </w:r>
+      <w:proofErr w:type="spellEnd"/>
       <w:r>
         <w:rPr>
           <w:rFonts w:asciiTheme="minorHAnsi" w:hAnsiTheme="minorHAnsi" w:cstheme="minorHAnsi"/>
@@ -2309,12 +4737,28 @@
           <w:rStyle w:val="Textoennegrita"/>
           <w:rFonts w:cstheme="minorHAnsi"/>
         </w:rPr>
-        <w:t>con (Connection):</w:t>
-      </w:r>
-      <w:r>
-        <w:rPr>
+        <w:t>con (</w:t>
+      </w:r>
+      <w:proofErr w:type="spellStart"/>
+      <w:r>
+        <w:rPr>
+          <w:rStyle w:val="Textoennegrita"/>
           <w:rFonts w:cstheme="minorHAnsi"/>
         </w:rPr>
+        <w:t>Connection</w:t>
+      </w:r>
+      <w:proofErr w:type="spellEnd"/>
+      <w:r>
+        <w:rPr>
+          <w:rStyle w:val="Textoennegrita"/>
+          <w:rFonts w:cstheme="minorHAnsi"/>
+        </w:rPr>
+        <w:t>):</w:t>
+      </w:r>
+      <w:r>
+        <w:rPr>
+          <w:rFonts w:cstheme="minorHAnsi"/>
+        </w:rPr>
         <w:t xml:space="preserve"> Objeto que representa la conexión a la base de datos.</w:t>
       </w:r>
     </w:p>
@@ -2339,13 +4783,111 @@
           <w:rFonts w:asciiTheme="minorHAnsi" w:hAnsiTheme="minorHAnsi" w:cstheme="minorHAnsi"/>
         </w:rPr>
       </w:pPr>
-      <w:r>
-        <w:rPr>
-          <w:rStyle w:val="CdigoHTML"/>
-          <w:rFonts w:asciiTheme="minorHAnsi" w:eastAsiaTheme="majorEastAsia" w:hAnsiTheme="minorHAnsi" w:cstheme="minorHAnsi"/>
-        </w:rPr>
-        <w:t>public static Connection getConexion() throws SQLException, ClassNotFoundException</w:t>
-      </w:r>
+      <w:proofErr w:type="spellStart"/>
+      <w:r>
+        <w:rPr>
+          <w:rStyle w:val="CdigoHTML"/>
+          <w:rFonts w:asciiTheme="minorHAnsi" w:eastAsiaTheme="majorEastAsia" w:hAnsiTheme="minorHAnsi" w:cstheme="minorHAnsi"/>
+        </w:rPr>
+        <w:t>public</w:t>
+      </w:r>
+      <w:proofErr w:type="spellEnd"/>
+      <w:r>
+        <w:rPr>
+          <w:rStyle w:val="CdigoHTML"/>
+          <w:rFonts w:asciiTheme="minorHAnsi" w:eastAsiaTheme="majorEastAsia" w:hAnsiTheme="minorHAnsi" w:cstheme="minorHAnsi"/>
+        </w:rPr>
+        <w:t xml:space="preserve"> </w:t>
+      </w:r>
+      <w:proofErr w:type="spellStart"/>
+      <w:r>
+        <w:rPr>
+          <w:rStyle w:val="CdigoHTML"/>
+          <w:rFonts w:asciiTheme="minorHAnsi" w:eastAsiaTheme="majorEastAsia" w:hAnsiTheme="minorHAnsi" w:cstheme="minorHAnsi"/>
+        </w:rPr>
+        <w:t>static</w:t>
+      </w:r>
+      <w:proofErr w:type="spellEnd"/>
+      <w:r>
+        <w:rPr>
+          <w:rStyle w:val="CdigoHTML"/>
+          <w:rFonts w:asciiTheme="minorHAnsi" w:eastAsiaTheme="majorEastAsia" w:hAnsiTheme="minorHAnsi" w:cstheme="minorHAnsi"/>
+        </w:rPr>
+        <w:t xml:space="preserve"> </w:t>
+      </w:r>
+      <w:proofErr w:type="spellStart"/>
+      <w:r>
+        <w:rPr>
+          <w:rStyle w:val="CdigoHTML"/>
+          <w:rFonts w:asciiTheme="minorHAnsi" w:eastAsiaTheme="majorEastAsia" w:hAnsiTheme="minorHAnsi" w:cstheme="minorHAnsi"/>
+        </w:rPr>
+        <w:t>Connection</w:t>
+      </w:r>
+      <w:proofErr w:type="spellEnd"/>
+      <w:r>
+        <w:rPr>
+          <w:rStyle w:val="CdigoHTML"/>
+          <w:rFonts w:asciiTheme="minorHAnsi" w:eastAsiaTheme="majorEastAsia" w:hAnsiTheme="minorHAnsi" w:cstheme="minorHAnsi"/>
+        </w:rPr>
+        <w:t xml:space="preserve"> </w:t>
+      </w:r>
+      <w:proofErr w:type="spellStart"/>
+      <w:r>
+        <w:rPr>
+          <w:rStyle w:val="CdigoHTML"/>
+          <w:rFonts w:asciiTheme="minorHAnsi" w:eastAsiaTheme="majorEastAsia" w:hAnsiTheme="minorHAnsi" w:cstheme="minorHAnsi"/>
+        </w:rPr>
+        <w:t>getConexion</w:t>
+      </w:r>
+      <w:proofErr w:type="spellEnd"/>
+      <w:r>
+        <w:rPr>
+          <w:rStyle w:val="CdigoHTML"/>
+          <w:rFonts w:asciiTheme="minorHAnsi" w:eastAsiaTheme="majorEastAsia" w:hAnsiTheme="minorHAnsi" w:cstheme="minorHAnsi"/>
+        </w:rPr>
+        <w:t xml:space="preserve">() </w:t>
+      </w:r>
+      <w:proofErr w:type="spellStart"/>
+      <w:r>
+        <w:rPr>
+          <w:rStyle w:val="CdigoHTML"/>
+          <w:rFonts w:asciiTheme="minorHAnsi" w:eastAsiaTheme="majorEastAsia" w:hAnsiTheme="minorHAnsi" w:cstheme="minorHAnsi"/>
+        </w:rPr>
+        <w:t>throws</w:t>
+      </w:r>
+      <w:proofErr w:type="spellEnd"/>
+      <w:r>
+        <w:rPr>
+          <w:rStyle w:val="CdigoHTML"/>
+          <w:rFonts w:asciiTheme="minorHAnsi" w:eastAsiaTheme="majorEastAsia" w:hAnsiTheme="minorHAnsi" w:cstheme="minorHAnsi"/>
+        </w:rPr>
+        <w:t xml:space="preserve"> </w:t>
+      </w:r>
+      <w:proofErr w:type="spellStart"/>
+      <w:r>
+        <w:rPr>
+          <w:rStyle w:val="CdigoHTML"/>
+          <w:rFonts w:asciiTheme="minorHAnsi" w:eastAsiaTheme="majorEastAsia" w:hAnsiTheme="minorHAnsi" w:cstheme="minorHAnsi"/>
+        </w:rPr>
+        <w:t>SQLException</w:t>
+      </w:r>
+      <w:proofErr w:type="spellEnd"/>
+      <w:r>
+        <w:rPr>
+          <w:rStyle w:val="CdigoHTML"/>
+          <w:rFonts w:asciiTheme="minorHAnsi" w:eastAsiaTheme="majorEastAsia" w:hAnsiTheme="minorHAnsi" w:cstheme="minorHAnsi"/>
+        </w:rPr>
+        <w:t xml:space="preserve">, </w:t>
+      </w:r>
+      <w:proofErr w:type="spellStart"/>
+      <w:r>
+        <w:rPr>
+          <w:rStyle w:val="CdigoHTML"/>
+          <w:rFonts w:asciiTheme="minorHAnsi" w:eastAsiaTheme="majorEastAsia" w:hAnsiTheme="minorHAnsi" w:cstheme="minorHAnsi"/>
+        </w:rPr>
+        <w:t>ClassNotFoundException</w:t>
+      </w:r>
+      <w:proofErr w:type="spellEnd"/>
     </w:p>
     <w:p>
       <w:pPr>
@@ -2391,6 +4933,7 @@
           <w:rFonts w:cstheme="minorHAnsi"/>
         </w:rPr>
       </w:pPr>
+      <w:proofErr w:type="spellStart"/>
       <w:r>
         <w:rPr>
           <w:rStyle w:val="CdigoHTML"/>
@@ -2398,6 +4941,7 @@
         </w:rPr>
         <w:t>SQLException</w:t>
       </w:r>
+      <w:proofErr w:type="spellEnd"/>
       <w:r>
         <w:rPr>
           <w:rFonts w:cstheme="minorHAnsi"/>
@@ -2416,6 +4960,7 @@
           <w:rFonts w:cstheme="minorHAnsi"/>
         </w:rPr>
       </w:pPr>
+      <w:proofErr w:type="spellStart"/>
       <w:r>
         <w:rPr>
           <w:rStyle w:val="CdigoHTML"/>
@@ -2423,6 +4968,7 @@
         </w:rPr>
         <w:t>ClassNotFoundException</w:t>
       </w:r>
+      <w:proofErr w:type="spellEnd"/>
       <w:r>
         <w:rPr>
           <w:rFonts w:cstheme="minorHAnsi"/>
@@ -2484,7 +5030,39 @@
           <w:rStyle w:val="CdigoHTML"/>
           <w:rFonts w:asciiTheme="minorHAnsi" w:eastAsiaTheme="majorEastAsia" w:hAnsiTheme="minorHAnsi" w:cstheme="minorHAnsi"/>
         </w:rPr>
-        <w:t>"jdbc:mysql://localhost/bdarticulo"</w:t>
+        <w:t>"</w:t>
+      </w:r>
+      <w:proofErr w:type="spellStart"/>
+      <w:r>
+        <w:rPr>
+          <w:rStyle w:val="CdigoHTML"/>
+          <w:rFonts w:asciiTheme="minorHAnsi" w:eastAsiaTheme="majorEastAsia" w:hAnsiTheme="minorHAnsi" w:cstheme="minorHAnsi"/>
+        </w:rPr>
+        <w:t>jdbc:mysql</w:t>
+      </w:r>
+      <w:proofErr w:type="spellEnd"/>
+      <w:r>
+        <w:rPr>
+          <w:rStyle w:val="CdigoHTML"/>
+          <w:rFonts w:asciiTheme="minorHAnsi" w:eastAsiaTheme="majorEastAsia" w:hAnsiTheme="minorHAnsi" w:cstheme="minorHAnsi"/>
+        </w:rPr>
+        <w:t>://localhost/</w:t>
+      </w:r>
+      <w:proofErr w:type="spellStart"/>
+      <w:r>
+        <w:rPr>
+          <w:rStyle w:val="CdigoHTML"/>
+          <w:rFonts w:asciiTheme="minorHAnsi" w:eastAsiaTheme="majorEastAsia" w:hAnsiTheme="minorHAnsi" w:cstheme="minorHAnsi"/>
+        </w:rPr>
+        <w:t>bdarticulo</w:t>
+      </w:r>
+      <w:proofErr w:type="spellEnd"/>
+      <w:r>
+        <w:rPr>
+          <w:rStyle w:val="CdigoHTML"/>
+          <w:rFonts w:asciiTheme="minorHAnsi" w:eastAsiaTheme="majorEastAsia" w:hAnsiTheme="minorHAnsi" w:cstheme="minorHAnsi"/>
+        </w:rPr>
+        <w:t>"</w:t>
       </w:r>
       <w:r>
         <w:rPr>
@@ -2515,7 +5093,23 @@
           <w:rStyle w:val="CdigoHTML"/>
           <w:rFonts w:asciiTheme="minorHAnsi" w:eastAsiaTheme="majorEastAsia" w:hAnsiTheme="minorHAnsi" w:cstheme="minorHAnsi"/>
         </w:rPr>
-        <w:t>"root"</w:t>
+        <w:t>"</w:t>
+      </w:r>
+      <w:proofErr w:type="spellStart"/>
+      <w:r>
+        <w:rPr>
+          <w:rStyle w:val="CdigoHTML"/>
+          <w:rFonts w:asciiTheme="minorHAnsi" w:eastAsiaTheme="majorEastAsia" w:hAnsiTheme="minorHAnsi" w:cstheme="minorHAnsi"/>
+        </w:rPr>
+        <w:t>root</w:t>
+      </w:r>
+      <w:proofErr w:type="spellEnd"/>
+      <w:r>
+        <w:rPr>
+          <w:rStyle w:val="CdigoHTML"/>
+          <w:rFonts w:asciiTheme="minorHAnsi" w:eastAsiaTheme="majorEastAsia" w:hAnsiTheme="minorHAnsi" w:cstheme="minorHAnsi"/>
+        </w:rPr>
+        <w:t>"</w:t>
       </w:r>
       <w:r>
         <w:rPr>
@@ -2564,12 +5158,21 @@
         </w:rPr>
         <w:t xml:space="preserve">Para obtener una instancia de la conexión, se recomienda llamar al método estático </w:t>
       </w:r>
-      <w:r>
-        <w:rPr>
-          <w:rStyle w:val="CdigoHTML"/>
-          <w:rFonts w:asciiTheme="minorHAnsi" w:eastAsiaTheme="majorEastAsia" w:hAnsiTheme="minorHAnsi" w:cstheme="minorHAnsi"/>
-        </w:rPr>
-        <w:t>getConexion()</w:t>
+      <w:proofErr w:type="spellStart"/>
+      <w:r>
+        <w:rPr>
+          <w:rStyle w:val="CdigoHTML"/>
+          <w:rFonts w:asciiTheme="minorHAnsi" w:eastAsiaTheme="majorEastAsia" w:hAnsiTheme="minorHAnsi" w:cstheme="minorHAnsi"/>
+        </w:rPr>
+        <w:t>getConexion</w:t>
+      </w:r>
+      <w:proofErr w:type="spellEnd"/>
+      <w:r>
+        <w:rPr>
+          <w:rStyle w:val="CdigoHTML"/>
+          <w:rFonts w:asciiTheme="minorHAnsi" w:eastAsiaTheme="majorEastAsia" w:hAnsiTheme="minorHAnsi" w:cstheme="minorHAnsi"/>
+        </w:rPr>
+        <w:t>()</w:t>
       </w:r>
       <w:r>
         <w:rPr>
@@ -2589,8 +5192,16 @@
         <w:rPr>
           <w:rFonts w:asciiTheme="minorHAnsi" w:hAnsiTheme="minorHAnsi" w:cstheme="minorHAnsi"/>
         </w:rPr>
-        <w:t>Clase ArticuloDAO</w:t>
-      </w:r>
+        <w:t xml:space="preserve">Clase </w:t>
+      </w:r>
+      <w:proofErr w:type="spellStart"/>
+      <w:r>
+        <w:rPr>
+          <w:rFonts w:asciiTheme="minorHAnsi" w:hAnsiTheme="minorHAnsi" w:cstheme="minorHAnsi"/>
+        </w:rPr>
+        <w:t>ArticuloDAO</w:t>
+      </w:r>
+      <w:proofErr w:type="spellEnd"/>
     </w:p>
     <w:p>
       <w:pPr>
@@ -2605,6 +5216,7 @@
         </w:rPr>
         <w:t xml:space="preserve">La clase </w:t>
       </w:r>
+      <w:proofErr w:type="spellStart"/>
       <w:r>
         <w:rPr>
           <w:rStyle w:val="CdigoHTML"/>
@@ -2612,6 +5224,7 @@
         </w:rPr>
         <w:t>ArticuloDAO</w:t>
       </w:r>
+      <w:proofErr w:type="spellEnd"/>
       <w:r>
         <w:rPr>
           <w:rFonts w:asciiTheme="minorHAnsi" w:hAnsiTheme="minorHAnsi" w:cstheme="minorHAnsi"/>
@@ -2653,12 +5266,53 @@
           <w:rFonts w:asciiTheme="minorHAnsi" w:hAnsiTheme="minorHAnsi" w:cstheme="minorHAnsi"/>
         </w:rPr>
       </w:pPr>
-      <w:r>
-        <w:rPr>
-          <w:rStyle w:val="CdigoHTML"/>
-          <w:rFonts w:asciiTheme="minorHAnsi" w:eastAsiaTheme="majorEastAsia" w:hAnsiTheme="minorHAnsi" w:cstheme="minorHAnsi"/>
-        </w:rPr>
-        <w:t>public boolean ingresarArticulo(Articulo ar)</w:t>
+      <w:proofErr w:type="spellStart"/>
+      <w:r>
+        <w:rPr>
+          <w:rStyle w:val="CdigoHTML"/>
+          <w:rFonts w:asciiTheme="minorHAnsi" w:eastAsiaTheme="majorEastAsia" w:hAnsiTheme="minorHAnsi" w:cstheme="minorHAnsi"/>
+        </w:rPr>
+        <w:t>public</w:t>
+      </w:r>
+      <w:proofErr w:type="spellEnd"/>
+      <w:r>
+        <w:rPr>
+          <w:rStyle w:val="CdigoHTML"/>
+          <w:rFonts w:asciiTheme="minorHAnsi" w:eastAsiaTheme="majorEastAsia" w:hAnsiTheme="minorHAnsi" w:cstheme="minorHAnsi"/>
+        </w:rPr>
+        <w:t xml:space="preserve"> </w:t>
+      </w:r>
+      <w:proofErr w:type="spellStart"/>
+      <w:r>
+        <w:rPr>
+          <w:rStyle w:val="CdigoHTML"/>
+          <w:rFonts w:asciiTheme="minorHAnsi" w:eastAsiaTheme="majorEastAsia" w:hAnsiTheme="minorHAnsi" w:cstheme="minorHAnsi"/>
+        </w:rPr>
+        <w:t>boolean</w:t>
+      </w:r>
+      <w:proofErr w:type="spellEnd"/>
+      <w:r>
+        <w:rPr>
+          <w:rStyle w:val="CdigoHTML"/>
+          <w:rFonts w:asciiTheme="minorHAnsi" w:eastAsiaTheme="majorEastAsia" w:hAnsiTheme="minorHAnsi" w:cstheme="minorHAnsi"/>
+        </w:rPr>
+        <w:t xml:space="preserve"> </w:t>
+      </w:r>
+      <w:proofErr w:type="spellStart"/>
+      <w:r>
+        <w:rPr>
+          <w:rStyle w:val="CdigoHTML"/>
+          <w:rFonts w:asciiTheme="minorHAnsi" w:eastAsiaTheme="majorEastAsia" w:hAnsiTheme="minorHAnsi" w:cstheme="minorHAnsi"/>
+        </w:rPr>
+        <w:t>ingresarArticulo</w:t>
+      </w:r>
+      <w:proofErr w:type="spellEnd"/>
+      <w:r>
+        <w:rPr>
+          <w:rStyle w:val="CdigoHTML"/>
+          <w:rFonts w:asciiTheme="minorHAnsi" w:eastAsiaTheme="majorEastAsia" w:hAnsiTheme="minorHAnsi" w:cstheme="minorHAnsi"/>
+        </w:rPr>
+        <w:t>(Articulo ar)</w:t>
       </w:r>
     </w:p>
     <w:p>
@@ -2672,8 +5326,78 @@
         <w:rPr>
           <w:rFonts w:asciiTheme="minorHAnsi" w:hAnsiTheme="minorHAnsi" w:cstheme="minorHAnsi"/>
         </w:rPr>
+        <w:t>Este método ingresa un nuevo artículo a la base de datos.</w:t>
+      </w:r>
+    </w:p>
+    <w:p>
+      <w:pPr>
+        <w:pStyle w:val="Ttulo3"/>
+        <w:rPr>
+          <w:rFonts w:asciiTheme="minorHAnsi" w:hAnsiTheme="minorHAnsi" w:cstheme="minorHAnsi"/>
+        </w:rPr>
+      </w:pPr>
+      <w:proofErr w:type="spellStart"/>
+      <w:r>
+        <w:rPr>
+          <w:rStyle w:val="CdigoHTML"/>
+          <w:rFonts w:asciiTheme="minorHAnsi" w:eastAsiaTheme="majorEastAsia" w:hAnsiTheme="minorHAnsi" w:cstheme="minorHAnsi"/>
+        </w:rPr>
+        <w:t>public</w:t>
+      </w:r>
+      <w:proofErr w:type="spellEnd"/>
+      <w:r>
+        <w:rPr>
+          <w:rStyle w:val="CdigoHTML"/>
+          <w:rFonts w:asciiTheme="minorHAnsi" w:eastAsiaTheme="majorEastAsia" w:hAnsiTheme="minorHAnsi" w:cstheme="minorHAnsi"/>
+        </w:rPr>
+        <w:t xml:space="preserve"> </w:t>
+      </w:r>
+      <w:proofErr w:type="spellStart"/>
+      <w:r>
+        <w:rPr>
+          <w:rStyle w:val="CdigoHTML"/>
+          <w:rFonts w:asciiTheme="minorHAnsi" w:eastAsiaTheme="majorEastAsia" w:hAnsiTheme="minorHAnsi" w:cstheme="minorHAnsi"/>
+        </w:rPr>
+        <w:t>boolean</w:t>
+      </w:r>
+      <w:proofErr w:type="spellEnd"/>
+      <w:r>
+        <w:rPr>
+          <w:rStyle w:val="CdigoHTML"/>
+          <w:rFonts w:asciiTheme="minorHAnsi" w:eastAsiaTheme="majorEastAsia" w:hAnsiTheme="minorHAnsi" w:cstheme="minorHAnsi"/>
+        </w:rPr>
+        <w:t xml:space="preserve"> </w:t>
+      </w:r>
+      <w:proofErr w:type="spellStart"/>
+      <w:r>
+        <w:rPr>
+          <w:rStyle w:val="CdigoHTML"/>
+          <w:rFonts w:asciiTheme="minorHAnsi" w:eastAsiaTheme="majorEastAsia" w:hAnsiTheme="minorHAnsi" w:cstheme="minorHAnsi"/>
+        </w:rPr>
+        <w:t>modificarArticulo</w:t>
+      </w:r>
+      <w:proofErr w:type="spellEnd"/>
+      <w:r>
+        <w:rPr>
+          <w:rStyle w:val="CdigoHTML"/>
+          <w:rFonts w:asciiTheme="minorHAnsi" w:eastAsiaTheme="majorEastAsia" w:hAnsiTheme="minorHAnsi" w:cstheme="minorHAnsi"/>
+        </w:rPr>
+        <w:t>(Articulo ar)</w:t>
+      </w:r>
+    </w:p>
+    <w:p>
+      <w:pPr>
+        <w:pStyle w:val="NormalWeb"/>
+        <w:rPr>
+          <w:rFonts w:asciiTheme="minorHAnsi" w:hAnsiTheme="minorHAnsi" w:cstheme="minorHAnsi"/>
+        </w:rPr>
+      </w:pPr>
+      <w:r>
+        <w:rPr>
+          <w:rFonts w:asciiTheme="minorHAnsi" w:hAnsiTheme="minorHAnsi" w:cstheme="minorHAnsi"/>
+        </w:rPr>
         <w:lastRenderedPageBreak/>
-        <w:t>Este método ingresa un nuevo artículo a la base de datos.</w:t>
+        <w:t>Este método modifica un artículo existente en la base de datos.</w:t>
       </w:r>
     </w:p>
     <w:p>
@@ -2683,12 +5407,69 @@
           <w:rFonts w:asciiTheme="minorHAnsi" w:hAnsiTheme="minorHAnsi" w:cstheme="minorHAnsi"/>
         </w:rPr>
       </w:pPr>
-      <w:r>
-        <w:rPr>
-          <w:rStyle w:val="CdigoHTML"/>
-          <w:rFonts w:asciiTheme="minorHAnsi" w:eastAsiaTheme="majorEastAsia" w:hAnsiTheme="minorHAnsi" w:cstheme="minorHAnsi"/>
-        </w:rPr>
-        <w:t>public boolean modificarArticulo(Articulo ar)</w:t>
+      <w:proofErr w:type="spellStart"/>
+      <w:r>
+        <w:rPr>
+          <w:rStyle w:val="CdigoHTML"/>
+          <w:rFonts w:asciiTheme="minorHAnsi" w:eastAsiaTheme="majorEastAsia" w:hAnsiTheme="minorHAnsi" w:cstheme="minorHAnsi"/>
+        </w:rPr>
+        <w:t>public</w:t>
+      </w:r>
+      <w:proofErr w:type="spellEnd"/>
+      <w:r>
+        <w:rPr>
+          <w:rStyle w:val="CdigoHTML"/>
+          <w:rFonts w:asciiTheme="minorHAnsi" w:eastAsiaTheme="majorEastAsia" w:hAnsiTheme="minorHAnsi" w:cstheme="minorHAnsi"/>
+        </w:rPr>
+        <w:t xml:space="preserve"> </w:t>
+      </w:r>
+      <w:proofErr w:type="spellStart"/>
+      <w:r>
+        <w:rPr>
+          <w:rStyle w:val="CdigoHTML"/>
+          <w:rFonts w:asciiTheme="minorHAnsi" w:eastAsiaTheme="majorEastAsia" w:hAnsiTheme="minorHAnsi" w:cstheme="minorHAnsi"/>
+        </w:rPr>
+        <w:t>boolean</w:t>
+      </w:r>
+      <w:proofErr w:type="spellEnd"/>
+      <w:r>
+        <w:rPr>
+          <w:rStyle w:val="CdigoHTML"/>
+          <w:rFonts w:asciiTheme="minorHAnsi" w:eastAsiaTheme="majorEastAsia" w:hAnsiTheme="minorHAnsi" w:cstheme="minorHAnsi"/>
+        </w:rPr>
+        <w:t xml:space="preserve"> </w:t>
+      </w:r>
+      <w:proofErr w:type="spellStart"/>
+      <w:r>
+        <w:rPr>
+          <w:rStyle w:val="CdigoHTML"/>
+          <w:rFonts w:asciiTheme="minorHAnsi" w:eastAsiaTheme="majorEastAsia" w:hAnsiTheme="minorHAnsi" w:cstheme="minorHAnsi"/>
+        </w:rPr>
+        <w:t>eliminarArticulo</w:t>
+      </w:r>
+      <w:proofErr w:type="spellEnd"/>
+      <w:r>
+        <w:rPr>
+          <w:rStyle w:val="CdigoHTML"/>
+          <w:rFonts w:asciiTheme="minorHAnsi" w:eastAsiaTheme="majorEastAsia" w:hAnsiTheme="minorHAnsi" w:cstheme="minorHAnsi"/>
+        </w:rPr>
+        <w:t>(</w:t>
+      </w:r>
+      <w:proofErr w:type="spellStart"/>
+      <w:r>
+        <w:rPr>
+          <w:rStyle w:val="CdigoHTML"/>
+          <w:rFonts w:asciiTheme="minorHAnsi" w:eastAsiaTheme="majorEastAsia" w:hAnsiTheme="minorHAnsi" w:cstheme="minorHAnsi"/>
+        </w:rPr>
+        <w:t>int</w:t>
+      </w:r>
+      <w:proofErr w:type="spellEnd"/>
+      <w:r>
+        <w:rPr>
+          <w:rStyle w:val="CdigoHTML"/>
+          <w:rFonts w:asciiTheme="minorHAnsi" w:eastAsiaTheme="majorEastAsia" w:hAnsiTheme="minorHAnsi" w:cstheme="minorHAnsi"/>
+        </w:rPr>
+        <w:t xml:space="preserve"> id)</w:t>
       </w:r>
     </w:p>
     <w:p>
@@ -2702,7 +5483,7 @@
         <w:rPr>
           <w:rFonts w:asciiTheme="minorHAnsi" w:hAnsiTheme="minorHAnsi" w:cstheme="minorHAnsi"/>
         </w:rPr>
-        <w:t>Este método modifica un artículo existente en la base de datos.</w:t>
+        <w:t>Este método elimina un artículo de la base de datos según su identificador.</w:t>
       </w:r>
     </w:p>
     <w:p>
@@ -2712,12 +5493,53 @@
           <w:rFonts w:asciiTheme="minorHAnsi" w:hAnsiTheme="minorHAnsi" w:cstheme="minorHAnsi"/>
         </w:rPr>
       </w:pPr>
-      <w:r>
-        <w:rPr>
-          <w:rStyle w:val="CdigoHTML"/>
-          <w:rFonts w:asciiTheme="minorHAnsi" w:eastAsiaTheme="majorEastAsia" w:hAnsiTheme="minorHAnsi" w:cstheme="minorHAnsi"/>
-        </w:rPr>
-        <w:t>public boolean eliminarArticulo(int id)</w:t>
+      <w:proofErr w:type="spellStart"/>
+      <w:r>
+        <w:rPr>
+          <w:rStyle w:val="CdigoHTML"/>
+          <w:rFonts w:asciiTheme="minorHAnsi" w:eastAsiaTheme="majorEastAsia" w:hAnsiTheme="minorHAnsi" w:cstheme="minorHAnsi"/>
+        </w:rPr>
+        <w:t>public</w:t>
+      </w:r>
+      <w:proofErr w:type="spellEnd"/>
+      <w:r>
+        <w:rPr>
+          <w:rStyle w:val="CdigoHTML"/>
+          <w:rFonts w:asciiTheme="minorHAnsi" w:eastAsiaTheme="majorEastAsia" w:hAnsiTheme="minorHAnsi" w:cstheme="minorHAnsi"/>
+        </w:rPr>
+        <w:t xml:space="preserve"> </w:t>
+      </w:r>
+      <w:proofErr w:type="spellStart"/>
+      <w:r>
+        <w:rPr>
+          <w:rStyle w:val="CdigoHTML"/>
+          <w:rFonts w:asciiTheme="minorHAnsi" w:eastAsiaTheme="majorEastAsia" w:hAnsiTheme="minorHAnsi" w:cstheme="minorHAnsi"/>
+        </w:rPr>
+        <w:t>ArrayList</w:t>
+      </w:r>
+      <w:proofErr w:type="spellEnd"/>
+      <w:r>
+        <w:rPr>
+          <w:rStyle w:val="CdigoHTML"/>
+          <w:rFonts w:asciiTheme="minorHAnsi" w:eastAsiaTheme="majorEastAsia" w:hAnsiTheme="minorHAnsi" w:cstheme="minorHAnsi"/>
+        </w:rPr>
+        <w:t xml:space="preserve">&lt;Articulo&gt; </w:t>
+      </w:r>
+      <w:proofErr w:type="spellStart"/>
+      <w:r>
+        <w:rPr>
+          <w:rStyle w:val="CdigoHTML"/>
+          <w:rFonts w:asciiTheme="minorHAnsi" w:eastAsiaTheme="majorEastAsia" w:hAnsiTheme="minorHAnsi" w:cstheme="minorHAnsi"/>
+        </w:rPr>
+        <w:t>obtenerTodos</w:t>
+      </w:r>
+      <w:proofErr w:type="spellEnd"/>
+      <w:r>
+        <w:rPr>
+          <w:rStyle w:val="CdigoHTML"/>
+          <w:rFonts w:asciiTheme="minorHAnsi" w:eastAsiaTheme="majorEastAsia" w:hAnsiTheme="minorHAnsi" w:cstheme="minorHAnsi"/>
+        </w:rPr>
+        <w:t>()</w:t>
       </w:r>
     </w:p>
     <w:p>
@@ -2731,7 +5553,34 @@
         <w:rPr>
           <w:rFonts w:asciiTheme="minorHAnsi" w:hAnsiTheme="minorHAnsi" w:cstheme="minorHAnsi"/>
         </w:rPr>
-        <w:t>Este método elimina un artículo de la base de datos según su identificador.</w:t>
+        <w:t xml:space="preserve">Este método obtiene todos los artículos almacenados en la base de datos y los devuelve como un </w:t>
+      </w:r>
+      <w:proofErr w:type="spellStart"/>
+      <w:r>
+        <w:rPr>
+          <w:rFonts w:asciiTheme="minorHAnsi" w:hAnsiTheme="minorHAnsi" w:cstheme="minorHAnsi"/>
+        </w:rPr>
+        <w:t>ArrayList</w:t>
+      </w:r>
+      <w:proofErr w:type="spellEnd"/>
+      <w:r>
+        <w:rPr>
+          <w:rFonts w:asciiTheme="minorHAnsi" w:hAnsiTheme="minorHAnsi" w:cstheme="minorHAnsi"/>
+        </w:rPr>
+        <w:t xml:space="preserve"> de objetos </w:t>
+      </w:r>
+      <w:r>
+        <w:rPr>
+          <w:rStyle w:val="CdigoHTML"/>
+          <w:rFonts w:asciiTheme="minorHAnsi" w:eastAsiaTheme="majorEastAsia" w:hAnsiTheme="minorHAnsi" w:cstheme="minorHAnsi"/>
+        </w:rPr>
+        <w:t>Articulo</w:t>
+      </w:r>
+      <w:r>
+        <w:rPr>
+          <w:rFonts w:asciiTheme="minorHAnsi" w:hAnsiTheme="minorHAnsi" w:cstheme="minorHAnsi"/>
+        </w:rPr>
+        <w:t>.</w:t>
       </w:r>
     </w:p>
     <w:p>
@@ -2741,12 +5590,53 @@
           <w:rFonts w:asciiTheme="minorHAnsi" w:hAnsiTheme="minorHAnsi" w:cstheme="minorHAnsi"/>
         </w:rPr>
       </w:pPr>
-      <w:r>
-        <w:rPr>
-          <w:rStyle w:val="CdigoHTML"/>
-          <w:rFonts w:asciiTheme="minorHAnsi" w:eastAsiaTheme="majorEastAsia" w:hAnsiTheme="minorHAnsi" w:cstheme="minorHAnsi"/>
-        </w:rPr>
-        <w:t>public ArrayList&lt;Articulo&gt; obtenerTodos()</w:t>
+      <w:proofErr w:type="spellStart"/>
+      <w:r>
+        <w:rPr>
+          <w:rStyle w:val="CdigoHTML"/>
+          <w:rFonts w:asciiTheme="minorHAnsi" w:eastAsiaTheme="majorEastAsia" w:hAnsiTheme="minorHAnsi" w:cstheme="minorHAnsi"/>
+        </w:rPr>
+        <w:t>public</w:t>
+      </w:r>
+      <w:proofErr w:type="spellEnd"/>
+      <w:r>
+        <w:rPr>
+          <w:rStyle w:val="CdigoHTML"/>
+          <w:rFonts w:asciiTheme="minorHAnsi" w:eastAsiaTheme="majorEastAsia" w:hAnsiTheme="minorHAnsi" w:cstheme="minorHAnsi"/>
+        </w:rPr>
+        <w:t xml:space="preserve"> Articulo </w:t>
+      </w:r>
+      <w:proofErr w:type="spellStart"/>
+      <w:r>
+        <w:rPr>
+          <w:rStyle w:val="CdigoHTML"/>
+          <w:rFonts w:asciiTheme="minorHAnsi" w:eastAsiaTheme="majorEastAsia" w:hAnsiTheme="minorHAnsi" w:cstheme="minorHAnsi"/>
+        </w:rPr>
+        <w:t>buscarArticulo</w:t>
+      </w:r>
+      <w:proofErr w:type="spellEnd"/>
+      <w:r>
+        <w:rPr>
+          <w:rStyle w:val="CdigoHTML"/>
+          <w:rFonts w:asciiTheme="minorHAnsi" w:eastAsiaTheme="majorEastAsia" w:hAnsiTheme="minorHAnsi" w:cstheme="minorHAnsi"/>
+        </w:rPr>
+        <w:t>(</w:t>
+      </w:r>
+      <w:proofErr w:type="spellStart"/>
+      <w:r>
+        <w:rPr>
+          <w:rStyle w:val="CdigoHTML"/>
+          <w:rFonts w:asciiTheme="minorHAnsi" w:eastAsiaTheme="majorEastAsia" w:hAnsiTheme="minorHAnsi" w:cstheme="minorHAnsi"/>
+        </w:rPr>
+        <w:t>int</w:t>
+      </w:r>
+      <w:proofErr w:type="spellEnd"/>
+      <w:r>
+        <w:rPr>
+          <w:rStyle w:val="CdigoHTML"/>
+          <w:rFonts w:asciiTheme="minorHAnsi" w:eastAsiaTheme="majorEastAsia" w:hAnsiTheme="minorHAnsi" w:cstheme="minorHAnsi"/>
+        </w:rPr>
+        <w:t xml:space="preserve"> id)</w:t>
       </w:r>
     </w:p>
     <w:p>
@@ -2760,7 +5650,7 @@
         <w:rPr>
           <w:rFonts w:asciiTheme="minorHAnsi" w:hAnsiTheme="minorHAnsi" w:cstheme="minorHAnsi"/>
         </w:rPr>
-        <w:t xml:space="preserve">Este método obtiene todos los artículos almacenados en la base de datos y los devuelve como un ArrayList de objetos </w:t>
+        <w:t xml:space="preserve">Este método busca un artículo en la base de datos según su identificador y devuelve un objeto </w:t>
       </w:r>
       <w:r>
         <w:rPr>
@@ -2773,22 +5663,229 @@
         <w:rPr>
           <w:rFonts w:asciiTheme="minorHAnsi" w:hAnsiTheme="minorHAnsi" w:cstheme="minorHAnsi"/>
         </w:rPr>
+        <w:t xml:space="preserve"> si se encuentra.</w:t>
+      </w:r>
+    </w:p>
+    <w:p>
+      <w:pPr>
+        <w:pStyle w:val="Ttulo3"/>
+        <w:rPr>
+          <w:rFonts w:asciiTheme="minorHAnsi" w:hAnsiTheme="minorHAnsi" w:cstheme="minorHAnsi"/>
+        </w:rPr>
+      </w:pPr>
+      <w:proofErr w:type="spellStart"/>
+      <w:r>
+        <w:rPr>
+          <w:rStyle w:val="CdigoHTML"/>
+          <w:rFonts w:asciiTheme="minorHAnsi" w:eastAsiaTheme="majorEastAsia" w:hAnsiTheme="minorHAnsi" w:cstheme="minorHAnsi"/>
+        </w:rPr>
+        <w:t>public</w:t>
+      </w:r>
+      <w:proofErr w:type="spellEnd"/>
+      <w:r>
+        <w:rPr>
+          <w:rStyle w:val="CdigoHTML"/>
+          <w:rFonts w:asciiTheme="minorHAnsi" w:eastAsiaTheme="majorEastAsia" w:hAnsiTheme="minorHAnsi" w:cstheme="minorHAnsi"/>
+        </w:rPr>
+        <w:t xml:space="preserve"> </w:t>
+      </w:r>
+      <w:proofErr w:type="spellStart"/>
+      <w:r>
+        <w:rPr>
+          <w:rStyle w:val="CdigoHTML"/>
+          <w:rFonts w:asciiTheme="minorHAnsi" w:eastAsiaTheme="majorEastAsia" w:hAnsiTheme="minorHAnsi" w:cstheme="minorHAnsi"/>
+        </w:rPr>
+        <w:t>int</w:t>
+      </w:r>
+      <w:proofErr w:type="spellEnd"/>
+      <w:r>
+        <w:rPr>
+          <w:rStyle w:val="CdigoHTML"/>
+          <w:rFonts w:asciiTheme="minorHAnsi" w:eastAsiaTheme="majorEastAsia" w:hAnsiTheme="minorHAnsi" w:cstheme="minorHAnsi"/>
+        </w:rPr>
+        <w:t xml:space="preserve"> </w:t>
+      </w:r>
+      <w:proofErr w:type="spellStart"/>
+      <w:r>
+        <w:rPr>
+          <w:rStyle w:val="CdigoHTML"/>
+          <w:rFonts w:asciiTheme="minorHAnsi" w:eastAsiaTheme="majorEastAsia" w:hAnsiTheme="minorHAnsi" w:cstheme="minorHAnsi"/>
+        </w:rPr>
+        <w:t>contarArticulos</w:t>
+      </w:r>
+      <w:proofErr w:type="spellEnd"/>
+      <w:r>
+        <w:rPr>
+          <w:rStyle w:val="CdigoHTML"/>
+          <w:rFonts w:asciiTheme="minorHAnsi" w:eastAsiaTheme="majorEastAsia" w:hAnsiTheme="minorHAnsi" w:cstheme="minorHAnsi"/>
+        </w:rPr>
+        <w:t>()</w:t>
+      </w:r>
+    </w:p>
+    <w:p>
+      <w:pPr>
+        <w:pStyle w:val="NormalWeb"/>
+        <w:rPr>
+          <w:rFonts w:asciiTheme="minorHAnsi" w:hAnsiTheme="minorHAnsi" w:cstheme="minorHAnsi"/>
+        </w:rPr>
+      </w:pPr>
+      <w:r>
+        <w:rPr>
+          <w:rFonts w:asciiTheme="minorHAnsi" w:hAnsiTheme="minorHAnsi" w:cstheme="minorHAnsi"/>
+        </w:rPr>
+        <w:t>Este método cuenta la cantidad total de artículos almacenados en la base de datos.</w:t>
+      </w:r>
+    </w:p>
+    <w:p>
+      <w:pPr>
+        <w:pStyle w:val="Ttulo1"/>
+        <w:rPr>
+          <w:rFonts w:asciiTheme="minorHAnsi" w:hAnsiTheme="minorHAnsi" w:cstheme="minorHAnsi"/>
+        </w:rPr>
+      </w:pPr>
+      <w:r>
+        <w:rPr>
+          <w:rFonts w:asciiTheme="minorHAnsi" w:hAnsiTheme="minorHAnsi" w:cstheme="minorHAnsi"/>
+        </w:rPr>
+        <w:t xml:space="preserve">Clase </w:t>
+      </w:r>
+      <w:proofErr w:type="spellStart"/>
+      <w:r>
+        <w:rPr>
+          <w:rFonts w:asciiTheme="minorHAnsi" w:hAnsiTheme="minorHAnsi" w:cstheme="minorHAnsi"/>
+        </w:rPr>
+        <w:t>PantalonDAO</w:t>
+      </w:r>
+      <w:proofErr w:type="spellEnd"/>
+    </w:p>
+    <w:p>
+      <w:pPr>
+        <w:pStyle w:val="NormalWeb"/>
+        <w:rPr>
+          <w:rFonts w:asciiTheme="minorHAnsi" w:hAnsiTheme="minorHAnsi" w:cstheme="minorHAnsi"/>
+        </w:rPr>
+      </w:pPr>
+      <w:r>
+        <w:rPr>
+          <w:rFonts w:asciiTheme="minorHAnsi" w:hAnsiTheme="minorHAnsi" w:cstheme="minorHAnsi"/>
+        </w:rPr>
+        <w:t xml:space="preserve">La clase </w:t>
+      </w:r>
+      <w:proofErr w:type="spellStart"/>
+      <w:r>
+        <w:rPr>
+          <w:rStyle w:val="CdigoHTML"/>
+          <w:rFonts w:asciiTheme="minorHAnsi" w:eastAsiaTheme="majorEastAsia" w:hAnsiTheme="minorHAnsi" w:cstheme="minorHAnsi"/>
+        </w:rPr>
+        <w:t>PantalonDAO</w:t>
+      </w:r>
+      <w:proofErr w:type="spellEnd"/>
+      <w:r>
+        <w:rPr>
+          <w:rFonts w:asciiTheme="minorHAnsi" w:hAnsiTheme="minorHAnsi" w:cstheme="minorHAnsi"/>
+        </w:rPr>
+        <w:t xml:space="preserve"> se encarga de realizar operaciones de acceso a la base de datos para la entidad </w:t>
+      </w:r>
+      <w:proofErr w:type="spellStart"/>
+      <w:r>
+        <w:rPr>
+          <w:rStyle w:val="CdigoHTML"/>
+          <w:rFonts w:asciiTheme="minorHAnsi" w:eastAsiaTheme="majorEastAsia" w:hAnsiTheme="minorHAnsi" w:cstheme="minorHAnsi"/>
+        </w:rPr>
+        <w:t>Pantalon</w:t>
+      </w:r>
+      <w:proofErr w:type="spellEnd"/>
+      <w:r>
+        <w:rPr>
+          <w:rFonts w:asciiTheme="minorHAnsi" w:hAnsiTheme="minorHAnsi" w:cstheme="minorHAnsi"/>
+        </w:rPr>
         <w:t>.</w:t>
       </w:r>
     </w:p>
     <w:p>
       <w:pPr>
+        <w:pStyle w:val="Ttulo2"/>
+        <w:rPr>
+          <w:rFonts w:asciiTheme="minorHAnsi" w:hAnsiTheme="minorHAnsi" w:cstheme="minorHAnsi"/>
+        </w:rPr>
+      </w:pPr>
+      <w:r>
+        <w:rPr>
+          <w:rFonts w:asciiTheme="minorHAnsi" w:hAnsiTheme="minorHAnsi" w:cstheme="minorHAnsi"/>
+        </w:rPr>
+        <w:t>Métodos</w:t>
+      </w:r>
+    </w:p>
+    <w:p>
+      <w:pPr>
         <w:pStyle w:val="Ttulo3"/>
         <w:rPr>
           <w:rFonts w:asciiTheme="minorHAnsi" w:hAnsiTheme="minorHAnsi" w:cstheme="minorHAnsi"/>
         </w:rPr>
       </w:pPr>
-      <w:r>
-        <w:rPr>
-          <w:rStyle w:val="CdigoHTML"/>
-          <w:rFonts w:asciiTheme="minorHAnsi" w:eastAsiaTheme="majorEastAsia" w:hAnsiTheme="minorHAnsi" w:cstheme="minorHAnsi"/>
-        </w:rPr>
-        <w:t>public Articulo buscarArticulo(int id)</w:t>
+      <w:proofErr w:type="spellStart"/>
+      <w:r>
+        <w:rPr>
+          <w:rStyle w:val="CdigoHTML"/>
+          <w:rFonts w:asciiTheme="minorHAnsi" w:eastAsiaTheme="majorEastAsia" w:hAnsiTheme="minorHAnsi" w:cstheme="minorHAnsi"/>
+        </w:rPr>
+        <w:t>public</w:t>
+      </w:r>
+      <w:proofErr w:type="spellEnd"/>
+      <w:r>
+        <w:rPr>
+          <w:rStyle w:val="CdigoHTML"/>
+          <w:rFonts w:asciiTheme="minorHAnsi" w:eastAsiaTheme="majorEastAsia" w:hAnsiTheme="minorHAnsi" w:cstheme="minorHAnsi"/>
+        </w:rPr>
+        <w:t xml:space="preserve"> </w:t>
+      </w:r>
+      <w:proofErr w:type="spellStart"/>
+      <w:r>
+        <w:rPr>
+          <w:rStyle w:val="CdigoHTML"/>
+          <w:rFonts w:asciiTheme="minorHAnsi" w:eastAsiaTheme="majorEastAsia" w:hAnsiTheme="minorHAnsi" w:cstheme="minorHAnsi"/>
+        </w:rPr>
+        <w:t>boolean</w:t>
+      </w:r>
+      <w:proofErr w:type="spellEnd"/>
+      <w:r>
+        <w:rPr>
+          <w:rStyle w:val="CdigoHTML"/>
+          <w:rFonts w:asciiTheme="minorHAnsi" w:eastAsiaTheme="majorEastAsia" w:hAnsiTheme="minorHAnsi" w:cstheme="minorHAnsi"/>
+        </w:rPr>
+        <w:t xml:space="preserve"> </w:t>
+      </w:r>
+      <w:proofErr w:type="spellStart"/>
+      <w:r>
+        <w:rPr>
+          <w:rStyle w:val="CdigoHTML"/>
+          <w:rFonts w:asciiTheme="minorHAnsi" w:eastAsiaTheme="majorEastAsia" w:hAnsiTheme="minorHAnsi" w:cstheme="minorHAnsi"/>
+        </w:rPr>
+        <w:t>ingresarPantalon</w:t>
+      </w:r>
+      <w:proofErr w:type="spellEnd"/>
+      <w:r>
+        <w:rPr>
+          <w:rStyle w:val="CdigoHTML"/>
+          <w:rFonts w:asciiTheme="minorHAnsi" w:eastAsiaTheme="majorEastAsia" w:hAnsiTheme="minorHAnsi" w:cstheme="minorHAnsi"/>
+        </w:rPr>
+        <w:t>(</w:t>
+      </w:r>
+      <w:proofErr w:type="spellStart"/>
+      <w:r>
+        <w:rPr>
+          <w:rStyle w:val="CdigoHTML"/>
+          <w:rFonts w:asciiTheme="minorHAnsi" w:eastAsiaTheme="majorEastAsia" w:hAnsiTheme="minorHAnsi" w:cstheme="minorHAnsi"/>
+        </w:rPr>
+        <w:t>Pantalon</w:t>
+      </w:r>
+      <w:proofErr w:type="spellEnd"/>
+      <w:r>
+        <w:rPr>
+          <w:rStyle w:val="CdigoHTML"/>
+          <w:rFonts w:asciiTheme="minorHAnsi" w:eastAsiaTheme="majorEastAsia" w:hAnsiTheme="minorHAnsi" w:cstheme="minorHAnsi"/>
+        </w:rPr>
+        <w:t xml:space="preserve"> pan)</w:t>
       </w:r>
     </w:p>
     <w:p>
@@ -2802,15 +5899,275 @@
         <w:rPr>
           <w:rFonts w:asciiTheme="minorHAnsi" w:hAnsiTheme="minorHAnsi" w:cstheme="minorHAnsi"/>
         </w:rPr>
-        <w:t xml:space="preserve">Este método busca un artículo en la base de datos según su identificador y devuelve un objeto </w:t>
-      </w:r>
-      <w:r>
-        <w:rPr>
-          <w:rStyle w:val="CdigoHTML"/>
-          <w:rFonts w:asciiTheme="minorHAnsi" w:eastAsiaTheme="majorEastAsia" w:hAnsiTheme="minorHAnsi" w:cstheme="minorHAnsi"/>
-        </w:rPr>
-        <w:t>Articulo</w:t>
-      </w:r>
+        <w:t>Este método ingresa un nuevo pantalón a la base de datos.</w:t>
+      </w:r>
+    </w:p>
+    <w:p>
+      <w:pPr>
+        <w:pStyle w:val="Ttulo3"/>
+        <w:rPr>
+          <w:rFonts w:asciiTheme="minorHAnsi" w:hAnsiTheme="minorHAnsi" w:cstheme="minorHAnsi"/>
+        </w:rPr>
+      </w:pPr>
+      <w:proofErr w:type="spellStart"/>
+      <w:r>
+        <w:rPr>
+          <w:rStyle w:val="CdigoHTML"/>
+          <w:rFonts w:asciiTheme="minorHAnsi" w:eastAsiaTheme="majorEastAsia" w:hAnsiTheme="minorHAnsi" w:cstheme="minorHAnsi"/>
+        </w:rPr>
+        <w:t>public</w:t>
+      </w:r>
+      <w:proofErr w:type="spellEnd"/>
+      <w:r>
+        <w:rPr>
+          <w:rStyle w:val="CdigoHTML"/>
+          <w:rFonts w:asciiTheme="minorHAnsi" w:eastAsiaTheme="majorEastAsia" w:hAnsiTheme="minorHAnsi" w:cstheme="minorHAnsi"/>
+        </w:rPr>
+        <w:t xml:space="preserve"> </w:t>
+      </w:r>
+      <w:proofErr w:type="spellStart"/>
+      <w:r>
+        <w:rPr>
+          <w:rStyle w:val="CdigoHTML"/>
+          <w:rFonts w:asciiTheme="minorHAnsi" w:eastAsiaTheme="majorEastAsia" w:hAnsiTheme="minorHAnsi" w:cstheme="minorHAnsi"/>
+        </w:rPr>
+        <w:t>boolean</w:t>
+      </w:r>
+      <w:proofErr w:type="spellEnd"/>
+      <w:r>
+        <w:rPr>
+          <w:rStyle w:val="CdigoHTML"/>
+          <w:rFonts w:asciiTheme="minorHAnsi" w:eastAsiaTheme="majorEastAsia" w:hAnsiTheme="minorHAnsi" w:cstheme="minorHAnsi"/>
+        </w:rPr>
+        <w:t xml:space="preserve"> </w:t>
+      </w:r>
+      <w:proofErr w:type="spellStart"/>
+      <w:r>
+        <w:rPr>
+          <w:rStyle w:val="CdigoHTML"/>
+          <w:rFonts w:asciiTheme="minorHAnsi" w:eastAsiaTheme="majorEastAsia" w:hAnsiTheme="minorHAnsi" w:cstheme="minorHAnsi"/>
+        </w:rPr>
+        <w:t>modificarPantalon</w:t>
+      </w:r>
+      <w:proofErr w:type="spellEnd"/>
+      <w:r>
+        <w:rPr>
+          <w:rStyle w:val="CdigoHTML"/>
+          <w:rFonts w:asciiTheme="minorHAnsi" w:eastAsiaTheme="majorEastAsia" w:hAnsiTheme="minorHAnsi" w:cstheme="minorHAnsi"/>
+        </w:rPr>
+        <w:t>(</w:t>
+      </w:r>
+      <w:proofErr w:type="spellStart"/>
+      <w:r>
+        <w:rPr>
+          <w:rStyle w:val="CdigoHTML"/>
+          <w:rFonts w:asciiTheme="minorHAnsi" w:eastAsiaTheme="majorEastAsia" w:hAnsiTheme="minorHAnsi" w:cstheme="minorHAnsi"/>
+        </w:rPr>
+        <w:t>Pantalon</w:t>
+      </w:r>
+      <w:proofErr w:type="spellEnd"/>
+      <w:r>
+        <w:rPr>
+          <w:rStyle w:val="CdigoHTML"/>
+          <w:rFonts w:asciiTheme="minorHAnsi" w:eastAsiaTheme="majorEastAsia" w:hAnsiTheme="minorHAnsi" w:cstheme="minorHAnsi"/>
+        </w:rPr>
+        <w:t xml:space="preserve"> pan)</w:t>
+      </w:r>
+    </w:p>
+    <w:p>
+      <w:pPr>
+        <w:pStyle w:val="NormalWeb"/>
+        <w:rPr>
+          <w:rFonts w:asciiTheme="minorHAnsi" w:hAnsiTheme="minorHAnsi" w:cstheme="minorHAnsi"/>
+        </w:rPr>
+      </w:pPr>
+      <w:r>
+        <w:rPr>
+          <w:rFonts w:asciiTheme="minorHAnsi" w:hAnsiTheme="minorHAnsi" w:cstheme="minorHAnsi"/>
+        </w:rPr>
+        <w:t>Este método modifica un pantalón existente en la base de datos.</w:t>
+      </w:r>
+    </w:p>
+    <w:p>
+      <w:pPr>
+        <w:pStyle w:val="Ttulo3"/>
+        <w:rPr>
+          <w:rFonts w:asciiTheme="minorHAnsi" w:hAnsiTheme="minorHAnsi" w:cstheme="minorHAnsi"/>
+        </w:rPr>
+      </w:pPr>
+      <w:proofErr w:type="spellStart"/>
+      <w:r>
+        <w:rPr>
+          <w:rStyle w:val="CdigoHTML"/>
+          <w:rFonts w:asciiTheme="minorHAnsi" w:eastAsiaTheme="majorEastAsia" w:hAnsiTheme="minorHAnsi" w:cstheme="minorHAnsi"/>
+        </w:rPr>
+        <w:t>public</w:t>
+      </w:r>
+      <w:proofErr w:type="spellEnd"/>
+      <w:r>
+        <w:rPr>
+          <w:rStyle w:val="CdigoHTML"/>
+          <w:rFonts w:asciiTheme="minorHAnsi" w:eastAsiaTheme="majorEastAsia" w:hAnsiTheme="minorHAnsi" w:cstheme="minorHAnsi"/>
+        </w:rPr>
+        <w:t xml:space="preserve"> </w:t>
+      </w:r>
+      <w:proofErr w:type="spellStart"/>
+      <w:r>
+        <w:rPr>
+          <w:rStyle w:val="CdigoHTML"/>
+          <w:rFonts w:asciiTheme="minorHAnsi" w:eastAsiaTheme="majorEastAsia" w:hAnsiTheme="minorHAnsi" w:cstheme="minorHAnsi"/>
+        </w:rPr>
+        <w:t>boolean</w:t>
+      </w:r>
+      <w:proofErr w:type="spellEnd"/>
+      <w:r>
+        <w:rPr>
+          <w:rStyle w:val="CdigoHTML"/>
+          <w:rFonts w:asciiTheme="minorHAnsi" w:eastAsiaTheme="majorEastAsia" w:hAnsiTheme="minorHAnsi" w:cstheme="minorHAnsi"/>
+        </w:rPr>
+        <w:t xml:space="preserve"> </w:t>
+      </w:r>
+      <w:proofErr w:type="spellStart"/>
+      <w:r>
+        <w:rPr>
+          <w:rStyle w:val="CdigoHTML"/>
+          <w:rFonts w:asciiTheme="minorHAnsi" w:eastAsiaTheme="majorEastAsia" w:hAnsiTheme="minorHAnsi" w:cstheme="minorHAnsi"/>
+        </w:rPr>
+        <w:t>eliminarPantalon</w:t>
+      </w:r>
+      <w:proofErr w:type="spellEnd"/>
+      <w:r>
+        <w:rPr>
+          <w:rStyle w:val="CdigoHTML"/>
+          <w:rFonts w:asciiTheme="minorHAnsi" w:eastAsiaTheme="majorEastAsia" w:hAnsiTheme="minorHAnsi" w:cstheme="minorHAnsi"/>
+        </w:rPr>
+        <w:t>(</w:t>
+      </w:r>
+      <w:proofErr w:type="spellStart"/>
+      <w:r>
+        <w:rPr>
+          <w:rStyle w:val="CdigoHTML"/>
+          <w:rFonts w:asciiTheme="minorHAnsi" w:eastAsiaTheme="majorEastAsia" w:hAnsiTheme="minorHAnsi" w:cstheme="minorHAnsi"/>
+        </w:rPr>
+        <w:t>int</w:t>
+      </w:r>
+      <w:proofErr w:type="spellEnd"/>
+      <w:r>
+        <w:rPr>
+          <w:rStyle w:val="CdigoHTML"/>
+          <w:rFonts w:asciiTheme="minorHAnsi" w:eastAsiaTheme="majorEastAsia" w:hAnsiTheme="minorHAnsi" w:cstheme="minorHAnsi"/>
+        </w:rPr>
+        <w:t xml:space="preserve"> id)</w:t>
+      </w:r>
+    </w:p>
+    <w:p>
+      <w:pPr>
+        <w:pStyle w:val="NormalWeb"/>
+        <w:rPr>
+          <w:rFonts w:asciiTheme="minorHAnsi" w:hAnsiTheme="minorHAnsi" w:cstheme="minorHAnsi"/>
+        </w:rPr>
+      </w:pPr>
+      <w:r>
+        <w:rPr>
+          <w:rFonts w:asciiTheme="minorHAnsi" w:hAnsiTheme="minorHAnsi" w:cstheme="minorHAnsi"/>
+        </w:rPr>
+        <w:t>Este método elimina un pantalón de la base de datos según su identificador.</w:t>
+      </w:r>
+    </w:p>
+    <w:p>
+      <w:pPr>
+        <w:pStyle w:val="Ttulo3"/>
+        <w:rPr>
+          <w:rFonts w:asciiTheme="minorHAnsi" w:hAnsiTheme="minorHAnsi" w:cstheme="minorHAnsi"/>
+        </w:rPr>
+      </w:pPr>
+      <w:proofErr w:type="spellStart"/>
+      <w:r>
+        <w:rPr>
+          <w:rStyle w:val="CdigoHTML"/>
+          <w:rFonts w:asciiTheme="minorHAnsi" w:eastAsiaTheme="majorEastAsia" w:hAnsiTheme="minorHAnsi" w:cstheme="minorHAnsi"/>
+        </w:rPr>
+        <w:t>public</w:t>
+      </w:r>
+      <w:proofErr w:type="spellEnd"/>
+      <w:r>
+        <w:rPr>
+          <w:rStyle w:val="CdigoHTML"/>
+          <w:rFonts w:asciiTheme="minorHAnsi" w:eastAsiaTheme="majorEastAsia" w:hAnsiTheme="minorHAnsi" w:cstheme="minorHAnsi"/>
+        </w:rPr>
+        <w:t xml:space="preserve"> </w:t>
+      </w:r>
+      <w:proofErr w:type="spellStart"/>
+      <w:r>
+        <w:rPr>
+          <w:rStyle w:val="CdigoHTML"/>
+          <w:rFonts w:asciiTheme="minorHAnsi" w:eastAsiaTheme="majorEastAsia" w:hAnsiTheme="minorHAnsi" w:cstheme="minorHAnsi"/>
+        </w:rPr>
+        <w:t>Pantalon</w:t>
+      </w:r>
+      <w:proofErr w:type="spellEnd"/>
+      <w:r>
+        <w:rPr>
+          <w:rStyle w:val="CdigoHTML"/>
+          <w:rFonts w:asciiTheme="minorHAnsi" w:eastAsiaTheme="majorEastAsia" w:hAnsiTheme="minorHAnsi" w:cstheme="minorHAnsi"/>
+        </w:rPr>
+        <w:t xml:space="preserve"> </w:t>
+      </w:r>
+      <w:proofErr w:type="spellStart"/>
+      <w:r>
+        <w:rPr>
+          <w:rStyle w:val="CdigoHTML"/>
+          <w:rFonts w:asciiTheme="minorHAnsi" w:eastAsiaTheme="majorEastAsia" w:hAnsiTheme="minorHAnsi" w:cstheme="minorHAnsi"/>
+        </w:rPr>
+        <w:t>buscarPantalon</w:t>
+      </w:r>
+      <w:proofErr w:type="spellEnd"/>
+      <w:r>
+        <w:rPr>
+          <w:rStyle w:val="CdigoHTML"/>
+          <w:rFonts w:asciiTheme="minorHAnsi" w:eastAsiaTheme="majorEastAsia" w:hAnsiTheme="minorHAnsi" w:cstheme="minorHAnsi"/>
+        </w:rPr>
+        <w:t>(</w:t>
+      </w:r>
+      <w:proofErr w:type="spellStart"/>
+      <w:r>
+        <w:rPr>
+          <w:rStyle w:val="CdigoHTML"/>
+          <w:rFonts w:asciiTheme="minorHAnsi" w:eastAsiaTheme="majorEastAsia" w:hAnsiTheme="minorHAnsi" w:cstheme="minorHAnsi"/>
+        </w:rPr>
+        <w:t>int</w:t>
+      </w:r>
+      <w:proofErr w:type="spellEnd"/>
+      <w:r>
+        <w:rPr>
+          <w:rStyle w:val="CdigoHTML"/>
+          <w:rFonts w:asciiTheme="minorHAnsi" w:eastAsiaTheme="majorEastAsia" w:hAnsiTheme="minorHAnsi" w:cstheme="minorHAnsi"/>
+        </w:rPr>
+        <w:t xml:space="preserve"> id)</w:t>
+      </w:r>
+    </w:p>
+    <w:p>
+      <w:pPr>
+        <w:pStyle w:val="NormalWeb"/>
+        <w:rPr>
+          <w:rFonts w:asciiTheme="minorHAnsi" w:hAnsiTheme="minorHAnsi" w:cstheme="minorHAnsi"/>
+        </w:rPr>
+      </w:pPr>
+      <w:r>
+        <w:rPr>
+          <w:rFonts w:asciiTheme="minorHAnsi" w:hAnsiTheme="minorHAnsi" w:cstheme="minorHAnsi"/>
+        </w:rPr>
+        <w:t xml:space="preserve">Este método busca un pantalón en la base de datos según su identificador y devuelve un objeto </w:t>
+      </w:r>
+      <w:proofErr w:type="spellStart"/>
+      <w:r>
+        <w:rPr>
+          <w:rStyle w:val="CdigoHTML"/>
+          <w:rFonts w:asciiTheme="minorHAnsi" w:eastAsiaTheme="majorEastAsia" w:hAnsiTheme="minorHAnsi" w:cstheme="minorHAnsi"/>
+        </w:rPr>
+        <w:t>Pantalon</w:t>
+      </w:r>
+      <w:proofErr w:type="spellEnd"/>
       <w:r>
         <w:rPr>
           <w:rFonts w:asciiTheme="minorHAnsi" w:hAnsiTheme="minorHAnsi" w:cstheme="minorHAnsi"/>
@@ -2825,12 +6182,53 @@
           <w:rFonts w:asciiTheme="minorHAnsi" w:hAnsiTheme="minorHAnsi" w:cstheme="minorHAnsi"/>
         </w:rPr>
       </w:pPr>
-      <w:r>
-        <w:rPr>
-          <w:rStyle w:val="CdigoHTML"/>
-          <w:rFonts w:asciiTheme="minorHAnsi" w:eastAsiaTheme="majorEastAsia" w:hAnsiTheme="minorHAnsi" w:cstheme="minorHAnsi"/>
-        </w:rPr>
-        <w:t>public int contarArticulos()</w:t>
+      <w:proofErr w:type="spellStart"/>
+      <w:r>
+        <w:rPr>
+          <w:rStyle w:val="CdigoHTML"/>
+          <w:rFonts w:asciiTheme="minorHAnsi" w:eastAsiaTheme="majorEastAsia" w:hAnsiTheme="minorHAnsi" w:cstheme="minorHAnsi"/>
+        </w:rPr>
+        <w:t>public</w:t>
+      </w:r>
+      <w:proofErr w:type="spellEnd"/>
+      <w:r>
+        <w:rPr>
+          <w:rStyle w:val="CdigoHTML"/>
+          <w:rFonts w:asciiTheme="minorHAnsi" w:eastAsiaTheme="majorEastAsia" w:hAnsiTheme="minorHAnsi" w:cstheme="minorHAnsi"/>
+        </w:rPr>
+        <w:t xml:space="preserve"> </w:t>
+      </w:r>
+      <w:proofErr w:type="spellStart"/>
+      <w:r>
+        <w:rPr>
+          <w:rStyle w:val="CdigoHTML"/>
+          <w:rFonts w:asciiTheme="minorHAnsi" w:eastAsiaTheme="majorEastAsia" w:hAnsiTheme="minorHAnsi" w:cstheme="minorHAnsi"/>
+        </w:rPr>
+        <w:t>int</w:t>
+      </w:r>
+      <w:proofErr w:type="spellEnd"/>
+      <w:r>
+        <w:rPr>
+          <w:rStyle w:val="CdigoHTML"/>
+          <w:rFonts w:asciiTheme="minorHAnsi" w:eastAsiaTheme="majorEastAsia" w:hAnsiTheme="minorHAnsi" w:cstheme="minorHAnsi"/>
+        </w:rPr>
+        <w:t xml:space="preserve"> </w:t>
+      </w:r>
+      <w:proofErr w:type="spellStart"/>
+      <w:r>
+        <w:rPr>
+          <w:rStyle w:val="CdigoHTML"/>
+          <w:rFonts w:asciiTheme="minorHAnsi" w:eastAsiaTheme="majorEastAsia" w:hAnsiTheme="minorHAnsi" w:cstheme="minorHAnsi"/>
+        </w:rPr>
+        <w:t>contarPantalones</w:t>
+      </w:r>
+      <w:proofErr w:type="spellEnd"/>
+      <w:r>
+        <w:rPr>
+          <w:rStyle w:val="CdigoHTML"/>
+          <w:rFonts w:asciiTheme="minorHAnsi" w:eastAsiaTheme="majorEastAsia" w:hAnsiTheme="minorHAnsi" w:cstheme="minorHAnsi"/>
+        </w:rPr>
+        <w:t>()</w:t>
       </w:r>
     </w:p>
     <w:p>
@@ -2844,7 +6242,8 @@
         <w:rPr>
           <w:rFonts w:asciiTheme="minorHAnsi" w:hAnsiTheme="minorHAnsi" w:cstheme="minorHAnsi"/>
         </w:rPr>
-        <w:t>Este método cuenta la cantidad total de artículos almacenados en la base de datos.</w:t>
+        <w:lastRenderedPageBreak/>
+        <w:t>Este método cuenta la cantidad total de pantalones almacenados en la base de datos.</w:t>
       </w:r>
     </w:p>
     <w:p>
@@ -2858,8 +6257,16 @@
         <w:rPr>
           <w:rFonts w:asciiTheme="minorHAnsi" w:hAnsiTheme="minorHAnsi" w:cstheme="minorHAnsi"/>
         </w:rPr>
-        <w:t>Clase PantalonDAO</w:t>
-      </w:r>
+        <w:t xml:space="preserve">Clase </w:t>
+      </w:r>
+      <w:proofErr w:type="spellStart"/>
+      <w:r>
+        <w:rPr>
+          <w:rFonts w:asciiTheme="minorHAnsi" w:hAnsiTheme="minorHAnsi" w:cstheme="minorHAnsi"/>
+        </w:rPr>
+        <w:t>PoleraDAO</w:t>
+      </w:r>
+      <w:proofErr w:type="spellEnd"/>
     </w:p>
     <w:p>
       <w:pPr>
@@ -2874,13 +6281,15 @@
         </w:rPr>
         <w:t xml:space="preserve">La clase </w:t>
       </w:r>
-      <w:r>
-        <w:rPr>
-          <w:rStyle w:val="CdigoHTML"/>
-          <w:rFonts w:asciiTheme="minorHAnsi" w:eastAsiaTheme="majorEastAsia" w:hAnsiTheme="minorHAnsi" w:cstheme="minorHAnsi"/>
-        </w:rPr>
-        <w:t>PantalonDAO</w:t>
-      </w:r>
+      <w:proofErr w:type="spellStart"/>
+      <w:r>
+        <w:rPr>
+          <w:rStyle w:val="CdigoHTML"/>
+          <w:rFonts w:asciiTheme="minorHAnsi" w:eastAsiaTheme="majorEastAsia" w:hAnsiTheme="minorHAnsi" w:cstheme="minorHAnsi"/>
+        </w:rPr>
+        <w:t>PoleraDAO</w:t>
+      </w:r>
+      <w:proofErr w:type="spellEnd"/>
       <w:r>
         <w:rPr>
           <w:rFonts w:asciiTheme="minorHAnsi" w:hAnsiTheme="minorHAnsi" w:cstheme="minorHAnsi"/>
@@ -2892,7 +6301,7 @@
           <w:rStyle w:val="CdigoHTML"/>
           <w:rFonts w:asciiTheme="minorHAnsi" w:eastAsiaTheme="majorEastAsia" w:hAnsiTheme="minorHAnsi" w:cstheme="minorHAnsi"/>
         </w:rPr>
-        <w:t>Pantalon</w:t>
+        <w:t>Polera</w:t>
       </w:r>
       <w:r>
         <w:rPr>
@@ -2922,12 +6331,69 @@
           <w:rFonts w:asciiTheme="minorHAnsi" w:hAnsiTheme="minorHAnsi" w:cstheme="minorHAnsi"/>
         </w:rPr>
       </w:pPr>
-      <w:r>
-        <w:rPr>
-          <w:rStyle w:val="CdigoHTML"/>
-          <w:rFonts w:asciiTheme="minorHAnsi" w:eastAsiaTheme="majorEastAsia" w:hAnsiTheme="minorHAnsi" w:cstheme="minorHAnsi"/>
-        </w:rPr>
-        <w:t>public boolean ingresarPantalon(Pantalon pan)</w:t>
+      <w:proofErr w:type="spellStart"/>
+      <w:r>
+        <w:rPr>
+          <w:rStyle w:val="CdigoHTML"/>
+          <w:rFonts w:asciiTheme="minorHAnsi" w:eastAsiaTheme="majorEastAsia" w:hAnsiTheme="minorHAnsi" w:cstheme="minorHAnsi"/>
+        </w:rPr>
+        <w:t>public</w:t>
+      </w:r>
+      <w:proofErr w:type="spellEnd"/>
+      <w:r>
+        <w:rPr>
+          <w:rStyle w:val="CdigoHTML"/>
+          <w:rFonts w:asciiTheme="minorHAnsi" w:eastAsiaTheme="majorEastAsia" w:hAnsiTheme="minorHAnsi" w:cstheme="minorHAnsi"/>
+        </w:rPr>
+        <w:t xml:space="preserve"> </w:t>
+      </w:r>
+      <w:proofErr w:type="spellStart"/>
+      <w:r>
+        <w:rPr>
+          <w:rStyle w:val="CdigoHTML"/>
+          <w:rFonts w:asciiTheme="minorHAnsi" w:eastAsiaTheme="majorEastAsia" w:hAnsiTheme="minorHAnsi" w:cstheme="minorHAnsi"/>
+        </w:rPr>
+        <w:t>boolean</w:t>
+      </w:r>
+      <w:proofErr w:type="spellEnd"/>
+      <w:r>
+        <w:rPr>
+          <w:rStyle w:val="CdigoHTML"/>
+          <w:rFonts w:asciiTheme="minorHAnsi" w:eastAsiaTheme="majorEastAsia" w:hAnsiTheme="minorHAnsi" w:cstheme="minorHAnsi"/>
+        </w:rPr>
+        <w:t xml:space="preserve"> </w:t>
+      </w:r>
+      <w:proofErr w:type="spellStart"/>
+      <w:r>
+        <w:rPr>
+          <w:rStyle w:val="CdigoHTML"/>
+          <w:rFonts w:asciiTheme="minorHAnsi" w:eastAsiaTheme="majorEastAsia" w:hAnsiTheme="minorHAnsi" w:cstheme="minorHAnsi"/>
+        </w:rPr>
+        <w:t>ingresarPolera</w:t>
+      </w:r>
+      <w:proofErr w:type="spellEnd"/>
+      <w:r>
+        <w:rPr>
+          <w:rStyle w:val="CdigoHTML"/>
+          <w:rFonts w:asciiTheme="minorHAnsi" w:eastAsiaTheme="majorEastAsia" w:hAnsiTheme="minorHAnsi" w:cstheme="minorHAnsi"/>
+        </w:rPr>
+        <w:t xml:space="preserve">(Polera </w:t>
+      </w:r>
+      <w:proofErr w:type="spellStart"/>
+      <w:r>
+        <w:rPr>
+          <w:rStyle w:val="CdigoHTML"/>
+          <w:rFonts w:asciiTheme="minorHAnsi" w:eastAsiaTheme="majorEastAsia" w:hAnsiTheme="minorHAnsi" w:cstheme="minorHAnsi"/>
+        </w:rPr>
+        <w:t>pol</w:t>
+      </w:r>
+      <w:proofErr w:type="spellEnd"/>
+      <w:r>
+        <w:rPr>
+          <w:rStyle w:val="CdigoHTML"/>
+          <w:rFonts w:asciiTheme="minorHAnsi" w:eastAsiaTheme="majorEastAsia" w:hAnsiTheme="minorHAnsi" w:cstheme="minorHAnsi"/>
+        </w:rPr>
+        <w:t>)</w:t>
       </w:r>
     </w:p>
     <w:p>
@@ -2941,7 +6407,7 @@
         <w:rPr>
           <w:rFonts w:asciiTheme="minorHAnsi" w:hAnsiTheme="minorHAnsi" w:cstheme="minorHAnsi"/>
         </w:rPr>
-        <w:t>Este método ingresa un nuevo pantalón a la base de datos.</w:t>
+        <w:t>Este método ingresa una nueva polera a la base de datos.</w:t>
       </w:r>
     </w:p>
     <w:p>
@@ -2951,12 +6417,69 @@
           <w:rFonts w:asciiTheme="minorHAnsi" w:hAnsiTheme="minorHAnsi" w:cstheme="minorHAnsi"/>
         </w:rPr>
       </w:pPr>
-      <w:r>
-        <w:rPr>
-          <w:rStyle w:val="CdigoHTML"/>
-          <w:rFonts w:asciiTheme="minorHAnsi" w:eastAsiaTheme="majorEastAsia" w:hAnsiTheme="minorHAnsi" w:cstheme="minorHAnsi"/>
-        </w:rPr>
-        <w:t>public boolean modificarPantalon(Pantalon pan)</w:t>
+      <w:proofErr w:type="spellStart"/>
+      <w:r>
+        <w:rPr>
+          <w:rStyle w:val="CdigoHTML"/>
+          <w:rFonts w:asciiTheme="minorHAnsi" w:eastAsiaTheme="majorEastAsia" w:hAnsiTheme="minorHAnsi" w:cstheme="minorHAnsi"/>
+        </w:rPr>
+        <w:t>public</w:t>
+      </w:r>
+      <w:proofErr w:type="spellEnd"/>
+      <w:r>
+        <w:rPr>
+          <w:rStyle w:val="CdigoHTML"/>
+          <w:rFonts w:asciiTheme="minorHAnsi" w:eastAsiaTheme="majorEastAsia" w:hAnsiTheme="minorHAnsi" w:cstheme="minorHAnsi"/>
+        </w:rPr>
+        <w:t xml:space="preserve"> </w:t>
+      </w:r>
+      <w:proofErr w:type="spellStart"/>
+      <w:r>
+        <w:rPr>
+          <w:rStyle w:val="CdigoHTML"/>
+          <w:rFonts w:asciiTheme="minorHAnsi" w:eastAsiaTheme="majorEastAsia" w:hAnsiTheme="minorHAnsi" w:cstheme="minorHAnsi"/>
+        </w:rPr>
+        <w:t>boolean</w:t>
+      </w:r>
+      <w:proofErr w:type="spellEnd"/>
+      <w:r>
+        <w:rPr>
+          <w:rStyle w:val="CdigoHTML"/>
+          <w:rFonts w:asciiTheme="minorHAnsi" w:eastAsiaTheme="majorEastAsia" w:hAnsiTheme="minorHAnsi" w:cstheme="minorHAnsi"/>
+        </w:rPr>
+        <w:t xml:space="preserve"> </w:t>
+      </w:r>
+      <w:proofErr w:type="spellStart"/>
+      <w:r>
+        <w:rPr>
+          <w:rStyle w:val="CdigoHTML"/>
+          <w:rFonts w:asciiTheme="minorHAnsi" w:eastAsiaTheme="majorEastAsia" w:hAnsiTheme="minorHAnsi" w:cstheme="minorHAnsi"/>
+        </w:rPr>
+        <w:t>modificarPolera</w:t>
+      </w:r>
+      <w:proofErr w:type="spellEnd"/>
+      <w:r>
+        <w:rPr>
+          <w:rStyle w:val="CdigoHTML"/>
+          <w:rFonts w:asciiTheme="minorHAnsi" w:eastAsiaTheme="majorEastAsia" w:hAnsiTheme="minorHAnsi" w:cstheme="minorHAnsi"/>
+        </w:rPr>
+        <w:t xml:space="preserve">(Polera </w:t>
+      </w:r>
+      <w:proofErr w:type="spellStart"/>
+      <w:r>
+        <w:rPr>
+          <w:rStyle w:val="CdigoHTML"/>
+          <w:rFonts w:asciiTheme="minorHAnsi" w:eastAsiaTheme="majorEastAsia" w:hAnsiTheme="minorHAnsi" w:cstheme="minorHAnsi"/>
+        </w:rPr>
+        <w:t>pol</w:t>
+      </w:r>
+      <w:proofErr w:type="spellEnd"/>
+      <w:r>
+        <w:rPr>
+          <w:rStyle w:val="CdigoHTML"/>
+          <w:rFonts w:asciiTheme="minorHAnsi" w:eastAsiaTheme="majorEastAsia" w:hAnsiTheme="minorHAnsi" w:cstheme="minorHAnsi"/>
+        </w:rPr>
+        <w:t>)</w:t>
       </w:r>
     </w:p>
     <w:p>
@@ -2970,7 +6493,7 @@
         <w:rPr>
           <w:rFonts w:asciiTheme="minorHAnsi" w:hAnsiTheme="minorHAnsi" w:cstheme="minorHAnsi"/>
         </w:rPr>
-        <w:t>Este método modifica un pantalón existente en la base de datos.</w:t>
+        <w:t>Este método modifica una polera existente en la base de datos.</w:t>
       </w:r>
     </w:p>
     <w:p>
@@ -2980,12 +6503,69 @@
           <w:rFonts w:asciiTheme="minorHAnsi" w:hAnsiTheme="minorHAnsi" w:cstheme="minorHAnsi"/>
         </w:rPr>
       </w:pPr>
-      <w:r>
-        <w:rPr>
-          <w:rStyle w:val="CdigoHTML"/>
-          <w:rFonts w:asciiTheme="minorHAnsi" w:eastAsiaTheme="majorEastAsia" w:hAnsiTheme="minorHAnsi" w:cstheme="minorHAnsi"/>
-        </w:rPr>
-        <w:t>public boolean eliminarPantalon(int id)</w:t>
+      <w:proofErr w:type="spellStart"/>
+      <w:r>
+        <w:rPr>
+          <w:rStyle w:val="CdigoHTML"/>
+          <w:rFonts w:asciiTheme="minorHAnsi" w:eastAsiaTheme="majorEastAsia" w:hAnsiTheme="minorHAnsi" w:cstheme="minorHAnsi"/>
+        </w:rPr>
+        <w:t>public</w:t>
+      </w:r>
+      <w:proofErr w:type="spellEnd"/>
+      <w:r>
+        <w:rPr>
+          <w:rStyle w:val="CdigoHTML"/>
+          <w:rFonts w:asciiTheme="minorHAnsi" w:eastAsiaTheme="majorEastAsia" w:hAnsiTheme="minorHAnsi" w:cstheme="minorHAnsi"/>
+        </w:rPr>
+        <w:t xml:space="preserve"> </w:t>
+      </w:r>
+      <w:proofErr w:type="spellStart"/>
+      <w:r>
+        <w:rPr>
+          <w:rStyle w:val="CdigoHTML"/>
+          <w:rFonts w:asciiTheme="minorHAnsi" w:eastAsiaTheme="majorEastAsia" w:hAnsiTheme="minorHAnsi" w:cstheme="minorHAnsi"/>
+        </w:rPr>
+        <w:t>boolean</w:t>
+      </w:r>
+      <w:proofErr w:type="spellEnd"/>
+      <w:r>
+        <w:rPr>
+          <w:rStyle w:val="CdigoHTML"/>
+          <w:rFonts w:asciiTheme="minorHAnsi" w:eastAsiaTheme="majorEastAsia" w:hAnsiTheme="minorHAnsi" w:cstheme="minorHAnsi"/>
+        </w:rPr>
+        <w:t xml:space="preserve"> </w:t>
+      </w:r>
+      <w:proofErr w:type="spellStart"/>
+      <w:r>
+        <w:rPr>
+          <w:rStyle w:val="CdigoHTML"/>
+          <w:rFonts w:asciiTheme="minorHAnsi" w:eastAsiaTheme="majorEastAsia" w:hAnsiTheme="minorHAnsi" w:cstheme="minorHAnsi"/>
+        </w:rPr>
+        <w:t>eliminarPolera</w:t>
+      </w:r>
+      <w:proofErr w:type="spellEnd"/>
+      <w:r>
+        <w:rPr>
+          <w:rStyle w:val="CdigoHTML"/>
+          <w:rFonts w:asciiTheme="minorHAnsi" w:eastAsiaTheme="majorEastAsia" w:hAnsiTheme="minorHAnsi" w:cstheme="minorHAnsi"/>
+        </w:rPr>
+        <w:t>(</w:t>
+      </w:r>
+      <w:proofErr w:type="spellStart"/>
+      <w:r>
+        <w:rPr>
+          <w:rStyle w:val="CdigoHTML"/>
+          <w:rFonts w:asciiTheme="minorHAnsi" w:eastAsiaTheme="majorEastAsia" w:hAnsiTheme="minorHAnsi" w:cstheme="minorHAnsi"/>
+        </w:rPr>
+        <w:t>int</w:t>
+      </w:r>
+      <w:proofErr w:type="spellEnd"/>
+      <w:r>
+        <w:rPr>
+          <w:rStyle w:val="CdigoHTML"/>
+          <w:rFonts w:asciiTheme="minorHAnsi" w:eastAsiaTheme="majorEastAsia" w:hAnsiTheme="minorHAnsi" w:cstheme="minorHAnsi"/>
+        </w:rPr>
+        <w:t xml:space="preserve"> id)</w:t>
       </w:r>
     </w:p>
     <w:p>
@@ -2999,7 +6579,7 @@
         <w:rPr>
           <w:rFonts w:asciiTheme="minorHAnsi" w:hAnsiTheme="minorHAnsi" w:cstheme="minorHAnsi"/>
         </w:rPr>
-        <w:t>Este método elimina un pantalón de la base de datos según su identificador.</w:t>
+        <w:t>Este método elimina una polera de la base de datos según su identificador.</w:t>
       </w:r>
     </w:p>
     <w:p>
@@ -3009,12 +6589,53 @@
           <w:rFonts w:asciiTheme="minorHAnsi" w:hAnsiTheme="minorHAnsi" w:cstheme="minorHAnsi"/>
         </w:rPr>
       </w:pPr>
-      <w:r>
-        <w:rPr>
-          <w:rStyle w:val="CdigoHTML"/>
-          <w:rFonts w:asciiTheme="minorHAnsi" w:eastAsiaTheme="majorEastAsia" w:hAnsiTheme="minorHAnsi" w:cstheme="minorHAnsi"/>
-        </w:rPr>
-        <w:t>public Pantalon buscarPantalon(int id)</w:t>
+      <w:proofErr w:type="spellStart"/>
+      <w:r>
+        <w:rPr>
+          <w:rStyle w:val="CdigoHTML"/>
+          <w:rFonts w:asciiTheme="minorHAnsi" w:eastAsiaTheme="majorEastAsia" w:hAnsiTheme="minorHAnsi" w:cstheme="minorHAnsi"/>
+        </w:rPr>
+        <w:t>public</w:t>
+      </w:r>
+      <w:proofErr w:type="spellEnd"/>
+      <w:r>
+        <w:rPr>
+          <w:rStyle w:val="CdigoHTML"/>
+          <w:rFonts w:asciiTheme="minorHAnsi" w:eastAsiaTheme="majorEastAsia" w:hAnsiTheme="minorHAnsi" w:cstheme="minorHAnsi"/>
+        </w:rPr>
+        <w:t xml:space="preserve"> Polera </w:t>
+      </w:r>
+      <w:proofErr w:type="spellStart"/>
+      <w:r>
+        <w:rPr>
+          <w:rStyle w:val="CdigoHTML"/>
+          <w:rFonts w:asciiTheme="minorHAnsi" w:eastAsiaTheme="majorEastAsia" w:hAnsiTheme="minorHAnsi" w:cstheme="minorHAnsi"/>
+        </w:rPr>
+        <w:t>buscarPolera</w:t>
+      </w:r>
+      <w:proofErr w:type="spellEnd"/>
+      <w:r>
+        <w:rPr>
+          <w:rStyle w:val="CdigoHTML"/>
+          <w:rFonts w:asciiTheme="minorHAnsi" w:eastAsiaTheme="majorEastAsia" w:hAnsiTheme="minorHAnsi" w:cstheme="minorHAnsi"/>
+        </w:rPr>
+        <w:t>(</w:t>
+      </w:r>
+      <w:proofErr w:type="spellStart"/>
+      <w:r>
+        <w:rPr>
+          <w:rStyle w:val="CdigoHTML"/>
+          <w:rFonts w:asciiTheme="minorHAnsi" w:eastAsiaTheme="majorEastAsia" w:hAnsiTheme="minorHAnsi" w:cstheme="minorHAnsi"/>
+        </w:rPr>
+        <w:t>int</w:t>
+      </w:r>
+      <w:proofErr w:type="spellEnd"/>
+      <w:r>
+        <w:rPr>
+          <w:rStyle w:val="CdigoHTML"/>
+          <w:rFonts w:asciiTheme="minorHAnsi" w:eastAsiaTheme="majorEastAsia" w:hAnsiTheme="minorHAnsi" w:cstheme="minorHAnsi"/>
+        </w:rPr>
+        <w:t xml:space="preserve"> id)</w:t>
       </w:r>
     </w:p>
     <w:p>
@@ -3028,15 +6649,472 @@
         <w:rPr>
           <w:rFonts w:asciiTheme="minorHAnsi" w:hAnsiTheme="minorHAnsi" w:cstheme="minorHAnsi"/>
         </w:rPr>
+        <w:t xml:space="preserve">Este método busca una polera en la base de datos según su identificador y devuelve un objeto </w:t>
+      </w:r>
+      <w:r>
+        <w:rPr>
+          <w:rStyle w:val="CdigoHTML"/>
+          <w:rFonts w:asciiTheme="minorHAnsi" w:eastAsiaTheme="majorEastAsia" w:hAnsiTheme="minorHAnsi" w:cstheme="minorHAnsi"/>
+        </w:rPr>
+        <w:t>Polera</w:t>
+      </w:r>
+      <w:r>
+        <w:rPr>
+          <w:rFonts w:asciiTheme="minorHAnsi" w:hAnsiTheme="minorHAnsi" w:cstheme="minorHAnsi"/>
+        </w:rPr>
+        <w:t xml:space="preserve"> si se encuentra.</w:t>
+      </w:r>
+    </w:p>
+    <w:p>
+      <w:pPr>
+        <w:pStyle w:val="Ttulo3"/>
+        <w:rPr>
+          <w:rFonts w:asciiTheme="minorHAnsi" w:hAnsiTheme="minorHAnsi" w:cstheme="minorHAnsi"/>
+        </w:rPr>
+      </w:pPr>
+      <w:proofErr w:type="spellStart"/>
+      <w:r>
+        <w:rPr>
+          <w:rStyle w:val="CdigoHTML"/>
+          <w:rFonts w:asciiTheme="minorHAnsi" w:eastAsiaTheme="majorEastAsia" w:hAnsiTheme="minorHAnsi" w:cstheme="minorHAnsi"/>
+        </w:rPr>
+        <w:t>public</w:t>
+      </w:r>
+      <w:proofErr w:type="spellEnd"/>
+      <w:r>
+        <w:rPr>
+          <w:rStyle w:val="CdigoHTML"/>
+          <w:rFonts w:asciiTheme="minorHAnsi" w:eastAsiaTheme="majorEastAsia" w:hAnsiTheme="minorHAnsi" w:cstheme="minorHAnsi"/>
+        </w:rPr>
+        <w:t xml:space="preserve"> </w:t>
+      </w:r>
+      <w:proofErr w:type="spellStart"/>
+      <w:r>
+        <w:rPr>
+          <w:rStyle w:val="CdigoHTML"/>
+          <w:rFonts w:asciiTheme="minorHAnsi" w:eastAsiaTheme="majorEastAsia" w:hAnsiTheme="minorHAnsi" w:cstheme="minorHAnsi"/>
+        </w:rPr>
+        <w:t>int</w:t>
+      </w:r>
+      <w:proofErr w:type="spellEnd"/>
+      <w:r>
+        <w:rPr>
+          <w:rStyle w:val="CdigoHTML"/>
+          <w:rFonts w:asciiTheme="minorHAnsi" w:eastAsiaTheme="majorEastAsia" w:hAnsiTheme="minorHAnsi" w:cstheme="minorHAnsi"/>
+        </w:rPr>
+        <w:t xml:space="preserve"> </w:t>
+      </w:r>
+      <w:proofErr w:type="spellStart"/>
+      <w:r>
+        <w:rPr>
+          <w:rStyle w:val="CdigoHTML"/>
+          <w:rFonts w:asciiTheme="minorHAnsi" w:eastAsiaTheme="majorEastAsia" w:hAnsiTheme="minorHAnsi" w:cstheme="minorHAnsi"/>
+        </w:rPr>
+        <w:t>contarPoleras</w:t>
+      </w:r>
+      <w:proofErr w:type="spellEnd"/>
+      <w:r>
+        <w:rPr>
+          <w:rStyle w:val="CdigoHTML"/>
+          <w:rFonts w:asciiTheme="minorHAnsi" w:eastAsiaTheme="majorEastAsia" w:hAnsiTheme="minorHAnsi" w:cstheme="minorHAnsi"/>
+        </w:rPr>
+        <w:t>()</w:t>
+      </w:r>
+    </w:p>
+    <w:p>
+      <w:pPr>
+        <w:pStyle w:val="NormalWeb"/>
+        <w:rPr>
+          <w:rFonts w:asciiTheme="minorHAnsi" w:hAnsiTheme="minorHAnsi" w:cstheme="minorHAnsi"/>
+        </w:rPr>
+      </w:pPr>
+      <w:r>
+        <w:rPr>
+          <w:rFonts w:asciiTheme="minorHAnsi" w:hAnsiTheme="minorHAnsi" w:cstheme="minorHAnsi"/>
+        </w:rPr>
+        <w:t>Este método cuenta la cantidad total de poleras almacenadas en la base de datos.</w:t>
+      </w:r>
+    </w:p>
+    <w:p>
+      <w:pPr>
+        <w:pStyle w:val="Ttulo1"/>
+        <w:rPr>
+          <w:rFonts w:asciiTheme="minorHAnsi" w:hAnsiTheme="minorHAnsi" w:cstheme="minorHAnsi"/>
+        </w:rPr>
+      </w:pPr>
+      <w:r>
+        <w:rPr>
+          <w:rFonts w:asciiTheme="minorHAnsi" w:hAnsiTheme="minorHAnsi" w:cstheme="minorHAnsi"/>
+        </w:rPr>
+        <w:t xml:space="preserve">Clase </w:t>
+      </w:r>
+      <w:proofErr w:type="spellStart"/>
+      <w:r>
+        <w:rPr>
+          <w:rFonts w:asciiTheme="minorHAnsi" w:hAnsiTheme="minorHAnsi" w:cstheme="minorHAnsi"/>
+        </w:rPr>
+        <w:t>VestidoDAO</w:t>
+      </w:r>
+      <w:proofErr w:type="spellEnd"/>
+    </w:p>
+    <w:p>
+      <w:pPr>
+        <w:pStyle w:val="NormalWeb"/>
+        <w:rPr>
+          <w:rFonts w:asciiTheme="minorHAnsi" w:hAnsiTheme="minorHAnsi" w:cstheme="minorHAnsi"/>
+        </w:rPr>
+      </w:pPr>
+      <w:r>
+        <w:rPr>
+          <w:rFonts w:asciiTheme="minorHAnsi" w:hAnsiTheme="minorHAnsi" w:cstheme="minorHAnsi"/>
+        </w:rPr>
+        <w:t xml:space="preserve">La clase </w:t>
+      </w:r>
+      <w:proofErr w:type="spellStart"/>
+      <w:r>
+        <w:rPr>
+          <w:rStyle w:val="CdigoHTML"/>
+          <w:rFonts w:asciiTheme="minorHAnsi" w:eastAsiaTheme="majorEastAsia" w:hAnsiTheme="minorHAnsi" w:cstheme="minorHAnsi"/>
+        </w:rPr>
+        <w:t>VestidoDAO</w:t>
+      </w:r>
+      <w:proofErr w:type="spellEnd"/>
+      <w:r>
+        <w:rPr>
+          <w:rFonts w:asciiTheme="minorHAnsi" w:hAnsiTheme="minorHAnsi" w:cstheme="minorHAnsi"/>
+        </w:rPr>
+        <w:t xml:space="preserve"> se encarga de realizar operaciones de acceso a la base de datos para la entidad </w:t>
+      </w:r>
+      <w:r>
+        <w:rPr>
+          <w:rStyle w:val="CdigoHTML"/>
+          <w:rFonts w:asciiTheme="minorHAnsi" w:eastAsiaTheme="majorEastAsia" w:hAnsiTheme="minorHAnsi" w:cstheme="minorHAnsi"/>
+        </w:rPr>
+        <w:t>Vestido</w:t>
+      </w:r>
+      <w:r>
+        <w:rPr>
+          <w:rFonts w:asciiTheme="minorHAnsi" w:hAnsiTheme="minorHAnsi" w:cstheme="minorHAnsi"/>
+        </w:rPr>
+        <w:t>.</w:t>
+      </w:r>
+    </w:p>
+    <w:p>
+      <w:pPr>
+        <w:pStyle w:val="Ttulo2"/>
+        <w:rPr>
+          <w:rFonts w:asciiTheme="minorHAnsi" w:hAnsiTheme="minorHAnsi" w:cstheme="minorHAnsi"/>
+        </w:rPr>
+      </w:pPr>
+      <w:r>
+        <w:rPr>
+          <w:rFonts w:asciiTheme="minorHAnsi" w:hAnsiTheme="minorHAnsi" w:cstheme="minorHAnsi"/>
+        </w:rPr>
+        <w:t>Métodos</w:t>
+      </w:r>
+    </w:p>
+    <w:p>
+      <w:pPr>
+        <w:pStyle w:val="Ttulo3"/>
+        <w:rPr>
+          <w:rFonts w:asciiTheme="minorHAnsi" w:hAnsiTheme="minorHAnsi" w:cstheme="minorHAnsi"/>
+        </w:rPr>
+      </w:pPr>
+      <w:proofErr w:type="spellStart"/>
+      <w:r>
+        <w:rPr>
+          <w:rStyle w:val="CdigoHTML"/>
+          <w:rFonts w:asciiTheme="minorHAnsi" w:eastAsiaTheme="majorEastAsia" w:hAnsiTheme="minorHAnsi" w:cstheme="minorHAnsi"/>
+        </w:rPr>
+        <w:t>public</w:t>
+      </w:r>
+      <w:proofErr w:type="spellEnd"/>
+      <w:r>
+        <w:rPr>
+          <w:rStyle w:val="CdigoHTML"/>
+          <w:rFonts w:asciiTheme="minorHAnsi" w:eastAsiaTheme="majorEastAsia" w:hAnsiTheme="minorHAnsi" w:cstheme="minorHAnsi"/>
+        </w:rPr>
+        <w:t xml:space="preserve"> </w:t>
+      </w:r>
+      <w:proofErr w:type="spellStart"/>
+      <w:r>
+        <w:rPr>
+          <w:rStyle w:val="CdigoHTML"/>
+          <w:rFonts w:asciiTheme="minorHAnsi" w:eastAsiaTheme="majorEastAsia" w:hAnsiTheme="minorHAnsi" w:cstheme="minorHAnsi"/>
+        </w:rPr>
+        <w:t>boolean</w:t>
+      </w:r>
+      <w:proofErr w:type="spellEnd"/>
+      <w:r>
+        <w:rPr>
+          <w:rStyle w:val="CdigoHTML"/>
+          <w:rFonts w:asciiTheme="minorHAnsi" w:eastAsiaTheme="majorEastAsia" w:hAnsiTheme="minorHAnsi" w:cstheme="minorHAnsi"/>
+        </w:rPr>
+        <w:t xml:space="preserve"> </w:t>
+      </w:r>
+      <w:proofErr w:type="spellStart"/>
+      <w:r>
+        <w:rPr>
+          <w:rStyle w:val="CdigoHTML"/>
+          <w:rFonts w:asciiTheme="minorHAnsi" w:eastAsiaTheme="majorEastAsia" w:hAnsiTheme="minorHAnsi" w:cstheme="minorHAnsi"/>
+        </w:rPr>
+        <w:t>ingresarVestido</w:t>
+      </w:r>
+      <w:proofErr w:type="spellEnd"/>
+      <w:r>
+        <w:rPr>
+          <w:rStyle w:val="CdigoHTML"/>
+          <w:rFonts w:asciiTheme="minorHAnsi" w:eastAsiaTheme="majorEastAsia" w:hAnsiTheme="minorHAnsi" w:cstheme="minorHAnsi"/>
+        </w:rPr>
+        <w:t>(Vestido ves)</w:t>
+      </w:r>
+    </w:p>
+    <w:p>
+      <w:pPr>
+        <w:pStyle w:val="NormalWeb"/>
+        <w:rPr>
+          <w:rFonts w:asciiTheme="minorHAnsi" w:hAnsiTheme="minorHAnsi" w:cstheme="minorHAnsi"/>
+        </w:rPr>
+      </w:pPr>
+      <w:r>
+        <w:rPr>
+          <w:rFonts w:asciiTheme="minorHAnsi" w:hAnsiTheme="minorHAnsi" w:cstheme="minorHAnsi"/>
+        </w:rPr>
+        <w:t>Este método ingresa un nuevo vestido a la base de datos.</w:t>
+      </w:r>
+    </w:p>
+    <w:p>
+      <w:pPr>
+        <w:pStyle w:val="Ttulo3"/>
+        <w:rPr>
+          <w:rFonts w:asciiTheme="minorHAnsi" w:hAnsiTheme="minorHAnsi" w:cstheme="minorHAnsi"/>
+        </w:rPr>
+      </w:pPr>
+      <w:proofErr w:type="spellStart"/>
+      <w:r>
+        <w:rPr>
+          <w:rStyle w:val="CdigoHTML"/>
+          <w:rFonts w:asciiTheme="minorHAnsi" w:eastAsiaTheme="majorEastAsia" w:hAnsiTheme="minorHAnsi" w:cstheme="minorHAnsi"/>
+        </w:rPr>
+        <w:t>public</w:t>
+      </w:r>
+      <w:proofErr w:type="spellEnd"/>
+      <w:r>
+        <w:rPr>
+          <w:rStyle w:val="CdigoHTML"/>
+          <w:rFonts w:asciiTheme="minorHAnsi" w:eastAsiaTheme="majorEastAsia" w:hAnsiTheme="minorHAnsi" w:cstheme="minorHAnsi"/>
+        </w:rPr>
+        <w:t xml:space="preserve"> </w:t>
+      </w:r>
+      <w:proofErr w:type="spellStart"/>
+      <w:r>
+        <w:rPr>
+          <w:rStyle w:val="CdigoHTML"/>
+          <w:rFonts w:asciiTheme="minorHAnsi" w:eastAsiaTheme="majorEastAsia" w:hAnsiTheme="minorHAnsi" w:cstheme="minorHAnsi"/>
+        </w:rPr>
+        <w:t>boolean</w:t>
+      </w:r>
+      <w:proofErr w:type="spellEnd"/>
+      <w:r>
+        <w:rPr>
+          <w:rStyle w:val="CdigoHTML"/>
+          <w:rFonts w:asciiTheme="minorHAnsi" w:eastAsiaTheme="majorEastAsia" w:hAnsiTheme="minorHAnsi" w:cstheme="minorHAnsi"/>
+        </w:rPr>
+        <w:t xml:space="preserve"> </w:t>
+      </w:r>
+      <w:proofErr w:type="spellStart"/>
+      <w:r>
+        <w:rPr>
+          <w:rStyle w:val="CdigoHTML"/>
+          <w:rFonts w:asciiTheme="minorHAnsi" w:eastAsiaTheme="majorEastAsia" w:hAnsiTheme="minorHAnsi" w:cstheme="minorHAnsi"/>
+        </w:rPr>
+        <w:t>modificarVestido</w:t>
+      </w:r>
+      <w:proofErr w:type="spellEnd"/>
+      <w:r>
+        <w:rPr>
+          <w:rStyle w:val="CdigoHTML"/>
+          <w:rFonts w:asciiTheme="minorHAnsi" w:eastAsiaTheme="majorEastAsia" w:hAnsiTheme="minorHAnsi" w:cstheme="minorHAnsi"/>
+        </w:rPr>
+        <w:t>(Vestido ves)</w:t>
+      </w:r>
+    </w:p>
+    <w:p>
+      <w:pPr>
+        <w:pStyle w:val="NormalWeb"/>
+        <w:rPr>
+          <w:rFonts w:asciiTheme="minorHAnsi" w:hAnsiTheme="minorHAnsi" w:cstheme="minorHAnsi"/>
+        </w:rPr>
+      </w:pPr>
+      <w:r>
+        <w:rPr>
+          <w:rFonts w:asciiTheme="minorHAnsi" w:hAnsiTheme="minorHAnsi" w:cstheme="minorHAnsi"/>
+        </w:rPr>
+        <w:t>Este método modifica un vestido existente en la base de datos.</w:t>
+      </w:r>
+    </w:p>
+    <w:p>
+      <w:pPr>
+        <w:pStyle w:val="Ttulo3"/>
+        <w:rPr>
+          <w:rFonts w:asciiTheme="minorHAnsi" w:hAnsiTheme="minorHAnsi" w:cstheme="minorHAnsi"/>
+        </w:rPr>
+      </w:pPr>
+      <w:proofErr w:type="spellStart"/>
+      <w:r>
+        <w:rPr>
+          <w:rStyle w:val="CdigoHTML"/>
+          <w:rFonts w:asciiTheme="minorHAnsi" w:eastAsiaTheme="majorEastAsia" w:hAnsiTheme="minorHAnsi" w:cstheme="minorHAnsi"/>
+        </w:rPr>
         <w:lastRenderedPageBreak/>
-        <w:t xml:space="preserve">Este método busca un pantalón en la base de datos según su identificador y devuelve un objeto </w:t>
-      </w:r>
-      <w:r>
-        <w:rPr>
-          <w:rStyle w:val="CdigoHTML"/>
-          <w:rFonts w:asciiTheme="minorHAnsi" w:eastAsiaTheme="majorEastAsia" w:hAnsiTheme="minorHAnsi" w:cstheme="minorHAnsi"/>
-        </w:rPr>
-        <w:t>Pantalon</w:t>
+        <w:t>public</w:t>
+      </w:r>
+      <w:proofErr w:type="spellEnd"/>
+      <w:r>
+        <w:rPr>
+          <w:rStyle w:val="CdigoHTML"/>
+          <w:rFonts w:asciiTheme="minorHAnsi" w:eastAsiaTheme="majorEastAsia" w:hAnsiTheme="minorHAnsi" w:cstheme="minorHAnsi"/>
+        </w:rPr>
+        <w:t xml:space="preserve"> </w:t>
+      </w:r>
+      <w:proofErr w:type="spellStart"/>
+      <w:r>
+        <w:rPr>
+          <w:rStyle w:val="CdigoHTML"/>
+          <w:rFonts w:asciiTheme="minorHAnsi" w:eastAsiaTheme="majorEastAsia" w:hAnsiTheme="minorHAnsi" w:cstheme="minorHAnsi"/>
+        </w:rPr>
+        <w:t>boolean</w:t>
+      </w:r>
+      <w:proofErr w:type="spellEnd"/>
+      <w:r>
+        <w:rPr>
+          <w:rStyle w:val="CdigoHTML"/>
+          <w:rFonts w:asciiTheme="minorHAnsi" w:eastAsiaTheme="majorEastAsia" w:hAnsiTheme="minorHAnsi" w:cstheme="minorHAnsi"/>
+        </w:rPr>
+        <w:t xml:space="preserve"> </w:t>
+      </w:r>
+      <w:proofErr w:type="spellStart"/>
+      <w:r>
+        <w:rPr>
+          <w:rStyle w:val="CdigoHTML"/>
+          <w:rFonts w:asciiTheme="minorHAnsi" w:eastAsiaTheme="majorEastAsia" w:hAnsiTheme="minorHAnsi" w:cstheme="minorHAnsi"/>
+        </w:rPr>
+        <w:t>eliminarVestido</w:t>
+      </w:r>
+      <w:proofErr w:type="spellEnd"/>
+      <w:r>
+        <w:rPr>
+          <w:rStyle w:val="CdigoHTML"/>
+          <w:rFonts w:asciiTheme="minorHAnsi" w:eastAsiaTheme="majorEastAsia" w:hAnsiTheme="minorHAnsi" w:cstheme="minorHAnsi"/>
+        </w:rPr>
+        <w:t>(</w:t>
+      </w:r>
+      <w:proofErr w:type="spellStart"/>
+      <w:r>
+        <w:rPr>
+          <w:rStyle w:val="CdigoHTML"/>
+          <w:rFonts w:asciiTheme="minorHAnsi" w:eastAsiaTheme="majorEastAsia" w:hAnsiTheme="minorHAnsi" w:cstheme="minorHAnsi"/>
+        </w:rPr>
+        <w:t>int</w:t>
+      </w:r>
+      <w:proofErr w:type="spellEnd"/>
+      <w:r>
+        <w:rPr>
+          <w:rStyle w:val="CdigoHTML"/>
+          <w:rFonts w:asciiTheme="minorHAnsi" w:eastAsiaTheme="majorEastAsia" w:hAnsiTheme="minorHAnsi" w:cstheme="minorHAnsi"/>
+        </w:rPr>
+        <w:t xml:space="preserve"> id)</w:t>
+      </w:r>
+    </w:p>
+    <w:p>
+      <w:pPr>
+        <w:pStyle w:val="NormalWeb"/>
+        <w:rPr>
+          <w:rFonts w:asciiTheme="minorHAnsi" w:hAnsiTheme="minorHAnsi" w:cstheme="minorHAnsi"/>
+        </w:rPr>
+      </w:pPr>
+      <w:r>
+        <w:rPr>
+          <w:rFonts w:asciiTheme="minorHAnsi" w:hAnsiTheme="minorHAnsi" w:cstheme="minorHAnsi"/>
+        </w:rPr>
+        <w:t>Este método elimina un vestido de la base de datos según su identificador.</w:t>
+      </w:r>
+    </w:p>
+    <w:p>
+      <w:pPr>
+        <w:pStyle w:val="Ttulo3"/>
+        <w:rPr>
+          <w:rFonts w:asciiTheme="minorHAnsi" w:hAnsiTheme="minorHAnsi" w:cstheme="minorHAnsi"/>
+        </w:rPr>
+      </w:pPr>
+      <w:proofErr w:type="spellStart"/>
+      <w:r>
+        <w:rPr>
+          <w:rStyle w:val="CdigoHTML"/>
+          <w:rFonts w:asciiTheme="minorHAnsi" w:eastAsiaTheme="majorEastAsia" w:hAnsiTheme="minorHAnsi" w:cstheme="minorHAnsi"/>
+        </w:rPr>
+        <w:t>public</w:t>
+      </w:r>
+      <w:proofErr w:type="spellEnd"/>
+      <w:r>
+        <w:rPr>
+          <w:rStyle w:val="CdigoHTML"/>
+          <w:rFonts w:asciiTheme="minorHAnsi" w:eastAsiaTheme="majorEastAsia" w:hAnsiTheme="minorHAnsi" w:cstheme="minorHAnsi"/>
+        </w:rPr>
+        <w:t xml:space="preserve"> Vestido </w:t>
+      </w:r>
+      <w:proofErr w:type="spellStart"/>
+      <w:r>
+        <w:rPr>
+          <w:rStyle w:val="CdigoHTML"/>
+          <w:rFonts w:asciiTheme="minorHAnsi" w:eastAsiaTheme="majorEastAsia" w:hAnsiTheme="minorHAnsi" w:cstheme="minorHAnsi"/>
+        </w:rPr>
+        <w:t>buscarVestido</w:t>
+      </w:r>
+      <w:proofErr w:type="spellEnd"/>
+      <w:r>
+        <w:rPr>
+          <w:rStyle w:val="CdigoHTML"/>
+          <w:rFonts w:asciiTheme="minorHAnsi" w:eastAsiaTheme="majorEastAsia" w:hAnsiTheme="minorHAnsi" w:cstheme="minorHAnsi"/>
+        </w:rPr>
+        <w:t>(</w:t>
+      </w:r>
+      <w:proofErr w:type="spellStart"/>
+      <w:r>
+        <w:rPr>
+          <w:rStyle w:val="CdigoHTML"/>
+          <w:rFonts w:asciiTheme="minorHAnsi" w:eastAsiaTheme="majorEastAsia" w:hAnsiTheme="minorHAnsi" w:cstheme="minorHAnsi"/>
+        </w:rPr>
+        <w:t>int</w:t>
+      </w:r>
+      <w:proofErr w:type="spellEnd"/>
+      <w:r>
+        <w:rPr>
+          <w:rStyle w:val="CdigoHTML"/>
+          <w:rFonts w:asciiTheme="minorHAnsi" w:eastAsiaTheme="majorEastAsia" w:hAnsiTheme="minorHAnsi" w:cstheme="minorHAnsi"/>
+        </w:rPr>
+        <w:t xml:space="preserve"> id)</w:t>
+      </w:r>
+    </w:p>
+    <w:p>
+      <w:pPr>
+        <w:pStyle w:val="NormalWeb"/>
+        <w:rPr>
+          <w:rFonts w:asciiTheme="minorHAnsi" w:hAnsiTheme="minorHAnsi" w:cstheme="minorHAnsi"/>
+        </w:rPr>
+      </w:pPr>
+      <w:r>
+        <w:rPr>
+          <w:rFonts w:asciiTheme="minorHAnsi" w:hAnsiTheme="minorHAnsi" w:cstheme="minorHAnsi"/>
+        </w:rPr>
+        <w:t xml:space="preserve">Este método busca un vestido en la base de datos según su identificador y devuelve un objeto </w:t>
+      </w:r>
+      <w:r>
+        <w:rPr>
+          <w:rStyle w:val="CdigoHTML"/>
+          <w:rFonts w:asciiTheme="minorHAnsi" w:eastAsiaTheme="majorEastAsia" w:hAnsiTheme="minorHAnsi" w:cstheme="minorHAnsi"/>
+        </w:rPr>
+        <w:t>Vestido</w:t>
       </w:r>
       <w:r>
         <w:rPr>
@@ -3052,12 +7130,53 @@
           <w:rFonts w:asciiTheme="minorHAnsi" w:hAnsiTheme="minorHAnsi" w:cstheme="minorHAnsi"/>
         </w:rPr>
       </w:pPr>
-      <w:r>
-        <w:rPr>
-          <w:rStyle w:val="CdigoHTML"/>
-          <w:rFonts w:asciiTheme="minorHAnsi" w:eastAsiaTheme="majorEastAsia" w:hAnsiTheme="minorHAnsi" w:cstheme="minorHAnsi"/>
-        </w:rPr>
-        <w:t>public int contarPantalones()</w:t>
+      <w:proofErr w:type="spellStart"/>
+      <w:r>
+        <w:rPr>
+          <w:rStyle w:val="CdigoHTML"/>
+          <w:rFonts w:asciiTheme="minorHAnsi" w:eastAsiaTheme="majorEastAsia" w:hAnsiTheme="minorHAnsi" w:cstheme="minorHAnsi"/>
+        </w:rPr>
+        <w:t>public</w:t>
+      </w:r>
+      <w:proofErr w:type="spellEnd"/>
+      <w:r>
+        <w:rPr>
+          <w:rStyle w:val="CdigoHTML"/>
+          <w:rFonts w:asciiTheme="minorHAnsi" w:eastAsiaTheme="majorEastAsia" w:hAnsiTheme="minorHAnsi" w:cstheme="minorHAnsi"/>
+        </w:rPr>
+        <w:t xml:space="preserve"> </w:t>
+      </w:r>
+      <w:proofErr w:type="spellStart"/>
+      <w:r>
+        <w:rPr>
+          <w:rStyle w:val="CdigoHTML"/>
+          <w:rFonts w:asciiTheme="minorHAnsi" w:eastAsiaTheme="majorEastAsia" w:hAnsiTheme="minorHAnsi" w:cstheme="minorHAnsi"/>
+        </w:rPr>
+        <w:t>int</w:t>
+      </w:r>
+      <w:proofErr w:type="spellEnd"/>
+      <w:r>
+        <w:rPr>
+          <w:rStyle w:val="CdigoHTML"/>
+          <w:rFonts w:asciiTheme="minorHAnsi" w:eastAsiaTheme="majorEastAsia" w:hAnsiTheme="minorHAnsi" w:cstheme="minorHAnsi"/>
+        </w:rPr>
+        <w:t xml:space="preserve"> </w:t>
+      </w:r>
+      <w:proofErr w:type="spellStart"/>
+      <w:r>
+        <w:rPr>
+          <w:rStyle w:val="CdigoHTML"/>
+          <w:rFonts w:asciiTheme="minorHAnsi" w:eastAsiaTheme="majorEastAsia" w:hAnsiTheme="minorHAnsi" w:cstheme="minorHAnsi"/>
+        </w:rPr>
+        <w:t>contarVestidos</w:t>
+      </w:r>
+      <w:proofErr w:type="spellEnd"/>
+      <w:r>
+        <w:rPr>
+          <w:rStyle w:val="CdigoHTML"/>
+          <w:rFonts w:asciiTheme="minorHAnsi" w:eastAsiaTheme="majorEastAsia" w:hAnsiTheme="minorHAnsi" w:cstheme="minorHAnsi"/>
+        </w:rPr>
+        <w:t>()</w:t>
       </w:r>
     </w:p>
     <w:p>
@@ -3071,8 +7190,16 @@
         <w:rPr>
           <w:rFonts w:asciiTheme="minorHAnsi" w:hAnsiTheme="minorHAnsi" w:cstheme="minorHAnsi"/>
         </w:rPr>
-        <w:t>Este método cuenta la cantidad total de pantalones almacenados en la base de datos.</w:t>
-      </w:r>
+        <w:t>Este método cuenta la cantidad total de vestidos almacenados en la base de datos.</w:t>
+      </w:r>
+    </w:p>
+    <w:p>
+      <w:pPr>
+        <w:pStyle w:val="NormalWeb"/>
+        <w:rPr>
+          <w:rFonts w:asciiTheme="minorHAnsi" w:hAnsiTheme="minorHAnsi" w:cstheme="minorHAnsi"/>
+        </w:rPr>
+      </w:pPr>
     </w:p>
     <w:p>
       <w:pPr>
@@ -3085,8 +7212,16 @@
         <w:rPr>
           <w:rFonts w:asciiTheme="minorHAnsi" w:hAnsiTheme="minorHAnsi" w:cstheme="minorHAnsi"/>
         </w:rPr>
-        <w:t>Clase PoleraDAO</w:t>
-      </w:r>
+        <w:t xml:space="preserve">Clase </w:t>
+      </w:r>
+      <w:proofErr w:type="spellStart"/>
+      <w:r>
+        <w:rPr>
+          <w:rFonts w:asciiTheme="minorHAnsi" w:hAnsiTheme="minorHAnsi" w:cstheme="minorHAnsi"/>
+        </w:rPr>
+        <w:t>Jose_Miguel_Lucas_Baeza</w:t>
+      </w:r>
+      <w:proofErr w:type="spellEnd"/>
     </w:p>
     <w:p>
       <w:pPr>
@@ -3101,31 +7236,35 @@
         </w:rPr>
         <w:t xml:space="preserve">La clase </w:t>
       </w:r>
-      <w:r>
-        <w:rPr>
-          <w:rStyle w:val="CdigoHTML"/>
-          <w:rFonts w:asciiTheme="minorHAnsi" w:eastAsiaTheme="majorEastAsia" w:hAnsiTheme="minorHAnsi" w:cstheme="minorHAnsi"/>
-        </w:rPr>
-        <w:t>PoleraDAO</w:t>
-      </w:r>
-      <w:r>
-        <w:rPr>
-          <w:rFonts w:asciiTheme="minorHAnsi" w:hAnsiTheme="minorHAnsi" w:cstheme="minorHAnsi"/>
-        </w:rPr>
-        <w:t xml:space="preserve"> se encarga de realizar operaciones de acceso a la base de datos para la entidad </w:t>
-      </w:r>
-      <w:r>
-        <w:rPr>
-          <w:rStyle w:val="CdigoHTML"/>
-          <w:rFonts w:asciiTheme="minorHAnsi" w:eastAsiaTheme="majorEastAsia" w:hAnsiTheme="minorHAnsi" w:cstheme="minorHAnsi"/>
-        </w:rPr>
-        <w:t>Polera</w:t>
-      </w:r>
-      <w:r>
-        <w:rPr>
-          <w:rFonts w:asciiTheme="minorHAnsi" w:hAnsiTheme="minorHAnsi" w:cstheme="minorHAnsi"/>
-        </w:rPr>
-        <w:t>.</w:t>
+      <w:proofErr w:type="spellStart"/>
+      <w:r>
+        <w:rPr>
+          <w:rStyle w:val="CdigoHTML"/>
+          <w:rFonts w:asciiTheme="minorHAnsi" w:eastAsiaTheme="majorEastAsia" w:hAnsiTheme="minorHAnsi" w:cstheme="minorHAnsi"/>
+        </w:rPr>
+        <w:t>Jose_Miguel_Lucaz_Baeza</w:t>
+      </w:r>
+      <w:proofErr w:type="spellEnd"/>
+      <w:r>
+        <w:rPr>
+          <w:rFonts w:asciiTheme="minorHAnsi" w:hAnsiTheme="minorHAnsi" w:cstheme="minorHAnsi"/>
+        </w:rPr>
+        <w:t xml:space="preserve"> representa la clase principal del programa y contiene el método </w:t>
+      </w:r>
+      <w:proofErr w:type="spellStart"/>
+      <w:r>
+        <w:rPr>
+          <w:rStyle w:val="CdigoHTML"/>
+          <w:rFonts w:asciiTheme="minorHAnsi" w:eastAsiaTheme="majorEastAsia" w:hAnsiTheme="minorHAnsi" w:cstheme="minorHAnsi"/>
+        </w:rPr>
+        <w:t>main</w:t>
+      </w:r>
+      <w:proofErr w:type="spellEnd"/>
+      <w:r>
+        <w:rPr>
+          <w:rFonts w:asciiTheme="minorHAnsi" w:hAnsiTheme="minorHAnsi" w:cstheme="minorHAnsi"/>
+        </w:rPr>
+        <w:t xml:space="preserve"> que inicia la ejecución.</w:t>
       </w:r>
     </w:p>
     <w:p>
@@ -3139,8 +7278,17 @@
         <w:rPr>
           <w:rFonts w:asciiTheme="minorHAnsi" w:hAnsiTheme="minorHAnsi" w:cstheme="minorHAnsi"/>
         </w:rPr>
-        <w:t>Métodos</w:t>
-      </w:r>
+        <w:t xml:space="preserve">Método </w:t>
+      </w:r>
+      <w:proofErr w:type="spellStart"/>
+      <w:r>
+        <w:rPr>
+          <w:rStyle w:val="CdigoHTML"/>
+          <w:rFonts w:asciiTheme="minorHAnsi" w:eastAsiaTheme="majorEastAsia" w:hAnsiTheme="minorHAnsi" w:cstheme="minorHAnsi"/>
+        </w:rPr>
+        <w:t>main</w:t>
+      </w:r>
+      <w:proofErr w:type="spellEnd"/>
     </w:p>
     <w:p>
       <w:pPr>
@@ -3149,444 +7297,55 @@
           <w:rFonts w:asciiTheme="minorHAnsi" w:hAnsiTheme="minorHAnsi" w:cstheme="minorHAnsi"/>
         </w:rPr>
       </w:pPr>
-      <w:r>
-        <w:rPr>
-          <w:rStyle w:val="CdigoHTML"/>
-          <w:rFonts w:asciiTheme="minorHAnsi" w:eastAsiaTheme="majorEastAsia" w:hAnsiTheme="minorHAnsi" w:cstheme="minorHAnsi"/>
-        </w:rPr>
-        <w:t>public boolean ingresarPolera(Polera pol)</w:t>
-      </w:r>
-    </w:p>
-    <w:p>
-      <w:pPr>
-        <w:pStyle w:val="NormalWeb"/>
-        <w:rPr>
-          <w:rFonts w:asciiTheme="minorHAnsi" w:hAnsiTheme="minorHAnsi" w:cstheme="minorHAnsi"/>
-        </w:rPr>
-      </w:pPr>
-      <w:r>
-        <w:rPr>
-          <w:rFonts w:asciiTheme="minorHAnsi" w:hAnsiTheme="minorHAnsi" w:cstheme="minorHAnsi"/>
-        </w:rPr>
-        <w:t>Este método ingresa una nueva polera a la base de datos.</w:t>
-      </w:r>
-    </w:p>
-    <w:p>
-      <w:pPr>
-        <w:pStyle w:val="Ttulo3"/>
-        <w:rPr>
-          <w:rFonts w:asciiTheme="minorHAnsi" w:hAnsiTheme="minorHAnsi" w:cstheme="minorHAnsi"/>
-        </w:rPr>
-      </w:pPr>
-      <w:r>
-        <w:rPr>
-          <w:rStyle w:val="CdigoHTML"/>
-          <w:rFonts w:asciiTheme="minorHAnsi" w:eastAsiaTheme="majorEastAsia" w:hAnsiTheme="minorHAnsi" w:cstheme="minorHAnsi"/>
-        </w:rPr>
-        <w:t>public boolean modificarPolera(Polera pol)</w:t>
-      </w:r>
-    </w:p>
-    <w:p>
-      <w:pPr>
-        <w:pStyle w:val="NormalWeb"/>
-        <w:rPr>
-          <w:rFonts w:asciiTheme="minorHAnsi" w:hAnsiTheme="minorHAnsi" w:cstheme="minorHAnsi"/>
-        </w:rPr>
-      </w:pPr>
-      <w:r>
-        <w:rPr>
-          <w:rFonts w:asciiTheme="minorHAnsi" w:hAnsiTheme="minorHAnsi" w:cstheme="minorHAnsi"/>
-        </w:rPr>
-        <w:t>Este método modifica una polera existente en la base de datos.</w:t>
-      </w:r>
-    </w:p>
-    <w:p>
-      <w:pPr>
-        <w:pStyle w:val="Ttulo3"/>
-        <w:rPr>
-          <w:rFonts w:asciiTheme="minorHAnsi" w:hAnsiTheme="minorHAnsi" w:cstheme="minorHAnsi"/>
-        </w:rPr>
-      </w:pPr>
-      <w:r>
-        <w:rPr>
-          <w:rStyle w:val="CdigoHTML"/>
-          <w:rFonts w:asciiTheme="minorHAnsi" w:eastAsiaTheme="majorEastAsia" w:hAnsiTheme="minorHAnsi" w:cstheme="minorHAnsi"/>
-        </w:rPr>
-        <w:t>public boolean eliminarPolera(int id)</w:t>
-      </w:r>
-    </w:p>
-    <w:p>
-      <w:pPr>
-        <w:pStyle w:val="NormalWeb"/>
-        <w:rPr>
-          <w:rFonts w:asciiTheme="minorHAnsi" w:hAnsiTheme="minorHAnsi" w:cstheme="minorHAnsi"/>
-        </w:rPr>
-      </w:pPr>
-      <w:r>
-        <w:rPr>
-          <w:rFonts w:asciiTheme="minorHAnsi" w:hAnsiTheme="minorHAnsi" w:cstheme="minorHAnsi"/>
-        </w:rPr>
-        <w:t>Este método elimina una polera de la base de datos según su identificador.</w:t>
-      </w:r>
-    </w:p>
-    <w:p>
-      <w:pPr>
-        <w:pStyle w:val="Ttulo3"/>
-        <w:rPr>
-          <w:rFonts w:asciiTheme="minorHAnsi" w:hAnsiTheme="minorHAnsi" w:cstheme="minorHAnsi"/>
-        </w:rPr>
-      </w:pPr>
-      <w:r>
-        <w:rPr>
-          <w:rStyle w:val="CdigoHTML"/>
-          <w:rFonts w:asciiTheme="minorHAnsi" w:eastAsiaTheme="majorEastAsia" w:hAnsiTheme="minorHAnsi" w:cstheme="minorHAnsi"/>
-        </w:rPr>
-        <w:t>public Polera buscarPolera(int id)</w:t>
-      </w:r>
-    </w:p>
-    <w:p>
-      <w:pPr>
-        <w:pStyle w:val="NormalWeb"/>
-        <w:rPr>
-          <w:rFonts w:asciiTheme="minorHAnsi" w:hAnsiTheme="minorHAnsi" w:cstheme="minorHAnsi"/>
-        </w:rPr>
-      </w:pPr>
-      <w:r>
-        <w:rPr>
-          <w:rFonts w:asciiTheme="minorHAnsi" w:hAnsiTheme="minorHAnsi" w:cstheme="minorHAnsi"/>
-        </w:rPr>
-        <w:t xml:space="preserve">Este método busca una polera en la base de datos según su identificador y devuelve un objeto </w:t>
-      </w:r>
-      <w:r>
-        <w:rPr>
-          <w:rStyle w:val="CdigoHTML"/>
-          <w:rFonts w:asciiTheme="minorHAnsi" w:eastAsiaTheme="majorEastAsia" w:hAnsiTheme="minorHAnsi" w:cstheme="minorHAnsi"/>
-        </w:rPr>
-        <w:t>Polera</w:t>
-      </w:r>
-      <w:r>
-        <w:rPr>
-          <w:rFonts w:asciiTheme="minorHAnsi" w:hAnsiTheme="minorHAnsi" w:cstheme="minorHAnsi"/>
-        </w:rPr>
-        <w:t xml:space="preserve"> si se encuentra.</w:t>
-      </w:r>
-    </w:p>
-    <w:p>
-      <w:pPr>
-        <w:pStyle w:val="Ttulo3"/>
-        <w:rPr>
-          <w:rFonts w:asciiTheme="minorHAnsi" w:hAnsiTheme="minorHAnsi" w:cstheme="minorHAnsi"/>
-        </w:rPr>
-      </w:pPr>
-      <w:r>
-        <w:rPr>
-          <w:rStyle w:val="CdigoHTML"/>
-          <w:rFonts w:asciiTheme="minorHAnsi" w:eastAsiaTheme="majorEastAsia" w:hAnsiTheme="minorHAnsi" w:cstheme="minorHAnsi"/>
-        </w:rPr>
-        <w:t>public int contarPoleras()</w:t>
-      </w:r>
-    </w:p>
-    <w:p>
-      <w:pPr>
-        <w:pStyle w:val="NormalWeb"/>
-        <w:rPr>
-          <w:rFonts w:asciiTheme="minorHAnsi" w:hAnsiTheme="minorHAnsi" w:cstheme="minorHAnsi"/>
-        </w:rPr>
-      </w:pPr>
-      <w:r>
-        <w:rPr>
-          <w:rFonts w:asciiTheme="minorHAnsi" w:hAnsiTheme="minorHAnsi" w:cstheme="minorHAnsi"/>
-        </w:rPr>
-        <w:t>Este método cuenta la cantidad total de poleras almacenadas en la base de datos.</w:t>
-      </w:r>
-    </w:p>
-    <w:p>
-      <w:pPr>
-        <w:pStyle w:val="Ttulo1"/>
-        <w:rPr>
-          <w:rFonts w:asciiTheme="minorHAnsi" w:hAnsiTheme="minorHAnsi" w:cstheme="minorHAnsi"/>
-        </w:rPr>
-      </w:pPr>
-      <w:r>
-        <w:rPr>
-          <w:rFonts w:asciiTheme="minorHAnsi" w:hAnsiTheme="minorHAnsi" w:cstheme="minorHAnsi"/>
-        </w:rPr>
-        <w:t>Clase VestidoDAO</w:t>
-      </w:r>
-    </w:p>
-    <w:p>
-      <w:pPr>
-        <w:pStyle w:val="NormalWeb"/>
-        <w:rPr>
-          <w:rFonts w:asciiTheme="minorHAnsi" w:hAnsiTheme="minorHAnsi" w:cstheme="minorHAnsi"/>
-        </w:rPr>
-      </w:pPr>
-      <w:r>
-        <w:rPr>
-          <w:rFonts w:asciiTheme="minorHAnsi" w:hAnsiTheme="minorHAnsi" w:cstheme="minorHAnsi"/>
-        </w:rPr>
-        <w:t xml:space="preserve">La clase </w:t>
-      </w:r>
-      <w:r>
-        <w:rPr>
-          <w:rStyle w:val="CdigoHTML"/>
-          <w:rFonts w:asciiTheme="minorHAnsi" w:eastAsiaTheme="majorEastAsia" w:hAnsiTheme="minorHAnsi" w:cstheme="minorHAnsi"/>
-        </w:rPr>
-        <w:t>VestidoDAO</w:t>
-      </w:r>
-      <w:r>
-        <w:rPr>
-          <w:rFonts w:asciiTheme="minorHAnsi" w:hAnsiTheme="minorHAnsi" w:cstheme="minorHAnsi"/>
-        </w:rPr>
-        <w:t xml:space="preserve"> se encarga de realizar operaciones de acceso a la base de datos para la entidad </w:t>
-      </w:r>
-      <w:r>
-        <w:rPr>
-          <w:rStyle w:val="CdigoHTML"/>
-          <w:rFonts w:asciiTheme="minorHAnsi" w:eastAsiaTheme="majorEastAsia" w:hAnsiTheme="minorHAnsi" w:cstheme="minorHAnsi"/>
-        </w:rPr>
-        <w:t>Vestido</w:t>
-      </w:r>
-      <w:r>
-        <w:rPr>
-          <w:rFonts w:asciiTheme="minorHAnsi" w:hAnsiTheme="minorHAnsi" w:cstheme="minorHAnsi"/>
-        </w:rPr>
-        <w:t>.</w:t>
-      </w:r>
-    </w:p>
-    <w:p>
-      <w:pPr>
-        <w:pStyle w:val="Ttulo2"/>
-        <w:rPr>
-          <w:rFonts w:asciiTheme="minorHAnsi" w:hAnsiTheme="minorHAnsi" w:cstheme="minorHAnsi"/>
-        </w:rPr>
-      </w:pPr>
-      <w:r>
-        <w:rPr>
-          <w:rFonts w:asciiTheme="minorHAnsi" w:hAnsiTheme="minorHAnsi" w:cstheme="minorHAnsi"/>
-        </w:rPr>
-        <w:t>Métodos</w:t>
-      </w:r>
-    </w:p>
-    <w:p>
-      <w:pPr>
-        <w:pStyle w:val="Ttulo3"/>
-        <w:rPr>
-          <w:rFonts w:asciiTheme="minorHAnsi" w:hAnsiTheme="minorHAnsi" w:cstheme="minorHAnsi"/>
-        </w:rPr>
-      </w:pPr>
-      <w:r>
-        <w:rPr>
-          <w:rStyle w:val="CdigoHTML"/>
-          <w:rFonts w:asciiTheme="minorHAnsi" w:eastAsiaTheme="majorEastAsia" w:hAnsiTheme="minorHAnsi" w:cstheme="minorHAnsi"/>
-        </w:rPr>
-        <w:t>public boolean ingresarVestido(Vestido ves)</w:t>
-      </w:r>
-    </w:p>
-    <w:p>
-      <w:pPr>
-        <w:pStyle w:val="NormalWeb"/>
-        <w:rPr>
-          <w:rFonts w:asciiTheme="minorHAnsi" w:hAnsiTheme="minorHAnsi" w:cstheme="minorHAnsi"/>
-        </w:rPr>
-      </w:pPr>
-      <w:r>
-        <w:rPr>
-          <w:rFonts w:asciiTheme="minorHAnsi" w:hAnsiTheme="minorHAnsi" w:cstheme="minorHAnsi"/>
-        </w:rPr>
-        <w:t>Este método ingresa un nuevo vestido a la base de datos.</w:t>
-      </w:r>
-    </w:p>
-    <w:p>
-      <w:pPr>
-        <w:pStyle w:val="Ttulo3"/>
-        <w:rPr>
-          <w:rFonts w:asciiTheme="minorHAnsi" w:hAnsiTheme="minorHAnsi" w:cstheme="minorHAnsi"/>
-        </w:rPr>
-      </w:pPr>
-      <w:r>
-        <w:rPr>
-          <w:rStyle w:val="CdigoHTML"/>
-          <w:rFonts w:asciiTheme="minorHAnsi" w:eastAsiaTheme="majorEastAsia" w:hAnsiTheme="minorHAnsi" w:cstheme="minorHAnsi"/>
-        </w:rPr>
-        <w:lastRenderedPageBreak/>
-        <w:t>public boolean modificarVestido(Vestido ves)</w:t>
-      </w:r>
-    </w:p>
-    <w:p>
-      <w:pPr>
-        <w:pStyle w:val="NormalWeb"/>
-        <w:rPr>
-          <w:rFonts w:asciiTheme="minorHAnsi" w:hAnsiTheme="minorHAnsi" w:cstheme="minorHAnsi"/>
-        </w:rPr>
-      </w:pPr>
-      <w:r>
-        <w:rPr>
-          <w:rFonts w:asciiTheme="minorHAnsi" w:hAnsiTheme="minorHAnsi" w:cstheme="minorHAnsi"/>
-        </w:rPr>
-        <w:t>Este método modifica un vestido existente en la base de datos.</w:t>
-      </w:r>
-    </w:p>
-    <w:p>
-      <w:pPr>
-        <w:pStyle w:val="Ttulo3"/>
-        <w:rPr>
-          <w:rFonts w:asciiTheme="minorHAnsi" w:hAnsiTheme="minorHAnsi" w:cstheme="minorHAnsi"/>
-        </w:rPr>
-      </w:pPr>
-      <w:r>
-        <w:rPr>
-          <w:rStyle w:val="CdigoHTML"/>
-          <w:rFonts w:asciiTheme="minorHAnsi" w:eastAsiaTheme="majorEastAsia" w:hAnsiTheme="minorHAnsi" w:cstheme="minorHAnsi"/>
-        </w:rPr>
-        <w:t>public boolean eliminarVestido(int id)</w:t>
-      </w:r>
-    </w:p>
-    <w:p>
-      <w:pPr>
-        <w:pStyle w:val="NormalWeb"/>
-        <w:rPr>
-          <w:rFonts w:asciiTheme="minorHAnsi" w:hAnsiTheme="minorHAnsi" w:cstheme="minorHAnsi"/>
-        </w:rPr>
-      </w:pPr>
-      <w:r>
-        <w:rPr>
-          <w:rFonts w:asciiTheme="minorHAnsi" w:hAnsiTheme="minorHAnsi" w:cstheme="minorHAnsi"/>
-        </w:rPr>
-        <w:t>Este método elimina un vestido de la base de datos según su identificador.</w:t>
-      </w:r>
-    </w:p>
-    <w:p>
-      <w:pPr>
-        <w:pStyle w:val="Ttulo3"/>
-        <w:rPr>
-          <w:rFonts w:asciiTheme="minorHAnsi" w:hAnsiTheme="minorHAnsi" w:cstheme="minorHAnsi"/>
-        </w:rPr>
-      </w:pPr>
-      <w:r>
-        <w:rPr>
-          <w:rStyle w:val="CdigoHTML"/>
-          <w:rFonts w:asciiTheme="minorHAnsi" w:eastAsiaTheme="majorEastAsia" w:hAnsiTheme="minorHAnsi" w:cstheme="minorHAnsi"/>
-        </w:rPr>
-        <w:t>public Vestido buscarVestido(int id)</w:t>
-      </w:r>
-    </w:p>
-    <w:p>
-      <w:pPr>
-        <w:pStyle w:val="NormalWeb"/>
-        <w:rPr>
-          <w:rFonts w:asciiTheme="minorHAnsi" w:hAnsiTheme="minorHAnsi" w:cstheme="minorHAnsi"/>
-        </w:rPr>
-      </w:pPr>
-      <w:r>
-        <w:rPr>
-          <w:rFonts w:asciiTheme="minorHAnsi" w:hAnsiTheme="minorHAnsi" w:cstheme="minorHAnsi"/>
-        </w:rPr>
-        <w:t xml:space="preserve">Este método busca un vestido en la base de datos según su identificador y devuelve un objeto </w:t>
-      </w:r>
-      <w:r>
-        <w:rPr>
-          <w:rStyle w:val="CdigoHTML"/>
-          <w:rFonts w:asciiTheme="minorHAnsi" w:eastAsiaTheme="majorEastAsia" w:hAnsiTheme="minorHAnsi" w:cstheme="minorHAnsi"/>
-        </w:rPr>
-        <w:t>Vestido</w:t>
-      </w:r>
-      <w:r>
-        <w:rPr>
-          <w:rFonts w:asciiTheme="minorHAnsi" w:hAnsiTheme="minorHAnsi" w:cstheme="minorHAnsi"/>
-        </w:rPr>
-        <w:t xml:space="preserve"> si se encuentra.</w:t>
-      </w:r>
-    </w:p>
-    <w:p>
-      <w:pPr>
-        <w:pStyle w:val="Ttulo3"/>
-        <w:rPr>
-          <w:rFonts w:asciiTheme="minorHAnsi" w:hAnsiTheme="minorHAnsi" w:cstheme="minorHAnsi"/>
-        </w:rPr>
-      </w:pPr>
-      <w:r>
-        <w:rPr>
-          <w:rStyle w:val="CdigoHTML"/>
-          <w:rFonts w:asciiTheme="minorHAnsi" w:eastAsiaTheme="majorEastAsia" w:hAnsiTheme="minorHAnsi" w:cstheme="minorHAnsi"/>
-        </w:rPr>
-        <w:t>public int contarVestidos()</w:t>
-      </w:r>
-    </w:p>
-    <w:p>
-      <w:pPr>
-        <w:pStyle w:val="NormalWeb"/>
-        <w:rPr>
-          <w:rFonts w:asciiTheme="minorHAnsi" w:hAnsiTheme="minorHAnsi" w:cstheme="minorHAnsi"/>
-        </w:rPr>
-      </w:pPr>
-      <w:r>
-        <w:rPr>
-          <w:rFonts w:asciiTheme="minorHAnsi" w:hAnsiTheme="minorHAnsi" w:cstheme="minorHAnsi"/>
-        </w:rPr>
-        <w:t>Este método cuenta la cantidad total de vestidos almacenados en la base de datos.</w:t>
-      </w:r>
-    </w:p>
-    <w:p>
-      <w:pPr>
-        <w:pStyle w:val="NormalWeb"/>
-        <w:rPr>
-          <w:rFonts w:asciiTheme="minorHAnsi" w:hAnsiTheme="minorHAnsi" w:cstheme="minorHAnsi"/>
-        </w:rPr>
-      </w:pPr>
-    </w:p>
-    <w:p>
-      <w:pPr>
-        <w:pStyle w:val="Ttulo1"/>
-        <w:rPr>
-          <w:rFonts w:asciiTheme="minorHAnsi" w:hAnsiTheme="minorHAnsi" w:cstheme="minorHAnsi"/>
-        </w:rPr>
-      </w:pPr>
-      <w:r>
-        <w:rPr>
-          <w:rFonts w:asciiTheme="minorHAnsi" w:hAnsiTheme="minorHAnsi" w:cstheme="minorHAnsi"/>
-        </w:rPr>
-        <w:t>Clase Jose_Miguel_Luca</w:t>
-      </w:r>
-      <w:r>
-        <w:rPr>
-          <w:rFonts w:asciiTheme="minorHAnsi" w:hAnsiTheme="minorHAnsi" w:cstheme="minorHAnsi"/>
-        </w:rPr>
-        <w:t>s</w:t>
-      </w:r>
-      <w:r>
-        <w:rPr>
-          <w:rFonts w:asciiTheme="minorHAnsi" w:hAnsiTheme="minorHAnsi" w:cstheme="minorHAnsi"/>
-        </w:rPr>
-        <w:t>_Baeza</w:t>
-      </w:r>
-    </w:p>
-    <w:p>
-      <w:pPr>
-        <w:pStyle w:val="NormalWeb"/>
-        <w:rPr>
-          <w:rFonts w:asciiTheme="minorHAnsi" w:hAnsiTheme="minorHAnsi" w:cstheme="minorHAnsi"/>
-        </w:rPr>
-      </w:pPr>
-      <w:r>
-        <w:rPr>
-          <w:rFonts w:asciiTheme="minorHAnsi" w:hAnsiTheme="minorHAnsi" w:cstheme="minorHAnsi"/>
-        </w:rPr>
-        <w:t xml:space="preserve">La clase </w:t>
-      </w:r>
-      <w:r>
-        <w:rPr>
-          <w:rStyle w:val="CdigoHTML"/>
-          <w:rFonts w:asciiTheme="minorHAnsi" w:eastAsiaTheme="majorEastAsia" w:hAnsiTheme="minorHAnsi" w:cstheme="minorHAnsi"/>
-        </w:rPr>
-        <w:t>Jose_Miguel_Lucaz_Baeza</w:t>
-      </w:r>
-      <w:r>
-        <w:rPr>
-          <w:rFonts w:asciiTheme="minorHAnsi" w:hAnsiTheme="minorHAnsi" w:cstheme="minorHAnsi"/>
-        </w:rPr>
-        <w:t xml:space="preserve"> representa la clase principal del programa y contiene el método </w:t>
-      </w:r>
+      <w:proofErr w:type="spellStart"/>
+      <w:r>
+        <w:rPr>
+          <w:rStyle w:val="CdigoHTML"/>
+          <w:rFonts w:asciiTheme="minorHAnsi" w:eastAsiaTheme="majorEastAsia" w:hAnsiTheme="minorHAnsi" w:cstheme="minorHAnsi"/>
+        </w:rPr>
+        <w:t>public</w:t>
+      </w:r>
+      <w:proofErr w:type="spellEnd"/>
+      <w:r>
+        <w:rPr>
+          <w:rStyle w:val="CdigoHTML"/>
+          <w:rFonts w:asciiTheme="minorHAnsi" w:eastAsiaTheme="majorEastAsia" w:hAnsiTheme="minorHAnsi" w:cstheme="minorHAnsi"/>
+        </w:rPr>
+        <w:t xml:space="preserve"> </w:t>
+      </w:r>
+      <w:proofErr w:type="spellStart"/>
+      <w:r>
+        <w:rPr>
+          <w:rStyle w:val="CdigoHTML"/>
+          <w:rFonts w:asciiTheme="minorHAnsi" w:eastAsiaTheme="majorEastAsia" w:hAnsiTheme="minorHAnsi" w:cstheme="minorHAnsi"/>
+        </w:rPr>
+        <w:t>static</w:t>
+      </w:r>
+      <w:proofErr w:type="spellEnd"/>
+      <w:r>
+        <w:rPr>
+          <w:rStyle w:val="CdigoHTML"/>
+          <w:rFonts w:asciiTheme="minorHAnsi" w:eastAsiaTheme="majorEastAsia" w:hAnsiTheme="minorHAnsi" w:cstheme="minorHAnsi"/>
+        </w:rPr>
+        <w:t xml:space="preserve"> </w:t>
+      </w:r>
+      <w:proofErr w:type="spellStart"/>
+      <w:r>
+        <w:rPr>
+          <w:rStyle w:val="CdigoHTML"/>
+          <w:rFonts w:asciiTheme="minorHAnsi" w:eastAsiaTheme="majorEastAsia" w:hAnsiTheme="minorHAnsi" w:cstheme="minorHAnsi"/>
+        </w:rPr>
+        <w:t>void</w:t>
+      </w:r>
+      <w:proofErr w:type="spellEnd"/>
+      <w:r>
+        <w:rPr>
+          <w:rStyle w:val="CdigoHTML"/>
+          <w:rFonts w:asciiTheme="minorHAnsi" w:eastAsiaTheme="majorEastAsia" w:hAnsiTheme="minorHAnsi" w:cstheme="minorHAnsi"/>
+        </w:rPr>
+        <w:t xml:space="preserve"> </w:t>
+      </w:r>
+      <w:proofErr w:type="spellStart"/>
       <w:r>
         <w:rPr>
           <w:rStyle w:val="CdigoHTML"/>
@@ -3594,47 +7353,45 @@
         </w:rPr>
         <w:t>main</w:t>
       </w:r>
-      <w:r>
-        <w:rPr>
-          <w:rFonts w:asciiTheme="minorHAnsi" w:hAnsiTheme="minorHAnsi" w:cstheme="minorHAnsi"/>
-        </w:rPr>
-        <w:t xml:space="preserve"> que inicia la ejecución.</w:t>
-      </w:r>
-    </w:p>
-    <w:p>
-      <w:pPr>
-        <w:pStyle w:val="Ttulo2"/>
-        <w:rPr>
-          <w:rFonts w:asciiTheme="minorHAnsi" w:hAnsiTheme="minorHAnsi" w:cstheme="minorHAnsi"/>
-        </w:rPr>
-      </w:pPr>
-      <w:r>
-        <w:rPr>
-          <w:rFonts w:asciiTheme="minorHAnsi" w:hAnsiTheme="minorHAnsi" w:cstheme="minorHAnsi"/>
-        </w:rPr>
-        <w:t xml:space="preserve">Método </w:t>
-      </w:r>
-      <w:r>
-        <w:rPr>
-          <w:rStyle w:val="CdigoHTML"/>
-          <w:rFonts w:asciiTheme="minorHAnsi" w:eastAsiaTheme="majorEastAsia" w:hAnsiTheme="minorHAnsi" w:cstheme="minorHAnsi"/>
-        </w:rPr>
-        <w:t>main</w:t>
-      </w:r>
-    </w:p>
-    <w:p>
-      <w:pPr>
-        <w:pStyle w:val="Ttulo3"/>
-        <w:rPr>
-          <w:rFonts w:asciiTheme="minorHAnsi" w:hAnsiTheme="minorHAnsi" w:cstheme="minorHAnsi"/>
-        </w:rPr>
-      </w:pPr>
-      <w:r>
-        <w:rPr>
-          <w:rStyle w:val="CdigoHTML"/>
-          <w:rFonts w:asciiTheme="minorHAnsi" w:eastAsiaTheme="majorEastAsia" w:hAnsiTheme="minorHAnsi" w:cstheme="minorHAnsi"/>
-        </w:rPr>
-        <w:t>public static void main(String[] args)</w:t>
+      <w:proofErr w:type="spellEnd"/>
+      <w:r>
+        <w:rPr>
+          <w:rStyle w:val="CdigoHTML"/>
+          <w:rFonts w:asciiTheme="minorHAnsi" w:eastAsiaTheme="majorEastAsia" w:hAnsiTheme="minorHAnsi" w:cstheme="minorHAnsi"/>
+        </w:rPr>
+        <w:t>(</w:t>
+      </w:r>
+      <w:proofErr w:type="spellStart"/>
+      <w:r>
+        <w:rPr>
+          <w:rStyle w:val="CdigoHTML"/>
+          <w:rFonts w:asciiTheme="minorHAnsi" w:eastAsiaTheme="majorEastAsia" w:hAnsiTheme="minorHAnsi" w:cstheme="minorHAnsi"/>
+        </w:rPr>
+        <w:t>String</w:t>
+      </w:r>
+      <w:proofErr w:type="spellEnd"/>
+      <w:r>
+        <w:rPr>
+          <w:rStyle w:val="CdigoHTML"/>
+          <w:rFonts w:asciiTheme="minorHAnsi" w:eastAsiaTheme="majorEastAsia" w:hAnsiTheme="minorHAnsi" w:cstheme="minorHAnsi"/>
+        </w:rPr>
+        <w:t xml:space="preserve">[] </w:t>
+      </w:r>
+      <w:proofErr w:type="spellStart"/>
+      <w:r>
+        <w:rPr>
+          <w:rStyle w:val="CdigoHTML"/>
+          <w:rFonts w:asciiTheme="minorHAnsi" w:eastAsiaTheme="majorEastAsia" w:hAnsiTheme="minorHAnsi" w:cstheme="minorHAnsi"/>
+        </w:rPr>
+        <w:t>args</w:t>
+      </w:r>
+      <w:proofErr w:type="spellEnd"/>
+      <w:r>
+        <w:rPr>
+          <w:rStyle w:val="CdigoHTML"/>
+          <w:rFonts w:asciiTheme="minorHAnsi" w:eastAsiaTheme="majorEastAsia" w:hAnsiTheme="minorHAnsi" w:cstheme="minorHAnsi"/>
+        </w:rPr>
+        <w:t>)</w:t>
       </w:r>
     </w:p>
     <w:p>
@@ -3668,6 +7425,7 @@
         </w:rPr>
         <w:t xml:space="preserve">Crea una instancia de la clase </w:t>
       </w:r>
+      <w:proofErr w:type="spellStart"/>
       <w:r>
         <w:rPr>
           <w:rStyle w:val="CdigoHTML"/>
@@ -3675,12 +7433,14 @@
         </w:rPr>
         <w:t>Ventana_Inicio</w:t>
       </w:r>
+      <w:proofErr w:type="spellEnd"/>
       <w:r>
         <w:rPr>
           <w:rFonts w:cstheme="minorHAnsi"/>
         </w:rPr>
         <w:t xml:space="preserve"> llamada </w:t>
       </w:r>
+      <w:proofErr w:type="spellStart"/>
       <w:r>
         <w:rPr>
           <w:rStyle w:val="CdigoHTML"/>
@@ -3688,6 +7448,7 @@
         </w:rPr>
         <w:t>ventInic</w:t>
       </w:r>
+      <w:proofErr w:type="spellEnd"/>
       <w:r>
         <w:rPr>
           <w:rFonts w:cstheme="minorHAnsi"/>
@@ -3763,6 +7524,7 @@
         </w:rPr>
         <w:t>La ventana de inicio (</w:t>
       </w:r>
+      <w:proofErr w:type="spellStart"/>
       <w:r>
         <w:rPr>
           <w:rStyle w:val="CdigoHTML"/>
@@ -3770,6 +7532,7 @@
         </w:rPr>
         <w:t>Ventana_Inicio</w:t>
       </w:r>
+      <w:proofErr w:type="spellEnd"/>
       <w:r>
         <w:rPr>
           <w:rFonts w:cstheme="minorHAnsi"/>
@@ -3807,8 +7570,17 @@
           <w:rFonts w:asciiTheme="minorHAnsi" w:eastAsia="Times New Roman" w:hAnsiTheme="minorHAnsi" w:cstheme="minorHAnsi"/>
           <w:lang w:eastAsia="es-CL"/>
         </w:rPr>
-        <w:t>Clase Ventana_Inicio</w:t>
-      </w:r>
+        <w:t xml:space="preserve">Clase </w:t>
+      </w:r>
+      <w:proofErr w:type="spellStart"/>
+      <w:r>
+        <w:rPr>
+          <w:rFonts w:asciiTheme="minorHAnsi" w:eastAsia="Times New Roman" w:hAnsiTheme="minorHAnsi" w:cstheme="minorHAnsi"/>
+          <w:lang w:eastAsia="es-CL"/>
+        </w:rPr>
+        <w:t>Ventana_Inicio</w:t>
+      </w:r>
+      <w:proofErr w:type="spellEnd"/>
     </w:p>
     <w:p>
       <w:pPr>
@@ -3860,8 +7632,10 @@
           <w:lang w:eastAsia="es-CL"/>
           <w14:ligatures w14:val="none"/>
         </w:rPr>
+        <w:lastRenderedPageBreak/>
         <w:t xml:space="preserve">La clase </w:t>
       </w:r>
+      <w:proofErr w:type="spellStart"/>
       <w:r>
         <w:rPr>
           <w:rFonts w:eastAsia="Times New Roman" w:cstheme="minorHAnsi"/>
@@ -3873,6 +7647,7 @@
         </w:rPr>
         <w:t>Ventana_Inicio</w:t>
       </w:r>
+      <w:proofErr w:type="spellEnd"/>
       <w:r>
         <w:rPr>
           <w:rFonts w:eastAsia="Times New Roman" w:cstheme="minorHAnsi"/>
@@ -3941,7 +7716,35 @@
           <w:lang w:eastAsia="es-CL"/>
           <w14:ligatures w14:val="none"/>
         </w:rPr>
-        <w:t>DAO (Data Access Object):</w:t>
+        <w:t xml:space="preserve">DAO (Data Access </w:t>
+      </w:r>
+      <w:proofErr w:type="spellStart"/>
+      <w:r>
+        <w:rPr>
+          <w:rFonts w:eastAsia="Times New Roman" w:cstheme="minorHAnsi"/>
+          <w:b/>
+          <w:bCs/>
+          <w:kern w:val="0"/>
+          <w:sz w:val="24"/>
+          <w:szCs w:val="24"/>
+          <w:lang w:eastAsia="es-CL"/>
+          <w14:ligatures w14:val="none"/>
+        </w:rPr>
+        <w:t>Object</w:t>
+      </w:r>
+      <w:proofErr w:type="spellEnd"/>
+      <w:r>
+        <w:rPr>
+          <w:rFonts w:eastAsia="Times New Roman" w:cstheme="minorHAnsi"/>
+          <w:b/>
+          <w:bCs/>
+          <w:kern w:val="0"/>
+          <w:sz w:val="24"/>
+          <w:szCs w:val="24"/>
+          <w:lang w:eastAsia="es-CL"/>
+          <w14:ligatures w14:val="none"/>
+        </w:rPr>
+        <w:t>):</w:t>
       </w:r>
     </w:p>
     <w:p>
@@ -3969,7 +7772,31 @@
           <w:lang w:eastAsia="es-CL"/>
           <w14:ligatures w14:val="none"/>
         </w:rPr>
-        <w:t>Se crean instancias de los DAO para cada tipo de artículo (Articulo, Polera, Pantalon, Vestido).</w:t>
+        <w:t xml:space="preserve">Se crean instancias de los DAO para cada tipo de artículo (Articulo, Polera, </w:t>
+      </w:r>
+      <w:proofErr w:type="spellStart"/>
+      <w:r>
+        <w:rPr>
+          <w:rFonts w:eastAsia="Times New Roman" w:cstheme="minorHAnsi"/>
+          <w:kern w:val="0"/>
+          <w:sz w:val="24"/>
+          <w:szCs w:val="24"/>
+          <w:lang w:eastAsia="es-CL"/>
+          <w14:ligatures w14:val="none"/>
+        </w:rPr>
+        <w:t>Pantalon</w:t>
+      </w:r>
+      <w:proofErr w:type="spellEnd"/>
+      <w:r>
+        <w:rPr>
+          <w:rFonts w:eastAsia="Times New Roman" w:cstheme="minorHAnsi"/>
+          <w:kern w:val="0"/>
+          <w:sz w:val="24"/>
+          <w:szCs w:val="24"/>
+          <w:lang w:eastAsia="es-CL"/>
+          <w14:ligatures w14:val="none"/>
+        </w:rPr>
+        <w:t>, Vestido).</w:t>
       </w:r>
     </w:p>
     <w:p>
@@ -3988,6 +7815,7 @@
           <w14:ligatures w14:val="none"/>
         </w:rPr>
       </w:pPr>
+      <w:proofErr w:type="spellStart"/>
       <w:r>
         <w:rPr>
           <w:rFonts w:eastAsia="Times New Roman" w:cstheme="minorHAnsi"/>
@@ -3999,7 +7827,49 @@
           <w:lang w:eastAsia="es-CL"/>
           <w14:ligatures w14:val="none"/>
         </w:rPr>
-        <w:t>Timer y ActionListener:</w:t>
+        <w:t>Timer</w:t>
+      </w:r>
+      <w:proofErr w:type="spellEnd"/>
+      <w:r>
+        <w:rPr>
+          <w:rFonts w:eastAsia="Times New Roman" w:cstheme="minorHAnsi"/>
+          <w:b/>
+          <w:bCs/>
+          <w:kern w:val="0"/>
+          <w:sz w:val="24"/>
+          <w:szCs w:val="24"/>
+          <w:lang w:eastAsia="es-CL"/>
+          <w14:ligatures w14:val="none"/>
+        </w:rPr>
+        <w:t xml:space="preserve"> y </w:t>
+      </w:r>
+      <w:proofErr w:type="spellStart"/>
+      <w:r>
+        <w:rPr>
+          <w:rFonts w:eastAsia="Times New Roman" w:cstheme="minorHAnsi"/>
+          <w:b/>
+          <w:bCs/>
+          <w:kern w:val="0"/>
+          <w:sz w:val="24"/>
+          <w:szCs w:val="24"/>
+          <w:lang w:eastAsia="es-CL"/>
+          <w14:ligatures w14:val="none"/>
+        </w:rPr>
+        <w:t>ActionListener</w:t>
+      </w:r>
+      <w:proofErr w:type="spellEnd"/>
+      <w:r>
+        <w:rPr>
+          <w:rFonts w:eastAsia="Times New Roman" w:cstheme="minorHAnsi"/>
+          <w:b/>
+          <w:bCs/>
+          <w:kern w:val="0"/>
+          <w:sz w:val="24"/>
+          <w:szCs w:val="24"/>
+          <w:lang w:eastAsia="es-CL"/>
+          <w14:ligatures w14:val="none"/>
+        </w:rPr>
+        <w:t>:</w:t>
       </w:r>
     </w:p>
     <w:p>
@@ -4027,7 +7897,31 @@
           <w:lang w:eastAsia="es-CL"/>
           <w14:ligatures w14:val="none"/>
         </w:rPr>
-        <w:t>Utiliza un Timer para realizar consultas periódicas a la base de datos y actualizar la cantidad de artículos en la interfaz gráfica.</w:t>
+        <w:t xml:space="preserve">Utiliza un </w:t>
+      </w:r>
+      <w:proofErr w:type="spellStart"/>
+      <w:r>
+        <w:rPr>
+          <w:rFonts w:eastAsia="Times New Roman" w:cstheme="minorHAnsi"/>
+          <w:kern w:val="0"/>
+          <w:sz w:val="24"/>
+          <w:szCs w:val="24"/>
+          <w:lang w:eastAsia="es-CL"/>
+          <w14:ligatures w14:val="none"/>
+        </w:rPr>
+        <w:t>Timer</w:t>
+      </w:r>
+      <w:proofErr w:type="spellEnd"/>
+      <w:r>
+        <w:rPr>
+          <w:rFonts w:eastAsia="Times New Roman" w:cstheme="minorHAnsi"/>
+          <w:kern w:val="0"/>
+          <w:sz w:val="24"/>
+          <w:szCs w:val="24"/>
+          <w:lang w:eastAsia="es-CL"/>
+          <w14:ligatures w14:val="none"/>
+        </w:rPr>
+        <w:t xml:space="preserve"> para realizar consultas periódicas a la base de datos y actualizar la cantidad de artículos en la interfaz gráfica.</w:t>
       </w:r>
     </w:p>
     <w:p>
@@ -4055,8 +7949,57 @@
           <w:lang w:eastAsia="es-CL"/>
           <w14:ligatures w14:val="none"/>
         </w:rPr>
-        <w:t xml:space="preserve">El ActionListener del Timer ejecuta el código dentro del </w:t>
-      </w:r>
+        <w:t xml:space="preserve">El </w:t>
+      </w:r>
+      <w:proofErr w:type="spellStart"/>
+      <w:r>
+        <w:rPr>
+          <w:rFonts w:eastAsia="Times New Roman" w:cstheme="minorHAnsi"/>
+          <w:kern w:val="0"/>
+          <w:sz w:val="24"/>
+          <w:szCs w:val="24"/>
+          <w:lang w:eastAsia="es-CL"/>
+          <w14:ligatures w14:val="none"/>
+        </w:rPr>
+        <w:t>ActionListener</w:t>
+      </w:r>
+      <w:proofErr w:type="spellEnd"/>
+      <w:r>
+        <w:rPr>
+          <w:rFonts w:eastAsia="Times New Roman" w:cstheme="minorHAnsi"/>
+          <w:kern w:val="0"/>
+          <w:sz w:val="24"/>
+          <w:szCs w:val="24"/>
+          <w:lang w:eastAsia="es-CL"/>
+          <w14:ligatures w14:val="none"/>
+        </w:rPr>
+        <w:t xml:space="preserve"> del </w:t>
+      </w:r>
+      <w:proofErr w:type="spellStart"/>
+      <w:r>
+        <w:rPr>
+          <w:rFonts w:eastAsia="Times New Roman" w:cstheme="minorHAnsi"/>
+          <w:kern w:val="0"/>
+          <w:sz w:val="24"/>
+          <w:szCs w:val="24"/>
+          <w:lang w:eastAsia="es-CL"/>
+          <w14:ligatures w14:val="none"/>
+        </w:rPr>
+        <w:t>Timer</w:t>
+      </w:r>
+      <w:proofErr w:type="spellEnd"/>
+      <w:r>
+        <w:rPr>
+          <w:rFonts w:eastAsia="Times New Roman" w:cstheme="minorHAnsi"/>
+          <w:kern w:val="0"/>
+          <w:sz w:val="24"/>
+          <w:szCs w:val="24"/>
+          <w:lang w:eastAsia="es-CL"/>
+          <w14:ligatures w14:val="none"/>
+        </w:rPr>
+        <w:t xml:space="preserve"> ejecuta el código dentro del </w:t>
+      </w:r>
+      <w:proofErr w:type="spellStart"/>
       <w:r>
         <w:rPr>
           <w:rFonts w:eastAsia="Times New Roman" w:cstheme="minorHAnsi"/>
@@ -4068,6 +8011,7 @@
         </w:rPr>
         <w:t>actionPerformed</w:t>
       </w:r>
+      <w:proofErr w:type="spellEnd"/>
       <w:r>
         <w:rPr>
           <w:rFonts w:eastAsia="Times New Roman" w:cstheme="minorHAnsi"/>
@@ -4135,7 +8079,31 @@
           <w:lang w:eastAsia="es-CL"/>
           <w14:ligatures w14:val="none"/>
         </w:rPr>
-        <w:t>Los resultados de las consultas se reflejan en JLabels dentro de la interfaz gráfica.</w:t>
+        <w:t xml:space="preserve">Los resultados de las consultas se reflejan en </w:t>
+      </w:r>
+      <w:proofErr w:type="spellStart"/>
+      <w:r>
+        <w:rPr>
+          <w:rFonts w:eastAsia="Times New Roman" w:cstheme="minorHAnsi"/>
+          <w:kern w:val="0"/>
+          <w:sz w:val="24"/>
+          <w:szCs w:val="24"/>
+          <w:lang w:eastAsia="es-CL"/>
+          <w14:ligatures w14:val="none"/>
+        </w:rPr>
+        <w:t>JLabels</w:t>
+      </w:r>
+      <w:proofErr w:type="spellEnd"/>
+      <w:r>
+        <w:rPr>
+          <w:rFonts w:eastAsia="Times New Roman" w:cstheme="minorHAnsi"/>
+          <w:kern w:val="0"/>
+          <w:sz w:val="24"/>
+          <w:szCs w:val="24"/>
+          <w:lang w:eastAsia="es-CL"/>
+          <w14:ligatures w14:val="none"/>
+        </w:rPr>
+        <w:t xml:space="preserve"> dentro de la interfaz gráfica.</w:t>
       </w:r>
     </w:p>
     <w:p>
@@ -4163,7 +8131,31 @@
           <w:lang w:eastAsia="es-CL"/>
           <w14:ligatures w14:val="none"/>
         </w:rPr>
-        <w:t>La información se actualiza en tiempo real gracias a la clase Timer.</w:t>
+        <w:t xml:space="preserve">La información se actualiza en tiempo real gracias a la clase </w:t>
+      </w:r>
+      <w:proofErr w:type="spellStart"/>
+      <w:r>
+        <w:rPr>
+          <w:rFonts w:eastAsia="Times New Roman" w:cstheme="minorHAnsi"/>
+          <w:kern w:val="0"/>
+          <w:sz w:val="24"/>
+          <w:szCs w:val="24"/>
+          <w:lang w:eastAsia="es-CL"/>
+          <w14:ligatures w14:val="none"/>
+        </w:rPr>
+        <w:t>Timer</w:t>
+      </w:r>
+      <w:proofErr w:type="spellEnd"/>
+      <w:r>
+        <w:rPr>
+          <w:rFonts w:eastAsia="Times New Roman" w:cstheme="minorHAnsi"/>
+          <w:kern w:val="0"/>
+          <w:sz w:val="24"/>
+          <w:szCs w:val="24"/>
+          <w:lang w:eastAsia="es-CL"/>
+          <w14:ligatures w14:val="none"/>
+        </w:rPr>
+        <w:t>.</w:t>
       </w:r>
     </w:p>
     <w:p>
@@ -4212,6 +8204,7 @@
           <w14:ligatures w14:val="none"/>
         </w:rPr>
       </w:pPr>
+      <w:proofErr w:type="spellStart"/>
       <w:r>
         <w:rPr>
           <w:rFonts w:eastAsia="Times New Roman" w:cstheme="minorHAnsi"/>
@@ -4223,7 +8216,21 @@
           <w:lang w:eastAsia="es-CL"/>
           <w14:ligatures w14:val="none"/>
         </w:rPr>
-        <w:t>MenuBar:</w:t>
+        <w:t>MenuBar</w:t>
+      </w:r>
+      <w:proofErr w:type="spellEnd"/>
+      <w:r>
+        <w:rPr>
+          <w:rFonts w:eastAsia="Times New Roman" w:cstheme="minorHAnsi"/>
+          <w:b/>
+          <w:bCs/>
+          <w:kern w:val="0"/>
+          <w:sz w:val="24"/>
+          <w:szCs w:val="24"/>
+          <w:lang w:eastAsia="es-CL"/>
+          <w14:ligatures w14:val="none"/>
+        </w:rPr>
+        <w:t>:</w:t>
       </w:r>
     </w:p>
     <w:p>
@@ -4453,7 +8460,31 @@
           <w:lang w:eastAsia="es-CL"/>
           <w14:ligatures w14:val="none"/>
         </w:rPr>
-        <w:t>Se actualizan en tiempo real gracias a la clase Timer.</w:t>
+        <w:t xml:space="preserve">Se actualizan en tiempo real gracias a la clase </w:t>
+      </w:r>
+      <w:proofErr w:type="spellStart"/>
+      <w:r>
+        <w:rPr>
+          <w:rFonts w:eastAsia="Times New Roman" w:cstheme="minorHAnsi"/>
+          <w:kern w:val="0"/>
+          <w:sz w:val="24"/>
+          <w:szCs w:val="24"/>
+          <w:lang w:eastAsia="es-CL"/>
+          <w14:ligatures w14:val="none"/>
+        </w:rPr>
+        <w:t>Timer</w:t>
+      </w:r>
+      <w:proofErr w:type="spellEnd"/>
+      <w:r>
+        <w:rPr>
+          <w:rFonts w:eastAsia="Times New Roman" w:cstheme="minorHAnsi"/>
+          <w:kern w:val="0"/>
+          <w:sz w:val="24"/>
+          <w:szCs w:val="24"/>
+          <w:lang w:eastAsia="es-CL"/>
+          <w14:ligatures w14:val="none"/>
+        </w:rPr>
+        <w:t>.</w:t>
       </w:r>
     </w:p>
     <w:p>
@@ -4461,40 +8492,47 @@
         <w:pStyle w:val="Ttulo1"/>
       </w:pPr>
       <w:r>
+        <w:t xml:space="preserve">Clase </w:t>
+      </w:r>
+      <w:proofErr w:type="spellStart"/>
+      <w:r>
+        <w:t>Ventana_Agregar_Pantalon</w:t>
+      </w:r>
+      <w:proofErr w:type="spellEnd"/>
+    </w:p>
+    <w:p>
+      <w:pPr>
+        <w:pStyle w:val="Ttulo2"/>
+      </w:pPr>
+      <w:r>
+        <w:t>Descripción</w:t>
+      </w:r>
+    </w:p>
+    <w:p>
+      <w:pPr>
+        <w:pStyle w:val="NormalWeb"/>
+      </w:pPr>
+      <w:r>
+        <w:t xml:space="preserve">La clase </w:t>
+      </w:r>
+      <w:proofErr w:type="spellStart"/>
+      <w:r>
+        <w:rPr>
+          <w:rStyle w:val="CdigoHTML"/>
+        </w:rPr>
+        <w:t>Ventana_Agregar_Pantalon</w:t>
+      </w:r>
+      <w:proofErr w:type="spellEnd"/>
+      <w:r>
+        <w:t xml:space="preserve"> representa la interfaz gráfica que facilita al usuario la entrada de información para la creación de un nuevo artículo de tipo Pantalón en la aplicación.</w:t>
+      </w:r>
+    </w:p>
+    <w:p>
+      <w:pPr>
+        <w:pStyle w:val="Ttulo2"/>
+      </w:pPr>
+      <w:r>
         <w:lastRenderedPageBreak/>
-        <w:t>Clase Ventana_Agregar_Pantalon</w:t>
-      </w:r>
-    </w:p>
-    <w:p>
-      <w:pPr>
-        <w:pStyle w:val="Ttulo2"/>
-      </w:pPr>
-      <w:r>
-        <w:t>Descripción</w:t>
-      </w:r>
-    </w:p>
-    <w:p>
-      <w:pPr>
-        <w:pStyle w:val="NormalWeb"/>
-      </w:pPr>
-      <w:r>
-        <w:t xml:space="preserve">La clase </w:t>
-      </w:r>
-      <w:r>
-        <w:rPr>
-          <w:rStyle w:val="CdigoHTML"/>
-        </w:rPr>
-        <w:t>Ventana_Agregar_Pantalon</w:t>
-      </w:r>
-      <w:r>
-        <w:t xml:space="preserve"> representa la interfaz gráfica que facilita al usuario la entrada de información para la creación de un nuevo artículo de tipo Pantalón en la aplicación.</w:t>
-      </w:r>
-    </w:p>
-    <w:p>
-      <w:pPr>
-        <w:pStyle w:val="Ttulo2"/>
-      </w:pPr>
-      <w:r>
         <w:t>Interfaz de Usuario</w:t>
       </w:r>
     </w:p>
@@ -4708,6 +8746,7 @@
       <w:r>
         <w:t xml:space="preserve"> y </w:t>
       </w:r>
+      <w:proofErr w:type="spellStart"/>
       <w:r>
         <w:rPr>
           <w:rStyle w:val="CdigoHTML"/>
@@ -4715,6 +8754,7 @@
         </w:rPr>
         <w:t>Pantalon</w:t>
       </w:r>
+      <w:proofErr w:type="spellEnd"/>
       <w:r>
         <w:t>.</w:t>
       </w:r>
@@ -4806,12 +8846,13 @@
         <w:pStyle w:val="Ttulo1"/>
       </w:pPr>
       <w:r>
-        <w:lastRenderedPageBreak/>
         <w:t xml:space="preserve">Clase </w:t>
       </w:r>
+      <w:proofErr w:type="spellStart"/>
       <w:r>
         <w:t>Ventana_Agregar_Polera</w:t>
       </w:r>
+      <w:proofErr w:type="spellEnd"/>
     </w:p>
     <w:p>
       <w:pPr>
@@ -4828,26 +8869,16 @@
       <w:r>
         <w:t xml:space="preserve">La clase </w:t>
       </w:r>
-      <w:r>
-        <w:rPr>
-          <w:rStyle w:val="CdigoHTML"/>
-        </w:rPr>
-        <w:t>Ventana_Agregar_</w:t>
-      </w:r>
-      <w:r>
-        <w:rPr>
-          <w:rStyle w:val="CdigoHTML"/>
-        </w:rPr>
-        <w:t>Polera</w:t>
-      </w:r>
-      <w:r>
-        <w:t xml:space="preserve"> representa la interfaz gráfica que facilita al usuario la entrada de información para la creación de un nuevo artículo de tipo </w:t>
-      </w:r>
-      <w:r>
-        <w:t>Polera</w:t>
-      </w:r>
-      <w:r>
-        <w:t xml:space="preserve"> en la aplicación.</w:t>
+      <w:proofErr w:type="spellStart"/>
+      <w:r>
+        <w:rPr>
+          <w:rStyle w:val="CdigoHTML"/>
+        </w:rPr>
+        <w:t>Ventana_Agregar_Polera</w:t>
+      </w:r>
+      <w:proofErr w:type="spellEnd"/>
+      <w:r>
+        <w:t xml:space="preserve"> representa la interfaz gráfica que facilita al usuario la entrada de información para la creación de un nuevo artículo de tipo Polera en la aplicación.</w:t>
       </w:r>
     </w:p>
     <w:p>
@@ -4884,6 +8915,7 @@
         <w:rPr>
           <w:rStyle w:val="Textoennegrita"/>
         </w:rPr>
+        <w:lastRenderedPageBreak/>
         <w:t>ID:</w:t>
       </w:r>
       <w:r>
@@ -4980,10 +9012,7 @@
         <w:t xml:space="preserve"> Opciones de color (</w:t>
       </w:r>
       <w:r>
-        <w:t>Blanco,</w:t>
-      </w:r>
-      <w:r>
-        <w:t xml:space="preserve"> Negro, Azul, Marrón, Gris, Verde, Naranja, Rojo,</w:t>
+        <w:t>Blanco, Negro, Azul, Marrón, Gris, Verde, Naranja, Rojo,</w:t>
       </w:r>
       <w:r>
         <w:t xml:space="preserve">) seleccionadas </w:t>
@@ -5062,13 +9091,7 @@
         <w:t>Descripción:</w:t>
       </w:r>
       <w:r>
-        <w:t xml:space="preserve"> Este botón envía la información ingresada por el usuario a la base de datos para crear un nuevo artículo de tipo </w:t>
-      </w:r>
-      <w:r>
-        <w:t>Polera</w:t>
-      </w:r>
-      <w:r>
-        <w:t>.</w:t>
+        <w:t xml:space="preserve"> Este botón envía la información ingresada por el usuario a la base de datos para crear un nuevo artículo de tipo Polera.</w:t>
       </w:r>
     </w:p>
     <w:p>
@@ -5242,15 +9265,16 @@
         <w:pStyle w:val="Ttulo1"/>
       </w:pPr>
       <w:r>
-        <w:lastRenderedPageBreak/>
         <w:t xml:space="preserve">Clase </w:t>
       </w:r>
+      <w:proofErr w:type="spellStart"/>
       <w:r>
         <w:t>Ventana_Agregar_</w:t>
       </w:r>
       <w:r>
         <w:t>Vestido</w:t>
       </w:r>
+      <w:proofErr w:type="spellEnd"/>
     </w:p>
     <w:p>
       <w:pPr>
@@ -5267,26 +9291,16 @@
       <w:r>
         <w:t xml:space="preserve">La clase </w:t>
       </w:r>
-      <w:r>
-        <w:rPr>
-          <w:rStyle w:val="CdigoHTML"/>
-        </w:rPr>
-        <w:t>Ventana_Agregar_</w:t>
-      </w:r>
-      <w:r>
-        <w:rPr>
-          <w:rStyle w:val="CdigoHTML"/>
-        </w:rPr>
-        <w:t>Vestido</w:t>
-      </w:r>
-      <w:r>
-        <w:t xml:space="preserve"> representa la interfaz gráfica que facilita al usuario la entrada de información para la creación de un nuevo artículo de tipo </w:t>
-      </w:r>
-      <w:r>
-        <w:t>Vestido</w:t>
-      </w:r>
-      <w:r>
-        <w:t xml:space="preserve"> en la aplicación.</w:t>
+      <w:proofErr w:type="spellStart"/>
+      <w:r>
+        <w:rPr>
+          <w:rStyle w:val="CdigoHTML"/>
+        </w:rPr>
+        <w:t>Ventana_Agregar_Vestido</w:t>
+      </w:r>
+      <w:proofErr w:type="spellEnd"/>
+      <w:r>
+        <w:t xml:space="preserve"> representa la interfaz gráfica que facilita al usuario la entrada de información para la creación de un nuevo artículo de tipo Vestido en la aplicación.</w:t>
       </w:r>
     </w:p>
     <w:p>
@@ -5302,13 +9316,7 @@
         <w:pStyle w:val="NormalWeb"/>
       </w:pPr>
       <w:r>
-        <w:t xml:space="preserve">La interfaz presenta al usuario un formulario que incluye campos para ingresar los siguientes detalles del artículo </w:t>
-      </w:r>
-      <w:r>
-        <w:t>Vestido</w:t>
-      </w:r>
-      <w:r>
-        <w:t>:</w:t>
+        <w:t>La interfaz presenta al usuario un formulario que incluye campos para ingresar los siguientes detalles del artículo Vestido:</w:t>
       </w:r>
     </w:p>
     <w:p>
@@ -5344,13 +9352,7 @@
         <w:t>Nombre:</w:t>
       </w:r>
       <w:r>
-        <w:t xml:space="preserve"> Nombre descriptivo del </w:t>
-      </w:r>
-      <w:r>
-        <w:t>vestido</w:t>
-      </w:r>
-      <w:r>
-        <w:t>.</w:t>
+        <w:t xml:space="preserve"> Nombre descriptivo del vestido.</w:t>
       </w:r>
     </w:p>
     <w:p>
@@ -5449,6 +9451,7 @@
         <w:rPr>
           <w:rStyle w:val="Textoennegrita"/>
         </w:rPr>
+        <w:lastRenderedPageBreak/>
         <w:t>Precio:</w:t>
       </w:r>
       <w:r>
@@ -5665,15 +9668,16 @@
         <w:pStyle w:val="Ttulo1"/>
       </w:pPr>
       <w:r>
-        <w:lastRenderedPageBreak/>
         <w:t xml:space="preserve">Clase </w:t>
       </w:r>
+      <w:proofErr w:type="spellStart"/>
       <w:r>
         <w:t>Ventana_</w:t>
       </w:r>
       <w:r>
         <w:t>Mostrar</w:t>
       </w:r>
+      <w:proofErr w:type="spellEnd"/>
     </w:p>
     <w:p>
       <w:pPr>
@@ -5690,26 +9694,16 @@
       <w:r>
         <w:t xml:space="preserve">La clase </w:t>
       </w:r>
-      <w:r>
-        <w:rPr>
-          <w:rStyle w:val="CdigoHTML"/>
-        </w:rPr>
-        <w:t>Ventana_</w:t>
-      </w:r>
-      <w:r>
-        <w:rPr>
-          <w:rStyle w:val="CdigoHTML"/>
-        </w:rPr>
-        <w:t>Mostrar</w:t>
-      </w:r>
-      <w:r>
-        <w:t xml:space="preserve"> representa la interfaz gráfica que facilita al usuario la </w:t>
-      </w:r>
-      <w:r>
-        <w:t>visualización y modificación de la información dentro de la base de datos</w:t>
-      </w:r>
-      <w:r>
-        <w:t>.</w:t>
+      <w:proofErr w:type="spellStart"/>
+      <w:r>
+        <w:rPr>
+          <w:rStyle w:val="CdigoHTML"/>
+        </w:rPr>
+        <w:t>Ventana_Mostrar</w:t>
+      </w:r>
+      <w:proofErr w:type="spellEnd"/>
+      <w:r>
+        <w:t xml:space="preserve"> representa la interfaz gráfica que facilita al usuario la visualización y modificación de la información dentro de la base de datos.</w:t>
       </w:r>
     </w:p>
     <w:p>
@@ -5749,10 +9743,23 @@
         <w:t>:</w:t>
       </w:r>
       <w:r>
-        <w:t xml:space="preserve"> </w:t>
-      </w:r>
-      <w:r>
-        <w:t>es un JTextFiled en el que se ingresara el número de identificador(ID) del articulo.</w:t>
+        <w:t xml:space="preserve"> es un </w:t>
+      </w:r>
+      <w:proofErr w:type="spellStart"/>
+      <w:r>
+        <w:t>JTextFiled</w:t>
+      </w:r>
+      <w:proofErr w:type="spellEnd"/>
+      <w:r>
+        <w:t xml:space="preserve"> en el que se ingresara el número de identificador(ID) del </w:t>
+      </w:r>
+      <w:proofErr w:type="spellStart"/>
+      <w:r>
+        <w:t>articulo</w:t>
+      </w:r>
+      <w:proofErr w:type="spellEnd"/>
+      <w:r>
+        <w:t>.</w:t>
       </w:r>
     </w:p>
     <w:p>
@@ -5790,10 +9797,7 @@
         <w:t>Descripción:</w:t>
       </w:r>
       <w:r>
-        <w:t xml:space="preserve"> </w:t>
-      </w:r>
-      <w:r>
-        <w:t>buscara el id ingresado en el panel de texto.</w:t>
+        <w:t xml:space="preserve"> buscara el id ingresado en el panel de texto.</w:t>
       </w:r>
     </w:p>
     <w:p>
@@ -5820,8 +9824,14 @@
         <w:spacing w:before="100" w:beforeAutospacing="1" w:after="100" w:afterAutospacing="1" w:line="240" w:lineRule="auto"/>
       </w:pPr>
       <w:r>
-        <w:t>Al presionar buscara el id en la tabla artículos con el método DAO buscarArticulo</w:t>
-      </w:r>
+        <w:lastRenderedPageBreak/>
+        <w:t xml:space="preserve">Al presionar buscara el id en la tabla artículos con el método DAO </w:t>
+      </w:r>
+      <w:proofErr w:type="spellStart"/>
+      <w:r>
+        <w:t>buscarArticulo</w:t>
+      </w:r>
+      <w:proofErr w:type="spellEnd"/>
       <w:r>
         <w:t>.</w:t>
       </w:r>
@@ -5831,10 +9841,7 @@
         <w:pStyle w:val="Ttulo3"/>
       </w:pPr>
       <w:r>
-        <w:t xml:space="preserve">Botón </w:t>
-      </w:r>
-      <w:r>
-        <w:t>modificar</w:t>
+        <w:t>Botón modificar</w:t>
       </w:r>
     </w:p>
     <w:p>
@@ -5854,13 +9861,7 @@
         <w:rPr>
           <w:rStyle w:val="Textoennegrita"/>
         </w:rPr>
-        <w:t>Descripción:</w:t>
-      </w:r>
-      <w:r>
-        <w:rPr>
-          <w:rStyle w:val="Textoennegrita"/>
-        </w:rPr>
-        <w:t xml:space="preserve"> Podrá modificar la columna precio y nombre de la tabla para actualizar la base de datos.</w:t>
+        <w:t>Descripción: Podrá modificar la columna precio y nombre de la tabla para actualizar la base de datos.</w:t>
       </w:r>
     </w:p>
     <w:p>
@@ -5894,7 +9895,15 @@
         <w:spacing w:before="100" w:beforeAutospacing="1" w:after="100" w:afterAutospacing="1" w:line="240" w:lineRule="auto"/>
       </w:pPr>
       <w:r>
-        <w:t>Luego de modificar los datos presione el botón y utilizara el método de articuloDAO Modificar.</w:t>
+        <w:t xml:space="preserve">Luego de modificar los datos presione el botón y utilizara el método de </w:t>
+      </w:r>
+      <w:proofErr w:type="spellStart"/>
+      <w:r>
+        <w:t>articuloDAO</w:t>
+      </w:r>
+      <w:proofErr w:type="spellEnd"/>
+      <w:r>
+        <w:t xml:space="preserve"> Modificar.</w:t>
       </w:r>
     </w:p>
     <w:p>
@@ -5902,13 +9911,7 @@
         <w:pStyle w:val="Ttulo3"/>
       </w:pPr>
       <w:r>
-        <w:t>Botón</w:t>
-      </w:r>
-      <w:r>
-        <w:t xml:space="preserve"> </w:t>
-      </w:r>
-      <w:r>
-        <w:t>limpiar</w:t>
+        <w:t>Botón limpiar</w:t>
       </w:r>
     </w:p>
     <w:p>
@@ -5926,10 +9929,7 @@
         <w:t>Descripción:</w:t>
       </w:r>
       <w:r>
-        <w:t xml:space="preserve"> </w:t>
-      </w:r>
-      <w:r>
-        <w:t>limpia los datos de la tabla.</w:t>
+        <w:t xml:space="preserve"> limpia los datos de la tabla.</w:t>
       </w:r>
     </w:p>
     <w:p>
@@ -5970,16 +9970,15 @@
         <w:t xml:space="preserve"> </w:t>
       </w:r>
       <w:r>
-        <w:t xml:space="preserve">Mostrara </w:t>
-      </w:r>
-      <w:r>
-        <w:t>la tabla pantalon</w:t>
-      </w:r>
-      <w:r>
-        <w:t xml:space="preserve"> que fue creada en la base de datos dentro de la tabla</w:t>
-      </w:r>
-      <w:r>
-        <w:t>.</w:t>
+        <w:t xml:space="preserve">Mostrara la tabla </w:t>
+      </w:r>
+      <w:proofErr w:type="spellStart"/>
+      <w:r>
+        <w:t>pantalon</w:t>
+      </w:r>
+      <w:proofErr w:type="spellEnd"/>
+      <w:r>
+        <w:t xml:space="preserve"> que fue creada en la base de datos dentro de la tabla.</w:t>
       </w:r>
     </w:p>
     <w:p>
@@ -5997,16 +9996,7 @@
         <w:t xml:space="preserve"> </w:t>
       </w:r>
       <w:r>
-        <w:t xml:space="preserve">Mostrara la tabla </w:t>
-      </w:r>
-      <w:r>
-        <w:t>polera</w:t>
-      </w:r>
-      <w:r>
-        <w:t xml:space="preserve"> que fue creada en la base de datos dentro de la tabla</w:t>
-      </w:r>
-      <w:r>
-        <w:t>.</w:t>
+        <w:t>Mostrara la tabla polera que fue creada en la base de datos dentro de la tabla.</w:t>
       </w:r>
     </w:p>
     <w:p>
@@ -6024,16 +10014,7 @@
         <w:t xml:space="preserve"> </w:t>
       </w:r>
       <w:r>
-        <w:t xml:space="preserve">Mostrara la </w:t>
-      </w:r>
-      <w:r>
-        <w:t>tabla vestido</w:t>
-      </w:r>
-      <w:r>
-        <w:t xml:space="preserve"> que fue creada en la base de datos dentro de la tabla</w:t>
-      </w:r>
-      <w:r>
-        <w:t>.</w:t>
+        <w:t>Mostrara la tabla vestido que fue creada en la base de datos dentro de la tabla.</w:t>
       </w:r>
     </w:p>
     <w:p>
@@ -6041,7 +10022,6 @@
         <w:pStyle w:val="Ttulo3"/>
       </w:pPr>
       <w:r>
-        <w:lastRenderedPageBreak/>
         <w:t>Botón Volver</w:t>
       </w:r>
     </w:p>
@@ -6133,13 +10113,21 @@
         <w:rPr>
           <w:rStyle w:val="Textoennegrita"/>
         </w:rPr>
-        <w:t>Descripción</w:t>
-      </w:r>
+        <w:t xml:space="preserve">Descripción: en la barra de menú se encuentra la opción eliminar que está dividida según el tipo de articulo y al ingresar se le solicitara el id del </w:t>
+      </w:r>
+      <w:proofErr w:type="spellStart"/>
       <w:r>
         <w:rPr>
           <w:rStyle w:val="Textoennegrita"/>
         </w:rPr>
-        <w:t>: en la barra de menú se encuentra la opción eliminar que está dividida según el tipo de articulo y al ingresar se le solicitara el id del articulo.</w:t>
+        <w:t>articulo</w:t>
+      </w:r>
+      <w:proofErr w:type="spellEnd"/>
+      <w:r>
+        <w:rPr>
+          <w:rStyle w:val="Textoennegrita"/>
+        </w:rPr>
+        <w:t>.</w:t>
       </w:r>
     </w:p>
     <w:p>
@@ -6160,13 +10148,7 @@
         <w:rPr>
           <w:rStyle w:val="Textoennegrita"/>
         </w:rPr>
-        <w:t>Acciones</w:t>
-      </w:r>
-      <w:r>
-        <w:rPr>
-          <w:rStyle w:val="Textoennegrita"/>
-        </w:rPr>
-        <w:t>:</w:t>
+        <w:t>Acciones:</w:t>
       </w:r>
     </w:p>
     <w:p>
@@ -6184,7 +10166,21 @@
         <w:rPr>
           <w:rStyle w:val="Textoennegrita"/>
         </w:rPr>
-        <w:t>Elimina el articulo de la base de datos</w:t>
+        <w:t xml:space="preserve">Elimina el </w:t>
+      </w:r>
+      <w:proofErr w:type="spellStart"/>
+      <w:r>
+        <w:rPr>
+          <w:rStyle w:val="Textoennegrita"/>
+        </w:rPr>
+        <w:t>articulo</w:t>
+      </w:r>
+      <w:proofErr w:type="spellEnd"/>
+      <w:r>
+        <w:rPr>
+          <w:rStyle w:val="Textoennegrita"/>
+        </w:rPr>
+        <w:t xml:space="preserve"> de la base de datos</w:t>
       </w:r>
     </w:p>
     <w:p>
@@ -6265,26 +10261,26 @@
           <w:szCs w:val="56"/>
           <w:u w:val="single"/>
         </w:rPr>
+        <w:t>Anexo</w:t>
+      </w:r>
+    </w:p>
+    <w:p/>
+    <w:p>
+      <w:r>
+        <w:t>Base de datos.</w:t>
+      </w:r>
+    </w:p>
+    <w:p>
+      <w:r>
+        <w:t>Tabla Articulo:</w:t>
+      </w:r>
+    </w:p>
+    <w:p>
+      <w:r>
+        <w:rPr>
+          <w:noProof/>
+        </w:rPr>
         <w:lastRenderedPageBreak/>
-        <w:t>Anexo</w:t>
-      </w:r>
-    </w:p>
-    <w:p/>
-    <w:p>
-      <w:r>
-        <w:t>Base de datos.</w:t>
-      </w:r>
-    </w:p>
-    <w:p>
-      <w:r>
-        <w:t>Tabla Articulo:</w:t>
-      </w:r>
-    </w:p>
-    <w:p>
-      <w:r>
-        <w:rPr>
-          <w:noProof/>
-        </w:rPr>
         <w:drawing>
           <wp:inline distT="0" distB="0" distL="0" distR="0" wp14:anchorId="55070B6E" wp14:editId="64549572">
             <wp:extent cx="3371850" cy="3105150"/>
@@ -6339,9 +10335,11 @@
       <w:r>
         <w:t xml:space="preserve">Tabla </w:t>
       </w:r>
+      <w:proofErr w:type="spellStart"/>
       <w:r>
         <w:t>Pantalon</w:t>
       </w:r>
+      <w:proofErr w:type="spellEnd"/>
       <w:r>
         <w:t>:</w:t>
       </w:r>
@@ -6403,13 +10401,7 @@
     </w:p>
     <w:p>
       <w:r>
-        <w:t xml:space="preserve">Tabla </w:t>
-      </w:r>
-      <w:r>
-        <w:t>Polera</w:t>
-      </w:r>
-      <w:r>
-        <w:t>:</w:t>
+        <w:t>Tabla Polera:</w:t>
       </w:r>
     </w:p>
     <w:p>
@@ -6471,21 +10463,15 @@
     <w:p/>
     <w:p>
       <w:r>
+        <w:t>Tabla Vestido:</w:t>
+      </w:r>
+    </w:p>
+    <w:p>
+      <w:r>
+        <w:rPr>
+          <w:noProof/>
+        </w:rPr>
         <w:lastRenderedPageBreak/>
-        <w:t xml:space="preserve">Tabla </w:t>
-      </w:r>
-      <w:r>
-        <w:t>Vestido</w:t>
-      </w:r>
-      <w:r>
-        <w:t>:</w:t>
-      </w:r>
-    </w:p>
-    <w:p>
-      <w:r>
-        <w:rPr>
-          <w:noProof/>
-        </w:rPr>
         <w:drawing>
           <wp:inline distT="0" distB="0" distL="0" distR="0" wp14:anchorId="300436A0" wp14:editId="27B366F0">
             <wp:extent cx="4724400" cy="1343025"/>
@@ -10018,6 +14004,7 @@
   <w:style w:type="character" w:default="1" w:styleId="Fuentedeprrafopredeter">
     <w:name w:val="Default Paragraph Font"/>
     <w:uiPriority w:val="1"/>
+    <w:semiHidden/>
     <w:unhideWhenUsed/>
   </w:style>
   <w:style w:type="table" w:default="1" w:styleId="Tablanormal">

--- a/Jose_Miguel_Lucas_Baeza/Descripción de las clases.docx
+++ b/Jose_Miguel_Lucas_Baeza/Descripción de las clases.docx
@@ -181,7 +181,18 @@
           <w:lang w:eastAsia="es-CL"/>
           <w14:ligatures w14:val="none"/>
         </w:rPr>
-        <w:t xml:space="preserve"> (int): Identificador único del artículo.</w:t>
+        <w:t xml:space="preserve"> (int): Identificador único </w:t>
+      </w:r>
+      <w:r>
+        <w:rPr>
+          <w:rFonts w:eastAsia="Times New Roman" w:cstheme="minorHAnsi"/>
+          <w:kern w:val="0"/>
+          <w:sz w:val="24"/>
+          <w:szCs w:val="24"/>
+          <w:lang w:eastAsia="es-CL"/>
+          <w14:ligatures w14:val="none"/>
+        </w:rPr>
+        <w:t>de las clases a las que herede</w:t>
       </w:r>
     </w:p>
     <w:p>
@@ -621,18 +632,42 @@
           <w:lang w:eastAsia="es-CL"/>
           <w14:ligatures w14:val="none"/>
         </w:rPr>
-        <w:t>id</w:t>
-      </w:r>
-      <w:r>
-        <w:rPr>
-          <w:rFonts w:eastAsia="Times New Roman" w:cstheme="minorHAnsi"/>
-          <w:kern w:val="0"/>
-          <w:sz w:val="24"/>
-          <w:szCs w:val="24"/>
-          <w:lang w:eastAsia="es-CL"/>
-          <w14:ligatures w14:val="none"/>
-        </w:rPr>
-        <w:t xml:space="preserve"> (int): Identificador único del pantalón.</w:t>
+        <w:t>talla</w:t>
+      </w:r>
+      <w:r>
+        <w:rPr>
+          <w:rFonts w:eastAsia="Times New Roman" w:cstheme="minorHAnsi"/>
+          <w:kern w:val="0"/>
+          <w:sz w:val="24"/>
+          <w:szCs w:val="24"/>
+          <w:lang w:eastAsia="es-CL"/>
+          <w14:ligatures w14:val="none"/>
+        </w:rPr>
+        <w:t xml:space="preserve"> (</w:t>
+      </w:r>
+      <w:proofErr w:type="spellStart"/>
+      <w:r>
+        <w:rPr>
+          <w:rFonts w:eastAsia="Times New Roman" w:cstheme="minorHAnsi"/>
+          <w:kern w:val="0"/>
+          <w:sz w:val="24"/>
+          <w:szCs w:val="24"/>
+          <w:lang w:eastAsia="es-CL"/>
+          <w14:ligatures w14:val="none"/>
+        </w:rPr>
+        <w:t>String</w:t>
+      </w:r>
+      <w:proofErr w:type="spellEnd"/>
+      <w:r>
+        <w:rPr>
+          <w:rFonts w:eastAsia="Times New Roman" w:cstheme="minorHAnsi"/>
+          <w:kern w:val="0"/>
+          <w:sz w:val="24"/>
+          <w:szCs w:val="24"/>
+          <w:lang w:eastAsia="es-CL"/>
+          <w14:ligatures w14:val="none"/>
+        </w:rPr>
+        <w:t>): Talla del pantalón.</w:t>
       </w:r>
     </w:p>
     <w:p>
@@ -662,18 +697,18 @@
           <w:lang w:eastAsia="es-CL"/>
           <w14:ligatures w14:val="none"/>
         </w:rPr>
-        <w:t>talla</w:t>
-      </w:r>
-      <w:r>
-        <w:rPr>
-          <w:rFonts w:eastAsia="Times New Roman" w:cstheme="minorHAnsi"/>
-          <w:kern w:val="0"/>
-          <w:sz w:val="24"/>
-          <w:szCs w:val="24"/>
-          <w:lang w:eastAsia="es-CL"/>
-          <w14:ligatures w14:val="none"/>
-        </w:rPr>
-        <w:t xml:space="preserve"> (String): Talla del pantalón.</w:t>
+        <w:t>material</w:t>
+      </w:r>
+      <w:r>
+        <w:rPr>
+          <w:rFonts w:eastAsia="Times New Roman" w:cstheme="minorHAnsi"/>
+          <w:kern w:val="0"/>
+          <w:sz w:val="24"/>
+          <w:szCs w:val="24"/>
+          <w:lang w:eastAsia="es-CL"/>
+          <w14:ligatures w14:val="none"/>
+        </w:rPr>
+        <w:t xml:space="preserve"> (String): Material del pantalón.</w:t>
       </w:r>
     </w:p>
     <w:p>
@@ -703,47 +738,6 @@
           <w:lang w:eastAsia="es-CL"/>
           <w14:ligatures w14:val="none"/>
         </w:rPr>
-        <w:t>material</w:t>
-      </w:r>
-      <w:r>
-        <w:rPr>
-          <w:rFonts w:eastAsia="Times New Roman" w:cstheme="minorHAnsi"/>
-          <w:kern w:val="0"/>
-          <w:sz w:val="24"/>
-          <w:szCs w:val="24"/>
-          <w:lang w:eastAsia="es-CL"/>
-          <w14:ligatures w14:val="none"/>
-        </w:rPr>
-        <w:t xml:space="preserve"> (String): Material del pantalón.</w:t>
-      </w:r>
-    </w:p>
-    <w:p>
-      <w:pPr>
-        <w:numPr>
-          <w:ilvl w:val="0"/>
-          <w:numId w:val="25"/>
-        </w:numPr>
-        <w:spacing w:before="100" w:beforeAutospacing="1" w:after="100" w:afterAutospacing="1" w:line="240" w:lineRule="auto"/>
-        <w:rPr>
-          <w:rFonts w:eastAsia="Times New Roman" w:cstheme="minorHAnsi"/>
-          <w:kern w:val="0"/>
-          <w:sz w:val="24"/>
-          <w:szCs w:val="24"/>
-          <w:lang w:eastAsia="es-CL"/>
-          <w14:ligatures w14:val="none"/>
-        </w:rPr>
-      </w:pPr>
-      <w:r>
-        <w:rPr>
-          <w:rFonts w:eastAsia="Times New Roman" w:cstheme="minorHAnsi"/>
-          <w:color w:val="000000"/>
-          <w:kern w:val="0"/>
-          <w:sz w:val="20"/>
-          <w:szCs w:val="20"/>
-          <w:shd w:val="clear" w:color="auto" w:fill="FFFFFF"/>
-          <w:lang w:eastAsia="es-CL"/>
-          <w14:ligatures w14:val="none"/>
-        </w:rPr>
         <w:t>color</w:t>
       </w:r>
       <w:r>
@@ -1202,18 +1196,42 @@
           <w:lang w:eastAsia="es-CL"/>
           <w14:ligatures w14:val="none"/>
         </w:rPr>
-        <w:t>id</w:t>
-      </w:r>
-      <w:r>
-        <w:rPr>
-          <w:rFonts w:eastAsia="Times New Roman" w:cstheme="minorHAnsi"/>
-          <w:kern w:val="0"/>
-          <w:sz w:val="24"/>
-          <w:szCs w:val="24"/>
-          <w:lang w:eastAsia="es-CL"/>
-          <w14:ligatures w14:val="none"/>
-        </w:rPr>
-        <w:t xml:space="preserve"> (int): Identificador único de la polera.</w:t>
+        <w:t>talla</w:t>
+      </w:r>
+      <w:r>
+        <w:rPr>
+          <w:rFonts w:eastAsia="Times New Roman" w:cstheme="minorHAnsi"/>
+          <w:kern w:val="0"/>
+          <w:sz w:val="24"/>
+          <w:szCs w:val="24"/>
+          <w:lang w:eastAsia="es-CL"/>
+          <w14:ligatures w14:val="none"/>
+        </w:rPr>
+        <w:t xml:space="preserve"> (</w:t>
+      </w:r>
+      <w:proofErr w:type="spellStart"/>
+      <w:r>
+        <w:rPr>
+          <w:rFonts w:eastAsia="Times New Roman" w:cstheme="minorHAnsi"/>
+          <w:kern w:val="0"/>
+          <w:sz w:val="24"/>
+          <w:szCs w:val="24"/>
+          <w:lang w:eastAsia="es-CL"/>
+          <w14:ligatures w14:val="none"/>
+        </w:rPr>
+        <w:t>String</w:t>
+      </w:r>
+      <w:proofErr w:type="spellEnd"/>
+      <w:r>
+        <w:rPr>
+          <w:rFonts w:eastAsia="Times New Roman" w:cstheme="minorHAnsi"/>
+          <w:kern w:val="0"/>
+          <w:sz w:val="24"/>
+          <w:szCs w:val="24"/>
+          <w:lang w:eastAsia="es-CL"/>
+          <w14:ligatures w14:val="none"/>
+        </w:rPr>
+        <w:t>): Talla de la polera.</w:t>
       </w:r>
     </w:p>
     <w:p>
@@ -1243,18 +1261,18 @@
           <w:lang w:eastAsia="es-CL"/>
           <w14:ligatures w14:val="none"/>
         </w:rPr>
-        <w:t>talla</w:t>
-      </w:r>
-      <w:r>
-        <w:rPr>
-          <w:rFonts w:eastAsia="Times New Roman" w:cstheme="minorHAnsi"/>
-          <w:kern w:val="0"/>
-          <w:sz w:val="24"/>
-          <w:szCs w:val="24"/>
-          <w:lang w:eastAsia="es-CL"/>
-          <w14:ligatures w14:val="none"/>
-        </w:rPr>
-        <w:t xml:space="preserve"> (String): Talla de la polera.</w:t>
+        <w:t>material</w:t>
+      </w:r>
+      <w:r>
+        <w:rPr>
+          <w:rFonts w:eastAsia="Times New Roman" w:cstheme="minorHAnsi"/>
+          <w:kern w:val="0"/>
+          <w:sz w:val="24"/>
+          <w:szCs w:val="24"/>
+          <w:lang w:eastAsia="es-CL"/>
+          <w14:ligatures w14:val="none"/>
+        </w:rPr>
+        <w:t xml:space="preserve"> (String): Material de la polera.</w:t>
       </w:r>
     </w:p>
     <w:p>
@@ -1284,47 +1302,6 @@
           <w:lang w:eastAsia="es-CL"/>
           <w14:ligatures w14:val="none"/>
         </w:rPr>
-        <w:t>material</w:t>
-      </w:r>
-      <w:r>
-        <w:rPr>
-          <w:rFonts w:eastAsia="Times New Roman" w:cstheme="minorHAnsi"/>
-          <w:kern w:val="0"/>
-          <w:sz w:val="24"/>
-          <w:szCs w:val="24"/>
-          <w:lang w:eastAsia="es-CL"/>
-          <w14:ligatures w14:val="none"/>
-        </w:rPr>
-        <w:t xml:space="preserve"> (String): Material de la polera.</w:t>
-      </w:r>
-    </w:p>
-    <w:p>
-      <w:pPr>
-        <w:numPr>
-          <w:ilvl w:val="0"/>
-          <w:numId w:val="27"/>
-        </w:numPr>
-        <w:spacing w:before="100" w:beforeAutospacing="1" w:after="100" w:afterAutospacing="1" w:line="240" w:lineRule="auto"/>
-        <w:rPr>
-          <w:rFonts w:eastAsia="Times New Roman" w:cstheme="minorHAnsi"/>
-          <w:kern w:val="0"/>
-          <w:sz w:val="24"/>
-          <w:szCs w:val="24"/>
-          <w:lang w:eastAsia="es-CL"/>
-          <w14:ligatures w14:val="none"/>
-        </w:rPr>
-      </w:pPr>
-      <w:r>
-        <w:rPr>
-          <w:rFonts w:eastAsia="Times New Roman" w:cstheme="minorHAnsi"/>
-          <w:color w:val="000000"/>
-          <w:kern w:val="0"/>
-          <w:sz w:val="20"/>
-          <w:szCs w:val="20"/>
-          <w:shd w:val="clear" w:color="auto" w:fill="FFFFFF"/>
-          <w:lang w:eastAsia="es-CL"/>
-          <w14:ligatures w14:val="none"/>
-        </w:rPr>
         <w:t>color</w:t>
       </w:r>
       <w:r>
@@ -1742,18 +1719,42 @@
           <w:lang w:eastAsia="es-CL"/>
           <w14:ligatures w14:val="none"/>
         </w:rPr>
-        <w:t>id</w:t>
-      </w:r>
-      <w:r>
-        <w:rPr>
-          <w:rFonts w:eastAsia="Times New Roman" w:cstheme="minorHAnsi"/>
-          <w:kern w:val="0"/>
-          <w:sz w:val="24"/>
-          <w:szCs w:val="24"/>
-          <w:lang w:eastAsia="es-CL"/>
-          <w14:ligatures w14:val="none"/>
-        </w:rPr>
-        <w:t xml:space="preserve"> (int): Identificador único del vestido.</w:t>
+        <w:t>tela</w:t>
+      </w:r>
+      <w:r>
+        <w:rPr>
+          <w:rFonts w:eastAsia="Times New Roman" w:cstheme="minorHAnsi"/>
+          <w:kern w:val="0"/>
+          <w:sz w:val="24"/>
+          <w:szCs w:val="24"/>
+          <w:lang w:eastAsia="es-CL"/>
+          <w14:ligatures w14:val="none"/>
+        </w:rPr>
+        <w:t xml:space="preserve"> (</w:t>
+      </w:r>
+      <w:proofErr w:type="spellStart"/>
+      <w:r>
+        <w:rPr>
+          <w:rFonts w:eastAsia="Times New Roman" w:cstheme="minorHAnsi"/>
+          <w:kern w:val="0"/>
+          <w:sz w:val="24"/>
+          <w:szCs w:val="24"/>
+          <w:lang w:eastAsia="es-CL"/>
+          <w14:ligatures w14:val="none"/>
+        </w:rPr>
+        <w:t>String</w:t>
+      </w:r>
+      <w:proofErr w:type="spellEnd"/>
+      <w:r>
+        <w:rPr>
+          <w:rFonts w:eastAsia="Times New Roman" w:cstheme="minorHAnsi"/>
+          <w:kern w:val="0"/>
+          <w:sz w:val="24"/>
+          <w:szCs w:val="24"/>
+          <w:lang w:eastAsia="es-CL"/>
+          <w14:ligatures w14:val="none"/>
+        </w:rPr>
+        <w:t>): Tipo de tela del vestido.</w:t>
       </w:r>
     </w:p>
     <w:p>
@@ -1783,18 +1784,18 @@
           <w:lang w:eastAsia="es-CL"/>
           <w14:ligatures w14:val="none"/>
         </w:rPr>
-        <w:t>tela</w:t>
-      </w:r>
-      <w:r>
-        <w:rPr>
-          <w:rFonts w:eastAsia="Times New Roman" w:cstheme="minorHAnsi"/>
-          <w:kern w:val="0"/>
-          <w:sz w:val="24"/>
-          <w:szCs w:val="24"/>
-          <w:lang w:eastAsia="es-CL"/>
-          <w14:ligatures w14:val="none"/>
-        </w:rPr>
-        <w:t xml:space="preserve"> (String): Tipo de tela del vestido.</w:t>
+        <w:t>talla</w:t>
+      </w:r>
+      <w:r>
+        <w:rPr>
+          <w:rFonts w:eastAsia="Times New Roman" w:cstheme="minorHAnsi"/>
+          <w:kern w:val="0"/>
+          <w:sz w:val="24"/>
+          <w:szCs w:val="24"/>
+          <w:lang w:eastAsia="es-CL"/>
+          <w14:ligatures w14:val="none"/>
+        </w:rPr>
+        <w:t xml:space="preserve"> (String): Talla del vestido.</w:t>
       </w:r>
     </w:p>
     <w:p>
@@ -1824,47 +1825,6 @@
           <w:lang w:eastAsia="es-CL"/>
           <w14:ligatures w14:val="none"/>
         </w:rPr>
-        <w:t>talla</w:t>
-      </w:r>
-      <w:r>
-        <w:rPr>
-          <w:rFonts w:eastAsia="Times New Roman" w:cstheme="minorHAnsi"/>
-          <w:kern w:val="0"/>
-          <w:sz w:val="24"/>
-          <w:szCs w:val="24"/>
-          <w:lang w:eastAsia="es-CL"/>
-          <w14:ligatures w14:val="none"/>
-        </w:rPr>
-        <w:t xml:space="preserve"> (String): Talla del vestido.</w:t>
-      </w:r>
-    </w:p>
-    <w:p>
-      <w:pPr>
-        <w:numPr>
-          <w:ilvl w:val="0"/>
-          <w:numId w:val="29"/>
-        </w:numPr>
-        <w:spacing w:before="100" w:beforeAutospacing="1" w:after="100" w:afterAutospacing="1" w:line="240" w:lineRule="auto"/>
-        <w:rPr>
-          <w:rFonts w:eastAsia="Times New Roman" w:cstheme="minorHAnsi"/>
-          <w:kern w:val="0"/>
-          <w:sz w:val="24"/>
-          <w:szCs w:val="24"/>
-          <w:lang w:eastAsia="es-CL"/>
-          <w14:ligatures w14:val="none"/>
-        </w:rPr>
-      </w:pPr>
-      <w:r>
-        <w:rPr>
-          <w:rFonts w:eastAsia="Times New Roman" w:cstheme="minorHAnsi"/>
-          <w:color w:val="000000"/>
-          <w:kern w:val="0"/>
-          <w:sz w:val="20"/>
-          <w:szCs w:val="20"/>
-          <w:shd w:val="clear" w:color="auto" w:fill="FFFFFF"/>
-          <w:lang w:eastAsia="es-CL"/>
-          <w14:ligatures w14:val="none"/>
-        </w:rPr>
         <w:t>diceno</w:t>
       </w:r>
       <w:r>
@@ -2360,100 +2320,700 @@
           <w:lang w:eastAsia="es-CL"/>
           <w14:ligatures w14:val="none"/>
         </w:rPr>
-        <w:t xml:space="preserve">: Este método estático devuelve una instancia de la conexión a la base de datos. Si la </w:t>
-      </w:r>
-      <w:r>
-        <w:rPr>
-          <w:rFonts w:eastAsia="Times New Roman" w:cstheme="minorHAnsi"/>
-          <w:kern w:val="0"/>
-          <w:sz w:val="24"/>
-          <w:szCs w:val="24"/>
-          <w:lang w:eastAsia="es-CL"/>
-          <w14:ligatures w14:val="none"/>
-        </w:rPr>
-        <w:lastRenderedPageBreak/>
-        <w:t>conexión aún no se ha establecido, se crea una nueva conexión utilizando el controlador JDBC para MySQL.</w:t>
-      </w:r>
-    </w:p>
-    <w:p>
-      <w:pPr>
-        <w:spacing w:before="100" w:beforeAutospacing="1" w:after="100" w:afterAutospacing="1" w:line="240" w:lineRule="auto"/>
-        <w:ind w:left="720"/>
-        <w:rPr>
-          <w:rFonts w:eastAsia="Times New Roman" w:cstheme="minorHAnsi"/>
-          <w:kern w:val="0"/>
-          <w:sz w:val="24"/>
-          <w:szCs w:val="24"/>
-          <w:lang w:eastAsia="es-CL"/>
-          <w14:ligatures w14:val="none"/>
-        </w:rPr>
-      </w:pPr>
-    </w:p>
-    <w:p>
-      <w:pPr>
-        <w:spacing w:before="100" w:beforeAutospacing="1" w:after="100" w:afterAutospacing="1" w:line="240" w:lineRule="auto"/>
-        <w:rPr>
-          <w:rFonts w:eastAsia="Times New Roman" w:cstheme="minorHAnsi"/>
-          <w:kern w:val="0"/>
-          <w:sz w:val="24"/>
-          <w:szCs w:val="24"/>
-          <w:lang w:eastAsia="es-CL"/>
-          <w14:ligatures w14:val="none"/>
-        </w:rPr>
-      </w:pPr>
-      <w:r>
-        <w:rPr>
-          <w:rFonts w:eastAsia="Times New Roman" w:cstheme="minorHAnsi"/>
+        <w:t>: Este método estático devuelve una instancia de la conexión a la base de datos. Si la conexión aún no se ha establecido, se crea una nueva conexión utilizando el controlador JDBC para MySQL.</w:t>
+      </w:r>
+    </w:p>
+    <w:p>
+      <w:pPr>
+        <w:pStyle w:val="NormalWeb"/>
+        <w:rPr>
+          <w:rFonts w:asciiTheme="minorHAnsi" w:hAnsiTheme="minorHAnsi" w:cstheme="minorHAnsi"/>
           <w:b/>
           <w:bCs/>
-          <w:kern w:val="0"/>
-          <w:sz w:val="24"/>
-          <w:szCs w:val="24"/>
-          <w:lang w:eastAsia="es-CL"/>
-          <w14:ligatures w14:val="none"/>
-        </w:rPr>
-        <w:t xml:space="preserve">Clase </w:t>
-      </w:r>
-      <w:proofErr w:type="spellStart"/>
-      <w:r>
-        <w:rPr>
-          <w:rFonts w:eastAsia="Times New Roman" w:cstheme="minorHAnsi"/>
+        </w:rPr>
+      </w:pPr>
+      <w:r>
+        <w:rPr>
+          <w:rFonts w:asciiTheme="minorHAnsi" w:hAnsiTheme="minorHAnsi" w:cstheme="minorHAnsi"/>
           <w:b/>
           <w:bCs/>
-          <w:kern w:val="0"/>
-          <w:sz w:val="24"/>
-          <w:szCs w:val="24"/>
-          <w:lang w:eastAsia="es-CL"/>
-          <w14:ligatures w14:val="none"/>
-        </w:rPr>
-        <w:t>ArticuloDAO</w:t>
+        </w:rPr>
+        <w:lastRenderedPageBreak/>
+        <w:t xml:space="preserve">Clase </w:t>
+      </w:r>
+      <w:proofErr w:type="spellStart"/>
+      <w:r>
+        <w:rPr>
+          <w:rFonts w:asciiTheme="minorHAnsi" w:hAnsiTheme="minorHAnsi" w:cstheme="minorHAnsi"/>
+          <w:b/>
+          <w:bCs/>
+        </w:rPr>
+        <w:t>PantalonDAO</w:t>
       </w:r>
       <w:proofErr w:type="spellEnd"/>
     </w:p>
     <w:p>
       <w:pPr>
-        <w:spacing w:before="100" w:beforeAutospacing="1" w:after="100" w:afterAutospacing="1" w:line="240" w:lineRule="auto"/>
-        <w:rPr>
-          <w:rFonts w:eastAsia="Times New Roman" w:cstheme="minorHAnsi"/>
-          <w:kern w:val="0"/>
-          <w:sz w:val="24"/>
-          <w:szCs w:val="24"/>
-          <w:lang w:eastAsia="es-CL"/>
-          <w14:ligatures w14:val="none"/>
-        </w:rPr>
-      </w:pPr>
-      <w:r>
-        <w:rPr>
-          <w:rFonts w:eastAsia="Times New Roman" w:cstheme="minorHAnsi"/>
-          <w:kern w:val="0"/>
-          <w:sz w:val="24"/>
-          <w:szCs w:val="24"/>
-          <w:lang w:eastAsia="es-CL"/>
-          <w14:ligatures w14:val="none"/>
+        <w:pStyle w:val="NormalWeb"/>
+        <w:rPr>
+          <w:rFonts w:asciiTheme="minorHAnsi" w:hAnsiTheme="minorHAnsi" w:cstheme="minorHAnsi"/>
+        </w:rPr>
+      </w:pPr>
+      <w:r>
+        <w:rPr>
+          <w:rFonts w:asciiTheme="minorHAnsi" w:hAnsiTheme="minorHAnsi" w:cstheme="minorHAnsi"/>
         </w:rPr>
         <w:t xml:space="preserve">La clase </w:t>
       </w:r>
       <w:proofErr w:type="spellStart"/>
+      <w:r>
+        <w:rPr>
+          <w:rFonts w:asciiTheme="minorHAnsi" w:hAnsiTheme="minorHAnsi" w:cstheme="minorHAnsi"/>
+        </w:rPr>
+        <w:t>PantalonDAO</w:t>
+      </w:r>
+      <w:proofErr w:type="spellEnd"/>
+      <w:r>
+        <w:rPr>
+          <w:rFonts w:asciiTheme="minorHAnsi" w:hAnsiTheme="minorHAnsi" w:cstheme="minorHAnsi"/>
+        </w:rPr>
+        <w:t xml:space="preserve"> se encarga de facilitar operaciones de acceso a la base de datos relacionadas con la entidad </w:t>
+      </w:r>
+      <w:proofErr w:type="spellStart"/>
+      <w:r>
+        <w:rPr>
+          <w:rFonts w:asciiTheme="minorHAnsi" w:hAnsiTheme="minorHAnsi" w:cstheme="minorHAnsi"/>
+        </w:rPr>
+        <w:t>Pantalon</w:t>
+      </w:r>
+      <w:proofErr w:type="spellEnd"/>
+      <w:r>
+        <w:rPr>
+          <w:rFonts w:asciiTheme="minorHAnsi" w:hAnsiTheme="minorHAnsi" w:cstheme="minorHAnsi"/>
+        </w:rPr>
+        <w:t>.</w:t>
+      </w:r>
+    </w:p>
+    <w:p>
+      <w:pPr>
+        <w:rPr>
+          <w:rFonts w:cstheme="minorHAnsi"/>
+          <w:i/>
+          <w:iCs/>
+          <w:sz w:val="24"/>
+          <w:szCs w:val="24"/>
+        </w:rPr>
+      </w:pPr>
+      <w:r>
+        <w:rPr>
+          <w:rFonts w:cstheme="minorHAnsi"/>
+          <w:i/>
+          <w:iCs/>
+          <w:sz w:val="24"/>
+          <w:szCs w:val="24"/>
+        </w:rPr>
+        <w:t>Métodos</w:t>
+      </w:r>
+    </w:p>
+    <w:p>
+      <w:pPr>
+        <w:pStyle w:val="NormalWeb"/>
+        <w:numPr>
+          <w:ilvl w:val="0"/>
+          <w:numId w:val="39"/>
+        </w:numPr>
+        <w:rPr>
+          <w:rFonts w:asciiTheme="minorHAnsi" w:hAnsiTheme="minorHAnsi" w:cstheme="minorHAnsi"/>
+          <w:sz w:val="22"/>
+          <w:szCs w:val="22"/>
+        </w:rPr>
+      </w:pPr>
+      <w:proofErr w:type="spellStart"/>
+      <w:r>
+        <w:rPr>
+          <w:rStyle w:val="Textoennegrita"/>
+          <w:rFonts w:asciiTheme="minorHAnsi" w:eastAsiaTheme="majorEastAsia" w:hAnsiTheme="minorHAnsi" w:cstheme="minorHAnsi"/>
+          <w:sz w:val="22"/>
+          <w:szCs w:val="22"/>
+        </w:rPr>
+        <w:t>public</w:t>
+      </w:r>
+      <w:proofErr w:type="spellEnd"/>
+      <w:r>
+        <w:rPr>
+          <w:rStyle w:val="Textoennegrita"/>
+          <w:rFonts w:asciiTheme="minorHAnsi" w:eastAsiaTheme="majorEastAsia" w:hAnsiTheme="minorHAnsi" w:cstheme="minorHAnsi"/>
+          <w:sz w:val="22"/>
+          <w:szCs w:val="22"/>
+        </w:rPr>
+        <w:t xml:space="preserve"> </w:t>
+      </w:r>
+      <w:proofErr w:type="spellStart"/>
+      <w:r>
+        <w:rPr>
+          <w:rStyle w:val="Textoennegrita"/>
+          <w:rFonts w:asciiTheme="minorHAnsi" w:eastAsiaTheme="majorEastAsia" w:hAnsiTheme="minorHAnsi" w:cstheme="minorHAnsi"/>
+          <w:sz w:val="22"/>
+          <w:szCs w:val="22"/>
+        </w:rPr>
+        <w:t>boolean</w:t>
+      </w:r>
+      <w:proofErr w:type="spellEnd"/>
+      <w:r>
+        <w:rPr>
+          <w:rStyle w:val="Textoennegrita"/>
+          <w:rFonts w:asciiTheme="minorHAnsi" w:eastAsiaTheme="majorEastAsia" w:hAnsiTheme="minorHAnsi" w:cstheme="minorHAnsi"/>
+          <w:sz w:val="22"/>
+          <w:szCs w:val="22"/>
+        </w:rPr>
+        <w:t xml:space="preserve"> </w:t>
+      </w:r>
+      <w:proofErr w:type="spellStart"/>
+      <w:proofErr w:type="gramStart"/>
+      <w:r>
+        <w:rPr>
+          <w:rStyle w:val="Textoennegrita"/>
+          <w:rFonts w:asciiTheme="minorHAnsi" w:eastAsiaTheme="majorEastAsia" w:hAnsiTheme="minorHAnsi" w:cstheme="minorHAnsi"/>
+          <w:sz w:val="22"/>
+          <w:szCs w:val="22"/>
+        </w:rPr>
+        <w:t>ingresarPantalon</w:t>
+      </w:r>
+      <w:proofErr w:type="spellEnd"/>
+      <w:r>
+        <w:rPr>
+          <w:rStyle w:val="Textoennegrita"/>
+          <w:rFonts w:asciiTheme="minorHAnsi" w:eastAsiaTheme="majorEastAsia" w:hAnsiTheme="minorHAnsi" w:cstheme="minorHAnsi"/>
+          <w:sz w:val="22"/>
+          <w:szCs w:val="22"/>
+        </w:rPr>
+        <w:t>(</w:t>
+      </w:r>
+      <w:proofErr w:type="spellStart"/>
+      <w:proofErr w:type="gramEnd"/>
+      <w:r>
+        <w:rPr>
+          <w:rStyle w:val="Textoennegrita"/>
+          <w:rFonts w:asciiTheme="minorHAnsi" w:eastAsiaTheme="majorEastAsia" w:hAnsiTheme="minorHAnsi" w:cstheme="minorHAnsi"/>
+          <w:sz w:val="22"/>
+          <w:szCs w:val="22"/>
+        </w:rPr>
+        <w:t>Pantalon</w:t>
+      </w:r>
+      <w:proofErr w:type="spellEnd"/>
+      <w:r>
+        <w:rPr>
+          <w:rStyle w:val="Textoennegrita"/>
+          <w:rFonts w:asciiTheme="minorHAnsi" w:eastAsiaTheme="majorEastAsia" w:hAnsiTheme="minorHAnsi" w:cstheme="minorHAnsi"/>
+          <w:sz w:val="22"/>
+          <w:szCs w:val="22"/>
+        </w:rPr>
+        <w:t xml:space="preserve"> pan):</w:t>
+      </w:r>
+      <w:r>
+        <w:rPr>
+          <w:rFonts w:asciiTheme="minorHAnsi" w:hAnsiTheme="minorHAnsi" w:cstheme="minorHAnsi"/>
+          <w:sz w:val="22"/>
+          <w:szCs w:val="22"/>
+        </w:rPr>
+        <w:t xml:space="preserve"> Este método registra un nuevo pantalón en la base de datos.</w:t>
+      </w:r>
+    </w:p>
+    <w:p>
+      <w:pPr>
+        <w:pStyle w:val="NormalWeb"/>
+        <w:numPr>
+          <w:ilvl w:val="0"/>
+          <w:numId w:val="39"/>
+        </w:numPr>
+        <w:rPr>
+          <w:rFonts w:asciiTheme="minorHAnsi" w:hAnsiTheme="minorHAnsi" w:cstheme="minorHAnsi"/>
+          <w:sz w:val="22"/>
+          <w:szCs w:val="22"/>
+        </w:rPr>
+      </w:pPr>
+      <w:proofErr w:type="spellStart"/>
+      <w:r>
+        <w:rPr>
+          <w:rStyle w:val="Textoennegrita"/>
+          <w:rFonts w:asciiTheme="minorHAnsi" w:eastAsiaTheme="majorEastAsia" w:hAnsiTheme="minorHAnsi" w:cstheme="minorHAnsi"/>
+          <w:sz w:val="22"/>
+          <w:szCs w:val="22"/>
+        </w:rPr>
+        <w:t>public</w:t>
+      </w:r>
+      <w:proofErr w:type="spellEnd"/>
+      <w:r>
+        <w:rPr>
+          <w:rStyle w:val="Textoennegrita"/>
+          <w:rFonts w:asciiTheme="minorHAnsi" w:eastAsiaTheme="majorEastAsia" w:hAnsiTheme="minorHAnsi" w:cstheme="minorHAnsi"/>
+          <w:sz w:val="22"/>
+          <w:szCs w:val="22"/>
+        </w:rPr>
+        <w:t xml:space="preserve"> </w:t>
+      </w:r>
+      <w:proofErr w:type="spellStart"/>
+      <w:r>
+        <w:rPr>
+          <w:rStyle w:val="Textoennegrita"/>
+          <w:rFonts w:asciiTheme="minorHAnsi" w:eastAsiaTheme="majorEastAsia" w:hAnsiTheme="minorHAnsi" w:cstheme="minorHAnsi"/>
+          <w:sz w:val="22"/>
+          <w:szCs w:val="22"/>
+        </w:rPr>
+        <w:t>boolean</w:t>
+      </w:r>
+      <w:proofErr w:type="spellEnd"/>
+      <w:r>
+        <w:rPr>
+          <w:rStyle w:val="Textoennegrita"/>
+          <w:rFonts w:asciiTheme="minorHAnsi" w:eastAsiaTheme="majorEastAsia" w:hAnsiTheme="minorHAnsi" w:cstheme="minorHAnsi"/>
+          <w:sz w:val="22"/>
+          <w:szCs w:val="22"/>
+        </w:rPr>
+        <w:t xml:space="preserve"> </w:t>
+      </w:r>
+      <w:proofErr w:type="spellStart"/>
+      <w:proofErr w:type="gramStart"/>
+      <w:r>
+        <w:rPr>
+          <w:rStyle w:val="Textoennegrita"/>
+          <w:rFonts w:asciiTheme="minorHAnsi" w:eastAsiaTheme="majorEastAsia" w:hAnsiTheme="minorHAnsi" w:cstheme="minorHAnsi"/>
+          <w:sz w:val="22"/>
+          <w:szCs w:val="22"/>
+        </w:rPr>
+        <w:t>modificarPantalon</w:t>
+      </w:r>
+      <w:proofErr w:type="spellEnd"/>
+      <w:r>
+        <w:rPr>
+          <w:rStyle w:val="Textoennegrita"/>
+          <w:rFonts w:asciiTheme="minorHAnsi" w:eastAsiaTheme="majorEastAsia" w:hAnsiTheme="minorHAnsi" w:cstheme="minorHAnsi"/>
+          <w:sz w:val="22"/>
+          <w:szCs w:val="22"/>
+        </w:rPr>
+        <w:t>(</w:t>
+      </w:r>
+      <w:proofErr w:type="spellStart"/>
+      <w:proofErr w:type="gramEnd"/>
+      <w:r>
+        <w:rPr>
+          <w:rStyle w:val="Textoennegrita"/>
+          <w:rFonts w:asciiTheme="minorHAnsi" w:eastAsiaTheme="majorEastAsia" w:hAnsiTheme="minorHAnsi" w:cstheme="minorHAnsi"/>
+          <w:sz w:val="22"/>
+          <w:szCs w:val="22"/>
+        </w:rPr>
+        <w:t>Pantalon</w:t>
+      </w:r>
+      <w:proofErr w:type="spellEnd"/>
+      <w:r>
+        <w:rPr>
+          <w:rStyle w:val="Textoennegrita"/>
+          <w:rFonts w:asciiTheme="minorHAnsi" w:eastAsiaTheme="majorEastAsia" w:hAnsiTheme="minorHAnsi" w:cstheme="minorHAnsi"/>
+          <w:sz w:val="22"/>
+          <w:szCs w:val="22"/>
+        </w:rPr>
+        <w:t xml:space="preserve"> pan):</w:t>
+      </w:r>
+      <w:r>
+        <w:rPr>
+          <w:rFonts w:asciiTheme="minorHAnsi" w:hAnsiTheme="minorHAnsi" w:cstheme="minorHAnsi"/>
+          <w:sz w:val="22"/>
+          <w:szCs w:val="22"/>
+        </w:rPr>
+        <w:t xml:space="preserve"> Este método actualiza la información de un pantalón existente en la base de datos.</w:t>
+      </w:r>
+    </w:p>
+    <w:p>
+      <w:pPr>
+        <w:pStyle w:val="NormalWeb"/>
+        <w:numPr>
+          <w:ilvl w:val="0"/>
+          <w:numId w:val="39"/>
+        </w:numPr>
+        <w:rPr>
+          <w:rFonts w:asciiTheme="minorHAnsi" w:hAnsiTheme="minorHAnsi" w:cstheme="minorHAnsi"/>
+          <w:sz w:val="22"/>
+          <w:szCs w:val="22"/>
+        </w:rPr>
+      </w:pPr>
+      <w:proofErr w:type="spellStart"/>
+      <w:r>
+        <w:rPr>
+          <w:rStyle w:val="Textoennegrita"/>
+          <w:rFonts w:asciiTheme="minorHAnsi" w:eastAsiaTheme="majorEastAsia" w:hAnsiTheme="minorHAnsi" w:cstheme="minorHAnsi"/>
+          <w:sz w:val="22"/>
+          <w:szCs w:val="22"/>
+        </w:rPr>
+        <w:t>public</w:t>
+      </w:r>
+      <w:proofErr w:type="spellEnd"/>
+      <w:r>
+        <w:rPr>
+          <w:rStyle w:val="Textoennegrita"/>
+          <w:rFonts w:asciiTheme="minorHAnsi" w:eastAsiaTheme="majorEastAsia" w:hAnsiTheme="minorHAnsi" w:cstheme="minorHAnsi"/>
+          <w:sz w:val="22"/>
+          <w:szCs w:val="22"/>
+        </w:rPr>
+        <w:t xml:space="preserve"> </w:t>
+      </w:r>
+      <w:proofErr w:type="spellStart"/>
+      <w:r>
+        <w:rPr>
+          <w:rStyle w:val="Textoennegrita"/>
+          <w:rFonts w:asciiTheme="minorHAnsi" w:eastAsiaTheme="majorEastAsia" w:hAnsiTheme="minorHAnsi" w:cstheme="minorHAnsi"/>
+          <w:sz w:val="22"/>
+          <w:szCs w:val="22"/>
+        </w:rPr>
+        <w:t>boolean</w:t>
+      </w:r>
+      <w:proofErr w:type="spellEnd"/>
+      <w:r>
+        <w:rPr>
+          <w:rStyle w:val="Textoennegrita"/>
+          <w:rFonts w:asciiTheme="minorHAnsi" w:eastAsiaTheme="majorEastAsia" w:hAnsiTheme="minorHAnsi" w:cstheme="minorHAnsi"/>
+          <w:sz w:val="22"/>
+          <w:szCs w:val="22"/>
+        </w:rPr>
+        <w:t xml:space="preserve"> </w:t>
+      </w:r>
+      <w:proofErr w:type="spellStart"/>
+      <w:proofErr w:type="gramStart"/>
+      <w:r>
+        <w:rPr>
+          <w:rStyle w:val="Textoennegrita"/>
+          <w:rFonts w:asciiTheme="minorHAnsi" w:eastAsiaTheme="majorEastAsia" w:hAnsiTheme="minorHAnsi" w:cstheme="minorHAnsi"/>
+          <w:sz w:val="22"/>
+          <w:szCs w:val="22"/>
+        </w:rPr>
+        <w:t>eliminarPantalon</w:t>
+      </w:r>
+      <w:proofErr w:type="spellEnd"/>
+      <w:r>
+        <w:rPr>
+          <w:rStyle w:val="Textoennegrita"/>
+          <w:rFonts w:asciiTheme="minorHAnsi" w:eastAsiaTheme="majorEastAsia" w:hAnsiTheme="minorHAnsi" w:cstheme="minorHAnsi"/>
+          <w:sz w:val="22"/>
+          <w:szCs w:val="22"/>
+        </w:rPr>
+        <w:t>(</w:t>
+      </w:r>
+      <w:proofErr w:type="spellStart"/>
+      <w:proofErr w:type="gramEnd"/>
+      <w:r>
+        <w:rPr>
+          <w:rStyle w:val="Textoennegrita"/>
+          <w:rFonts w:asciiTheme="minorHAnsi" w:eastAsiaTheme="majorEastAsia" w:hAnsiTheme="minorHAnsi" w:cstheme="minorHAnsi"/>
+          <w:sz w:val="22"/>
+          <w:szCs w:val="22"/>
+        </w:rPr>
+        <w:t>int</w:t>
+      </w:r>
+      <w:proofErr w:type="spellEnd"/>
+      <w:r>
+        <w:rPr>
+          <w:rStyle w:val="Textoennegrita"/>
+          <w:rFonts w:asciiTheme="minorHAnsi" w:eastAsiaTheme="majorEastAsia" w:hAnsiTheme="minorHAnsi" w:cstheme="minorHAnsi"/>
+          <w:sz w:val="22"/>
+          <w:szCs w:val="22"/>
+        </w:rPr>
+        <w:t xml:space="preserve"> id):</w:t>
+      </w:r>
+      <w:r>
+        <w:rPr>
+          <w:rFonts w:asciiTheme="minorHAnsi" w:hAnsiTheme="minorHAnsi" w:cstheme="minorHAnsi"/>
+          <w:sz w:val="22"/>
+          <w:szCs w:val="22"/>
+        </w:rPr>
+        <w:t xml:space="preserve"> Este método elimina un pantalón de la base de datos, identificado por su número de identificación.</w:t>
+      </w:r>
+    </w:p>
+    <w:p>
+      <w:pPr>
+        <w:pStyle w:val="NormalWeb"/>
+        <w:numPr>
+          <w:ilvl w:val="0"/>
+          <w:numId w:val="39"/>
+        </w:numPr>
+        <w:rPr>
+          <w:rFonts w:asciiTheme="minorHAnsi" w:hAnsiTheme="minorHAnsi" w:cstheme="minorHAnsi"/>
+          <w:sz w:val="22"/>
+          <w:szCs w:val="22"/>
+        </w:rPr>
+      </w:pPr>
+      <w:proofErr w:type="spellStart"/>
+      <w:r>
+        <w:rPr>
+          <w:rStyle w:val="Textoennegrita"/>
+          <w:rFonts w:asciiTheme="minorHAnsi" w:eastAsiaTheme="majorEastAsia" w:hAnsiTheme="minorHAnsi" w:cstheme="minorHAnsi"/>
+          <w:sz w:val="22"/>
+          <w:szCs w:val="22"/>
+        </w:rPr>
+        <w:t>public</w:t>
+      </w:r>
+      <w:proofErr w:type="spellEnd"/>
+      <w:r>
+        <w:rPr>
+          <w:rStyle w:val="Textoennegrita"/>
+          <w:rFonts w:asciiTheme="minorHAnsi" w:eastAsiaTheme="majorEastAsia" w:hAnsiTheme="minorHAnsi" w:cstheme="minorHAnsi"/>
+          <w:sz w:val="22"/>
+          <w:szCs w:val="22"/>
+        </w:rPr>
+        <w:t xml:space="preserve"> </w:t>
+      </w:r>
+      <w:proofErr w:type="spellStart"/>
+      <w:r>
+        <w:rPr>
+          <w:rStyle w:val="Textoennegrita"/>
+          <w:rFonts w:asciiTheme="minorHAnsi" w:eastAsiaTheme="majorEastAsia" w:hAnsiTheme="minorHAnsi" w:cstheme="minorHAnsi"/>
+          <w:sz w:val="22"/>
+          <w:szCs w:val="22"/>
+        </w:rPr>
+        <w:t>Pantalon</w:t>
+      </w:r>
+      <w:proofErr w:type="spellEnd"/>
+      <w:r>
+        <w:rPr>
+          <w:rStyle w:val="Textoennegrita"/>
+          <w:rFonts w:asciiTheme="minorHAnsi" w:eastAsiaTheme="majorEastAsia" w:hAnsiTheme="minorHAnsi" w:cstheme="minorHAnsi"/>
+          <w:sz w:val="22"/>
+          <w:szCs w:val="22"/>
+        </w:rPr>
+        <w:t xml:space="preserve"> </w:t>
+      </w:r>
+      <w:proofErr w:type="spellStart"/>
+      <w:proofErr w:type="gramStart"/>
+      <w:r>
+        <w:rPr>
+          <w:rStyle w:val="Textoennegrita"/>
+          <w:rFonts w:asciiTheme="minorHAnsi" w:eastAsiaTheme="majorEastAsia" w:hAnsiTheme="minorHAnsi" w:cstheme="minorHAnsi"/>
+          <w:sz w:val="22"/>
+          <w:szCs w:val="22"/>
+        </w:rPr>
+        <w:t>buscarPantalon</w:t>
+      </w:r>
+      <w:proofErr w:type="spellEnd"/>
+      <w:r>
+        <w:rPr>
+          <w:rStyle w:val="Textoennegrita"/>
+          <w:rFonts w:asciiTheme="minorHAnsi" w:eastAsiaTheme="majorEastAsia" w:hAnsiTheme="minorHAnsi" w:cstheme="minorHAnsi"/>
+          <w:sz w:val="22"/>
+          <w:szCs w:val="22"/>
+        </w:rPr>
+        <w:t>(</w:t>
+      </w:r>
+      <w:proofErr w:type="spellStart"/>
+      <w:proofErr w:type="gramEnd"/>
+      <w:r>
+        <w:rPr>
+          <w:rStyle w:val="Textoennegrita"/>
+          <w:rFonts w:asciiTheme="minorHAnsi" w:eastAsiaTheme="majorEastAsia" w:hAnsiTheme="minorHAnsi" w:cstheme="minorHAnsi"/>
+          <w:sz w:val="22"/>
+          <w:szCs w:val="22"/>
+        </w:rPr>
+        <w:t>int</w:t>
+      </w:r>
+      <w:proofErr w:type="spellEnd"/>
+      <w:r>
+        <w:rPr>
+          <w:rStyle w:val="Textoennegrita"/>
+          <w:rFonts w:asciiTheme="minorHAnsi" w:eastAsiaTheme="majorEastAsia" w:hAnsiTheme="minorHAnsi" w:cstheme="minorHAnsi"/>
+          <w:sz w:val="22"/>
+          <w:szCs w:val="22"/>
+        </w:rPr>
+        <w:t xml:space="preserve"> id):</w:t>
+      </w:r>
+      <w:r>
+        <w:rPr>
+          <w:rFonts w:asciiTheme="minorHAnsi" w:hAnsiTheme="minorHAnsi" w:cstheme="minorHAnsi"/>
+          <w:sz w:val="22"/>
+          <w:szCs w:val="22"/>
+        </w:rPr>
+        <w:t xml:space="preserve"> Este método busca y recupera un pantalón de la base de datos según su identificador, devolviendo un objeto </w:t>
+      </w:r>
+      <w:proofErr w:type="spellStart"/>
+      <w:r>
+        <w:rPr>
+          <w:rFonts w:asciiTheme="minorHAnsi" w:hAnsiTheme="minorHAnsi" w:cstheme="minorHAnsi"/>
+          <w:sz w:val="22"/>
+          <w:szCs w:val="22"/>
+        </w:rPr>
+        <w:t>Pantalon</w:t>
+      </w:r>
+      <w:proofErr w:type="spellEnd"/>
+      <w:r>
+        <w:rPr>
+          <w:rFonts w:asciiTheme="minorHAnsi" w:hAnsiTheme="minorHAnsi" w:cstheme="minorHAnsi"/>
+          <w:sz w:val="22"/>
+          <w:szCs w:val="22"/>
+        </w:rPr>
+        <w:t xml:space="preserve"> si se encuentra.</w:t>
+      </w:r>
+    </w:p>
+    <w:p>
+      <w:pPr>
+        <w:pStyle w:val="NormalWeb"/>
+        <w:numPr>
+          <w:ilvl w:val="0"/>
+          <w:numId w:val="39"/>
+        </w:numPr>
+        <w:rPr>
+          <w:rFonts w:asciiTheme="minorHAnsi" w:hAnsiTheme="minorHAnsi" w:cstheme="minorHAnsi"/>
+          <w:sz w:val="22"/>
+          <w:szCs w:val="22"/>
+        </w:rPr>
+      </w:pPr>
+      <w:proofErr w:type="spellStart"/>
+      <w:r>
+        <w:rPr>
+          <w:rStyle w:val="Textoennegrita"/>
+          <w:rFonts w:asciiTheme="minorHAnsi" w:eastAsiaTheme="majorEastAsia" w:hAnsiTheme="minorHAnsi" w:cstheme="minorHAnsi"/>
+          <w:sz w:val="22"/>
+          <w:szCs w:val="22"/>
+        </w:rPr>
+        <w:t>public</w:t>
+      </w:r>
+      <w:proofErr w:type="spellEnd"/>
+      <w:r>
+        <w:rPr>
+          <w:rStyle w:val="Textoennegrita"/>
+          <w:rFonts w:asciiTheme="minorHAnsi" w:eastAsiaTheme="majorEastAsia" w:hAnsiTheme="minorHAnsi" w:cstheme="minorHAnsi"/>
+          <w:sz w:val="22"/>
+          <w:szCs w:val="22"/>
+        </w:rPr>
+        <w:t xml:space="preserve"> </w:t>
+      </w:r>
+      <w:proofErr w:type="spellStart"/>
+      <w:r>
+        <w:rPr>
+          <w:rStyle w:val="Textoennegrita"/>
+          <w:rFonts w:asciiTheme="minorHAnsi" w:eastAsiaTheme="majorEastAsia" w:hAnsiTheme="minorHAnsi" w:cstheme="minorHAnsi"/>
+          <w:sz w:val="22"/>
+          <w:szCs w:val="22"/>
+        </w:rPr>
+        <w:t>int</w:t>
+      </w:r>
+      <w:proofErr w:type="spellEnd"/>
+      <w:r>
+        <w:rPr>
+          <w:rStyle w:val="Textoennegrita"/>
+          <w:rFonts w:asciiTheme="minorHAnsi" w:eastAsiaTheme="majorEastAsia" w:hAnsiTheme="minorHAnsi" w:cstheme="minorHAnsi"/>
+          <w:sz w:val="22"/>
+          <w:szCs w:val="22"/>
+        </w:rPr>
+        <w:t xml:space="preserve"> </w:t>
+      </w:r>
+      <w:proofErr w:type="spellStart"/>
+      <w:proofErr w:type="gramStart"/>
+      <w:r>
+        <w:rPr>
+          <w:rStyle w:val="Textoennegrita"/>
+          <w:rFonts w:asciiTheme="minorHAnsi" w:eastAsiaTheme="majorEastAsia" w:hAnsiTheme="minorHAnsi" w:cstheme="minorHAnsi"/>
+          <w:sz w:val="22"/>
+          <w:szCs w:val="22"/>
+        </w:rPr>
+        <w:t>contarPantalones</w:t>
+      </w:r>
+      <w:proofErr w:type="spellEnd"/>
+      <w:r>
+        <w:rPr>
+          <w:rStyle w:val="Textoennegrita"/>
+          <w:rFonts w:asciiTheme="minorHAnsi" w:eastAsiaTheme="majorEastAsia" w:hAnsiTheme="minorHAnsi" w:cstheme="minorHAnsi"/>
+          <w:sz w:val="22"/>
+          <w:szCs w:val="22"/>
+        </w:rPr>
+        <w:t>(</w:t>
+      </w:r>
+      <w:proofErr w:type="gramEnd"/>
+      <w:r>
+        <w:rPr>
+          <w:rStyle w:val="Textoennegrita"/>
+          <w:rFonts w:asciiTheme="minorHAnsi" w:eastAsiaTheme="majorEastAsia" w:hAnsiTheme="minorHAnsi" w:cstheme="minorHAnsi"/>
+          <w:sz w:val="22"/>
+          <w:szCs w:val="22"/>
+        </w:rPr>
+        <w:t>):</w:t>
+      </w:r>
+      <w:r>
+        <w:rPr>
+          <w:rFonts w:asciiTheme="minorHAnsi" w:hAnsiTheme="minorHAnsi" w:cstheme="minorHAnsi"/>
+          <w:sz w:val="22"/>
+          <w:szCs w:val="22"/>
+        </w:rPr>
+        <w:t xml:space="preserve"> Este método cuenta la cantidad total de pantalones almacenados en la base de datos.</w:t>
+      </w:r>
+    </w:p>
+    <w:p>
+      <w:pPr>
+        <w:pStyle w:val="NormalWeb"/>
+        <w:rPr>
+          <w:rFonts w:asciiTheme="minorHAnsi" w:hAnsiTheme="minorHAnsi" w:cstheme="minorHAnsi"/>
+        </w:rPr>
+      </w:pPr>
+    </w:p>
+    <w:p>
+      <w:pPr>
+        <w:spacing w:before="100" w:beforeAutospacing="1" w:after="100" w:afterAutospacing="1" w:line="240" w:lineRule="auto"/>
+        <w:rPr>
+          <w:rFonts w:eastAsia="Times New Roman" w:cstheme="minorHAnsi"/>
+          <w:kern w:val="0"/>
+          <w:sz w:val="24"/>
+          <w:szCs w:val="24"/>
+          <w:lang w:eastAsia="es-CL"/>
+          <w14:ligatures w14:val="none"/>
+        </w:rPr>
+      </w:pPr>
+      <w:r>
+        <w:rPr>
+          <w:rFonts w:eastAsia="Times New Roman" w:cstheme="minorHAnsi"/>
+          <w:b/>
+          <w:bCs/>
+          <w:kern w:val="0"/>
+          <w:sz w:val="24"/>
+          <w:szCs w:val="24"/>
+          <w:lang w:eastAsia="es-CL"/>
+          <w14:ligatures w14:val="none"/>
+        </w:rPr>
+        <w:t xml:space="preserve">Clase </w:t>
+      </w:r>
+      <w:proofErr w:type="spellStart"/>
+      <w:r>
+        <w:rPr>
+          <w:rFonts w:eastAsia="Times New Roman" w:cstheme="minorHAnsi"/>
+          <w:b/>
+          <w:bCs/>
+          <w:kern w:val="0"/>
+          <w:sz w:val="24"/>
+          <w:szCs w:val="24"/>
+          <w:lang w:eastAsia="es-CL"/>
+          <w14:ligatures w14:val="none"/>
+        </w:rPr>
+        <w:t>PoleraDAO</w:t>
+      </w:r>
+      <w:proofErr w:type="spellEnd"/>
+    </w:p>
+    <w:p>
+      <w:pPr>
+        <w:spacing w:before="100" w:beforeAutospacing="1" w:after="100" w:afterAutospacing="1" w:line="240" w:lineRule="auto"/>
+        <w:rPr>
+          <w:rFonts w:eastAsia="Times New Roman" w:cstheme="minorHAnsi"/>
+          <w:kern w:val="0"/>
+          <w:sz w:val="24"/>
+          <w:szCs w:val="24"/>
+          <w:lang w:eastAsia="es-CL"/>
+          <w14:ligatures w14:val="none"/>
+        </w:rPr>
+      </w:pPr>
+      <w:r>
+        <w:rPr>
+          <w:rFonts w:eastAsia="Times New Roman" w:cstheme="minorHAnsi"/>
+          <w:kern w:val="0"/>
+          <w:sz w:val="24"/>
+          <w:szCs w:val="24"/>
+          <w:lang w:eastAsia="es-CL"/>
+          <w14:ligatures w14:val="none"/>
+        </w:rPr>
+        <w:t xml:space="preserve">La clase </w:t>
+      </w:r>
       <w:r>
         <w:rPr>
           <w:rFonts w:eastAsia="Times New Roman" w:cstheme="minorHAnsi"/>
@@ -2465,19 +3025,18 @@
           <w:lang w:eastAsia="es-CL"/>
           <w14:ligatures w14:val="none"/>
         </w:rPr>
-        <w:t>ArticuloDAO</w:t>
-      </w:r>
-      <w:proofErr w:type="spellEnd"/>
-      <w:r>
-        <w:rPr>
-          <w:rFonts w:eastAsia="Times New Roman" w:cstheme="minorHAnsi"/>
-          <w:kern w:val="0"/>
-          <w:sz w:val="24"/>
-          <w:szCs w:val="24"/>
-          <w:lang w:eastAsia="es-CL"/>
-          <w14:ligatures w14:val="none"/>
-        </w:rPr>
-        <w:t xml:space="preserve"> se encarga de realizar operaciones de acceso a la base de datos para la entidad Articulo.</w:t>
+        <w:t>PoleraDAO</w:t>
+      </w:r>
+      <w:r>
+        <w:rPr>
+          <w:rFonts w:eastAsia="Times New Roman" w:cstheme="minorHAnsi"/>
+          <w:kern w:val="0"/>
+          <w:sz w:val="24"/>
+          <w:szCs w:val="24"/>
+          <w:lang w:eastAsia="es-CL"/>
+          <w14:ligatures w14:val="none"/>
+        </w:rPr>
+        <w:t xml:space="preserve"> se encarga de realizar operaciones de acceso a la base de datos para la entidad Polera.</w:t>
       </w:r>
     </w:p>
     <w:p>
@@ -2510,18 +3069,719 @@
       <w:pPr>
         <w:numPr>
           <w:ilvl w:val="0"/>
-          <w:numId w:val="33"/>
+          <w:numId w:val="40"/>
         </w:numPr>
         <w:spacing w:before="100" w:beforeAutospacing="1" w:after="100" w:afterAutospacing="1" w:line="240" w:lineRule="auto"/>
         <w:rPr>
           <w:rFonts w:eastAsia="Times New Roman" w:cstheme="minorHAnsi"/>
           <w:kern w:val="0"/>
-          <w:sz w:val="24"/>
-          <w:szCs w:val="24"/>
-          <w:lang w:eastAsia="es-CL"/>
-          <w14:ligatures w14:val="none"/>
-        </w:rPr>
-      </w:pPr>
+          <w:lang w:eastAsia="es-CL"/>
+          <w14:ligatures w14:val="none"/>
+        </w:rPr>
+      </w:pPr>
+      <w:proofErr w:type="spellStart"/>
+      <w:r>
+        <w:rPr>
+          <w:rFonts w:eastAsia="Times New Roman" w:cstheme="minorHAnsi"/>
+          <w:b/>
+          <w:bCs/>
+          <w:kern w:val="0"/>
+          <w:lang w:eastAsia="es-CL"/>
+          <w14:ligatures w14:val="none"/>
+        </w:rPr>
+        <w:t>public</w:t>
+      </w:r>
+      <w:proofErr w:type="spellEnd"/>
+      <w:r>
+        <w:rPr>
+          <w:rFonts w:eastAsia="Times New Roman" w:cstheme="minorHAnsi"/>
+          <w:b/>
+          <w:bCs/>
+          <w:kern w:val="0"/>
+          <w:lang w:eastAsia="es-CL"/>
+          <w14:ligatures w14:val="none"/>
+        </w:rPr>
+        <w:t xml:space="preserve"> </w:t>
+      </w:r>
+      <w:proofErr w:type="spellStart"/>
+      <w:r>
+        <w:rPr>
+          <w:rFonts w:eastAsia="Times New Roman" w:cstheme="minorHAnsi"/>
+          <w:b/>
+          <w:bCs/>
+          <w:kern w:val="0"/>
+          <w:lang w:eastAsia="es-CL"/>
+          <w14:ligatures w14:val="none"/>
+        </w:rPr>
+        <w:t>boolean</w:t>
+      </w:r>
+      <w:proofErr w:type="spellEnd"/>
+      <w:r>
+        <w:rPr>
+          <w:rFonts w:eastAsia="Times New Roman" w:cstheme="minorHAnsi"/>
+          <w:b/>
+          <w:bCs/>
+          <w:kern w:val="0"/>
+          <w:lang w:eastAsia="es-CL"/>
+          <w14:ligatures w14:val="none"/>
+        </w:rPr>
+        <w:t xml:space="preserve"> </w:t>
+      </w:r>
+      <w:proofErr w:type="spellStart"/>
+      <w:proofErr w:type="gramStart"/>
+      <w:r>
+        <w:rPr>
+          <w:rFonts w:eastAsia="Times New Roman" w:cstheme="minorHAnsi"/>
+          <w:b/>
+          <w:bCs/>
+          <w:kern w:val="0"/>
+          <w:lang w:eastAsia="es-CL"/>
+          <w14:ligatures w14:val="none"/>
+        </w:rPr>
+        <w:t>ingresarPolera</w:t>
+      </w:r>
+      <w:proofErr w:type="spellEnd"/>
+      <w:r>
+        <w:rPr>
+          <w:rFonts w:eastAsia="Times New Roman" w:cstheme="minorHAnsi"/>
+          <w:b/>
+          <w:bCs/>
+          <w:kern w:val="0"/>
+          <w:lang w:eastAsia="es-CL"/>
+          <w14:ligatures w14:val="none"/>
+        </w:rPr>
+        <w:t>(</w:t>
+      </w:r>
+      <w:proofErr w:type="gramEnd"/>
+      <w:r>
+        <w:rPr>
+          <w:rFonts w:eastAsia="Times New Roman" w:cstheme="minorHAnsi"/>
+          <w:b/>
+          <w:bCs/>
+          <w:kern w:val="0"/>
+          <w:lang w:eastAsia="es-CL"/>
+          <w14:ligatures w14:val="none"/>
+        </w:rPr>
+        <w:t xml:space="preserve">Polera </w:t>
+      </w:r>
+      <w:proofErr w:type="spellStart"/>
+      <w:r>
+        <w:rPr>
+          <w:rFonts w:eastAsia="Times New Roman" w:cstheme="minorHAnsi"/>
+          <w:b/>
+          <w:bCs/>
+          <w:kern w:val="0"/>
+          <w:lang w:eastAsia="es-CL"/>
+          <w14:ligatures w14:val="none"/>
+        </w:rPr>
+        <w:t>pol</w:t>
+      </w:r>
+      <w:proofErr w:type="spellEnd"/>
+      <w:r>
+        <w:rPr>
+          <w:rFonts w:eastAsia="Times New Roman" w:cstheme="minorHAnsi"/>
+          <w:b/>
+          <w:bCs/>
+          <w:kern w:val="0"/>
+          <w:lang w:eastAsia="es-CL"/>
+          <w14:ligatures w14:val="none"/>
+        </w:rPr>
+        <w:t>):</w:t>
+      </w:r>
+      <w:r>
+        <w:rPr>
+          <w:rFonts w:eastAsia="Times New Roman" w:cstheme="minorHAnsi"/>
+          <w:kern w:val="0"/>
+          <w:lang w:eastAsia="es-CL"/>
+          <w14:ligatures w14:val="none"/>
+        </w:rPr>
+        <w:t xml:space="preserve"> Este método se utiliza para añadir una nueva polera a la base de datos.</w:t>
+      </w:r>
+    </w:p>
+    <w:p>
+      <w:pPr>
+        <w:numPr>
+          <w:ilvl w:val="0"/>
+          <w:numId w:val="40"/>
+        </w:numPr>
+        <w:spacing w:before="100" w:beforeAutospacing="1" w:after="100" w:afterAutospacing="1" w:line="240" w:lineRule="auto"/>
+        <w:rPr>
+          <w:rFonts w:eastAsia="Times New Roman" w:cstheme="minorHAnsi"/>
+          <w:kern w:val="0"/>
+          <w:lang w:eastAsia="es-CL"/>
+          <w14:ligatures w14:val="none"/>
+        </w:rPr>
+      </w:pPr>
+      <w:proofErr w:type="spellStart"/>
+      <w:r>
+        <w:rPr>
+          <w:rFonts w:eastAsia="Times New Roman" w:cstheme="minorHAnsi"/>
+          <w:b/>
+          <w:bCs/>
+          <w:kern w:val="0"/>
+          <w:lang w:eastAsia="es-CL"/>
+          <w14:ligatures w14:val="none"/>
+        </w:rPr>
+        <w:t>public</w:t>
+      </w:r>
+      <w:proofErr w:type="spellEnd"/>
+      <w:r>
+        <w:rPr>
+          <w:rFonts w:eastAsia="Times New Roman" w:cstheme="minorHAnsi"/>
+          <w:b/>
+          <w:bCs/>
+          <w:kern w:val="0"/>
+          <w:lang w:eastAsia="es-CL"/>
+          <w14:ligatures w14:val="none"/>
+        </w:rPr>
+        <w:t xml:space="preserve"> </w:t>
+      </w:r>
+      <w:proofErr w:type="spellStart"/>
+      <w:r>
+        <w:rPr>
+          <w:rFonts w:eastAsia="Times New Roman" w:cstheme="minorHAnsi"/>
+          <w:b/>
+          <w:bCs/>
+          <w:kern w:val="0"/>
+          <w:lang w:eastAsia="es-CL"/>
+          <w14:ligatures w14:val="none"/>
+        </w:rPr>
+        <w:t>boolean</w:t>
+      </w:r>
+      <w:proofErr w:type="spellEnd"/>
+      <w:r>
+        <w:rPr>
+          <w:rFonts w:eastAsia="Times New Roman" w:cstheme="minorHAnsi"/>
+          <w:b/>
+          <w:bCs/>
+          <w:kern w:val="0"/>
+          <w:lang w:eastAsia="es-CL"/>
+          <w14:ligatures w14:val="none"/>
+        </w:rPr>
+        <w:t xml:space="preserve"> </w:t>
+      </w:r>
+      <w:proofErr w:type="spellStart"/>
+      <w:proofErr w:type="gramStart"/>
+      <w:r>
+        <w:rPr>
+          <w:rFonts w:eastAsia="Times New Roman" w:cstheme="minorHAnsi"/>
+          <w:b/>
+          <w:bCs/>
+          <w:kern w:val="0"/>
+          <w:lang w:eastAsia="es-CL"/>
+          <w14:ligatures w14:val="none"/>
+        </w:rPr>
+        <w:t>modificarPolera</w:t>
+      </w:r>
+      <w:proofErr w:type="spellEnd"/>
+      <w:r>
+        <w:rPr>
+          <w:rFonts w:eastAsia="Times New Roman" w:cstheme="minorHAnsi"/>
+          <w:b/>
+          <w:bCs/>
+          <w:kern w:val="0"/>
+          <w:lang w:eastAsia="es-CL"/>
+          <w14:ligatures w14:val="none"/>
+        </w:rPr>
+        <w:t>(</w:t>
+      </w:r>
+      <w:proofErr w:type="gramEnd"/>
+      <w:r>
+        <w:rPr>
+          <w:rFonts w:eastAsia="Times New Roman" w:cstheme="minorHAnsi"/>
+          <w:b/>
+          <w:bCs/>
+          <w:kern w:val="0"/>
+          <w:lang w:eastAsia="es-CL"/>
+          <w14:ligatures w14:val="none"/>
+        </w:rPr>
+        <w:t xml:space="preserve">Polera </w:t>
+      </w:r>
+      <w:proofErr w:type="spellStart"/>
+      <w:r>
+        <w:rPr>
+          <w:rFonts w:eastAsia="Times New Roman" w:cstheme="minorHAnsi"/>
+          <w:b/>
+          <w:bCs/>
+          <w:kern w:val="0"/>
+          <w:lang w:eastAsia="es-CL"/>
+          <w14:ligatures w14:val="none"/>
+        </w:rPr>
+        <w:t>pol</w:t>
+      </w:r>
+      <w:proofErr w:type="spellEnd"/>
+      <w:r>
+        <w:rPr>
+          <w:rFonts w:eastAsia="Times New Roman" w:cstheme="minorHAnsi"/>
+          <w:b/>
+          <w:bCs/>
+          <w:kern w:val="0"/>
+          <w:lang w:eastAsia="es-CL"/>
+          <w14:ligatures w14:val="none"/>
+        </w:rPr>
+        <w:t>):</w:t>
+      </w:r>
+      <w:r>
+        <w:rPr>
+          <w:rFonts w:eastAsia="Times New Roman" w:cstheme="minorHAnsi"/>
+          <w:kern w:val="0"/>
+          <w:lang w:eastAsia="es-CL"/>
+          <w14:ligatures w14:val="none"/>
+        </w:rPr>
+        <w:t xml:space="preserve"> Este método se encarga de modificar los detalles de una polera existente en la base de datos.</w:t>
+      </w:r>
+    </w:p>
+    <w:p>
+      <w:pPr>
+        <w:numPr>
+          <w:ilvl w:val="0"/>
+          <w:numId w:val="40"/>
+        </w:numPr>
+        <w:spacing w:before="100" w:beforeAutospacing="1" w:after="100" w:afterAutospacing="1" w:line="240" w:lineRule="auto"/>
+        <w:rPr>
+          <w:rFonts w:eastAsia="Times New Roman" w:cstheme="minorHAnsi"/>
+          <w:kern w:val="0"/>
+          <w:lang w:eastAsia="es-CL"/>
+          <w14:ligatures w14:val="none"/>
+        </w:rPr>
+      </w:pPr>
+      <w:proofErr w:type="spellStart"/>
+      <w:r>
+        <w:rPr>
+          <w:rFonts w:eastAsia="Times New Roman" w:cstheme="minorHAnsi"/>
+          <w:b/>
+          <w:bCs/>
+          <w:kern w:val="0"/>
+          <w:lang w:eastAsia="es-CL"/>
+          <w14:ligatures w14:val="none"/>
+        </w:rPr>
+        <w:t>public</w:t>
+      </w:r>
+      <w:proofErr w:type="spellEnd"/>
+      <w:r>
+        <w:rPr>
+          <w:rFonts w:eastAsia="Times New Roman" w:cstheme="minorHAnsi"/>
+          <w:b/>
+          <w:bCs/>
+          <w:kern w:val="0"/>
+          <w:lang w:eastAsia="es-CL"/>
+          <w14:ligatures w14:val="none"/>
+        </w:rPr>
+        <w:t xml:space="preserve"> </w:t>
+      </w:r>
+      <w:proofErr w:type="spellStart"/>
+      <w:r>
+        <w:rPr>
+          <w:rFonts w:eastAsia="Times New Roman" w:cstheme="minorHAnsi"/>
+          <w:b/>
+          <w:bCs/>
+          <w:kern w:val="0"/>
+          <w:lang w:eastAsia="es-CL"/>
+          <w14:ligatures w14:val="none"/>
+        </w:rPr>
+        <w:t>boolean</w:t>
+      </w:r>
+      <w:proofErr w:type="spellEnd"/>
+      <w:r>
+        <w:rPr>
+          <w:rFonts w:eastAsia="Times New Roman" w:cstheme="minorHAnsi"/>
+          <w:b/>
+          <w:bCs/>
+          <w:kern w:val="0"/>
+          <w:lang w:eastAsia="es-CL"/>
+          <w14:ligatures w14:val="none"/>
+        </w:rPr>
+        <w:t xml:space="preserve"> </w:t>
+      </w:r>
+      <w:proofErr w:type="spellStart"/>
+      <w:proofErr w:type="gramStart"/>
+      <w:r>
+        <w:rPr>
+          <w:rFonts w:eastAsia="Times New Roman" w:cstheme="minorHAnsi"/>
+          <w:b/>
+          <w:bCs/>
+          <w:kern w:val="0"/>
+          <w:lang w:eastAsia="es-CL"/>
+          <w14:ligatures w14:val="none"/>
+        </w:rPr>
+        <w:t>eliminarPolera</w:t>
+      </w:r>
+      <w:proofErr w:type="spellEnd"/>
+      <w:r>
+        <w:rPr>
+          <w:rFonts w:eastAsia="Times New Roman" w:cstheme="minorHAnsi"/>
+          <w:b/>
+          <w:bCs/>
+          <w:kern w:val="0"/>
+          <w:lang w:eastAsia="es-CL"/>
+          <w14:ligatures w14:val="none"/>
+        </w:rPr>
+        <w:t>(</w:t>
+      </w:r>
+      <w:proofErr w:type="spellStart"/>
+      <w:proofErr w:type="gramEnd"/>
+      <w:r>
+        <w:rPr>
+          <w:rFonts w:eastAsia="Times New Roman" w:cstheme="minorHAnsi"/>
+          <w:b/>
+          <w:bCs/>
+          <w:kern w:val="0"/>
+          <w:lang w:eastAsia="es-CL"/>
+          <w14:ligatures w14:val="none"/>
+        </w:rPr>
+        <w:t>int</w:t>
+      </w:r>
+      <w:proofErr w:type="spellEnd"/>
+      <w:r>
+        <w:rPr>
+          <w:rFonts w:eastAsia="Times New Roman" w:cstheme="minorHAnsi"/>
+          <w:b/>
+          <w:bCs/>
+          <w:kern w:val="0"/>
+          <w:lang w:eastAsia="es-CL"/>
+          <w14:ligatures w14:val="none"/>
+        </w:rPr>
+        <w:t xml:space="preserve"> id):</w:t>
+      </w:r>
+      <w:r>
+        <w:rPr>
+          <w:rFonts w:eastAsia="Times New Roman" w:cstheme="minorHAnsi"/>
+          <w:kern w:val="0"/>
+          <w:lang w:eastAsia="es-CL"/>
+          <w14:ligatures w14:val="none"/>
+        </w:rPr>
+        <w:t xml:space="preserve"> Este método elimina una polera de la base de datos según su identificador.</w:t>
+      </w:r>
+    </w:p>
+    <w:p>
+      <w:pPr>
+        <w:numPr>
+          <w:ilvl w:val="0"/>
+          <w:numId w:val="40"/>
+        </w:numPr>
+        <w:spacing w:before="100" w:beforeAutospacing="1" w:after="100" w:afterAutospacing="1" w:line="240" w:lineRule="auto"/>
+        <w:rPr>
+          <w:rFonts w:eastAsia="Times New Roman" w:cstheme="minorHAnsi"/>
+          <w:kern w:val="0"/>
+          <w:lang w:eastAsia="es-CL"/>
+          <w14:ligatures w14:val="none"/>
+        </w:rPr>
+      </w:pPr>
+      <w:proofErr w:type="spellStart"/>
+      <w:r>
+        <w:rPr>
+          <w:rFonts w:eastAsia="Times New Roman" w:cstheme="minorHAnsi"/>
+          <w:b/>
+          <w:bCs/>
+          <w:kern w:val="0"/>
+          <w:lang w:eastAsia="es-CL"/>
+          <w14:ligatures w14:val="none"/>
+        </w:rPr>
+        <w:t>public</w:t>
+      </w:r>
+      <w:proofErr w:type="spellEnd"/>
+      <w:r>
+        <w:rPr>
+          <w:rFonts w:eastAsia="Times New Roman" w:cstheme="minorHAnsi"/>
+          <w:b/>
+          <w:bCs/>
+          <w:kern w:val="0"/>
+          <w:lang w:eastAsia="es-CL"/>
+          <w14:ligatures w14:val="none"/>
+        </w:rPr>
+        <w:t xml:space="preserve"> Polera </w:t>
+      </w:r>
+      <w:proofErr w:type="spellStart"/>
+      <w:proofErr w:type="gramStart"/>
+      <w:r>
+        <w:rPr>
+          <w:rFonts w:eastAsia="Times New Roman" w:cstheme="minorHAnsi"/>
+          <w:b/>
+          <w:bCs/>
+          <w:kern w:val="0"/>
+          <w:lang w:eastAsia="es-CL"/>
+          <w14:ligatures w14:val="none"/>
+        </w:rPr>
+        <w:t>buscarPolera</w:t>
+      </w:r>
+      <w:proofErr w:type="spellEnd"/>
+      <w:r>
+        <w:rPr>
+          <w:rFonts w:eastAsia="Times New Roman" w:cstheme="minorHAnsi"/>
+          <w:b/>
+          <w:bCs/>
+          <w:kern w:val="0"/>
+          <w:lang w:eastAsia="es-CL"/>
+          <w14:ligatures w14:val="none"/>
+        </w:rPr>
+        <w:t>(</w:t>
+      </w:r>
+      <w:proofErr w:type="spellStart"/>
+      <w:proofErr w:type="gramEnd"/>
+      <w:r>
+        <w:rPr>
+          <w:rFonts w:eastAsia="Times New Roman" w:cstheme="minorHAnsi"/>
+          <w:b/>
+          <w:bCs/>
+          <w:kern w:val="0"/>
+          <w:lang w:eastAsia="es-CL"/>
+          <w14:ligatures w14:val="none"/>
+        </w:rPr>
+        <w:t>int</w:t>
+      </w:r>
+      <w:proofErr w:type="spellEnd"/>
+      <w:r>
+        <w:rPr>
+          <w:rFonts w:eastAsia="Times New Roman" w:cstheme="minorHAnsi"/>
+          <w:b/>
+          <w:bCs/>
+          <w:kern w:val="0"/>
+          <w:lang w:eastAsia="es-CL"/>
+          <w14:ligatures w14:val="none"/>
+        </w:rPr>
+        <w:t xml:space="preserve"> id):</w:t>
+      </w:r>
+      <w:r>
+        <w:rPr>
+          <w:rFonts w:eastAsia="Times New Roman" w:cstheme="minorHAnsi"/>
+          <w:kern w:val="0"/>
+          <w:lang w:eastAsia="es-CL"/>
+          <w14:ligatures w14:val="none"/>
+        </w:rPr>
+        <w:t xml:space="preserve"> Este método busca una polera en la base de datos utilizando su identificador y devuelve un objeto Polera si se encuentra.</w:t>
+      </w:r>
+    </w:p>
+    <w:p>
+      <w:pPr>
+        <w:numPr>
+          <w:ilvl w:val="0"/>
+          <w:numId w:val="40"/>
+        </w:numPr>
+        <w:spacing w:before="100" w:beforeAutospacing="1" w:after="100" w:afterAutospacing="1" w:line="240" w:lineRule="auto"/>
+        <w:rPr>
+          <w:rFonts w:eastAsia="Times New Roman" w:cstheme="minorHAnsi"/>
+          <w:kern w:val="0"/>
+          <w:lang w:eastAsia="es-CL"/>
+          <w14:ligatures w14:val="none"/>
+        </w:rPr>
+      </w:pPr>
+      <w:proofErr w:type="spellStart"/>
+      <w:r>
+        <w:rPr>
+          <w:rFonts w:eastAsia="Times New Roman" w:cstheme="minorHAnsi"/>
+          <w:b/>
+          <w:bCs/>
+          <w:kern w:val="0"/>
+          <w:lang w:eastAsia="es-CL"/>
+          <w14:ligatures w14:val="none"/>
+        </w:rPr>
+        <w:t>public</w:t>
+      </w:r>
+      <w:proofErr w:type="spellEnd"/>
+      <w:r>
+        <w:rPr>
+          <w:rFonts w:eastAsia="Times New Roman" w:cstheme="minorHAnsi"/>
+          <w:b/>
+          <w:bCs/>
+          <w:kern w:val="0"/>
+          <w:lang w:eastAsia="es-CL"/>
+          <w14:ligatures w14:val="none"/>
+        </w:rPr>
+        <w:t xml:space="preserve"> </w:t>
+      </w:r>
+      <w:proofErr w:type="spellStart"/>
+      <w:r>
+        <w:rPr>
+          <w:rFonts w:eastAsia="Times New Roman" w:cstheme="minorHAnsi"/>
+          <w:b/>
+          <w:bCs/>
+          <w:kern w:val="0"/>
+          <w:lang w:eastAsia="es-CL"/>
+          <w14:ligatures w14:val="none"/>
+        </w:rPr>
+        <w:t>int</w:t>
+      </w:r>
+      <w:proofErr w:type="spellEnd"/>
+      <w:r>
+        <w:rPr>
+          <w:rFonts w:eastAsia="Times New Roman" w:cstheme="minorHAnsi"/>
+          <w:b/>
+          <w:bCs/>
+          <w:kern w:val="0"/>
+          <w:lang w:eastAsia="es-CL"/>
+          <w14:ligatures w14:val="none"/>
+        </w:rPr>
+        <w:t xml:space="preserve"> </w:t>
+      </w:r>
+      <w:proofErr w:type="spellStart"/>
+      <w:proofErr w:type="gramStart"/>
+      <w:r>
+        <w:rPr>
+          <w:rFonts w:eastAsia="Times New Roman" w:cstheme="minorHAnsi"/>
+          <w:b/>
+          <w:bCs/>
+          <w:kern w:val="0"/>
+          <w:lang w:eastAsia="es-CL"/>
+          <w14:ligatures w14:val="none"/>
+        </w:rPr>
+        <w:t>contarPoleras</w:t>
+      </w:r>
+      <w:proofErr w:type="spellEnd"/>
+      <w:r>
+        <w:rPr>
+          <w:rFonts w:eastAsia="Times New Roman" w:cstheme="minorHAnsi"/>
+          <w:b/>
+          <w:bCs/>
+          <w:kern w:val="0"/>
+          <w:lang w:eastAsia="es-CL"/>
+          <w14:ligatures w14:val="none"/>
+        </w:rPr>
+        <w:t>(</w:t>
+      </w:r>
+      <w:proofErr w:type="gramEnd"/>
+      <w:r>
+        <w:rPr>
+          <w:rFonts w:eastAsia="Times New Roman" w:cstheme="minorHAnsi"/>
+          <w:b/>
+          <w:bCs/>
+          <w:kern w:val="0"/>
+          <w:lang w:eastAsia="es-CL"/>
+          <w14:ligatures w14:val="none"/>
+        </w:rPr>
+        <w:t>):</w:t>
+      </w:r>
+      <w:r>
+        <w:rPr>
+          <w:rFonts w:eastAsia="Times New Roman" w:cstheme="minorHAnsi"/>
+          <w:kern w:val="0"/>
+          <w:lang w:eastAsia="es-CL"/>
+          <w14:ligatures w14:val="none"/>
+        </w:rPr>
+        <w:t xml:space="preserve"> Este método cuenta la cantidad total de poleras almacenadas en la base de datos.</w:t>
+      </w:r>
+    </w:p>
+    <w:p>
+      <w:pPr>
+        <w:spacing w:before="100" w:beforeAutospacing="1" w:after="100" w:afterAutospacing="1" w:line="240" w:lineRule="auto"/>
+        <w:rPr>
+          <w:rFonts w:eastAsia="Times New Roman" w:cstheme="minorHAnsi"/>
+          <w:kern w:val="0"/>
+          <w:lang w:eastAsia="es-CL"/>
+          <w14:ligatures w14:val="none"/>
+        </w:rPr>
+      </w:pPr>
+    </w:p>
+    <w:p>
+      <w:pPr>
+        <w:spacing w:before="100" w:beforeAutospacing="1" w:after="100" w:afterAutospacing="1" w:line="240" w:lineRule="auto"/>
+        <w:rPr>
+          <w:rFonts w:eastAsia="Times New Roman" w:cstheme="minorHAnsi"/>
+          <w:kern w:val="0"/>
+          <w:lang w:eastAsia="es-CL"/>
+          <w14:ligatures w14:val="none"/>
+        </w:rPr>
+      </w:pPr>
+    </w:p>
+    <w:p>
+      <w:pPr>
+        <w:spacing w:before="100" w:beforeAutospacing="1" w:after="100" w:afterAutospacing="1" w:line="240" w:lineRule="auto"/>
+        <w:rPr>
+          <w:rFonts w:eastAsia="Times New Roman" w:cstheme="minorHAnsi"/>
+          <w:kern w:val="0"/>
+          <w:lang w:eastAsia="es-CL"/>
+          <w14:ligatures w14:val="none"/>
+        </w:rPr>
+      </w:pPr>
+    </w:p>
+    <w:p>
+      <w:pPr>
+        <w:spacing w:before="100" w:beforeAutospacing="1" w:after="100" w:afterAutospacing="1" w:line="240" w:lineRule="auto"/>
+        <w:rPr>
+          <w:rFonts w:eastAsia="Times New Roman" w:cstheme="minorHAnsi"/>
+          <w:kern w:val="0"/>
+          <w:lang w:eastAsia="es-CL"/>
+          <w14:ligatures w14:val="none"/>
+        </w:rPr>
+      </w:pPr>
+    </w:p>
+    <w:p>
+      <w:pPr>
+        <w:spacing w:before="100" w:beforeAutospacing="1" w:after="100" w:afterAutospacing="1" w:line="240" w:lineRule="auto"/>
+        <w:rPr>
+          <w:rFonts w:eastAsia="Times New Roman" w:cstheme="minorHAnsi"/>
+          <w:kern w:val="0"/>
+          <w:sz w:val="24"/>
+          <w:szCs w:val="24"/>
+          <w:lang w:eastAsia="es-CL"/>
+          <w14:ligatures w14:val="none"/>
+        </w:rPr>
+      </w:pPr>
+      <w:r>
+        <w:rPr>
+          <w:rFonts w:eastAsia="Times New Roman" w:cstheme="minorHAnsi"/>
+          <w:b/>
+          <w:bCs/>
+          <w:kern w:val="0"/>
+          <w:sz w:val="24"/>
+          <w:szCs w:val="24"/>
+          <w:lang w:eastAsia="es-CL"/>
+          <w14:ligatures w14:val="none"/>
+        </w:rPr>
+        <w:lastRenderedPageBreak/>
+        <w:t xml:space="preserve">Clase </w:t>
+      </w:r>
+      <w:proofErr w:type="spellStart"/>
+      <w:r>
+        <w:rPr>
+          <w:rFonts w:eastAsia="Times New Roman" w:cstheme="minorHAnsi"/>
+          <w:b/>
+          <w:bCs/>
+          <w:kern w:val="0"/>
+          <w:sz w:val="24"/>
+          <w:szCs w:val="24"/>
+          <w:lang w:eastAsia="es-CL"/>
+          <w14:ligatures w14:val="none"/>
+        </w:rPr>
+        <w:t>VestidoDAO</w:t>
+      </w:r>
+      <w:proofErr w:type="spellEnd"/>
+      <w:r>
+        <w:rPr>
+          <w:rFonts w:eastAsia="Times New Roman" w:cstheme="minorHAnsi"/>
+          <w:b/>
+          <w:bCs/>
+          <w:kern w:val="0"/>
+          <w:sz w:val="24"/>
+          <w:szCs w:val="24"/>
+          <w:lang w:eastAsia="es-CL"/>
+          <w14:ligatures w14:val="none"/>
+        </w:rPr>
+        <w:t xml:space="preserve"> </w:t>
+      </w:r>
+    </w:p>
+    <w:p>
+      <w:pPr>
+        <w:spacing w:before="100" w:beforeAutospacing="1" w:after="100" w:afterAutospacing="1" w:line="240" w:lineRule="auto"/>
+        <w:rPr>
+          <w:rFonts w:eastAsia="Times New Roman" w:cstheme="minorHAnsi"/>
+          <w:kern w:val="0"/>
+          <w:sz w:val="24"/>
+          <w:szCs w:val="24"/>
+          <w:lang w:eastAsia="es-CL"/>
+          <w14:ligatures w14:val="none"/>
+        </w:rPr>
+      </w:pPr>
+      <w:r>
+        <w:rPr>
+          <w:rFonts w:eastAsia="Times New Roman" w:cstheme="minorHAnsi"/>
+          <w:kern w:val="0"/>
+          <w:sz w:val="24"/>
+          <w:szCs w:val="24"/>
+          <w:lang w:eastAsia="es-CL"/>
+          <w14:ligatures w14:val="none"/>
+        </w:rPr>
+        <w:t xml:space="preserve">La clase </w:t>
+      </w:r>
       <w:r>
         <w:rPr>
           <w:rFonts w:eastAsia="Times New Roman" w:cstheme="minorHAnsi"/>
@@ -2533,36 +3793,19 @@
           <w:lang w:eastAsia="es-CL"/>
           <w14:ligatures w14:val="none"/>
         </w:rPr>
-        <w:t>public boolean ingresarArticulo(Articulo ar)</w:t>
-      </w:r>
-      <w:r>
-        <w:rPr>
-          <w:rFonts w:eastAsia="Times New Roman" w:cstheme="minorHAnsi"/>
-          <w:kern w:val="0"/>
-          <w:sz w:val="24"/>
-          <w:szCs w:val="24"/>
-          <w:lang w:eastAsia="es-CL"/>
-          <w14:ligatures w14:val="none"/>
-        </w:rPr>
-        <w:t>: Este método ingresa un nuevo artículo a la base de datos.</w:t>
-      </w:r>
-    </w:p>
-    <w:p>
-      <w:pPr>
-        <w:numPr>
-          <w:ilvl w:val="0"/>
-          <w:numId w:val="33"/>
-        </w:numPr>
-        <w:spacing w:before="100" w:beforeAutospacing="1" w:after="100" w:afterAutospacing="1" w:line="240" w:lineRule="auto"/>
-        <w:rPr>
-          <w:rFonts w:eastAsia="Times New Roman" w:cstheme="minorHAnsi"/>
-          <w:kern w:val="0"/>
-          <w:sz w:val="24"/>
-          <w:szCs w:val="24"/>
-          <w:lang w:eastAsia="es-CL"/>
-          <w14:ligatures w14:val="none"/>
-        </w:rPr>
-      </w:pPr>
+        <w:t>VestidoDAO</w:t>
+      </w:r>
+      <w:r>
+        <w:rPr>
+          <w:rFonts w:eastAsia="Times New Roman" w:cstheme="minorHAnsi"/>
+          <w:kern w:val="0"/>
+          <w:sz w:val="24"/>
+          <w:szCs w:val="24"/>
+          <w:lang w:eastAsia="es-CL"/>
+          <w14:ligatures w14:val="none"/>
+        </w:rPr>
+        <w:t xml:space="preserve"> se encarga de realizar operaciones de acceso a la base de datos para la entidad </w:t>
+      </w:r>
       <w:r>
         <w:rPr>
           <w:rFonts w:eastAsia="Times New Roman" w:cstheme="minorHAnsi"/>
@@ -2574,183 +3817,527 @@
           <w:lang w:eastAsia="es-CL"/>
           <w14:ligatures w14:val="none"/>
         </w:rPr>
-        <w:t>public boolean modificarArticulo(Articulo ar)</w:t>
-      </w:r>
-      <w:r>
-        <w:rPr>
-          <w:rFonts w:eastAsia="Times New Roman" w:cstheme="minorHAnsi"/>
-          <w:kern w:val="0"/>
-          <w:sz w:val="24"/>
-          <w:szCs w:val="24"/>
-          <w:lang w:eastAsia="es-CL"/>
-          <w14:ligatures w14:val="none"/>
-        </w:rPr>
-        <w:t>: Este método modifica un artículo existente en la base de datos.</w:t>
-      </w:r>
-    </w:p>
-    <w:p>
-      <w:pPr>
+        <w:t>Vestido</w:t>
+      </w:r>
+      <w:r>
+        <w:rPr>
+          <w:rFonts w:eastAsia="Times New Roman" w:cstheme="minorHAnsi"/>
+          <w:kern w:val="0"/>
+          <w:sz w:val="24"/>
+          <w:szCs w:val="24"/>
+          <w:lang w:eastAsia="es-CL"/>
+          <w14:ligatures w14:val="none"/>
+        </w:rPr>
+        <w:t xml:space="preserve">. </w:t>
+      </w:r>
+    </w:p>
+    <w:p>
+      <w:pPr>
+        <w:spacing w:before="100" w:beforeAutospacing="1" w:after="100" w:afterAutospacing="1" w:line="240" w:lineRule="auto"/>
+        <w:rPr>
+          <w:rFonts w:eastAsia="Times New Roman" w:cstheme="minorHAnsi"/>
+          <w:i/>
+          <w:iCs/>
+          <w:kern w:val="0"/>
+          <w:sz w:val="24"/>
+          <w:szCs w:val="24"/>
+          <w:lang w:eastAsia="es-CL"/>
+          <w14:ligatures w14:val="none"/>
+        </w:rPr>
+      </w:pPr>
+      <w:r>
+        <w:rPr>
+          <w:rFonts w:eastAsia="Times New Roman" w:cstheme="minorHAnsi"/>
+          <w:i/>
+          <w:iCs/>
+          <w:kern w:val="0"/>
+          <w:sz w:val="24"/>
+          <w:szCs w:val="24"/>
+          <w:lang w:eastAsia="es-CL"/>
+          <w14:ligatures w14:val="none"/>
+        </w:rPr>
+        <w:t xml:space="preserve">Métodos </w:t>
+      </w:r>
+    </w:p>
+    <w:p>
+      <w:pPr>
+        <w:pStyle w:val="NormalWeb"/>
         <w:numPr>
           <w:ilvl w:val="0"/>
-          <w:numId w:val="33"/>
+          <w:numId w:val="41"/>
         </w:numPr>
-        <w:spacing w:before="100" w:beforeAutospacing="1" w:after="100" w:afterAutospacing="1" w:line="240" w:lineRule="auto"/>
-        <w:rPr>
-          <w:rFonts w:eastAsia="Times New Roman" w:cstheme="minorHAnsi"/>
-          <w:kern w:val="0"/>
-          <w:sz w:val="24"/>
-          <w:szCs w:val="24"/>
-          <w:lang w:eastAsia="es-CL"/>
-          <w14:ligatures w14:val="none"/>
-        </w:rPr>
-      </w:pPr>
-      <w:r>
-        <w:rPr>
-          <w:rFonts w:eastAsia="Times New Roman" w:cstheme="minorHAnsi"/>
-          <w:color w:val="000000"/>
-          <w:kern w:val="0"/>
-          <w:sz w:val="20"/>
-          <w:szCs w:val="20"/>
-          <w:shd w:val="clear" w:color="auto" w:fill="FFFFFF"/>
-          <w:lang w:eastAsia="es-CL"/>
-          <w14:ligatures w14:val="none"/>
-        </w:rPr>
-        <w:t>public boolean eliminarArticulo(int id)</w:t>
-      </w:r>
-      <w:r>
-        <w:rPr>
-          <w:rFonts w:eastAsia="Times New Roman" w:cstheme="minorHAnsi"/>
-          <w:kern w:val="0"/>
-          <w:sz w:val="24"/>
-          <w:szCs w:val="24"/>
-          <w:lang w:eastAsia="es-CL"/>
-          <w14:ligatures w14:val="none"/>
-        </w:rPr>
-        <w:t>: Este método elimina un artículo de la base de datos según su identificador.</w:t>
-      </w:r>
-    </w:p>
-    <w:p>
-      <w:pPr>
+        <w:rPr>
+          <w:rFonts w:asciiTheme="minorHAnsi" w:hAnsiTheme="minorHAnsi" w:cstheme="minorHAnsi"/>
+          <w:sz w:val="22"/>
+          <w:szCs w:val="22"/>
+        </w:rPr>
+      </w:pPr>
+      <w:proofErr w:type="spellStart"/>
+      <w:r>
+        <w:rPr>
+          <w:rStyle w:val="Textoennegrita"/>
+          <w:rFonts w:asciiTheme="minorHAnsi" w:eastAsiaTheme="majorEastAsia" w:hAnsiTheme="minorHAnsi" w:cstheme="minorHAnsi"/>
+          <w:sz w:val="22"/>
+          <w:szCs w:val="22"/>
+        </w:rPr>
+        <w:t>public</w:t>
+      </w:r>
+      <w:proofErr w:type="spellEnd"/>
+      <w:r>
+        <w:rPr>
+          <w:rStyle w:val="Textoennegrita"/>
+          <w:rFonts w:asciiTheme="minorHAnsi" w:eastAsiaTheme="majorEastAsia" w:hAnsiTheme="minorHAnsi" w:cstheme="minorHAnsi"/>
+          <w:sz w:val="22"/>
+          <w:szCs w:val="22"/>
+        </w:rPr>
+        <w:t xml:space="preserve"> </w:t>
+      </w:r>
+      <w:proofErr w:type="spellStart"/>
+      <w:r>
+        <w:rPr>
+          <w:rStyle w:val="Textoennegrita"/>
+          <w:rFonts w:asciiTheme="minorHAnsi" w:eastAsiaTheme="majorEastAsia" w:hAnsiTheme="minorHAnsi" w:cstheme="minorHAnsi"/>
+          <w:sz w:val="22"/>
+          <w:szCs w:val="22"/>
+        </w:rPr>
+        <w:t>boolean</w:t>
+      </w:r>
+      <w:proofErr w:type="spellEnd"/>
+      <w:r>
+        <w:rPr>
+          <w:rStyle w:val="Textoennegrita"/>
+          <w:rFonts w:asciiTheme="minorHAnsi" w:eastAsiaTheme="majorEastAsia" w:hAnsiTheme="minorHAnsi" w:cstheme="minorHAnsi"/>
+          <w:sz w:val="22"/>
+          <w:szCs w:val="22"/>
+        </w:rPr>
+        <w:t xml:space="preserve"> </w:t>
+      </w:r>
+      <w:proofErr w:type="spellStart"/>
+      <w:proofErr w:type="gramStart"/>
+      <w:r>
+        <w:rPr>
+          <w:rStyle w:val="Textoennegrita"/>
+          <w:rFonts w:asciiTheme="minorHAnsi" w:eastAsiaTheme="majorEastAsia" w:hAnsiTheme="minorHAnsi" w:cstheme="minorHAnsi"/>
+          <w:sz w:val="22"/>
+          <w:szCs w:val="22"/>
+        </w:rPr>
+        <w:t>ingresarVestido</w:t>
+      </w:r>
+      <w:proofErr w:type="spellEnd"/>
+      <w:r>
+        <w:rPr>
+          <w:rStyle w:val="Textoennegrita"/>
+          <w:rFonts w:asciiTheme="minorHAnsi" w:eastAsiaTheme="majorEastAsia" w:hAnsiTheme="minorHAnsi" w:cstheme="minorHAnsi"/>
+          <w:sz w:val="22"/>
+          <w:szCs w:val="22"/>
+        </w:rPr>
+        <w:t>(</w:t>
+      </w:r>
+      <w:proofErr w:type="gramEnd"/>
+      <w:r>
+        <w:rPr>
+          <w:rStyle w:val="Textoennegrita"/>
+          <w:rFonts w:asciiTheme="minorHAnsi" w:eastAsiaTheme="majorEastAsia" w:hAnsiTheme="minorHAnsi" w:cstheme="minorHAnsi"/>
+          <w:sz w:val="22"/>
+          <w:szCs w:val="22"/>
+        </w:rPr>
+        <w:t>Vestido ves):</w:t>
+      </w:r>
+      <w:r>
+        <w:rPr>
+          <w:rFonts w:asciiTheme="minorHAnsi" w:hAnsiTheme="minorHAnsi" w:cstheme="minorHAnsi"/>
+          <w:sz w:val="22"/>
+          <w:szCs w:val="22"/>
+        </w:rPr>
+        <w:t xml:space="preserve"> Este método se encarga de añadir un nuevo vestido a la base de datos.</w:t>
+      </w:r>
+    </w:p>
+    <w:p>
+      <w:pPr>
+        <w:pStyle w:val="NormalWeb"/>
         <w:numPr>
           <w:ilvl w:val="0"/>
-          <w:numId w:val="33"/>
+          <w:numId w:val="41"/>
         </w:numPr>
-        <w:spacing w:before="100" w:beforeAutospacing="1" w:after="100" w:afterAutospacing="1" w:line="240" w:lineRule="auto"/>
-        <w:rPr>
-          <w:rFonts w:eastAsia="Times New Roman" w:cstheme="minorHAnsi"/>
-          <w:kern w:val="0"/>
-          <w:sz w:val="24"/>
-          <w:szCs w:val="24"/>
-          <w:lang w:eastAsia="es-CL"/>
-          <w14:ligatures w14:val="none"/>
-        </w:rPr>
-      </w:pPr>
-      <w:r>
-        <w:rPr>
-          <w:rFonts w:eastAsia="Times New Roman" w:cstheme="minorHAnsi"/>
-          <w:color w:val="000000"/>
-          <w:kern w:val="0"/>
-          <w:sz w:val="20"/>
-          <w:szCs w:val="20"/>
-          <w:shd w:val="clear" w:color="auto" w:fill="FFFFFF"/>
-          <w:lang w:eastAsia="es-CL"/>
-          <w14:ligatures w14:val="none"/>
-        </w:rPr>
-        <w:t>public ArrayList&lt;Articulo&gt; obtenerTodos()</w:t>
-      </w:r>
-      <w:r>
-        <w:rPr>
-          <w:rFonts w:eastAsia="Times New Roman" w:cstheme="minorHAnsi"/>
-          <w:kern w:val="0"/>
-          <w:sz w:val="24"/>
-          <w:szCs w:val="24"/>
-          <w:lang w:eastAsia="es-CL"/>
-          <w14:ligatures w14:val="none"/>
-        </w:rPr>
-        <w:t>: Este método obtiene todos los artículos almacenados en la base de datos y los devuelve como un ArrayList de objetos Articulo.</w:t>
-      </w:r>
-    </w:p>
-    <w:p>
-      <w:pPr>
+        <w:rPr>
+          <w:rFonts w:asciiTheme="minorHAnsi" w:hAnsiTheme="minorHAnsi" w:cstheme="minorHAnsi"/>
+          <w:sz w:val="22"/>
+          <w:szCs w:val="22"/>
+        </w:rPr>
+      </w:pPr>
+      <w:proofErr w:type="spellStart"/>
+      <w:r>
+        <w:rPr>
+          <w:rStyle w:val="Textoennegrita"/>
+          <w:rFonts w:asciiTheme="minorHAnsi" w:eastAsiaTheme="majorEastAsia" w:hAnsiTheme="minorHAnsi" w:cstheme="minorHAnsi"/>
+          <w:sz w:val="22"/>
+          <w:szCs w:val="22"/>
+        </w:rPr>
+        <w:t>public</w:t>
+      </w:r>
+      <w:proofErr w:type="spellEnd"/>
+      <w:r>
+        <w:rPr>
+          <w:rStyle w:val="Textoennegrita"/>
+          <w:rFonts w:asciiTheme="minorHAnsi" w:eastAsiaTheme="majorEastAsia" w:hAnsiTheme="minorHAnsi" w:cstheme="minorHAnsi"/>
+          <w:sz w:val="22"/>
+          <w:szCs w:val="22"/>
+        </w:rPr>
+        <w:t xml:space="preserve"> </w:t>
+      </w:r>
+      <w:proofErr w:type="spellStart"/>
+      <w:r>
+        <w:rPr>
+          <w:rStyle w:val="Textoennegrita"/>
+          <w:rFonts w:asciiTheme="minorHAnsi" w:eastAsiaTheme="majorEastAsia" w:hAnsiTheme="minorHAnsi" w:cstheme="minorHAnsi"/>
+          <w:sz w:val="22"/>
+          <w:szCs w:val="22"/>
+        </w:rPr>
+        <w:t>boolean</w:t>
+      </w:r>
+      <w:proofErr w:type="spellEnd"/>
+      <w:r>
+        <w:rPr>
+          <w:rStyle w:val="Textoennegrita"/>
+          <w:rFonts w:asciiTheme="minorHAnsi" w:eastAsiaTheme="majorEastAsia" w:hAnsiTheme="minorHAnsi" w:cstheme="minorHAnsi"/>
+          <w:sz w:val="22"/>
+          <w:szCs w:val="22"/>
+        </w:rPr>
+        <w:t xml:space="preserve"> </w:t>
+      </w:r>
+      <w:proofErr w:type="spellStart"/>
+      <w:proofErr w:type="gramStart"/>
+      <w:r>
+        <w:rPr>
+          <w:rStyle w:val="Textoennegrita"/>
+          <w:rFonts w:asciiTheme="minorHAnsi" w:eastAsiaTheme="majorEastAsia" w:hAnsiTheme="minorHAnsi" w:cstheme="minorHAnsi"/>
+          <w:sz w:val="22"/>
+          <w:szCs w:val="22"/>
+        </w:rPr>
+        <w:t>modificarVestido</w:t>
+      </w:r>
+      <w:proofErr w:type="spellEnd"/>
+      <w:r>
+        <w:rPr>
+          <w:rStyle w:val="Textoennegrita"/>
+          <w:rFonts w:asciiTheme="minorHAnsi" w:eastAsiaTheme="majorEastAsia" w:hAnsiTheme="minorHAnsi" w:cstheme="minorHAnsi"/>
+          <w:sz w:val="22"/>
+          <w:szCs w:val="22"/>
+        </w:rPr>
+        <w:t>(</w:t>
+      </w:r>
+      <w:proofErr w:type="gramEnd"/>
+      <w:r>
+        <w:rPr>
+          <w:rStyle w:val="Textoennegrita"/>
+          <w:rFonts w:asciiTheme="minorHAnsi" w:eastAsiaTheme="majorEastAsia" w:hAnsiTheme="minorHAnsi" w:cstheme="minorHAnsi"/>
+          <w:sz w:val="22"/>
+          <w:szCs w:val="22"/>
+        </w:rPr>
+        <w:t>Vestido ves):</w:t>
+      </w:r>
+      <w:r>
+        <w:rPr>
+          <w:rFonts w:asciiTheme="minorHAnsi" w:hAnsiTheme="minorHAnsi" w:cstheme="minorHAnsi"/>
+          <w:sz w:val="22"/>
+          <w:szCs w:val="22"/>
+        </w:rPr>
+        <w:t xml:space="preserve"> Este método se encarga de actualizar la información de un vestido existente en la base de datos.</w:t>
+      </w:r>
+    </w:p>
+    <w:p>
+      <w:pPr>
+        <w:pStyle w:val="NormalWeb"/>
         <w:numPr>
           <w:ilvl w:val="0"/>
-          <w:numId w:val="33"/>
+          <w:numId w:val="41"/>
         </w:numPr>
-        <w:spacing w:before="100" w:beforeAutospacing="1" w:after="100" w:afterAutospacing="1" w:line="240" w:lineRule="auto"/>
-        <w:rPr>
-          <w:rFonts w:eastAsia="Times New Roman" w:cstheme="minorHAnsi"/>
-          <w:kern w:val="0"/>
-          <w:sz w:val="24"/>
-          <w:szCs w:val="24"/>
-          <w:lang w:eastAsia="es-CL"/>
-          <w14:ligatures w14:val="none"/>
-        </w:rPr>
-      </w:pPr>
-      <w:r>
-        <w:rPr>
-          <w:rFonts w:eastAsia="Times New Roman" w:cstheme="minorHAnsi"/>
-          <w:color w:val="000000"/>
-          <w:kern w:val="0"/>
-          <w:sz w:val="20"/>
-          <w:szCs w:val="20"/>
-          <w:shd w:val="clear" w:color="auto" w:fill="FFFFFF"/>
-          <w:lang w:eastAsia="es-CL"/>
-          <w14:ligatures w14:val="none"/>
-        </w:rPr>
-        <w:t>public Articulo buscarArticulo(int id)</w:t>
-      </w:r>
-      <w:r>
-        <w:rPr>
-          <w:rFonts w:eastAsia="Times New Roman" w:cstheme="minorHAnsi"/>
-          <w:kern w:val="0"/>
-          <w:sz w:val="24"/>
-          <w:szCs w:val="24"/>
-          <w:lang w:eastAsia="es-CL"/>
-          <w14:ligatures w14:val="none"/>
-        </w:rPr>
-        <w:t>: Este método busca un artículo en la base de datos según su identificador y devuelve un objeto Articulo si se encuentra.</w:t>
-      </w:r>
-    </w:p>
-    <w:p>
-      <w:pPr>
+        <w:rPr>
+          <w:rFonts w:asciiTheme="minorHAnsi" w:hAnsiTheme="minorHAnsi" w:cstheme="minorHAnsi"/>
+          <w:sz w:val="22"/>
+          <w:szCs w:val="22"/>
+        </w:rPr>
+      </w:pPr>
+      <w:proofErr w:type="spellStart"/>
+      <w:r>
+        <w:rPr>
+          <w:rStyle w:val="Textoennegrita"/>
+          <w:rFonts w:asciiTheme="minorHAnsi" w:eastAsiaTheme="majorEastAsia" w:hAnsiTheme="minorHAnsi" w:cstheme="minorHAnsi"/>
+          <w:sz w:val="22"/>
+          <w:szCs w:val="22"/>
+        </w:rPr>
+        <w:t>public</w:t>
+      </w:r>
+      <w:proofErr w:type="spellEnd"/>
+      <w:r>
+        <w:rPr>
+          <w:rStyle w:val="Textoennegrita"/>
+          <w:rFonts w:asciiTheme="minorHAnsi" w:eastAsiaTheme="majorEastAsia" w:hAnsiTheme="minorHAnsi" w:cstheme="minorHAnsi"/>
+          <w:sz w:val="22"/>
+          <w:szCs w:val="22"/>
+        </w:rPr>
+        <w:t xml:space="preserve"> </w:t>
+      </w:r>
+      <w:proofErr w:type="spellStart"/>
+      <w:r>
+        <w:rPr>
+          <w:rStyle w:val="Textoennegrita"/>
+          <w:rFonts w:asciiTheme="minorHAnsi" w:eastAsiaTheme="majorEastAsia" w:hAnsiTheme="minorHAnsi" w:cstheme="minorHAnsi"/>
+          <w:sz w:val="22"/>
+          <w:szCs w:val="22"/>
+        </w:rPr>
+        <w:t>boolean</w:t>
+      </w:r>
+      <w:proofErr w:type="spellEnd"/>
+      <w:r>
+        <w:rPr>
+          <w:rStyle w:val="Textoennegrita"/>
+          <w:rFonts w:asciiTheme="minorHAnsi" w:eastAsiaTheme="majorEastAsia" w:hAnsiTheme="minorHAnsi" w:cstheme="minorHAnsi"/>
+          <w:sz w:val="22"/>
+          <w:szCs w:val="22"/>
+        </w:rPr>
+        <w:t xml:space="preserve"> </w:t>
+      </w:r>
+      <w:proofErr w:type="spellStart"/>
+      <w:proofErr w:type="gramStart"/>
+      <w:r>
+        <w:rPr>
+          <w:rStyle w:val="Textoennegrita"/>
+          <w:rFonts w:asciiTheme="minorHAnsi" w:eastAsiaTheme="majorEastAsia" w:hAnsiTheme="minorHAnsi" w:cstheme="minorHAnsi"/>
+          <w:sz w:val="22"/>
+          <w:szCs w:val="22"/>
+        </w:rPr>
+        <w:t>eliminarVestido</w:t>
+      </w:r>
+      <w:proofErr w:type="spellEnd"/>
+      <w:r>
+        <w:rPr>
+          <w:rStyle w:val="Textoennegrita"/>
+          <w:rFonts w:asciiTheme="minorHAnsi" w:eastAsiaTheme="majorEastAsia" w:hAnsiTheme="minorHAnsi" w:cstheme="minorHAnsi"/>
+          <w:sz w:val="22"/>
+          <w:szCs w:val="22"/>
+        </w:rPr>
+        <w:t>(</w:t>
+      </w:r>
+      <w:proofErr w:type="spellStart"/>
+      <w:proofErr w:type="gramEnd"/>
+      <w:r>
+        <w:rPr>
+          <w:rStyle w:val="Textoennegrita"/>
+          <w:rFonts w:asciiTheme="minorHAnsi" w:eastAsiaTheme="majorEastAsia" w:hAnsiTheme="minorHAnsi" w:cstheme="minorHAnsi"/>
+          <w:sz w:val="22"/>
+          <w:szCs w:val="22"/>
+        </w:rPr>
+        <w:t>int</w:t>
+      </w:r>
+      <w:proofErr w:type="spellEnd"/>
+      <w:r>
+        <w:rPr>
+          <w:rStyle w:val="Textoennegrita"/>
+          <w:rFonts w:asciiTheme="minorHAnsi" w:eastAsiaTheme="majorEastAsia" w:hAnsiTheme="minorHAnsi" w:cstheme="minorHAnsi"/>
+          <w:sz w:val="22"/>
+          <w:szCs w:val="22"/>
+        </w:rPr>
+        <w:t xml:space="preserve"> id):</w:t>
+      </w:r>
+      <w:r>
+        <w:rPr>
+          <w:rFonts w:asciiTheme="minorHAnsi" w:hAnsiTheme="minorHAnsi" w:cstheme="minorHAnsi"/>
+          <w:sz w:val="22"/>
+          <w:szCs w:val="22"/>
+        </w:rPr>
+        <w:t xml:space="preserve"> Este método se encarga de eliminar un vestido de la base de datos según su identificador.</w:t>
+      </w:r>
+    </w:p>
+    <w:p>
+      <w:pPr>
+        <w:pStyle w:val="NormalWeb"/>
         <w:numPr>
           <w:ilvl w:val="0"/>
-          <w:numId w:val="33"/>
+          <w:numId w:val="41"/>
         </w:numPr>
-        <w:spacing w:before="100" w:beforeAutospacing="1" w:after="100" w:afterAutospacing="1" w:line="240" w:lineRule="auto"/>
-        <w:rPr>
-          <w:rFonts w:eastAsia="Times New Roman" w:cstheme="minorHAnsi"/>
-          <w:kern w:val="0"/>
-          <w:sz w:val="24"/>
-          <w:szCs w:val="24"/>
-          <w:lang w:eastAsia="es-CL"/>
-          <w14:ligatures w14:val="none"/>
-        </w:rPr>
-      </w:pPr>
-      <w:r>
-        <w:rPr>
-          <w:rFonts w:eastAsia="Times New Roman" w:cstheme="minorHAnsi"/>
-          <w:color w:val="000000"/>
-          <w:kern w:val="0"/>
-          <w:sz w:val="20"/>
-          <w:szCs w:val="20"/>
-          <w:shd w:val="clear" w:color="auto" w:fill="FFFFFF"/>
-          <w:lang w:eastAsia="es-CL"/>
-          <w14:ligatures w14:val="none"/>
-        </w:rPr>
-        <w:t>public int contarArticulos()</w:t>
-      </w:r>
-      <w:r>
-        <w:rPr>
-          <w:rFonts w:eastAsia="Times New Roman" w:cstheme="minorHAnsi"/>
-          <w:kern w:val="0"/>
-          <w:sz w:val="24"/>
-          <w:szCs w:val="24"/>
-          <w:lang w:eastAsia="es-CL"/>
-          <w14:ligatures w14:val="none"/>
-        </w:rPr>
-        <w:t>: Este método cuenta la cantidad total de artículos almacenados en la base de datos.</w:t>
-      </w:r>
+        <w:rPr>
+          <w:rFonts w:asciiTheme="minorHAnsi" w:hAnsiTheme="minorHAnsi" w:cstheme="minorHAnsi"/>
+          <w:sz w:val="22"/>
+          <w:szCs w:val="22"/>
+        </w:rPr>
+      </w:pPr>
+      <w:proofErr w:type="spellStart"/>
+      <w:r>
+        <w:rPr>
+          <w:rStyle w:val="Textoennegrita"/>
+          <w:rFonts w:asciiTheme="minorHAnsi" w:eastAsiaTheme="majorEastAsia" w:hAnsiTheme="minorHAnsi" w:cstheme="minorHAnsi"/>
+          <w:sz w:val="22"/>
+          <w:szCs w:val="22"/>
+        </w:rPr>
+        <w:t>public</w:t>
+      </w:r>
+      <w:proofErr w:type="spellEnd"/>
+      <w:r>
+        <w:rPr>
+          <w:rStyle w:val="Textoennegrita"/>
+          <w:rFonts w:asciiTheme="minorHAnsi" w:eastAsiaTheme="majorEastAsia" w:hAnsiTheme="minorHAnsi" w:cstheme="minorHAnsi"/>
+          <w:sz w:val="22"/>
+          <w:szCs w:val="22"/>
+        </w:rPr>
+        <w:t xml:space="preserve"> Vestido </w:t>
+      </w:r>
+      <w:proofErr w:type="spellStart"/>
+      <w:proofErr w:type="gramStart"/>
+      <w:r>
+        <w:rPr>
+          <w:rStyle w:val="Textoennegrita"/>
+          <w:rFonts w:asciiTheme="minorHAnsi" w:eastAsiaTheme="majorEastAsia" w:hAnsiTheme="minorHAnsi" w:cstheme="minorHAnsi"/>
+          <w:sz w:val="22"/>
+          <w:szCs w:val="22"/>
+        </w:rPr>
+        <w:t>buscarVestido</w:t>
+      </w:r>
+      <w:proofErr w:type="spellEnd"/>
+      <w:r>
+        <w:rPr>
+          <w:rStyle w:val="Textoennegrita"/>
+          <w:rFonts w:asciiTheme="minorHAnsi" w:eastAsiaTheme="majorEastAsia" w:hAnsiTheme="minorHAnsi" w:cstheme="minorHAnsi"/>
+          <w:sz w:val="22"/>
+          <w:szCs w:val="22"/>
+        </w:rPr>
+        <w:t>(</w:t>
+      </w:r>
+      <w:proofErr w:type="spellStart"/>
+      <w:proofErr w:type="gramEnd"/>
+      <w:r>
+        <w:rPr>
+          <w:rStyle w:val="Textoennegrita"/>
+          <w:rFonts w:asciiTheme="minorHAnsi" w:eastAsiaTheme="majorEastAsia" w:hAnsiTheme="minorHAnsi" w:cstheme="minorHAnsi"/>
+          <w:sz w:val="22"/>
+          <w:szCs w:val="22"/>
+        </w:rPr>
+        <w:t>int</w:t>
+      </w:r>
+      <w:proofErr w:type="spellEnd"/>
+      <w:r>
+        <w:rPr>
+          <w:rStyle w:val="Textoennegrita"/>
+          <w:rFonts w:asciiTheme="minorHAnsi" w:eastAsiaTheme="majorEastAsia" w:hAnsiTheme="minorHAnsi" w:cstheme="minorHAnsi"/>
+          <w:sz w:val="22"/>
+          <w:szCs w:val="22"/>
+        </w:rPr>
+        <w:t xml:space="preserve"> id):</w:t>
+      </w:r>
+      <w:r>
+        <w:rPr>
+          <w:rFonts w:asciiTheme="minorHAnsi" w:hAnsiTheme="minorHAnsi" w:cstheme="minorHAnsi"/>
+          <w:sz w:val="22"/>
+          <w:szCs w:val="22"/>
+        </w:rPr>
+        <w:t xml:space="preserve"> Este método se encarga de buscar un vestido en la base de datos según su identificador y devuelve un objeto Vestido si se encuentra.</w:t>
+      </w:r>
+    </w:p>
+    <w:p>
+      <w:pPr>
+        <w:pStyle w:val="NormalWeb"/>
+        <w:numPr>
+          <w:ilvl w:val="0"/>
+          <w:numId w:val="41"/>
+        </w:numPr>
+        <w:rPr>
+          <w:rFonts w:asciiTheme="minorHAnsi" w:hAnsiTheme="minorHAnsi" w:cstheme="minorHAnsi"/>
+          <w:sz w:val="22"/>
+          <w:szCs w:val="22"/>
+        </w:rPr>
+      </w:pPr>
+      <w:proofErr w:type="spellStart"/>
+      <w:r>
+        <w:rPr>
+          <w:rStyle w:val="Textoennegrita"/>
+          <w:rFonts w:asciiTheme="minorHAnsi" w:eastAsiaTheme="majorEastAsia" w:hAnsiTheme="minorHAnsi" w:cstheme="minorHAnsi"/>
+          <w:sz w:val="22"/>
+          <w:szCs w:val="22"/>
+        </w:rPr>
+        <w:t>public</w:t>
+      </w:r>
+      <w:proofErr w:type="spellEnd"/>
+      <w:r>
+        <w:rPr>
+          <w:rStyle w:val="Textoennegrita"/>
+          <w:rFonts w:asciiTheme="minorHAnsi" w:eastAsiaTheme="majorEastAsia" w:hAnsiTheme="minorHAnsi" w:cstheme="minorHAnsi"/>
+          <w:sz w:val="22"/>
+          <w:szCs w:val="22"/>
+        </w:rPr>
+        <w:t xml:space="preserve"> </w:t>
+      </w:r>
+      <w:proofErr w:type="spellStart"/>
+      <w:r>
+        <w:rPr>
+          <w:rStyle w:val="Textoennegrita"/>
+          <w:rFonts w:asciiTheme="minorHAnsi" w:eastAsiaTheme="majorEastAsia" w:hAnsiTheme="minorHAnsi" w:cstheme="minorHAnsi"/>
+          <w:sz w:val="22"/>
+          <w:szCs w:val="22"/>
+        </w:rPr>
+        <w:t>int</w:t>
+      </w:r>
+      <w:proofErr w:type="spellEnd"/>
+      <w:r>
+        <w:rPr>
+          <w:rStyle w:val="Textoennegrita"/>
+          <w:rFonts w:asciiTheme="minorHAnsi" w:eastAsiaTheme="majorEastAsia" w:hAnsiTheme="minorHAnsi" w:cstheme="minorHAnsi"/>
+          <w:sz w:val="22"/>
+          <w:szCs w:val="22"/>
+        </w:rPr>
+        <w:t xml:space="preserve"> </w:t>
+      </w:r>
+      <w:proofErr w:type="spellStart"/>
+      <w:proofErr w:type="gramStart"/>
+      <w:r>
+        <w:rPr>
+          <w:rStyle w:val="Textoennegrita"/>
+          <w:rFonts w:asciiTheme="minorHAnsi" w:eastAsiaTheme="majorEastAsia" w:hAnsiTheme="minorHAnsi" w:cstheme="minorHAnsi"/>
+          <w:sz w:val="22"/>
+          <w:szCs w:val="22"/>
+        </w:rPr>
+        <w:t>contarVestidos</w:t>
+      </w:r>
+      <w:proofErr w:type="spellEnd"/>
+      <w:r>
+        <w:rPr>
+          <w:rStyle w:val="Textoennegrita"/>
+          <w:rFonts w:asciiTheme="minorHAnsi" w:eastAsiaTheme="majorEastAsia" w:hAnsiTheme="minorHAnsi" w:cstheme="minorHAnsi"/>
+          <w:sz w:val="22"/>
+          <w:szCs w:val="22"/>
+        </w:rPr>
+        <w:t>(</w:t>
+      </w:r>
+      <w:proofErr w:type="gramEnd"/>
+      <w:r>
+        <w:rPr>
+          <w:rStyle w:val="Textoennegrita"/>
+          <w:rFonts w:asciiTheme="minorHAnsi" w:eastAsiaTheme="majorEastAsia" w:hAnsiTheme="minorHAnsi" w:cstheme="minorHAnsi"/>
+          <w:sz w:val="22"/>
+          <w:szCs w:val="22"/>
+        </w:rPr>
+        <w:t>):</w:t>
+      </w:r>
+      <w:r>
+        <w:rPr>
+          <w:rFonts w:asciiTheme="minorHAnsi" w:hAnsiTheme="minorHAnsi" w:cstheme="minorHAnsi"/>
+          <w:sz w:val="22"/>
+          <w:szCs w:val="22"/>
+        </w:rPr>
+        <w:t xml:space="preserve"> Este método se encarga de contar la cantidad total de vestidos almacenados en la base de datos.</w:t>
+      </w:r>
+    </w:p>
+    <w:p>
+      <w:pPr>
+        <w:spacing w:before="100" w:beforeAutospacing="1" w:after="100" w:afterAutospacing="1" w:line="240" w:lineRule="auto"/>
+        <w:rPr>
+          <w:rFonts w:eastAsia="Times New Roman" w:cstheme="minorHAnsi"/>
+          <w:kern w:val="0"/>
+          <w:sz w:val="24"/>
+          <w:szCs w:val="24"/>
+          <w:lang w:eastAsia="es-CL"/>
+          <w14:ligatures w14:val="none"/>
+        </w:rPr>
+      </w:pPr>
     </w:p>
     <w:p>
       <w:pPr>
@@ -2775,27 +4362,23 @@
           <w:lang w:eastAsia="es-CL"/>
           <w14:ligatures w14:val="none"/>
         </w:rPr>
-        <w:t>Clase PantalonDAO</w:t>
-      </w:r>
-    </w:p>
-    <w:p>
-      <w:pPr>
-        <w:spacing w:before="100" w:beforeAutospacing="1" w:after="100" w:afterAutospacing="1" w:line="240" w:lineRule="auto"/>
-        <w:rPr>
-          <w:rFonts w:eastAsia="Times New Roman" w:cstheme="minorHAnsi"/>
-          <w:kern w:val="0"/>
-          <w:sz w:val="24"/>
-          <w:szCs w:val="24"/>
-          <w:lang w:eastAsia="es-CL"/>
-          <w14:ligatures w14:val="none"/>
-        </w:rPr>
-      </w:pPr>
-      <w:r>
-        <w:rPr>
-          <w:rFonts w:eastAsia="Times New Roman" w:cstheme="minorHAnsi"/>
-          <w:kern w:val="0"/>
-          <w:sz w:val="24"/>
-          <w:szCs w:val="24"/>
+        <w:t xml:space="preserve">Clase Jose_Miguel_Lucas_Baeza </w:t>
+      </w:r>
+    </w:p>
+    <w:p>
+      <w:pPr>
+        <w:spacing w:before="100" w:beforeAutospacing="1" w:after="100" w:afterAutospacing="1" w:line="240" w:lineRule="auto"/>
+        <w:rPr>
+          <w:rFonts w:eastAsia="Times New Roman" w:cstheme="minorHAnsi"/>
+          <w:kern w:val="0"/>
+          <w:lang w:eastAsia="es-CL"/>
+          <w14:ligatures w14:val="none"/>
+        </w:rPr>
+      </w:pPr>
+      <w:r>
+        <w:rPr>
+          <w:rFonts w:eastAsia="Times New Roman" w:cstheme="minorHAnsi"/>
+          <w:kern w:val="0"/>
           <w:lang w:eastAsia="es-CL"/>
           <w14:ligatures w14:val="none"/>
         </w:rPr>
@@ -2806,283 +4389,40 @@
           <w:rFonts w:eastAsia="Times New Roman" w:cstheme="minorHAnsi"/>
           <w:color w:val="000000"/>
           <w:kern w:val="0"/>
-          <w:sz w:val="20"/>
-          <w:szCs w:val="20"/>
           <w:shd w:val="clear" w:color="auto" w:fill="FFFFFF"/>
           <w:lang w:eastAsia="es-CL"/>
           <w14:ligatures w14:val="none"/>
         </w:rPr>
-        <w:t>PantalonDAO</w:t>
-      </w:r>
-      <w:r>
-        <w:rPr>
-          <w:rFonts w:eastAsia="Times New Roman" w:cstheme="minorHAnsi"/>
-          <w:kern w:val="0"/>
-          <w:sz w:val="24"/>
-          <w:szCs w:val="24"/>
-          <w:lang w:eastAsia="es-CL"/>
-          <w14:ligatures w14:val="none"/>
-        </w:rPr>
-        <w:t xml:space="preserve"> se encarga de realizar operaciones de acceso a la base de datos para la entidad Pantalon.</w:t>
-      </w:r>
-    </w:p>
-    <w:p>
-      <w:pPr>
-        <w:spacing w:before="100" w:beforeAutospacing="1" w:after="100" w:afterAutospacing="1" w:line="240" w:lineRule="auto"/>
-        <w:rPr>
-          <w:rFonts w:eastAsia="Times New Roman" w:cstheme="minorHAnsi"/>
-          <w:kern w:val="0"/>
-          <w:sz w:val="24"/>
-          <w:szCs w:val="24"/>
-          <w:lang w:eastAsia="es-CL"/>
-          <w14:ligatures w14:val="none"/>
-        </w:rPr>
-      </w:pPr>
-      <w:r>
-        <w:rPr>
-          <w:rFonts w:eastAsia="Times New Roman" w:cstheme="minorHAnsi"/>
-          <w:i/>
-          <w:iCs/>
-          <w:kern w:val="0"/>
-          <w:sz w:val="24"/>
-          <w:szCs w:val="24"/>
-          <w:lang w:eastAsia="es-CL"/>
-          <w14:ligatures w14:val="none"/>
-        </w:rPr>
-        <w:t>Métodos</w:t>
-      </w:r>
-    </w:p>
-    <w:p>
-      <w:pPr>
-        <w:numPr>
-          <w:ilvl w:val="0"/>
-          <w:numId w:val="34"/>
-        </w:numPr>
-        <w:spacing w:before="100" w:beforeAutospacing="1" w:after="100" w:afterAutospacing="1" w:line="240" w:lineRule="auto"/>
-        <w:rPr>
-          <w:rFonts w:eastAsia="Times New Roman" w:cstheme="minorHAnsi"/>
-          <w:kern w:val="0"/>
-          <w:sz w:val="24"/>
-          <w:szCs w:val="24"/>
-          <w:lang w:eastAsia="es-CL"/>
-          <w14:ligatures w14:val="none"/>
-        </w:rPr>
-      </w:pPr>
+        <w:t>Jose_Miguel_Lucas_Baeza</w:t>
+      </w:r>
+      <w:r>
+        <w:rPr>
+          <w:rFonts w:eastAsia="Times New Roman" w:cstheme="minorHAnsi"/>
+          <w:kern w:val="0"/>
+          <w:lang w:eastAsia="es-CL"/>
+          <w14:ligatures w14:val="none"/>
+        </w:rPr>
+        <w:t xml:space="preserve"> representa la clase principal del programa y contiene el método </w:t>
+      </w:r>
       <w:r>
         <w:rPr>
           <w:rFonts w:eastAsia="Times New Roman" w:cstheme="minorHAnsi"/>
           <w:color w:val="000000"/>
           <w:kern w:val="0"/>
-          <w:sz w:val="20"/>
-          <w:szCs w:val="20"/>
           <w:shd w:val="clear" w:color="auto" w:fill="FFFFFF"/>
           <w:lang w:eastAsia="es-CL"/>
           <w14:ligatures w14:val="none"/>
         </w:rPr>
-        <w:t>public boolean ingresarPantalon(Pantalon pan)</w:t>
-      </w:r>
-      <w:r>
-        <w:rPr>
-          <w:rFonts w:eastAsia="Times New Roman" w:cstheme="minorHAnsi"/>
-          <w:kern w:val="0"/>
-          <w:sz w:val="24"/>
-          <w:szCs w:val="24"/>
-          <w:lang w:eastAsia="es-CL"/>
-          <w14:ligatures w14:val="none"/>
-        </w:rPr>
-        <w:t>: Este método ingresa un nuevo pantalón a la base de datos.</w:t>
-      </w:r>
-    </w:p>
-    <w:p>
-      <w:pPr>
-        <w:numPr>
-          <w:ilvl w:val="0"/>
-          <w:numId w:val="34"/>
-        </w:numPr>
-        <w:spacing w:before="100" w:beforeAutospacing="1" w:after="100" w:afterAutospacing="1" w:line="240" w:lineRule="auto"/>
-        <w:rPr>
-          <w:rFonts w:eastAsia="Times New Roman" w:cstheme="minorHAnsi"/>
-          <w:kern w:val="0"/>
-          <w:sz w:val="24"/>
-          <w:szCs w:val="24"/>
-          <w:lang w:eastAsia="es-CL"/>
-          <w14:ligatures w14:val="none"/>
-        </w:rPr>
-      </w:pPr>
-      <w:r>
-        <w:rPr>
-          <w:rFonts w:eastAsia="Times New Roman" w:cstheme="minorHAnsi"/>
-          <w:color w:val="000000"/>
-          <w:kern w:val="0"/>
-          <w:sz w:val="20"/>
-          <w:szCs w:val="20"/>
-          <w:shd w:val="clear" w:color="auto" w:fill="FFFFFF"/>
-          <w:lang w:eastAsia="es-CL"/>
-          <w14:ligatures w14:val="none"/>
-        </w:rPr>
-        <w:t>public boolean modificarPantalon(Pantalon pan)</w:t>
-      </w:r>
-      <w:r>
-        <w:rPr>
-          <w:rFonts w:eastAsia="Times New Roman" w:cstheme="minorHAnsi"/>
-          <w:kern w:val="0"/>
-          <w:sz w:val="24"/>
-          <w:szCs w:val="24"/>
-          <w:lang w:eastAsia="es-CL"/>
-          <w14:ligatures w14:val="none"/>
-        </w:rPr>
-        <w:t>: Este método modifica un pantalón existente en la base de datos.</w:t>
-      </w:r>
-    </w:p>
-    <w:p>
-      <w:pPr>
-        <w:numPr>
-          <w:ilvl w:val="0"/>
-          <w:numId w:val="34"/>
-        </w:numPr>
-        <w:spacing w:before="100" w:beforeAutospacing="1" w:after="100" w:afterAutospacing="1" w:line="240" w:lineRule="auto"/>
-        <w:rPr>
-          <w:rFonts w:eastAsia="Times New Roman" w:cstheme="minorHAnsi"/>
-          <w:kern w:val="0"/>
-          <w:sz w:val="24"/>
-          <w:szCs w:val="24"/>
-          <w:lang w:eastAsia="es-CL"/>
-          <w14:ligatures w14:val="none"/>
-        </w:rPr>
-      </w:pPr>
-      <w:r>
-        <w:rPr>
-          <w:rFonts w:eastAsia="Times New Roman" w:cstheme="minorHAnsi"/>
-          <w:color w:val="000000"/>
-          <w:kern w:val="0"/>
-          <w:sz w:val="20"/>
-          <w:szCs w:val="20"/>
-          <w:shd w:val="clear" w:color="auto" w:fill="FFFFFF"/>
-          <w:lang w:eastAsia="es-CL"/>
-          <w14:ligatures w14:val="none"/>
-        </w:rPr>
-        <w:t>public boolean eliminarPantalon(int id)</w:t>
-      </w:r>
-      <w:r>
-        <w:rPr>
-          <w:rFonts w:eastAsia="Times New Roman" w:cstheme="minorHAnsi"/>
-          <w:kern w:val="0"/>
-          <w:sz w:val="24"/>
-          <w:szCs w:val="24"/>
-          <w:lang w:eastAsia="es-CL"/>
-          <w14:ligatures w14:val="none"/>
-        </w:rPr>
-        <w:t>: Este método elimina un pantalón de la base de datos según su identificador.</w:t>
-      </w:r>
-    </w:p>
-    <w:p>
-      <w:pPr>
-        <w:numPr>
-          <w:ilvl w:val="0"/>
-          <w:numId w:val="34"/>
-        </w:numPr>
-        <w:spacing w:before="100" w:beforeAutospacing="1" w:after="100" w:afterAutospacing="1" w:line="240" w:lineRule="auto"/>
-        <w:rPr>
-          <w:rFonts w:eastAsia="Times New Roman" w:cstheme="minorHAnsi"/>
-          <w:kern w:val="0"/>
-          <w:sz w:val="24"/>
-          <w:szCs w:val="24"/>
-          <w:lang w:eastAsia="es-CL"/>
-          <w14:ligatures w14:val="none"/>
-        </w:rPr>
-      </w:pPr>
-      <w:r>
-        <w:rPr>
-          <w:rFonts w:eastAsia="Times New Roman" w:cstheme="minorHAnsi"/>
-          <w:color w:val="000000"/>
-          <w:kern w:val="0"/>
-          <w:sz w:val="20"/>
-          <w:szCs w:val="20"/>
-          <w:shd w:val="clear" w:color="auto" w:fill="FFFFFF"/>
-          <w:lang w:eastAsia="es-CL"/>
-          <w14:ligatures w14:val="none"/>
-        </w:rPr>
-        <w:t>public Pantalon buscarPantalon(int id)</w:t>
-      </w:r>
-      <w:r>
-        <w:rPr>
-          <w:rFonts w:eastAsia="Times New Roman" w:cstheme="minorHAnsi"/>
-          <w:kern w:val="0"/>
-          <w:sz w:val="24"/>
-          <w:szCs w:val="24"/>
-          <w:lang w:eastAsia="es-CL"/>
-          <w14:ligatures w14:val="none"/>
-        </w:rPr>
-        <w:t>: Este método busca un pantalón en la base de datos según su identificador y devuelve un objeto Pantalon si se encuentra.</w:t>
-      </w:r>
-    </w:p>
-    <w:p>
-      <w:pPr>
-        <w:numPr>
-          <w:ilvl w:val="0"/>
-          <w:numId w:val="34"/>
-        </w:numPr>
-        <w:spacing w:before="100" w:beforeAutospacing="1" w:after="100" w:afterAutospacing="1" w:line="240" w:lineRule="auto"/>
-        <w:rPr>
-          <w:rFonts w:eastAsia="Times New Roman" w:cstheme="minorHAnsi"/>
-          <w:kern w:val="0"/>
-          <w:sz w:val="24"/>
-          <w:szCs w:val="24"/>
-          <w:lang w:eastAsia="es-CL"/>
-          <w14:ligatures w14:val="none"/>
-        </w:rPr>
-      </w:pPr>
-      <w:r>
-        <w:rPr>
-          <w:rFonts w:eastAsia="Times New Roman" w:cstheme="minorHAnsi"/>
-          <w:color w:val="000000"/>
-          <w:kern w:val="0"/>
-          <w:sz w:val="20"/>
-          <w:szCs w:val="20"/>
-          <w:shd w:val="clear" w:color="auto" w:fill="FFFFFF"/>
-          <w:lang w:eastAsia="es-CL"/>
-          <w14:ligatures w14:val="none"/>
-        </w:rPr>
-        <w:t xml:space="preserve">public int </w:t>
-      </w:r>
-      <w:proofErr w:type="gramStart"/>
-      <w:r>
-        <w:rPr>
-          <w:rFonts w:eastAsia="Times New Roman" w:cstheme="minorHAnsi"/>
-          <w:color w:val="000000"/>
-          <w:kern w:val="0"/>
-          <w:sz w:val="20"/>
-          <w:szCs w:val="20"/>
-          <w:shd w:val="clear" w:color="auto" w:fill="FFFFFF"/>
-          <w:lang w:eastAsia="es-CL"/>
-          <w14:ligatures w14:val="none"/>
-        </w:rPr>
-        <w:t>contarPantalones(</w:t>
-      </w:r>
-      <w:proofErr w:type="gramEnd"/>
-      <w:r>
-        <w:rPr>
-          <w:rFonts w:eastAsia="Times New Roman" w:cstheme="minorHAnsi"/>
-          <w:color w:val="000000"/>
-          <w:kern w:val="0"/>
-          <w:sz w:val="20"/>
-          <w:szCs w:val="20"/>
-          <w:shd w:val="clear" w:color="auto" w:fill="FFFFFF"/>
-          <w:lang w:eastAsia="es-CL"/>
-          <w14:ligatures w14:val="none"/>
-        </w:rPr>
-        <w:t>)</w:t>
-      </w:r>
-      <w:r>
-        <w:rPr>
-          <w:rFonts w:eastAsia="Times New Roman" w:cstheme="minorHAnsi"/>
-          <w:kern w:val="0"/>
-          <w:sz w:val="24"/>
-          <w:szCs w:val="24"/>
-          <w:lang w:eastAsia="es-CL"/>
-          <w14:ligatures w14:val="none"/>
-        </w:rPr>
-        <w:t>: Este método cuenta la cantidad total de pantalones almacenados en la base de datos.</w:t>
+        <w:t>main</w:t>
+      </w:r>
+      <w:r>
+        <w:rPr>
+          <w:rFonts w:eastAsia="Times New Roman" w:cstheme="minorHAnsi"/>
+          <w:kern w:val="0"/>
+          <w:lang w:eastAsia="es-CL"/>
+          <w14:ligatures w14:val="none"/>
+        </w:rPr>
+        <w:t xml:space="preserve"> que inicia la ejecución. </w:t>
       </w:r>
     </w:p>
     <w:p>
@@ -3108,878 +4448,58 @@
           <w:lang w:eastAsia="es-CL"/>
           <w14:ligatures w14:val="none"/>
         </w:rPr>
-        <w:lastRenderedPageBreak/>
-        <w:t>Clase PoleraDAO</w:t>
-      </w:r>
-    </w:p>
-    <w:p>
-      <w:pPr>
-        <w:spacing w:before="100" w:beforeAutospacing="1" w:after="100" w:afterAutospacing="1" w:line="240" w:lineRule="auto"/>
-        <w:rPr>
-          <w:rFonts w:eastAsia="Times New Roman" w:cstheme="minorHAnsi"/>
-          <w:kern w:val="0"/>
-          <w:sz w:val="24"/>
-          <w:szCs w:val="24"/>
-          <w:lang w:eastAsia="es-CL"/>
-          <w14:ligatures w14:val="none"/>
-        </w:rPr>
-      </w:pPr>
-      <w:r>
-        <w:rPr>
-          <w:rFonts w:eastAsia="Times New Roman" w:cstheme="minorHAnsi"/>
-          <w:kern w:val="0"/>
-          <w:sz w:val="24"/>
-          <w:szCs w:val="24"/>
-          <w:lang w:eastAsia="es-CL"/>
-          <w14:ligatures w14:val="none"/>
-        </w:rPr>
-        <w:t xml:space="preserve">La clase </w:t>
-      </w:r>
+        <w:t xml:space="preserve">Método main </w:t>
+      </w:r>
+    </w:p>
+    <w:p>
+      <w:pPr>
+        <w:spacing w:before="100" w:beforeAutospacing="1" w:after="100" w:afterAutospacing="1" w:line="240" w:lineRule="auto"/>
+        <w:rPr>
+          <w:rFonts w:eastAsia="Times New Roman" w:cstheme="minorHAnsi"/>
+          <w:kern w:val="0"/>
+          <w:lang w:eastAsia="es-CL"/>
+          <w14:ligatures w14:val="none"/>
+        </w:rPr>
+      </w:pPr>
       <w:r>
         <w:rPr>
           <w:rFonts w:eastAsia="Times New Roman" w:cstheme="minorHAnsi"/>
           <w:color w:val="000000"/>
           <w:kern w:val="0"/>
-          <w:sz w:val="20"/>
-          <w:szCs w:val="20"/>
           <w:shd w:val="clear" w:color="auto" w:fill="FFFFFF"/>
           <w:lang w:eastAsia="es-CL"/>
           <w14:ligatures w14:val="none"/>
         </w:rPr>
-        <w:t>PoleraDAO</w:t>
-      </w:r>
-      <w:r>
-        <w:rPr>
-          <w:rFonts w:eastAsia="Times New Roman" w:cstheme="minorHAnsi"/>
-          <w:kern w:val="0"/>
-          <w:sz w:val="24"/>
-          <w:szCs w:val="24"/>
-          <w:lang w:eastAsia="es-CL"/>
-          <w14:ligatures w14:val="none"/>
-        </w:rPr>
-        <w:t xml:space="preserve"> se encarga de realizar operaciones de acceso a la base de datos para la entidad Polera.</w:t>
-      </w:r>
-    </w:p>
-    <w:p>
-      <w:pPr>
-        <w:spacing w:before="100" w:beforeAutospacing="1" w:after="100" w:afterAutospacing="1" w:line="240" w:lineRule="auto"/>
-        <w:rPr>
-          <w:rFonts w:eastAsia="Times New Roman" w:cstheme="minorHAnsi"/>
-          <w:kern w:val="0"/>
-          <w:sz w:val="24"/>
-          <w:szCs w:val="24"/>
-          <w:lang w:eastAsia="es-CL"/>
-          <w14:ligatures w14:val="none"/>
-        </w:rPr>
-      </w:pPr>
-      <w:r>
-        <w:rPr>
-          <w:rFonts w:eastAsia="Times New Roman" w:cstheme="minorHAnsi"/>
-          <w:i/>
-          <w:iCs/>
-          <w:kern w:val="0"/>
-          <w:sz w:val="24"/>
-          <w:szCs w:val="24"/>
-          <w:lang w:eastAsia="es-CL"/>
-          <w14:ligatures w14:val="none"/>
-        </w:rPr>
-        <w:t>Métodos</w:t>
-      </w:r>
-    </w:p>
-    <w:p>
-      <w:pPr>
-        <w:numPr>
-          <w:ilvl w:val="0"/>
-          <w:numId w:val="35"/>
-        </w:numPr>
-        <w:spacing w:before="100" w:beforeAutospacing="1" w:after="100" w:afterAutospacing="1" w:line="240" w:lineRule="auto"/>
-        <w:rPr>
-          <w:rFonts w:eastAsia="Times New Roman" w:cstheme="minorHAnsi"/>
-          <w:kern w:val="0"/>
-          <w:sz w:val="24"/>
-          <w:szCs w:val="24"/>
-          <w:lang w:eastAsia="es-CL"/>
-          <w14:ligatures w14:val="none"/>
-        </w:rPr>
-      </w:pPr>
+        <w:t xml:space="preserve">public static void </w:t>
+      </w:r>
+      <w:proofErr w:type="gramStart"/>
       <w:r>
         <w:rPr>
           <w:rFonts w:eastAsia="Times New Roman" w:cstheme="minorHAnsi"/>
           <w:color w:val="000000"/>
           <w:kern w:val="0"/>
-          <w:sz w:val="20"/>
-          <w:szCs w:val="20"/>
           <w:shd w:val="clear" w:color="auto" w:fill="FFFFFF"/>
           <w:lang w:eastAsia="es-CL"/>
           <w14:ligatures w14:val="none"/>
         </w:rPr>
-        <w:t>public boolean ingresarPolera(Polera pol)</w:t>
-      </w:r>
-      <w:r>
-        <w:rPr>
-          <w:rFonts w:eastAsia="Times New Roman" w:cstheme="minorHAnsi"/>
-          <w:kern w:val="0"/>
-          <w:sz w:val="24"/>
-          <w:szCs w:val="24"/>
-          <w:lang w:eastAsia="es-CL"/>
-          <w14:ligatures w14:val="none"/>
-        </w:rPr>
-        <w:t>: Este método ingresa una nueva polera a la base de datos.</w:t>
-      </w:r>
-    </w:p>
-    <w:p>
-      <w:pPr>
-        <w:numPr>
-          <w:ilvl w:val="0"/>
-          <w:numId w:val="35"/>
-        </w:numPr>
-        <w:spacing w:before="100" w:beforeAutospacing="1" w:after="100" w:afterAutospacing="1" w:line="240" w:lineRule="auto"/>
-        <w:rPr>
-          <w:rFonts w:eastAsia="Times New Roman" w:cstheme="minorHAnsi"/>
-          <w:kern w:val="0"/>
-          <w:sz w:val="24"/>
-          <w:szCs w:val="24"/>
-          <w:lang w:eastAsia="es-CL"/>
-          <w14:ligatures w14:val="none"/>
-        </w:rPr>
-      </w:pPr>
+        <w:t>main(</w:t>
+      </w:r>
+      <w:proofErr w:type="gramEnd"/>
       <w:r>
         <w:rPr>
           <w:rFonts w:eastAsia="Times New Roman" w:cstheme="minorHAnsi"/>
           <w:color w:val="000000"/>
           <w:kern w:val="0"/>
-          <w:sz w:val="20"/>
-          <w:szCs w:val="20"/>
           <w:shd w:val="clear" w:color="auto" w:fill="FFFFFF"/>
           <w:lang w:eastAsia="es-CL"/>
           <w14:ligatures w14:val="none"/>
         </w:rPr>
-        <w:t>public boolean modificarPolera(Polera pol)</w:t>
-      </w:r>
-      <w:r>
-        <w:rPr>
-          <w:rFonts w:eastAsia="Times New Roman" w:cstheme="minorHAnsi"/>
-          <w:kern w:val="0"/>
-          <w:sz w:val="24"/>
-          <w:szCs w:val="24"/>
-          <w:lang w:eastAsia="es-CL"/>
-          <w14:ligatures w14:val="none"/>
-        </w:rPr>
-        <w:t>: Este método modifica una polera existente en la base de datos.</w:t>
-      </w:r>
-    </w:p>
-    <w:p>
-      <w:pPr>
-        <w:numPr>
-          <w:ilvl w:val="0"/>
-          <w:numId w:val="35"/>
-        </w:numPr>
-        <w:spacing w:before="100" w:beforeAutospacing="1" w:after="100" w:afterAutospacing="1" w:line="240" w:lineRule="auto"/>
-        <w:rPr>
-          <w:rFonts w:eastAsia="Times New Roman" w:cstheme="minorHAnsi"/>
-          <w:kern w:val="0"/>
-          <w:sz w:val="24"/>
-          <w:szCs w:val="24"/>
-          <w:lang w:eastAsia="es-CL"/>
-          <w14:ligatures w14:val="none"/>
-        </w:rPr>
-      </w:pPr>
-      <w:r>
-        <w:rPr>
-          <w:rFonts w:eastAsia="Times New Roman" w:cstheme="minorHAnsi"/>
-          <w:color w:val="000000"/>
-          <w:kern w:val="0"/>
-          <w:sz w:val="20"/>
-          <w:szCs w:val="20"/>
-          <w:shd w:val="clear" w:color="auto" w:fill="FFFFFF"/>
-          <w:lang w:eastAsia="es-CL"/>
-          <w14:ligatures w14:val="none"/>
-        </w:rPr>
-        <w:t>public boolean eliminarPolera(int id)</w:t>
-      </w:r>
-      <w:r>
-        <w:rPr>
-          <w:rFonts w:eastAsia="Times New Roman" w:cstheme="minorHAnsi"/>
-          <w:kern w:val="0"/>
-          <w:sz w:val="24"/>
-          <w:szCs w:val="24"/>
-          <w:lang w:eastAsia="es-CL"/>
-          <w14:ligatures w14:val="none"/>
-        </w:rPr>
-        <w:t>: Este método elimina una polera de la base de datos según su identificador.</w:t>
-      </w:r>
-    </w:p>
-    <w:p>
-      <w:pPr>
-        <w:numPr>
-          <w:ilvl w:val="0"/>
-          <w:numId w:val="35"/>
-        </w:numPr>
-        <w:spacing w:before="100" w:beforeAutospacing="1" w:after="100" w:afterAutospacing="1" w:line="240" w:lineRule="auto"/>
-        <w:rPr>
-          <w:rFonts w:eastAsia="Times New Roman" w:cstheme="minorHAnsi"/>
-          <w:kern w:val="0"/>
-          <w:sz w:val="24"/>
-          <w:szCs w:val="24"/>
-          <w:lang w:eastAsia="es-CL"/>
-          <w14:ligatures w14:val="none"/>
-        </w:rPr>
-      </w:pPr>
-      <w:r>
-        <w:rPr>
-          <w:rFonts w:eastAsia="Times New Roman" w:cstheme="minorHAnsi"/>
-          <w:color w:val="000000"/>
-          <w:kern w:val="0"/>
-          <w:sz w:val="20"/>
-          <w:szCs w:val="20"/>
-          <w:shd w:val="clear" w:color="auto" w:fill="FFFFFF"/>
-          <w:lang w:eastAsia="es-CL"/>
-          <w14:ligatures w14:val="none"/>
-        </w:rPr>
-        <w:t>public Polera buscarPolera(int id)</w:t>
-      </w:r>
-      <w:r>
-        <w:rPr>
-          <w:rFonts w:eastAsia="Times New Roman" w:cstheme="minorHAnsi"/>
-          <w:kern w:val="0"/>
-          <w:sz w:val="24"/>
-          <w:szCs w:val="24"/>
-          <w:lang w:eastAsia="es-CL"/>
-          <w14:ligatures w14:val="none"/>
-        </w:rPr>
-        <w:t>: Este método busca una polera en la base de datos según su identificador y devuelve un objeto Polera si se encuentra.</w:t>
-      </w:r>
-    </w:p>
-    <w:p>
-      <w:pPr>
-        <w:numPr>
-          <w:ilvl w:val="0"/>
-          <w:numId w:val="35"/>
-        </w:numPr>
-        <w:spacing w:before="100" w:beforeAutospacing="1" w:after="100" w:afterAutospacing="1" w:line="240" w:lineRule="auto"/>
-        <w:rPr>
-          <w:rFonts w:eastAsia="Times New Roman" w:cstheme="minorHAnsi"/>
-          <w:kern w:val="0"/>
-          <w:sz w:val="24"/>
-          <w:szCs w:val="24"/>
-          <w:lang w:eastAsia="es-CL"/>
-          <w14:ligatures w14:val="none"/>
-        </w:rPr>
-      </w:pPr>
-      <w:r>
-        <w:rPr>
-          <w:rFonts w:eastAsia="Times New Roman" w:cstheme="minorHAnsi"/>
-          <w:color w:val="000000"/>
-          <w:kern w:val="0"/>
-          <w:sz w:val="20"/>
-          <w:szCs w:val="20"/>
-          <w:shd w:val="clear" w:color="auto" w:fill="FFFFFF"/>
-          <w:lang w:eastAsia="es-CL"/>
-          <w14:ligatures w14:val="none"/>
-        </w:rPr>
-        <w:t>public int contarPoleras()</w:t>
-      </w:r>
-      <w:r>
-        <w:rPr>
-          <w:rFonts w:eastAsia="Times New Roman" w:cstheme="minorHAnsi"/>
-          <w:kern w:val="0"/>
-          <w:sz w:val="24"/>
-          <w:szCs w:val="24"/>
-          <w:lang w:eastAsia="es-CL"/>
-          <w14:ligatures w14:val="none"/>
-        </w:rPr>
-        <w:t>: Este método cuenta la cantidad total de poleras almacenadas en la base de datos.</w:t>
-      </w:r>
-    </w:p>
-    <w:p>
-      <w:pPr>
-        <w:spacing w:before="100" w:beforeAutospacing="1" w:after="100" w:afterAutospacing="1" w:line="240" w:lineRule="auto"/>
-        <w:rPr>
-          <w:rFonts w:eastAsia="Times New Roman" w:cstheme="minorHAnsi"/>
-          <w:kern w:val="0"/>
-          <w:sz w:val="24"/>
-          <w:szCs w:val="24"/>
-          <w:lang w:eastAsia="es-CL"/>
-          <w14:ligatures w14:val="none"/>
-        </w:rPr>
-      </w:pPr>
-      <w:r>
-        <w:rPr>
-          <w:rFonts w:eastAsia="Times New Roman" w:cstheme="minorHAnsi"/>
-          <w:b/>
-          <w:bCs/>
-          <w:kern w:val="0"/>
-          <w:sz w:val="24"/>
-          <w:szCs w:val="24"/>
-          <w:lang w:eastAsia="es-CL"/>
-          <w14:ligatures w14:val="none"/>
-        </w:rPr>
-        <w:t xml:space="preserve">Clase VestidoDAO </w:t>
-      </w:r>
-    </w:p>
-    <w:p>
-      <w:pPr>
-        <w:spacing w:before="100" w:beforeAutospacing="1" w:after="100" w:afterAutospacing="1" w:line="240" w:lineRule="auto"/>
-        <w:rPr>
-          <w:rFonts w:eastAsia="Times New Roman" w:cstheme="minorHAnsi"/>
-          <w:kern w:val="0"/>
-          <w:sz w:val="24"/>
-          <w:szCs w:val="24"/>
-          <w:lang w:eastAsia="es-CL"/>
-          <w14:ligatures w14:val="none"/>
-        </w:rPr>
-      </w:pPr>
-      <w:r>
-        <w:rPr>
-          <w:rFonts w:eastAsia="Times New Roman" w:cstheme="minorHAnsi"/>
-          <w:kern w:val="0"/>
-          <w:sz w:val="24"/>
-          <w:szCs w:val="24"/>
-          <w:lang w:eastAsia="es-CL"/>
-          <w14:ligatures w14:val="none"/>
-        </w:rPr>
-        <w:t xml:space="preserve">La clase </w:t>
-      </w:r>
-      <w:r>
-        <w:rPr>
-          <w:rFonts w:eastAsia="Times New Roman" w:cstheme="minorHAnsi"/>
-          <w:color w:val="000000"/>
-          <w:kern w:val="0"/>
-          <w:sz w:val="20"/>
-          <w:szCs w:val="20"/>
-          <w:shd w:val="clear" w:color="auto" w:fill="FFFFFF"/>
-          <w:lang w:eastAsia="es-CL"/>
-          <w14:ligatures w14:val="none"/>
-        </w:rPr>
-        <w:t>VestidoDAO</w:t>
-      </w:r>
-      <w:r>
-        <w:rPr>
-          <w:rFonts w:eastAsia="Times New Roman" w:cstheme="minorHAnsi"/>
-          <w:kern w:val="0"/>
-          <w:sz w:val="24"/>
-          <w:szCs w:val="24"/>
-          <w:lang w:eastAsia="es-CL"/>
-          <w14:ligatures w14:val="none"/>
-        </w:rPr>
-        <w:t xml:space="preserve"> se encarga de realizar operaciones de acceso a la base de datos para la entidad </w:t>
-      </w:r>
-      <w:r>
-        <w:rPr>
-          <w:rFonts w:eastAsia="Times New Roman" w:cstheme="minorHAnsi"/>
-          <w:color w:val="000000"/>
-          <w:kern w:val="0"/>
-          <w:sz w:val="20"/>
-          <w:szCs w:val="20"/>
-          <w:shd w:val="clear" w:color="auto" w:fill="FFFFFF"/>
-          <w:lang w:eastAsia="es-CL"/>
-          <w14:ligatures w14:val="none"/>
-        </w:rPr>
-        <w:t>Vestido</w:t>
-      </w:r>
-      <w:r>
-        <w:rPr>
-          <w:rFonts w:eastAsia="Times New Roman" w:cstheme="minorHAnsi"/>
-          <w:kern w:val="0"/>
-          <w:sz w:val="24"/>
-          <w:szCs w:val="24"/>
-          <w:lang w:eastAsia="es-CL"/>
-          <w14:ligatures w14:val="none"/>
-        </w:rPr>
-        <w:t xml:space="preserve">. </w:t>
-      </w:r>
-    </w:p>
-    <w:p>
-      <w:pPr>
-        <w:spacing w:before="100" w:beforeAutospacing="1" w:after="100" w:afterAutospacing="1" w:line="240" w:lineRule="auto"/>
-        <w:rPr>
-          <w:rFonts w:eastAsia="Times New Roman" w:cstheme="minorHAnsi"/>
-          <w:kern w:val="0"/>
-          <w:sz w:val="24"/>
-          <w:szCs w:val="24"/>
-          <w:lang w:eastAsia="es-CL"/>
-          <w14:ligatures w14:val="none"/>
-        </w:rPr>
-      </w:pPr>
-      <w:r>
-        <w:rPr>
-          <w:rFonts w:eastAsia="Times New Roman" w:cstheme="minorHAnsi"/>
-          <w:b/>
-          <w:bCs/>
-          <w:kern w:val="0"/>
-          <w:sz w:val="24"/>
-          <w:szCs w:val="24"/>
-          <w:lang w:eastAsia="es-CL"/>
-          <w14:ligatures w14:val="none"/>
-        </w:rPr>
-        <w:t xml:space="preserve">Métodos </w:t>
-      </w:r>
-    </w:p>
-    <w:p>
-      <w:pPr>
-        <w:numPr>
-          <w:ilvl w:val="0"/>
-          <w:numId w:val="36"/>
-        </w:numPr>
-        <w:spacing w:before="100" w:beforeAutospacing="1" w:after="100" w:afterAutospacing="1" w:line="240" w:lineRule="auto"/>
-        <w:rPr>
-          <w:rFonts w:eastAsia="Times New Roman" w:cstheme="minorHAnsi"/>
-          <w:kern w:val="0"/>
-          <w:sz w:val="24"/>
-          <w:szCs w:val="24"/>
-          <w:lang w:eastAsia="es-CL"/>
-          <w14:ligatures w14:val="none"/>
-        </w:rPr>
-      </w:pPr>
-      <w:r>
-        <w:rPr>
-          <w:rFonts w:eastAsia="Times New Roman" w:cstheme="minorHAnsi"/>
-          <w:color w:val="000000"/>
-          <w:kern w:val="0"/>
-          <w:sz w:val="20"/>
-          <w:szCs w:val="20"/>
-          <w:shd w:val="clear" w:color="auto" w:fill="FFFFFF"/>
-          <w:lang w:eastAsia="es-CL"/>
-          <w14:ligatures w14:val="none"/>
-        </w:rPr>
-        <w:t>public boolean ingresarVestido(Vestido ves)</w:t>
-      </w:r>
-      <w:r>
-        <w:rPr>
-          <w:rFonts w:eastAsia="Times New Roman" w:cstheme="minorHAnsi"/>
-          <w:kern w:val="0"/>
-          <w:sz w:val="24"/>
-          <w:szCs w:val="24"/>
-          <w:lang w:eastAsia="es-CL"/>
-          <w14:ligatures w14:val="none"/>
-        </w:rPr>
-        <w:t xml:space="preserve">: Este método se encarga de ingresar un nuevo vestido a la base de datos. </w:t>
-      </w:r>
-    </w:p>
-    <w:p>
-      <w:pPr>
-        <w:numPr>
-          <w:ilvl w:val="0"/>
-          <w:numId w:val="36"/>
-        </w:numPr>
-        <w:spacing w:before="100" w:beforeAutospacing="1" w:after="100" w:afterAutospacing="1" w:line="240" w:lineRule="auto"/>
-        <w:rPr>
-          <w:rFonts w:eastAsia="Times New Roman" w:cstheme="minorHAnsi"/>
-          <w:kern w:val="0"/>
-          <w:sz w:val="24"/>
-          <w:szCs w:val="24"/>
-          <w:lang w:eastAsia="es-CL"/>
-          <w14:ligatures w14:val="none"/>
-        </w:rPr>
-      </w:pPr>
-      <w:r>
-        <w:rPr>
-          <w:rFonts w:eastAsia="Times New Roman" w:cstheme="minorHAnsi"/>
-          <w:color w:val="000000"/>
-          <w:kern w:val="0"/>
-          <w:sz w:val="20"/>
-          <w:szCs w:val="20"/>
-          <w:shd w:val="clear" w:color="auto" w:fill="FFFFFF"/>
-          <w:lang w:eastAsia="es-CL"/>
-          <w14:ligatures w14:val="none"/>
-        </w:rPr>
-        <w:t>public boolean modificarVestido(Vestido ves)</w:t>
-      </w:r>
-      <w:r>
-        <w:rPr>
-          <w:rFonts w:eastAsia="Times New Roman" w:cstheme="minorHAnsi"/>
-          <w:kern w:val="0"/>
-          <w:sz w:val="24"/>
-          <w:szCs w:val="24"/>
-          <w:lang w:eastAsia="es-CL"/>
-          <w14:ligatures w14:val="none"/>
-        </w:rPr>
-        <w:t xml:space="preserve">: Este método se encarga de modificar un vestido existente en la base de datos. </w:t>
-      </w:r>
-    </w:p>
-    <w:p>
-      <w:pPr>
-        <w:numPr>
-          <w:ilvl w:val="0"/>
-          <w:numId w:val="36"/>
-        </w:numPr>
-        <w:spacing w:before="100" w:beforeAutospacing="1" w:after="100" w:afterAutospacing="1" w:line="240" w:lineRule="auto"/>
-        <w:rPr>
-          <w:rFonts w:eastAsia="Times New Roman" w:cstheme="minorHAnsi"/>
-          <w:kern w:val="0"/>
-          <w:sz w:val="24"/>
-          <w:szCs w:val="24"/>
-          <w:lang w:eastAsia="es-CL"/>
-          <w14:ligatures w14:val="none"/>
-        </w:rPr>
-      </w:pPr>
-      <w:r>
-        <w:rPr>
-          <w:rFonts w:eastAsia="Times New Roman" w:cstheme="minorHAnsi"/>
-          <w:color w:val="000000"/>
-          <w:kern w:val="0"/>
-          <w:sz w:val="20"/>
-          <w:szCs w:val="20"/>
-          <w:shd w:val="clear" w:color="auto" w:fill="FFFFFF"/>
-          <w:lang w:eastAsia="es-CL"/>
-          <w14:ligatures w14:val="none"/>
-        </w:rPr>
-        <w:t>public boolean eliminarVestido(int id)</w:t>
-      </w:r>
-      <w:r>
-        <w:rPr>
-          <w:rFonts w:eastAsia="Times New Roman" w:cstheme="minorHAnsi"/>
-          <w:kern w:val="0"/>
-          <w:sz w:val="24"/>
-          <w:szCs w:val="24"/>
-          <w:lang w:eastAsia="es-CL"/>
-          <w14:ligatures w14:val="none"/>
-        </w:rPr>
-        <w:t xml:space="preserve">: Este método se encarga de eliminar un vestido de la base de datos según su identificador. </w:t>
-      </w:r>
-    </w:p>
-    <w:p>
-      <w:pPr>
-        <w:numPr>
-          <w:ilvl w:val="0"/>
-          <w:numId w:val="36"/>
-        </w:numPr>
-        <w:spacing w:before="100" w:beforeAutospacing="1" w:after="100" w:afterAutospacing="1" w:line="240" w:lineRule="auto"/>
-        <w:rPr>
-          <w:rFonts w:eastAsia="Times New Roman" w:cstheme="minorHAnsi"/>
-          <w:kern w:val="0"/>
-          <w:sz w:val="24"/>
-          <w:szCs w:val="24"/>
-          <w:lang w:eastAsia="es-CL"/>
-          <w14:ligatures w14:val="none"/>
-        </w:rPr>
-      </w:pPr>
-      <w:r>
-        <w:rPr>
-          <w:rFonts w:eastAsia="Times New Roman" w:cstheme="minorHAnsi"/>
-          <w:color w:val="000000"/>
-          <w:kern w:val="0"/>
-          <w:sz w:val="20"/>
-          <w:szCs w:val="20"/>
-          <w:shd w:val="clear" w:color="auto" w:fill="FFFFFF"/>
-          <w:lang w:eastAsia="es-CL"/>
-          <w14:ligatures w14:val="none"/>
-        </w:rPr>
-        <w:t>public Vestido buscarVestido(int id)</w:t>
-      </w:r>
-      <w:r>
-        <w:rPr>
-          <w:rFonts w:eastAsia="Times New Roman" w:cstheme="minorHAnsi"/>
-          <w:kern w:val="0"/>
-          <w:sz w:val="24"/>
-          <w:szCs w:val="24"/>
-          <w:lang w:eastAsia="es-CL"/>
-          <w14:ligatures w14:val="none"/>
-        </w:rPr>
-        <w:t xml:space="preserve">: Este método se encarga de buscar un vestido en la base de datos según su identificador y devuelve un objeto </w:t>
-      </w:r>
-      <w:r>
-        <w:rPr>
-          <w:rFonts w:eastAsia="Times New Roman" w:cstheme="minorHAnsi"/>
-          <w:color w:val="000000"/>
-          <w:kern w:val="0"/>
-          <w:sz w:val="20"/>
-          <w:szCs w:val="20"/>
-          <w:shd w:val="clear" w:color="auto" w:fill="FFFFFF"/>
-          <w:lang w:eastAsia="es-CL"/>
-          <w14:ligatures w14:val="none"/>
-        </w:rPr>
-        <w:t>Vestido</w:t>
-      </w:r>
-      <w:r>
-        <w:rPr>
-          <w:rFonts w:eastAsia="Times New Roman" w:cstheme="minorHAnsi"/>
-          <w:kern w:val="0"/>
-          <w:sz w:val="24"/>
-          <w:szCs w:val="24"/>
-          <w:lang w:eastAsia="es-CL"/>
-          <w14:ligatures w14:val="none"/>
-        </w:rPr>
-        <w:t xml:space="preserve"> si se encuentra. </w:t>
-      </w:r>
-    </w:p>
-    <w:p>
-      <w:pPr>
-        <w:numPr>
-          <w:ilvl w:val="0"/>
-          <w:numId w:val="36"/>
-        </w:numPr>
-        <w:spacing w:before="100" w:beforeAutospacing="1" w:after="100" w:afterAutospacing="1" w:line="240" w:lineRule="auto"/>
-        <w:rPr>
-          <w:rFonts w:eastAsia="Times New Roman" w:cstheme="minorHAnsi"/>
-          <w:kern w:val="0"/>
-          <w:sz w:val="24"/>
-          <w:szCs w:val="24"/>
-          <w:lang w:eastAsia="es-CL"/>
-          <w14:ligatures w14:val="none"/>
-        </w:rPr>
-      </w:pPr>
-      <w:r>
-        <w:rPr>
-          <w:rFonts w:eastAsia="Times New Roman" w:cstheme="minorHAnsi"/>
-          <w:color w:val="000000"/>
-          <w:kern w:val="0"/>
-          <w:sz w:val="20"/>
-          <w:szCs w:val="20"/>
-          <w:shd w:val="clear" w:color="auto" w:fill="FFFFFF"/>
-          <w:lang w:eastAsia="es-CL"/>
-          <w14:ligatures w14:val="none"/>
-        </w:rPr>
-        <w:t xml:space="preserve">public int </w:t>
-      </w:r>
-      <w:proofErr w:type="gramStart"/>
-      <w:r>
-        <w:rPr>
-          <w:rFonts w:eastAsia="Times New Roman" w:cstheme="minorHAnsi"/>
-          <w:color w:val="000000"/>
-          <w:kern w:val="0"/>
-          <w:sz w:val="20"/>
-          <w:szCs w:val="20"/>
-          <w:shd w:val="clear" w:color="auto" w:fill="FFFFFF"/>
-          <w:lang w:eastAsia="es-CL"/>
-          <w14:ligatures w14:val="none"/>
-        </w:rPr>
-        <w:t>contarVestidos(</w:t>
-      </w:r>
-      <w:proofErr w:type="gramEnd"/>
-      <w:r>
-        <w:rPr>
-          <w:rFonts w:eastAsia="Times New Roman" w:cstheme="minorHAnsi"/>
-          <w:color w:val="000000"/>
-          <w:kern w:val="0"/>
-          <w:sz w:val="20"/>
-          <w:szCs w:val="20"/>
-          <w:shd w:val="clear" w:color="auto" w:fill="FFFFFF"/>
-          <w:lang w:eastAsia="es-CL"/>
-          <w14:ligatures w14:val="none"/>
-        </w:rPr>
-        <w:t>)</w:t>
-      </w:r>
-      <w:r>
-        <w:rPr>
-          <w:rFonts w:eastAsia="Times New Roman" w:cstheme="minorHAnsi"/>
-          <w:kern w:val="0"/>
-          <w:sz w:val="24"/>
-          <w:szCs w:val="24"/>
-          <w:lang w:eastAsia="es-CL"/>
-          <w14:ligatures w14:val="none"/>
-        </w:rPr>
-        <w:t xml:space="preserve">: Este método se encarga de contar la cantidad total de vestidos almacenados en la base de datos. </w:t>
-      </w:r>
-    </w:p>
-    <w:p>
-      <w:pPr>
-        <w:spacing w:before="100" w:beforeAutospacing="1" w:after="100" w:afterAutospacing="1" w:line="240" w:lineRule="auto"/>
-        <w:rPr>
-          <w:rFonts w:eastAsia="Times New Roman" w:cstheme="minorHAnsi"/>
-          <w:kern w:val="0"/>
-          <w:sz w:val="24"/>
-          <w:szCs w:val="24"/>
-          <w:lang w:eastAsia="es-CL"/>
-          <w14:ligatures w14:val="none"/>
-        </w:rPr>
-      </w:pPr>
-    </w:p>
-    <w:p>
-      <w:pPr>
-        <w:spacing w:before="100" w:beforeAutospacing="1" w:after="100" w:afterAutospacing="1" w:line="240" w:lineRule="auto"/>
-        <w:rPr>
-          <w:rFonts w:eastAsia="Times New Roman" w:cstheme="minorHAnsi"/>
-          <w:kern w:val="0"/>
-          <w:sz w:val="24"/>
-          <w:szCs w:val="24"/>
-          <w:lang w:eastAsia="es-CL"/>
-          <w14:ligatures w14:val="none"/>
-        </w:rPr>
-      </w:pPr>
-    </w:p>
-    <w:p>
-      <w:pPr>
-        <w:spacing w:before="100" w:beforeAutospacing="1" w:after="100" w:afterAutospacing="1" w:line="240" w:lineRule="auto"/>
-        <w:rPr>
-          <w:rFonts w:eastAsia="Times New Roman" w:cstheme="minorHAnsi"/>
-          <w:kern w:val="0"/>
-          <w:sz w:val="24"/>
-          <w:szCs w:val="24"/>
-          <w:lang w:eastAsia="es-CL"/>
-          <w14:ligatures w14:val="none"/>
-        </w:rPr>
-      </w:pPr>
-    </w:p>
-    <w:p>
-      <w:pPr>
-        <w:spacing w:before="100" w:beforeAutospacing="1" w:after="100" w:afterAutospacing="1" w:line="240" w:lineRule="auto"/>
-        <w:rPr>
-          <w:rFonts w:eastAsia="Times New Roman" w:cstheme="minorHAnsi"/>
-          <w:kern w:val="0"/>
-          <w:sz w:val="24"/>
-          <w:szCs w:val="24"/>
-          <w:lang w:eastAsia="es-CL"/>
-          <w14:ligatures w14:val="none"/>
-        </w:rPr>
-      </w:pPr>
-    </w:p>
-    <w:p>
-      <w:pPr>
-        <w:spacing w:before="100" w:beforeAutospacing="1" w:after="100" w:afterAutospacing="1" w:line="240" w:lineRule="auto"/>
-        <w:rPr>
-          <w:rFonts w:eastAsia="Times New Roman" w:cstheme="minorHAnsi"/>
-          <w:kern w:val="0"/>
-          <w:sz w:val="24"/>
-          <w:szCs w:val="24"/>
-          <w:lang w:eastAsia="es-CL"/>
-          <w14:ligatures w14:val="none"/>
-        </w:rPr>
-      </w:pPr>
-      <w:r>
-        <w:rPr>
-          <w:rFonts w:eastAsia="Times New Roman" w:cstheme="minorHAnsi"/>
-          <w:b/>
-          <w:bCs/>
-          <w:kern w:val="0"/>
-          <w:sz w:val="24"/>
-          <w:szCs w:val="24"/>
-          <w:lang w:eastAsia="es-CL"/>
-          <w14:ligatures w14:val="none"/>
-        </w:rPr>
-        <w:lastRenderedPageBreak/>
-        <w:t xml:space="preserve">Clase Jose_Miguel_Lucas_Baeza </w:t>
-      </w:r>
-    </w:p>
-    <w:p>
-      <w:pPr>
-        <w:spacing w:before="100" w:beforeAutospacing="1" w:after="100" w:afterAutospacing="1" w:line="240" w:lineRule="auto"/>
-        <w:rPr>
-          <w:rFonts w:eastAsia="Times New Roman" w:cstheme="minorHAnsi"/>
-          <w:kern w:val="0"/>
-          <w:sz w:val="24"/>
-          <w:szCs w:val="24"/>
-          <w:lang w:eastAsia="es-CL"/>
-          <w14:ligatures w14:val="none"/>
-        </w:rPr>
-      </w:pPr>
-      <w:r>
-        <w:rPr>
-          <w:rFonts w:eastAsia="Times New Roman" w:cstheme="minorHAnsi"/>
-          <w:kern w:val="0"/>
-          <w:sz w:val="24"/>
-          <w:szCs w:val="24"/>
-          <w:lang w:eastAsia="es-CL"/>
-          <w14:ligatures w14:val="none"/>
-        </w:rPr>
-        <w:t xml:space="preserve">La clase </w:t>
-      </w:r>
-      <w:r>
-        <w:rPr>
-          <w:rFonts w:eastAsia="Times New Roman" w:cstheme="minorHAnsi"/>
-          <w:color w:val="000000"/>
-          <w:kern w:val="0"/>
-          <w:sz w:val="20"/>
-          <w:szCs w:val="20"/>
-          <w:shd w:val="clear" w:color="auto" w:fill="FFFFFF"/>
-          <w:lang w:eastAsia="es-CL"/>
-          <w14:ligatures w14:val="none"/>
-        </w:rPr>
-        <w:t>Jose_Miguel_Lucas_Baeza</w:t>
-      </w:r>
-      <w:r>
-        <w:rPr>
-          <w:rFonts w:eastAsia="Times New Roman" w:cstheme="minorHAnsi"/>
-          <w:kern w:val="0"/>
-          <w:sz w:val="24"/>
-          <w:szCs w:val="24"/>
-          <w:lang w:eastAsia="es-CL"/>
-          <w14:ligatures w14:val="none"/>
-        </w:rPr>
-        <w:t xml:space="preserve"> representa la clase principal del programa y contiene el método </w:t>
-      </w:r>
-      <w:r>
-        <w:rPr>
-          <w:rFonts w:eastAsia="Times New Roman" w:cstheme="minorHAnsi"/>
-          <w:color w:val="000000"/>
-          <w:kern w:val="0"/>
-          <w:sz w:val="20"/>
-          <w:szCs w:val="20"/>
-          <w:shd w:val="clear" w:color="auto" w:fill="FFFFFF"/>
-          <w:lang w:eastAsia="es-CL"/>
-          <w14:ligatures w14:val="none"/>
-        </w:rPr>
-        <w:t>main</w:t>
-      </w:r>
-      <w:r>
-        <w:rPr>
-          <w:rFonts w:eastAsia="Times New Roman" w:cstheme="minorHAnsi"/>
-          <w:kern w:val="0"/>
-          <w:sz w:val="24"/>
-          <w:szCs w:val="24"/>
-          <w:lang w:eastAsia="es-CL"/>
-          <w14:ligatures w14:val="none"/>
-        </w:rPr>
-        <w:t xml:space="preserve"> que inicia la ejecución. </w:t>
-      </w:r>
-    </w:p>
-    <w:p>
-      <w:pPr>
-        <w:spacing w:before="100" w:beforeAutospacing="1" w:after="100" w:afterAutospacing="1" w:line="240" w:lineRule="auto"/>
-        <w:rPr>
-          <w:rFonts w:eastAsia="Times New Roman" w:cstheme="minorHAnsi"/>
-          <w:kern w:val="0"/>
-          <w:sz w:val="24"/>
-          <w:szCs w:val="24"/>
-          <w:lang w:eastAsia="es-CL"/>
-          <w14:ligatures w14:val="none"/>
-        </w:rPr>
-      </w:pPr>
-      <w:r>
-        <w:rPr>
-          <w:rFonts w:eastAsia="Times New Roman" w:cstheme="minorHAnsi"/>
-          <w:b/>
-          <w:bCs/>
-          <w:kern w:val="0"/>
-          <w:sz w:val="24"/>
-          <w:szCs w:val="24"/>
-          <w:lang w:eastAsia="es-CL"/>
-          <w14:ligatures w14:val="none"/>
-        </w:rPr>
-        <w:t xml:space="preserve">Método main </w:t>
-      </w:r>
-    </w:p>
-    <w:p>
-      <w:pPr>
-        <w:spacing w:before="100" w:beforeAutospacing="1" w:after="100" w:afterAutospacing="1" w:line="240" w:lineRule="auto"/>
-        <w:rPr>
-          <w:rFonts w:eastAsia="Times New Roman" w:cstheme="minorHAnsi"/>
-          <w:kern w:val="0"/>
-          <w:sz w:val="24"/>
-          <w:szCs w:val="24"/>
-          <w:lang w:eastAsia="es-CL"/>
-          <w14:ligatures w14:val="none"/>
-        </w:rPr>
-      </w:pPr>
-      <w:r>
-        <w:rPr>
-          <w:rFonts w:eastAsia="Times New Roman" w:cstheme="minorHAnsi"/>
-          <w:color w:val="000000"/>
-          <w:kern w:val="0"/>
-          <w:sz w:val="20"/>
-          <w:szCs w:val="20"/>
-          <w:shd w:val="clear" w:color="auto" w:fill="FFFFFF"/>
-          <w:lang w:eastAsia="es-CL"/>
-          <w14:ligatures w14:val="none"/>
-        </w:rPr>
-        <w:t>public static void main(String[] args)</w:t>
-      </w:r>
-      <w:r>
-        <w:rPr>
-          <w:rFonts w:eastAsia="Times New Roman" w:cstheme="minorHAnsi"/>
-          <w:kern w:val="0"/>
-          <w:sz w:val="24"/>
-          <w:szCs w:val="24"/>
+        <w:t>String[] args)</w:t>
+      </w:r>
+      <w:r>
+        <w:rPr>
+          <w:rFonts w:eastAsia="Times New Roman" w:cstheme="minorHAnsi"/>
+          <w:kern w:val="0"/>
           <w:lang w:eastAsia="es-CL"/>
           <w14:ligatures w14:val="none"/>
         </w:rPr>
@@ -3996,18 +4516,14 @@
         <w:rPr>
           <w:rFonts w:eastAsia="Times New Roman" w:cstheme="minorHAnsi"/>
           <w:kern w:val="0"/>
-          <w:sz w:val="24"/>
-          <w:szCs w:val="24"/>
-          <w:lang w:eastAsia="es-CL"/>
-          <w14:ligatures w14:val="none"/>
-        </w:rPr>
-      </w:pPr>
-      <w:r>
-        <w:rPr>
-          <w:rFonts w:eastAsia="Times New Roman" w:cstheme="minorHAnsi"/>
-          <w:kern w:val="0"/>
-          <w:sz w:val="24"/>
-          <w:szCs w:val="24"/>
+          <w:lang w:eastAsia="es-CL"/>
+          <w14:ligatures w14:val="none"/>
+        </w:rPr>
+      </w:pPr>
+      <w:r>
+        <w:rPr>
+          <w:rFonts w:eastAsia="Times New Roman" w:cstheme="minorHAnsi"/>
+          <w:kern w:val="0"/>
           <w:lang w:eastAsia="es-CL"/>
           <w14:ligatures w14:val="none"/>
         </w:rPr>
@@ -4018,8 +4534,6 @@
           <w:rFonts w:eastAsia="Times New Roman" w:cstheme="minorHAnsi"/>
           <w:color w:val="000000"/>
           <w:kern w:val="0"/>
-          <w:sz w:val="20"/>
-          <w:szCs w:val="20"/>
           <w:shd w:val="clear" w:color="auto" w:fill="FFFFFF"/>
           <w:lang w:eastAsia="es-CL"/>
           <w14:ligatures w14:val="none"/>
@@ -4030,8 +4544,6 @@
         <w:rPr>
           <w:rFonts w:eastAsia="Times New Roman" w:cstheme="minorHAnsi"/>
           <w:kern w:val="0"/>
-          <w:sz w:val="24"/>
-          <w:szCs w:val="24"/>
           <w:lang w:eastAsia="es-CL"/>
           <w14:ligatures w14:val="none"/>
         </w:rPr>
@@ -4042,8 +4554,6 @@
           <w:rFonts w:eastAsia="Times New Roman" w:cstheme="minorHAnsi"/>
           <w:color w:val="000000"/>
           <w:kern w:val="0"/>
-          <w:sz w:val="20"/>
-          <w:szCs w:val="20"/>
           <w:shd w:val="clear" w:color="auto" w:fill="FFFFFF"/>
           <w:lang w:eastAsia="es-CL"/>
           <w14:ligatures w14:val="none"/>
@@ -4054,8 +4564,6 @@
         <w:rPr>
           <w:rFonts w:eastAsia="Times New Roman" w:cstheme="minorHAnsi"/>
           <w:kern w:val="0"/>
-          <w:sz w:val="24"/>
-          <w:szCs w:val="24"/>
           <w:lang w:eastAsia="es-CL"/>
           <w14:ligatures w14:val="none"/>
         </w:rPr>
@@ -4072,18 +4580,14 @@
         <w:rPr>
           <w:rFonts w:eastAsia="Times New Roman" w:cstheme="minorHAnsi"/>
           <w:kern w:val="0"/>
-          <w:sz w:val="24"/>
-          <w:szCs w:val="24"/>
-          <w:lang w:eastAsia="es-CL"/>
-          <w14:ligatures w14:val="none"/>
-        </w:rPr>
-      </w:pPr>
-      <w:r>
-        <w:rPr>
-          <w:rFonts w:eastAsia="Times New Roman" w:cstheme="minorHAnsi"/>
-          <w:kern w:val="0"/>
-          <w:sz w:val="24"/>
-          <w:szCs w:val="24"/>
+          <w:lang w:eastAsia="es-CL"/>
+          <w14:ligatures w14:val="none"/>
+        </w:rPr>
+      </w:pPr>
+      <w:r>
+        <w:rPr>
+          <w:rFonts w:eastAsia="Times New Roman" w:cstheme="minorHAnsi"/>
+          <w:kern w:val="0"/>
           <w:lang w:eastAsia="es-CL"/>
           <w14:ligatures w14:val="none"/>
         </w:rPr>
@@ -4100,138 +4604,39 @@
         <w:rPr>
           <w:rFonts w:eastAsia="Times New Roman" w:cstheme="minorHAnsi"/>
           <w:kern w:val="0"/>
-          <w:sz w:val="24"/>
-          <w:szCs w:val="24"/>
-          <w:lang w:eastAsia="es-CL"/>
-          <w14:ligatures w14:val="none"/>
-        </w:rPr>
-      </w:pPr>
-      <w:r>
-        <w:rPr>
-          <w:rFonts w:eastAsia="Times New Roman" w:cstheme="minorHAnsi"/>
-          <w:kern w:val="0"/>
-          <w:sz w:val="24"/>
-          <w:szCs w:val="24"/>
+          <w:lang w:eastAsia="es-CL"/>
+          <w14:ligatures w14:val="none"/>
+        </w:rPr>
+      </w:pPr>
+      <w:r>
+        <w:rPr>
+          <w:rFonts w:eastAsia="Times New Roman" w:cstheme="minorHAnsi"/>
+          <w:kern w:val="0"/>
           <w:lang w:eastAsia="es-CL"/>
           <w14:ligatures w14:val="none"/>
         </w:rPr>
         <w:t xml:space="preserve">Hace visible la ventana de inicio. </w:t>
       </w:r>
-    </w:p>
-    <w:p>
-      <w:pPr>
-        <w:spacing w:before="100" w:beforeAutospacing="1" w:after="100" w:afterAutospacing="1" w:line="240" w:lineRule="auto"/>
-        <w:rPr>
-          <w:rFonts w:eastAsia="Times New Roman" w:cstheme="minorHAnsi"/>
-          <w:kern w:val="0"/>
-          <w:sz w:val="24"/>
-          <w:szCs w:val="24"/>
-          <w:lang w:eastAsia="es-CL"/>
-          <w14:ligatures w14:val="none"/>
-        </w:rPr>
-      </w:pPr>
-      <w:r>
-        <w:rPr>
-          <w:rFonts w:eastAsia="Times New Roman" w:cstheme="minorHAnsi"/>
+      <w:r>
+        <w:rPr>
+          <w:rFonts w:eastAsia="Times New Roman" w:cstheme="minorHAnsi"/>
+          <w:kern w:val="0"/>
+          <w:sz w:val="24"/>
+          <w:szCs w:val="24"/>
+          <w:lang w:eastAsia="es-CL"/>
+          <w14:ligatures w14:val="none"/>
+        </w:rPr>
+        <w:t xml:space="preserve"> </w:t>
+      </w:r>
+    </w:p>
+    <w:p>
+      <w:pPr>
+        <w:rPr>
           <w:b/>
           <w:bCs/>
-          <w:kern w:val="0"/>
-          <w:sz w:val="24"/>
-          <w:szCs w:val="24"/>
-          <w:lang w:eastAsia="es-CL"/>
-          <w14:ligatures w14:val="none"/>
-        </w:rPr>
-        <w:t xml:space="preserve">Notas adicionales </w:t>
-      </w:r>
-      <w:r>
-        <w:rPr>
-          <w:rFonts w:eastAsia="Times New Roman" w:cstheme="minorHAnsi"/>
-          <w:kern w:val="0"/>
-          <w:sz w:val="24"/>
-          <w:szCs w:val="24"/>
-          <w:lang w:eastAsia="es-CL"/>
-          <w14:ligatures w14:val="none"/>
-        </w:rPr>
-        <w:t xml:space="preserve">: </w:t>
-      </w:r>
-    </w:p>
-    <w:p>
-      <w:pPr>
-        <w:numPr>
-          <w:ilvl w:val="0"/>
-          <w:numId w:val="38"/>
-        </w:numPr>
-        <w:spacing w:before="100" w:beforeAutospacing="1" w:after="100" w:afterAutospacing="1" w:line="240" w:lineRule="auto"/>
-        <w:rPr>
-          <w:rFonts w:eastAsia="Times New Roman" w:cstheme="minorHAnsi"/>
-          <w:kern w:val="0"/>
-          <w:sz w:val="24"/>
-          <w:szCs w:val="24"/>
-          <w:lang w:eastAsia="es-CL"/>
-          <w14:ligatures w14:val="none"/>
-        </w:rPr>
-      </w:pPr>
-      <w:r>
-        <w:rPr>
-          <w:rFonts w:eastAsia="Times New Roman" w:cstheme="minorHAnsi"/>
-          <w:kern w:val="0"/>
-          <w:sz w:val="24"/>
-          <w:szCs w:val="24"/>
-          <w:lang w:eastAsia="es-CL"/>
-          <w14:ligatures w14:val="none"/>
-        </w:rPr>
-        <w:t xml:space="preserve">La ventana de inicio </w:t>
-      </w:r>
-      <w:proofErr w:type="gramStart"/>
-      <w:r>
-        <w:rPr>
-          <w:rFonts w:eastAsia="Times New Roman" w:cstheme="minorHAnsi"/>
-          <w:kern w:val="0"/>
-          <w:sz w:val="24"/>
-          <w:szCs w:val="24"/>
-          <w:lang w:eastAsia="es-CL"/>
-          <w14:ligatures w14:val="none"/>
-        </w:rPr>
-        <w:t xml:space="preserve">( </w:t>
-      </w:r>
-      <w:r>
-        <w:rPr>
-          <w:rFonts w:eastAsia="Times New Roman" w:cstheme="minorHAnsi"/>
-          <w:color w:val="000000"/>
-          <w:kern w:val="0"/>
-          <w:sz w:val="20"/>
-          <w:szCs w:val="20"/>
-          <w:shd w:val="clear" w:color="auto" w:fill="FFFFFF"/>
-          <w:lang w:eastAsia="es-CL"/>
-          <w14:ligatures w14:val="none"/>
-        </w:rPr>
-        <w:t>Ventana</w:t>
-      </w:r>
-      <w:proofErr w:type="gramEnd"/>
-      <w:r>
-        <w:rPr>
-          <w:rFonts w:eastAsia="Times New Roman" w:cstheme="minorHAnsi"/>
-          <w:color w:val="000000"/>
-          <w:kern w:val="0"/>
-          <w:sz w:val="20"/>
-          <w:szCs w:val="20"/>
-          <w:shd w:val="clear" w:color="auto" w:fill="FFFFFF"/>
-          <w:lang w:eastAsia="es-CL"/>
-          <w14:ligatures w14:val="none"/>
-        </w:rPr>
-        <w:t>_Inicio</w:t>
-      </w:r>
-      <w:r>
-        <w:rPr>
-          <w:rFonts w:eastAsia="Times New Roman" w:cstheme="minorHAnsi"/>
-          <w:kern w:val="0"/>
-          <w:sz w:val="24"/>
-          <w:szCs w:val="24"/>
-          <w:lang w:eastAsia="es-CL"/>
-          <w14:ligatures w14:val="none"/>
-        </w:rPr>
-        <w:t xml:space="preserve">) parece ser la interfaz principal de la aplicación. </w:t>
-      </w:r>
+          <w:lang w:eastAsia="es-CL"/>
+        </w:rPr>
+      </w:pPr>
     </w:p>
     <w:p>
       <w:pPr>
@@ -4250,19 +4655,71 @@
           <w:lang w:eastAsia="es-CL"/>
         </w:rPr>
       </w:pPr>
-      <w:r>
+    </w:p>
+    <w:p>
+      <w:pPr>
         <w:rPr>
           <w:b/>
           <w:bCs/>
           <w:lang w:eastAsia="es-CL"/>
         </w:rPr>
-        <w:t xml:space="preserve">Clase </w:t>
-      </w:r>
-      <w:proofErr w:type="spellStart"/>
-      <w:r>
+      </w:pPr>
+    </w:p>
+    <w:p>
+      <w:pPr>
         <w:rPr>
           <w:b/>
           <w:bCs/>
+          <w:lang w:eastAsia="es-CL"/>
+        </w:rPr>
+      </w:pPr>
+    </w:p>
+    <w:p>
+      <w:pPr>
+        <w:rPr>
+          <w:b/>
+          <w:bCs/>
+          <w:lang w:eastAsia="es-CL"/>
+        </w:rPr>
+      </w:pPr>
+    </w:p>
+    <w:p>
+      <w:pPr>
+        <w:rPr>
+          <w:b/>
+          <w:bCs/>
+          <w:lang w:eastAsia="es-CL"/>
+        </w:rPr>
+      </w:pPr>
+    </w:p>
+    <w:p>
+      <w:pPr>
+        <w:rPr>
+          <w:b/>
+          <w:bCs/>
+          <w:sz w:val="24"/>
+          <w:szCs w:val="24"/>
+          <w:lang w:eastAsia="es-CL"/>
+        </w:rPr>
+      </w:pPr>
+      <w:r>
+        <w:rPr>
+          <w:b/>
+          <w:bCs/>
+          <w:sz w:val="24"/>
+          <w:szCs w:val="24"/>
+          <w:lang w:eastAsia="es-CL"/>
+        </w:rPr>
+        <w:lastRenderedPageBreak/>
+        <w:t xml:space="preserve">Clase </w:t>
+      </w:r>
+      <w:proofErr w:type="spellStart"/>
+      <w:r>
+        <w:rPr>
+          <w:b/>
+          <w:bCs/>
+          <w:sz w:val="24"/>
+          <w:szCs w:val="24"/>
           <w:lang w:eastAsia="es-CL"/>
         </w:rPr>
         <w:t>Ventana_Inicio</w:t>
@@ -4412,7 +4869,31 @@
           <w:lang w:eastAsia="es-CL"/>
           <w14:ligatures w14:val="none"/>
         </w:rPr>
-        <w:t>Se crean instancias de los DAO para cada tipo de artículo (Articulo, Polera, Pantalon, Vestido).</w:t>
+        <w:t xml:space="preserve">Se crean instancias de los DAO para cada tipo de artículo (Polera, </w:t>
+      </w:r>
+      <w:proofErr w:type="spellStart"/>
+      <w:r>
+        <w:rPr>
+          <w:rFonts w:eastAsia="Times New Roman" w:cstheme="minorHAnsi"/>
+          <w:kern w:val="0"/>
+          <w:sz w:val="24"/>
+          <w:szCs w:val="24"/>
+          <w:lang w:eastAsia="es-CL"/>
+          <w14:ligatures w14:val="none"/>
+        </w:rPr>
+        <w:t>Pantalon</w:t>
+      </w:r>
+      <w:proofErr w:type="spellEnd"/>
+      <w:r>
+        <w:rPr>
+          <w:rFonts w:eastAsia="Times New Roman" w:cstheme="minorHAnsi"/>
+          <w:kern w:val="0"/>
+          <w:sz w:val="24"/>
+          <w:szCs w:val="24"/>
+          <w:lang w:eastAsia="es-CL"/>
+          <w14:ligatures w14:val="none"/>
+        </w:rPr>
+        <w:t>, Vestido).</w:t>
       </w:r>
     </w:p>
     <w:p>
@@ -4696,7 +5177,6 @@
           <w:lang w:eastAsia="es-CL"/>
           <w14:ligatures w14:val="none"/>
         </w:rPr>
-        <w:lastRenderedPageBreak/>
         <w:t>Archivo:</w:t>
       </w:r>
     </w:p>
@@ -4939,6 +5419,32 @@
     </w:p>
     <w:p>
       <w:pPr>
+        <w:spacing w:before="100" w:beforeAutospacing="1" w:after="100" w:afterAutospacing="1" w:line="240" w:lineRule="auto"/>
+        <w:rPr>
+          <w:rFonts w:eastAsia="Times New Roman" w:cstheme="minorHAnsi"/>
+          <w:kern w:val="0"/>
+          <w:sz w:val="24"/>
+          <w:szCs w:val="24"/>
+          <w:lang w:eastAsia="es-CL"/>
+          <w14:ligatures w14:val="none"/>
+        </w:rPr>
+      </w:pPr>
+    </w:p>
+    <w:p>
+      <w:pPr>
+        <w:spacing w:before="100" w:beforeAutospacing="1" w:after="100" w:afterAutospacing="1" w:line="240" w:lineRule="auto"/>
+        <w:rPr>
+          <w:rFonts w:eastAsia="Times New Roman" w:cstheme="minorHAnsi"/>
+          <w:kern w:val="0"/>
+          <w:sz w:val="24"/>
+          <w:szCs w:val="24"/>
+          <w:lang w:eastAsia="es-CL"/>
+          <w14:ligatures w14:val="none"/>
+        </w:rPr>
+      </w:pPr>
+    </w:p>
+    <w:p>
+      <w:pPr>
         <w:rPr>
           <w:b/>
           <w:bCs/>
@@ -4953,6 +5459,7 @@
           <w:sz w:val="24"/>
           <w:szCs w:val="24"/>
         </w:rPr>
+        <w:lastRenderedPageBreak/>
         <w:t>Clase Ventana_Agregar_Pantalon</w:t>
       </w:r>
     </w:p>
@@ -5302,26 +5809,15 @@
         </w:rPr>
         <w:t xml:space="preserve">Crea instancias de las clases </w:t>
       </w:r>
+      <w:proofErr w:type="spellStart"/>
       <w:r>
         <w:rPr>
           <w:rStyle w:val="CdigoHTML"/>
           <w:rFonts w:asciiTheme="minorHAnsi" w:eastAsiaTheme="minorHAnsi" w:hAnsiTheme="minorHAnsi" w:cstheme="minorHAnsi"/>
         </w:rPr>
-        <w:t>Articulo</w:t>
-      </w:r>
-      <w:r>
-        <w:rPr>
-          <w:rFonts w:cstheme="minorHAnsi"/>
-        </w:rPr>
-        <w:t xml:space="preserve"> y </w:t>
-      </w:r>
-      <w:r>
-        <w:rPr>
-          <w:rStyle w:val="CdigoHTML"/>
-          <w:rFonts w:asciiTheme="minorHAnsi" w:eastAsiaTheme="minorHAnsi" w:hAnsiTheme="minorHAnsi" w:cstheme="minorHAnsi"/>
-        </w:rPr>
         <w:t>Pantalon</w:t>
       </w:r>
+      <w:proofErr w:type="spellEnd"/>
       <w:r>
         <w:rPr>
           <w:rFonts w:cstheme="minorHAnsi"/>
@@ -5344,7 +5840,6 @@
         <w:rPr>
           <w:rFonts w:cstheme="minorHAnsi"/>
         </w:rPr>
-        <w:lastRenderedPageBreak/>
         <w:t>Verifica la unicidad del ID en la base de datos.</w:t>
       </w:r>
     </w:p>
@@ -5465,6 +5960,22 @@
     </w:p>
     <w:p>
       <w:pPr>
+        <w:spacing w:before="100" w:beforeAutospacing="1" w:after="100" w:afterAutospacing="1" w:line="240" w:lineRule="auto"/>
+        <w:rPr>
+          <w:rFonts w:cstheme="minorHAnsi"/>
+        </w:rPr>
+      </w:pPr>
+    </w:p>
+    <w:p>
+      <w:pPr>
+        <w:spacing w:before="100" w:beforeAutospacing="1" w:after="100" w:afterAutospacing="1" w:line="240" w:lineRule="auto"/>
+        <w:rPr>
+          <w:rFonts w:cstheme="minorHAnsi"/>
+        </w:rPr>
+      </w:pPr>
+    </w:p>
+    <w:p>
+      <w:pPr>
         <w:rPr>
           <w:b/>
           <w:bCs/>
@@ -5479,6 +5990,7 @@
           <w:sz w:val="24"/>
           <w:szCs w:val="24"/>
         </w:rPr>
+        <w:lastRenderedPageBreak/>
         <w:t xml:space="preserve">Clase </w:t>
       </w:r>
       <w:r>
@@ -5923,28 +6435,23 @@
         <w:rPr>
           <w:rFonts w:cstheme="minorHAnsi"/>
         </w:rPr>
-        <w:t xml:space="preserve">Crea instancias de las clases </w:t>
+        <w:t xml:space="preserve">Crea instancias de las </w:t>
+      </w:r>
+      <w:proofErr w:type="gramStart"/>
+      <w:r>
+        <w:rPr>
+          <w:rFonts w:cstheme="minorHAnsi"/>
+        </w:rPr>
+        <w:t xml:space="preserve">clases  </w:t>
       </w:r>
       <w:r>
         <w:rPr>
           <w:rStyle w:val="CdigoHTML"/>
           <w:rFonts w:asciiTheme="minorHAnsi" w:eastAsiaTheme="minorHAnsi" w:hAnsiTheme="minorHAnsi" w:cstheme="minorHAnsi"/>
         </w:rPr>
-        <w:t>Articulo</w:t>
-      </w:r>
-      <w:r>
-        <w:rPr>
-          <w:rFonts w:cstheme="minorHAnsi"/>
-        </w:rPr>
-        <w:t xml:space="preserve"> y </w:t>
-      </w:r>
-      <w:r>
-        <w:rPr>
-          <w:rStyle w:val="CdigoHTML"/>
-          <w:rFonts w:asciiTheme="minorHAnsi" w:eastAsiaTheme="minorHAnsi" w:hAnsiTheme="minorHAnsi" w:cstheme="minorHAnsi"/>
-        </w:rPr>
         <w:t>Polera</w:t>
       </w:r>
+      <w:proofErr w:type="gramEnd"/>
       <w:r>
         <w:rPr>
           <w:rFonts w:cstheme="minorHAnsi"/>
@@ -6036,7 +6543,6 @@
           <w:sz w:val="24"/>
           <w:szCs w:val="24"/>
         </w:rPr>
-        <w:lastRenderedPageBreak/>
         <w:t>Botón Volver</w:t>
       </w:r>
     </w:p>
@@ -6104,6 +6610,30 @@
     </w:p>
     <w:p>
       <w:pPr>
+        <w:spacing w:before="100" w:beforeAutospacing="1" w:after="100" w:afterAutospacing="1" w:line="240" w:lineRule="auto"/>
+        <w:rPr>
+          <w:rFonts w:cstheme="minorHAnsi"/>
+        </w:rPr>
+      </w:pPr>
+    </w:p>
+    <w:p>
+      <w:pPr>
+        <w:spacing w:before="100" w:beforeAutospacing="1" w:after="100" w:afterAutospacing="1" w:line="240" w:lineRule="auto"/>
+        <w:rPr>
+          <w:rFonts w:cstheme="minorHAnsi"/>
+        </w:rPr>
+      </w:pPr>
+    </w:p>
+    <w:p>
+      <w:pPr>
+        <w:spacing w:before="100" w:beforeAutospacing="1" w:after="100" w:afterAutospacing="1" w:line="240" w:lineRule="auto"/>
+        <w:rPr>
+          <w:rFonts w:cstheme="minorHAnsi"/>
+        </w:rPr>
+      </w:pPr>
+    </w:p>
+    <w:p>
+      <w:pPr>
         <w:rPr>
           <w:b/>
           <w:bCs/>
@@ -6118,6 +6648,7 @@
           <w:sz w:val="24"/>
           <w:szCs w:val="24"/>
         </w:rPr>
+        <w:lastRenderedPageBreak/>
         <w:t>Clase Ventana_Agregar_Vestido</w:t>
       </w:r>
     </w:p>
@@ -6557,19 +7088,6 @@
           <w:rStyle w:val="CdigoHTML"/>
           <w:rFonts w:asciiTheme="minorHAnsi" w:eastAsiaTheme="minorHAnsi" w:hAnsiTheme="minorHAnsi" w:cstheme="minorHAnsi"/>
         </w:rPr>
-        <w:t>Articulo</w:t>
-      </w:r>
-      <w:r>
-        <w:rPr>
-          <w:rFonts w:cstheme="minorHAnsi"/>
-        </w:rPr>
-        <w:t xml:space="preserve"> y </w:t>
-      </w:r>
-      <w:r>
-        <w:rPr>
-          <w:rStyle w:val="CdigoHTML"/>
-          <w:rFonts w:asciiTheme="minorHAnsi" w:eastAsiaTheme="minorHAnsi" w:hAnsiTheme="minorHAnsi" w:cstheme="minorHAnsi"/>
-        </w:rPr>
         <w:t>Vestido</w:t>
       </w:r>
       <w:r>
@@ -6706,6 +7224,38 @@
     </w:p>
     <w:p>
       <w:pPr>
+        <w:spacing w:before="100" w:beforeAutospacing="1" w:after="100" w:afterAutospacing="1" w:line="240" w:lineRule="auto"/>
+        <w:rPr>
+          <w:rFonts w:cstheme="minorHAnsi"/>
+        </w:rPr>
+      </w:pPr>
+    </w:p>
+    <w:p>
+      <w:pPr>
+        <w:spacing w:before="100" w:beforeAutospacing="1" w:after="100" w:afterAutospacing="1" w:line="240" w:lineRule="auto"/>
+        <w:rPr>
+          <w:rFonts w:cstheme="minorHAnsi"/>
+        </w:rPr>
+      </w:pPr>
+    </w:p>
+    <w:p>
+      <w:pPr>
+        <w:spacing w:before="100" w:beforeAutospacing="1" w:after="100" w:afterAutospacing="1" w:line="240" w:lineRule="auto"/>
+        <w:rPr>
+          <w:rFonts w:cstheme="minorHAnsi"/>
+        </w:rPr>
+      </w:pPr>
+    </w:p>
+    <w:p>
+      <w:pPr>
+        <w:spacing w:before="100" w:beforeAutospacing="1" w:after="100" w:afterAutospacing="1" w:line="240" w:lineRule="auto"/>
+        <w:rPr>
+          <w:rFonts w:cstheme="minorHAnsi"/>
+        </w:rPr>
+      </w:pPr>
+    </w:p>
+    <w:p>
+      <w:pPr>
         <w:rPr>
           <w:b/>
           <w:bCs/>
@@ -6915,15 +7465,65 @@
           <w:numId w:val="18"/>
         </w:numPr>
         <w:spacing w:before="100" w:beforeAutospacing="1" w:after="100" w:afterAutospacing="1" w:line="240" w:lineRule="auto"/>
-        <w:rPr>
-          <w:rFonts w:cstheme="minorHAnsi"/>
-        </w:rPr>
-      </w:pPr>
-      <w:r>
-        <w:rPr>
-          <w:rFonts w:cstheme="minorHAnsi"/>
-        </w:rPr>
-        <w:t>Al presionar buscara el id en la tabla artículos con el método DAO buscarArticulo.</w:t>
+      </w:pPr>
+      <w:r>
+        <w:rPr>
+          <w:rFonts w:cstheme="minorHAnsi"/>
+        </w:rPr>
+        <w:t xml:space="preserve">Al presionar buscara el id en la tabla artículos con </w:t>
+      </w:r>
+      <w:r>
+        <w:rPr>
+          <w:rFonts w:cstheme="minorHAnsi"/>
+        </w:rPr>
+        <w:t>los métodos</w:t>
+      </w:r>
+      <w:r>
+        <w:t xml:space="preserve"> DAO </w:t>
+      </w:r>
+      <w:proofErr w:type="spellStart"/>
+      <w:r>
+        <w:t>buscarPolera</w:t>
+      </w:r>
+      <w:proofErr w:type="spellEnd"/>
+      <w:r>
+        <w:t>(id)</w:t>
+      </w:r>
+      <w:r>
+        <w:t xml:space="preserve">, </w:t>
+      </w:r>
+      <w:proofErr w:type="spellStart"/>
+      <w:r>
+        <w:t>buscarVestido</w:t>
+      </w:r>
+      <w:proofErr w:type="spellEnd"/>
+      <w:r>
+        <w:t>(id)</w:t>
+      </w:r>
+      <w:r>
+        <w:t xml:space="preserve">, </w:t>
+      </w:r>
+      <w:proofErr w:type="spellStart"/>
+      <w:r>
+        <w:t>buscarPantalon</w:t>
+      </w:r>
+      <w:proofErr w:type="spellEnd"/>
+      <w:r>
+        <w:t>(id)</w:t>
+      </w:r>
+      <w:r>
+        <w:t xml:space="preserve"> para que busquen en que tabla se encuentra el id del </w:t>
+      </w:r>
+      <w:proofErr w:type="spellStart"/>
+      <w:r>
+        <w:t>articulo</w:t>
+      </w:r>
+      <w:proofErr w:type="spellEnd"/>
+      <w:r>
+        <w:rPr>
+          <w:rFonts w:cstheme="minorHAnsi"/>
+        </w:rPr>
+        <w:t>.</w:t>
       </w:r>
     </w:p>
     <w:p>
@@ -7011,7 +7611,85 @@
         <w:rPr>
           <w:rFonts w:cstheme="minorHAnsi"/>
         </w:rPr>
-        <w:t>Luego de modificar los datos presione el botón y utilizara el método de articuloDAO Modificar.</w:t>
+        <w:t xml:space="preserve">Luego de modificar los datos presione el botón y utilizara </w:t>
+      </w:r>
+      <w:r>
+        <w:rPr>
+          <w:rFonts w:cstheme="minorHAnsi"/>
+        </w:rPr>
+        <w:t>los</w:t>
+      </w:r>
+      <w:r>
+        <w:rPr>
+          <w:rFonts w:cstheme="minorHAnsi"/>
+        </w:rPr>
+        <w:t xml:space="preserve"> método</w:t>
+      </w:r>
+      <w:r>
+        <w:rPr>
+          <w:rFonts w:cstheme="minorHAnsi"/>
+        </w:rPr>
+        <w:t xml:space="preserve">s </w:t>
+      </w:r>
+      <w:r>
+        <w:rPr>
+          <w:rFonts w:cstheme="minorHAnsi"/>
+        </w:rPr>
+        <w:t>Modificar</w:t>
+      </w:r>
+      <w:r>
+        <w:rPr>
+          <w:rFonts w:cstheme="minorHAnsi"/>
+        </w:rPr>
+        <w:t xml:space="preserve"> de las clases </w:t>
+      </w:r>
+      <w:proofErr w:type="spellStart"/>
+      <w:r>
+        <w:rPr>
+          <w:rFonts w:cstheme="minorHAnsi"/>
+        </w:rPr>
+        <w:t>Pantalon</w:t>
+      </w:r>
+      <w:r>
+        <w:rPr>
+          <w:rFonts w:cstheme="minorHAnsi"/>
+        </w:rPr>
+        <w:t>DAO</w:t>
+      </w:r>
+      <w:proofErr w:type="spellEnd"/>
+      <w:r>
+        <w:rPr>
+          <w:rFonts w:cstheme="minorHAnsi"/>
+        </w:rPr>
+        <w:t xml:space="preserve">, </w:t>
+      </w:r>
+      <w:proofErr w:type="spellStart"/>
+      <w:r>
+        <w:rPr>
+          <w:rFonts w:cstheme="minorHAnsi"/>
+        </w:rPr>
+        <w:t>PoleraDAO</w:t>
+      </w:r>
+      <w:proofErr w:type="spellEnd"/>
+      <w:r>
+        <w:rPr>
+          <w:rFonts w:cstheme="minorHAnsi"/>
+        </w:rPr>
+        <w:t xml:space="preserve"> y </w:t>
+      </w:r>
+      <w:proofErr w:type="spellStart"/>
+      <w:r>
+        <w:rPr>
+          <w:rFonts w:cstheme="minorHAnsi"/>
+        </w:rPr>
+        <w:t>VestidoDAO</w:t>
+      </w:r>
+      <w:proofErr w:type="spellEnd"/>
+      <w:r>
+        <w:rPr>
+          <w:rFonts w:cstheme="minorHAnsi"/>
+        </w:rPr>
+        <w:t>.</w:t>
       </w:r>
     </w:p>
     <w:p>
@@ -7156,6 +7834,7 @@
         <w:rPr>
           <w:rFonts w:cstheme="minorHAnsi"/>
         </w:rPr>
+        <w:lastRenderedPageBreak/>
         <w:t>Mostrar Vestido:</w:t>
       </w:r>
       <w:r>
@@ -7177,7 +7856,6 @@
           <w:sz w:val="24"/>
           <w:szCs w:val="24"/>
         </w:rPr>
-        <w:lastRenderedPageBreak/>
         <w:t>Botón Volver</w:t>
       </w:r>
     </w:p>
@@ -7513,19 +8191,22 @@
     </w:p>
     <w:p>
       <w:r>
-        <w:t>Tabla Articulo:</w:t>
-      </w:r>
-    </w:p>
-    <w:p>
-      <w:r>
         <w:rPr>
           <w:noProof/>
         </w:rPr>
         <w:drawing>
-          <wp:inline distT="0" distB="0" distL="0" distR="0" wp14:anchorId="55070B6E" wp14:editId="64549572">
-            <wp:extent cx="3371850" cy="3105150"/>
+          <wp:anchor distT="0" distB="0" distL="114300" distR="114300" simplePos="0" relativeHeight="251670528" behindDoc="0" locked="0" layoutInCell="1" allowOverlap="1" wp14:anchorId="2C5BF61C" wp14:editId="5EC45A01">
+            <wp:simplePos x="0" y="0"/>
+            <wp:positionH relativeFrom="column">
+              <wp:posOffset>434340</wp:posOffset>
+            </wp:positionH>
+            <wp:positionV relativeFrom="paragraph">
+              <wp:posOffset>320675</wp:posOffset>
+            </wp:positionV>
+            <wp:extent cx="4743450" cy="969645"/>
             <wp:effectExtent l="0" t="0" r="0" b="0"/>
-            <wp:docPr id="46651186" name="Imagen 1"/>
+            <wp:wrapTopAndBottom/>
+            <wp:docPr id="2038642371" name="Imagen 2"/>
             <wp:cNvGraphicFramePr>
               <a:graphicFrameLocks xmlns:a="http://schemas.openxmlformats.org/drawingml/2006/main" noChangeAspect="1"/>
             </wp:cNvGraphicFramePr>
@@ -7533,20 +8214,19 @@
               <a:graphicData uri="http://schemas.openxmlformats.org/drawingml/2006/picture">
                 <pic:pic xmlns:pic="http://schemas.openxmlformats.org/drawingml/2006/picture">
                   <pic:nvPicPr>
-                    <pic:cNvPr id="0" name="Picture 16"/>
+                    <pic:cNvPr id="2038642371" name="Imagen 2"/>
                     <pic:cNvPicPr>
                       <a:picLocks noChangeAspect="1" noChangeArrowheads="1"/>
                     </pic:cNvPicPr>
                   </pic:nvPicPr>
                   <pic:blipFill>
-                    <a:blip r:embed="rId5">
+                    <a:blip r:embed="rId5" cstate="print">
                       <a:extLst>
                         <a:ext uri="{28A0092B-C50C-407E-A947-70E740481C1C}">
                           <a14:useLocalDpi xmlns:a14="http://schemas.microsoft.com/office/drawing/2010/main" val="0"/>
                         </a:ext>
                       </a:extLst>
                     </a:blip>
-                    <a:srcRect/>
                     <a:stretch>
                       <a:fillRect/>
                     </a:stretch>
@@ -7554,7 +8234,7 @@
                   <pic:spPr bwMode="auto">
                     <a:xfrm>
                       <a:off x="0" y="0"/>
-                      <a:ext cx="3371850" cy="3105150"/>
+                      <a:ext cx="4743450" cy="969645"/>
                     </a:xfrm>
                     <a:prstGeom prst="rect">
                       <a:avLst/>
@@ -7567,25 +8247,46 @@
                 </pic:pic>
               </a:graphicData>
             </a:graphic>
-          </wp:inline>
+            <wp14:sizeRelH relativeFrom="margin">
+              <wp14:pctWidth>0</wp14:pctWidth>
+            </wp14:sizeRelH>
+            <wp14:sizeRelV relativeFrom="margin">
+              <wp14:pctHeight>0</wp14:pctHeight>
+            </wp14:sizeRelV>
+          </wp:anchor>
         </w:drawing>
       </w:r>
-    </w:p>
-    <w:p>
-      <w:r>
-        <w:t>Tabla Pantalon:</w:t>
-      </w:r>
-    </w:p>
+      <w:r>
+        <w:t xml:space="preserve">Tabla </w:t>
+      </w:r>
+      <w:proofErr w:type="spellStart"/>
+      <w:r>
+        <w:t>Pantalon</w:t>
+      </w:r>
+      <w:proofErr w:type="spellEnd"/>
+      <w:r>
+        <w:t>:</w:t>
+      </w:r>
+    </w:p>
+    <w:p/>
     <w:p>
       <w:r>
         <w:rPr>
           <w:noProof/>
         </w:rPr>
         <w:drawing>
-          <wp:inline distT="0" distB="0" distL="0" distR="0" wp14:anchorId="2C5BF61C" wp14:editId="6973A257">
-            <wp:extent cx="3495675" cy="1295400"/>
+          <wp:anchor distT="0" distB="0" distL="114300" distR="114300" simplePos="0" relativeHeight="251657216" behindDoc="0" locked="0" layoutInCell="1" allowOverlap="1" wp14:anchorId="1E6810E7" wp14:editId="173170E2">
+            <wp:simplePos x="0" y="0"/>
+            <wp:positionH relativeFrom="column">
+              <wp:posOffset>405765</wp:posOffset>
+            </wp:positionH>
+            <wp:positionV relativeFrom="paragraph">
+              <wp:posOffset>316230</wp:posOffset>
+            </wp:positionV>
+            <wp:extent cx="4799330" cy="899795"/>
             <wp:effectExtent l="0" t="0" r="0" b="0"/>
-            <wp:docPr id="2038642371" name="Imagen 2"/>
+            <wp:wrapTopAndBottom/>
+            <wp:docPr id="732711399" name="Imagen 3"/>
             <wp:cNvGraphicFramePr>
               <a:graphicFrameLocks xmlns:a="http://schemas.openxmlformats.org/drawingml/2006/main" noChangeAspect="1"/>
             </wp:cNvGraphicFramePr>
@@ -7593,20 +8294,19 @@
               <a:graphicData uri="http://schemas.openxmlformats.org/drawingml/2006/picture">
                 <pic:pic xmlns:pic="http://schemas.openxmlformats.org/drawingml/2006/picture">
                   <pic:nvPicPr>
-                    <pic:cNvPr id="0" name="Picture 17"/>
+                    <pic:cNvPr id="732711399" name="Imagen 3"/>
                     <pic:cNvPicPr>
                       <a:picLocks noChangeAspect="1" noChangeArrowheads="1"/>
                     </pic:cNvPicPr>
                   </pic:nvPicPr>
                   <pic:blipFill>
-                    <a:blip r:embed="rId6">
+                    <a:blip r:embed="rId6" cstate="print">
                       <a:extLst>
                         <a:ext uri="{28A0092B-C50C-407E-A947-70E740481C1C}">
                           <a14:useLocalDpi xmlns:a14="http://schemas.microsoft.com/office/drawing/2010/main" val="0"/>
                         </a:ext>
                       </a:extLst>
                     </a:blip>
-                    <a:srcRect/>
                     <a:stretch>
                       <a:fillRect/>
                     </a:stretch>
@@ -7614,7 +8314,7 @@
                   <pic:spPr bwMode="auto">
                     <a:xfrm>
                       <a:off x="0" y="0"/>
-                      <a:ext cx="3495675" cy="1295400"/>
+                      <a:ext cx="4799330" cy="899795"/>
                     </a:xfrm>
                     <a:prstGeom prst="rect">
                       <a:avLst/>
@@ -7627,39 +8327,38 @@
                 </pic:pic>
               </a:graphicData>
             </a:graphic>
-          </wp:inline>
+            <wp14:sizeRelH relativeFrom="margin">
+              <wp14:pctWidth>0</wp14:pctWidth>
+            </wp14:sizeRelH>
+            <wp14:sizeRelV relativeFrom="margin">
+              <wp14:pctHeight>0</wp14:pctHeight>
+            </wp14:sizeRelV>
+          </wp:anchor>
         </w:drawing>
       </w:r>
+      <w:r>
+        <w:t>Tabla Polera:</w:t>
+      </w:r>
     </w:p>
     <w:p/>
-    <w:p/>
-    <w:p/>
-    <w:p/>
-    <w:p/>
-    <w:p>
-      <w:pPr>
-        <w:rPr>
-          <w:u w:val="single"/>
-        </w:rPr>
-      </w:pPr>
-    </w:p>
-    <w:p/>
-    <w:p>
-      <w:r>
-        <w:lastRenderedPageBreak/>
-        <w:t>Tabla Polera:</w:t>
-      </w:r>
-    </w:p>
     <w:p>
       <w:r>
         <w:rPr>
           <w:noProof/>
         </w:rPr>
         <w:drawing>
-          <wp:inline distT="0" distB="0" distL="0" distR="0" wp14:anchorId="1E6810E7" wp14:editId="2F14EFD9">
-            <wp:extent cx="3324225" cy="1133475"/>
+          <wp:anchor distT="0" distB="0" distL="114300" distR="114300" simplePos="0" relativeHeight="251651072" behindDoc="0" locked="0" layoutInCell="1" allowOverlap="1" wp14:anchorId="300436A0" wp14:editId="237694A6">
+            <wp:simplePos x="0" y="0"/>
+            <wp:positionH relativeFrom="column">
+              <wp:posOffset>62865</wp:posOffset>
+            </wp:positionH>
+            <wp:positionV relativeFrom="paragraph">
+              <wp:posOffset>437515</wp:posOffset>
+            </wp:positionV>
+            <wp:extent cx="5447030" cy="890905"/>
             <wp:effectExtent l="0" t="0" r="0" b="0"/>
-            <wp:docPr id="732711399" name="Imagen 3"/>
+            <wp:wrapTopAndBottom/>
+            <wp:docPr id="1290329201" name="Imagen 4"/>
             <wp:cNvGraphicFramePr>
               <a:graphicFrameLocks xmlns:a="http://schemas.openxmlformats.org/drawingml/2006/main" noChangeAspect="1"/>
             </wp:cNvGraphicFramePr>
@@ -7667,20 +8366,19 @@
               <a:graphicData uri="http://schemas.openxmlformats.org/drawingml/2006/picture">
                 <pic:pic xmlns:pic="http://schemas.openxmlformats.org/drawingml/2006/picture">
                   <pic:nvPicPr>
-                    <pic:cNvPr id="0" name="Picture 18"/>
+                    <pic:cNvPr id="1290329201" name="Imagen 4"/>
                     <pic:cNvPicPr>
                       <a:picLocks noChangeAspect="1" noChangeArrowheads="1"/>
                     </pic:cNvPicPr>
                   </pic:nvPicPr>
                   <pic:blipFill>
-                    <a:blip r:embed="rId7">
+                    <a:blip r:embed="rId7" cstate="print">
                       <a:extLst>
                         <a:ext uri="{28A0092B-C50C-407E-A947-70E740481C1C}">
                           <a14:useLocalDpi xmlns:a14="http://schemas.microsoft.com/office/drawing/2010/main" val="0"/>
                         </a:ext>
                       </a:extLst>
                     </a:blip>
-                    <a:srcRect/>
                     <a:stretch>
                       <a:fillRect/>
                     </a:stretch>
@@ -7688,7 +8386,7 @@
                   <pic:spPr bwMode="auto">
                     <a:xfrm>
                       <a:off x="0" y="0"/>
-                      <a:ext cx="3324225" cy="1133475"/>
+                      <a:ext cx="5447030" cy="890905"/>
                     </a:xfrm>
                     <a:prstGeom prst="rect">
                       <a:avLst/>
@@ -7701,27 +8399,38 @@
                 </pic:pic>
               </a:graphicData>
             </a:graphic>
-          </wp:inline>
+            <wp14:sizeRelH relativeFrom="margin">
+              <wp14:pctWidth>0</wp14:pctWidth>
+            </wp14:sizeRelH>
+            <wp14:sizeRelV relativeFrom="margin">
+              <wp14:pctHeight>0</wp14:pctHeight>
+            </wp14:sizeRelV>
+          </wp:anchor>
         </w:drawing>
       </w:r>
+      <w:r>
+        <w:t>Tabla Vestido:</w:t>
+      </w:r>
     </w:p>
     <w:p/>
-    <w:p/>
-    <w:p>
-      <w:r>
-        <w:t>Tabla Vestido:</w:t>
-      </w:r>
-    </w:p>
     <w:p>
       <w:r>
         <w:rPr>
           <w:noProof/>
         </w:rPr>
         <w:drawing>
-          <wp:inline distT="0" distB="0" distL="0" distR="0" wp14:anchorId="300436A0" wp14:editId="27B366F0">
-            <wp:extent cx="4724400" cy="1343025"/>
+          <wp:anchor distT="0" distB="0" distL="114300" distR="114300" simplePos="0" relativeHeight="251663360" behindDoc="0" locked="0" layoutInCell="1" allowOverlap="1" wp14:anchorId="2197F452" wp14:editId="493F7BA0">
+            <wp:simplePos x="0" y="0"/>
+            <wp:positionH relativeFrom="column">
+              <wp:posOffset>891540</wp:posOffset>
+            </wp:positionH>
+            <wp:positionV relativeFrom="paragraph">
+              <wp:posOffset>497840</wp:posOffset>
+            </wp:positionV>
+            <wp:extent cx="3429000" cy="2319655"/>
             <wp:effectExtent l="0" t="0" r="0" b="0"/>
-            <wp:docPr id="1290329201" name="Imagen 4"/>
+            <wp:wrapTopAndBottom/>
+            <wp:docPr id="1025511786" name="Imagen 6"/>
             <wp:cNvGraphicFramePr>
               <a:graphicFrameLocks xmlns:a="http://schemas.openxmlformats.org/drawingml/2006/main" noChangeAspect="1"/>
             </wp:cNvGraphicFramePr>
@@ -7729,20 +8438,19 @@
               <a:graphicData uri="http://schemas.openxmlformats.org/drawingml/2006/picture">
                 <pic:pic xmlns:pic="http://schemas.openxmlformats.org/drawingml/2006/picture">
                   <pic:nvPicPr>
-                    <pic:cNvPr id="0" name="Picture 19"/>
+                    <pic:cNvPr id="1025511786" name="Imagen 6"/>
                     <pic:cNvPicPr>
                       <a:picLocks noChangeAspect="1" noChangeArrowheads="1"/>
                     </pic:cNvPicPr>
                   </pic:nvPicPr>
                   <pic:blipFill>
-                    <a:blip r:embed="rId8">
+                    <a:blip r:embed="rId8" cstate="print">
                       <a:extLst>
                         <a:ext uri="{28A0092B-C50C-407E-A947-70E740481C1C}">
                           <a14:useLocalDpi xmlns:a14="http://schemas.microsoft.com/office/drawing/2010/main" val="0"/>
                         </a:ext>
                       </a:extLst>
                     </a:blip>
-                    <a:srcRect/>
                     <a:stretch>
                       <a:fillRect/>
                     </a:stretch>
@@ -7750,7 +8458,7 @@
                   <pic:spPr bwMode="auto">
                     <a:xfrm>
                       <a:off x="0" y="0"/>
-                      <a:ext cx="4724400" cy="1343025"/>
+                      <a:ext cx="3429000" cy="2319655"/>
                     </a:xfrm>
                     <a:prstGeom prst="rect">
                       <a:avLst/>
@@ -7763,68 +8471,17 @@
                 </pic:pic>
               </a:graphicData>
             </a:graphic>
-          </wp:inline>
+            <wp14:sizeRelH relativeFrom="margin">
+              <wp14:pctWidth>0</wp14:pctWidth>
+            </wp14:sizeRelH>
+            <wp14:sizeRelV relativeFrom="margin">
+              <wp14:pctHeight>0</wp14:pctHeight>
+            </wp14:sizeRelV>
+          </wp:anchor>
         </w:drawing>
       </w:r>
-    </w:p>
-    <w:p>
       <w:r>
         <w:t>Vista vista1:</w:t>
-      </w:r>
-    </w:p>
-    <w:p>
-      <w:r>
-        <w:rPr>
-          <w:noProof/>
-        </w:rPr>
-        <w:drawing>
-          <wp:inline distT="0" distB="0" distL="0" distR="0" wp14:anchorId="2197F452" wp14:editId="1E2B2595">
-            <wp:extent cx="4581525" cy="3124200"/>
-            <wp:effectExtent l="0" t="0" r="0" b="0"/>
-            <wp:docPr id="1025511786" name="Imagen 6"/>
-            <wp:cNvGraphicFramePr>
-              <a:graphicFrameLocks xmlns:a="http://schemas.openxmlformats.org/drawingml/2006/main" noChangeAspect="1"/>
-            </wp:cNvGraphicFramePr>
-            <a:graphic xmlns:a="http://schemas.openxmlformats.org/drawingml/2006/main">
-              <a:graphicData uri="http://schemas.openxmlformats.org/drawingml/2006/picture">
-                <pic:pic xmlns:pic="http://schemas.openxmlformats.org/drawingml/2006/picture">
-                  <pic:nvPicPr>
-                    <pic:cNvPr id="0" name="Picture 21"/>
-                    <pic:cNvPicPr>
-                      <a:picLocks noChangeAspect="1" noChangeArrowheads="1"/>
-                    </pic:cNvPicPr>
-                  </pic:nvPicPr>
-                  <pic:blipFill>
-                    <a:blip r:embed="rId9">
-                      <a:extLst>
-                        <a:ext uri="{28A0092B-C50C-407E-A947-70E740481C1C}">
-                          <a14:useLocalDpi xmlns:a14="http://schemas.microsoft.com/office/drawing/2010/main" val="0"/>
-                        </a:ext>
-                      </a:extLst>
-                    </a:blip>
-                    <a:srcRect/>
-                    <a:stretch>
-                      <a:fillRect/>
-                    </a:stretch>
-                  </pic:blipFill>
-                  <pic:spPr bwMode="auto">
-                    <a:xfrm>
-                      <a:off x="0" y="0"/>
-                      <a:ext cx="4581525" cy="3124200"/>
-                    </a:xfrm>
-                    <a:prstGeom prst="rect">
-                      <a:avLst/>
-                    </a:prstGeom>
-                    <a:noFill/>
-                    <a:ln>
-                      <a:noFill/>
-                    </a:ln>
-                  </pic:spPr>
-                </pic:pic>
-              </a:graphicData>
-            </a:graphic>
-          </wp:inline>
-        </w:drawing>
       </w:r>
     </w:p>
     <w:sectPr>
@@ -8102,6 +8759,155 @@
     </w:lvl>
   </w:abstractNum>
   <w:abstractNum w:abstractNumId="2" w15:restartNumberingAfterBreak="0">
+    <w:nsid w:val="184669EE"/>
+    <w:multiLevelType w:val="multilevel"/>
+    <w:tmpl w:val="3CBC583A"/>
+    <w:lvl w:ilvl="0">
+      <w:start w:val="1"/>
+      <w:numFmt w:val="bullet"/>
+      <w:lvlText w:val=""/>
+      <w:lvlJc w:val="left"/>
+      <w:pPr>
+        <w:tabs>
+          <w:tab w:val="num" w:pos="720"/>
+        </w:tabs>
+        <w:ind w:left="720" w:hanging="360"/>
+      </w:pPr>
+      <w:rPr>
+        <w:rFonts w:ascii="Symbol" w:hAnsi="Symbol" w:hint="default"/>
+        <w:sz w:val="20"/>
+      </w:rPr>
+    </w:lvl>
+    <w:lvl w:ilvl="1" w:tentative="1">
+      <w:start w:val="1"/>
+      <w:numFmt w:val="bullet"/>
+      <w:lvlText w:val="o"/>
+      <w:lvlJc w:val="left"/>
+      <w:pPr>
+        <w:tabs>
+          <w:tab w:val="num" w:pos="1440"/>
+        </w:tabs>
+        <w:ind w:left="1440" w:hanging="360"/>
+      </w:pPr>
+      <w:rPr>
+        <w:rFonts w:ascii="Courier New" w:hAnsi="Courier New" w:hint="default"/>
+        <w:sz w:val="20"/>
+      </w:rPr>
+    </w:lvl>
+    <w:lvl w:ilvl="2" w:tentative="1">
+      <w:start w:val="1"/>
+      <w:numFmt w:val="bullet"/>
+      <w:lvlText w:val=""/>
+      <w:lvlJc w:val="left"/>
+      <w:pPr>
+        <w:tabs>
+          <w:tab w:val="num" w:pos="2160"/>
+        </w:tabs>
+        <w:ind w:left="2160" w:hanging="360"/>
+      </w:pPr>
+      <w:rPr>
+        <w:rFonts w:ascii="Wingdings" w:hAnsi="Wingdings" w:hint="default"/>
+        <w:sz w:val="20"/>
+      </w:rPr>
+    </w:lvl>
+    <w:lvl w:ilvl="3" w:tentative="1">
+      <w:start w:val="1"/>
+      <w:numFmt w:val="bullet"/>
+      <w:lvlText w:val=""/>
+      <w:lvlJc w:val="left"/>
+      <w:pPr>
+        <w:tabs>
+          <w:tab w:val="num" w:pos="2880"/>
+        </w:tabs>
+        <w:ind w:left="2880" w:hanging="360"/>
+      </w:pPr>
+      <w:rPr>
+        <w:rFonts w:ascii="Wingdings" w:hAnsi="Wingdings" w:hint="default"/>
+        <w:sz w:val="20"/>
+      </w:rPr>
+    </w:lvl>
+    <w:lvl w:ilvl="4" w:tentative="1">
+      <w:start w:val="1"/>
+      <w:numFmt w:val="bullet"/>
+      <w:lvlText w:val=""/>
+      <w:lvlJc w:val="left"/>
+      <w:pPr>
+        <w:tabs>
+          <w:tab w:val="num" w:pos="3600"/>
+        </w:tabs>
+        <w:ind w:left="3600" w:hanging="360"/>
+      </w:pPr>
+      <w:rPr>
+        <w:rFonts w:ascii="Wingdings" w:hAnsi="Wingdings" w:hint="default"/>
+        <w:sz w:val="20"/>
+      </w:rPr>
+    </w:lvl>
+    <w:lvl w:ilvl="5" w:tentative="1">
+      <w:start w:val="1"/>
+      <w:numFmt w:val="bullet"/>
+      <w:lvlText w:val=""/>
+      <w:lvlJc w:val="left"/>
+      <w:pPr>
+        <w:tabs>
+          <w:tab w:val="num" w:pos="4320"/>
+        </w:tabs>
+        <w:ind w:left="4320" w:hanging="360"/>
+      </w:pPr>
+      <w:rPr>
+        <w:rFonts w:ascii="Wingdings" w:hAnsi="Wingdings" w:hint="default"/>
+        <w:sz w:val="20"/>
+      </w:rPr>
+    </w:lvl>
+    <w:lvl w:ilvl="6" w:tentative="1">
+      <w:start w:val="1"/>
+      <w:numFmt w:val="bullet"/>
+      <w:lvlText w:val=""/>
+      <w:lvlJc w:val="left"/>
+      <w:pPr>
+        <w:tabs>
+          <w:tab w:val="num" w:pos="5040"/>
+        </w:tabs>
+        <w:ind w:left="5040" w:hanging="360"/>
+      </w:pPr>
+      <w:rPr>
+        <w:rFonts w:ascii="Wingdings" w:hAnsi="Wingdings" w:hint="default"/>
+        <w:sz w:val="20"/>
+      </w:rPr>
+    </w:lvl>
+    <w:lvl w:ilvl="7" w:tentative="1">
+      <w:start w:val="1"/>
+      <w:numFmt w:val="bullet"/>
+      <w:lvlText w:val=""/>
+      <w:lvlJc w:val="left"/>
+      <w:pPr>
+        <w:tabs>
+          <w:tab w:val="num" w:pos="5760"/>
+        </w:tabs>
+        <w:ind w:left="5760" w:hanging="360"/>
+      </w:pPr>
+      <w:rPr>
+        <w:rFonts w:ascii="Wingdings" w:hAnsi="Wingdings" w:hint="default"/>
+        <w:sz w:val="20"/>
+      </w:rPr>
+    </w:lvl>
+    <w:lvl w:ilvl="8" w:tentative="1">
+      <w:start w:val="1"/>
+      <w:numFmt w:val="bullet"/>
+      <w:lvlText w:val=""/>
+      <w:lvlJc w:val="left"/>
+      <w:pPr>
+        <w:tabs>
+          <w:tab w:val="num" w:pos="6480"/>
+        </w:tabs>
+        <w:ind w:left="6480" w:hanging="360"/>
+      </w:pPr>
+      <w:rPr>
+        <w:rFonts w:ascii="Wingdings" w:hAnsi="Wingdings" w:hint="default"/>
+        <w:sz w:val="20"/>
+      </w:rPr>
+    </w:lvl>
+  </w:abstractNum>
+  <w:abstractNum w:abstractNumId="3" w15:restartNumberingAfterBreak="0">
     <w:nsid w:val="1A560090"/>
     <w:multiLevelType w:val="hybridMultilevel"/>
     <w:tmpl w:val="79DA21A4"/>
@@ -8214,7 +9020,7 @@
       </w:rPr>
     </w:lvl>
   </w:abstractNum>
-  <w:abstractNum w:abstractNumId="3" w15:restartNumberingAfterBreak="0">
+  <w:abstractNum w:abstractNumId="4" w15:restartNumberingAfterBreak="0">
     <w:nsid w:val="1D1C618F"/>
     <w:multiLevelType w:val="hybridMultilevel"/>
     <w:tmpl w:val="59325204"/>
@@ -8327,7 +9133,7 @@
       </w:rPr>
     </w:lvl>
   </w:abstractNum>
-  <w:abstractNum w:abstractNumId="4" w15:restartNumberingAfterBreak="0">
+  <w:abstractNum w:abstractNumId="5" w15:restartNumberingAfterBreak="0">
     <w:nsid w:val="200C13CE"/>
     <w:multiLevelType w:val="multilevel"/>
     <w:tmpl w:val="DCBA7874"/>
@@ -8440,7 +9246,7 @@
       </w:pPr>
     </w:lvl>
   </w:abstractNum>
-  <w:abstractNum w:abstractNumId="5" w15:restartNumberingAfterBreak="0">
+  <w:abstractNum w:abstractNumId="6" w15:restartNumberingAfterBreak="0">
     <w:nsid w:val="219B7F3F"/>
     <w:multiLevelType w:val="multilevel"/>
     <w:tmpl w:val="C640FCC2"/>
@@ -8585,7 +9391,7 @@
       </w:rPr>
     </w:lvl>
   </w:abstractNum>
-  <w:abstractNum w:abstractNumId="6" w15:restartNumberingAfterBreak="0">
+  <w:abstractNum w:abstractNumId="7" w15:restartNumberingAfterBreak="0">
     <w:nsid w:val="21FD1467"/>
     <w:multiLevelType w:val="multilevel"/>
     <w:tmpl w:val="CF9ACD88"/>
@@ -8734,7 +9540,7 @@
       </w:rPr>
     </w:lvl>
   </w:abstractNum>
-  <w:abstractNum w:abstractNumId="7" w15:restartNumberingAfterBreak="0">
+  <w:abstractNum w:abstractNumId="8" w15:restartNumberingAfterBreak="0">
     <w:nsid w:val="225314F0"/>
     <w:multiLevelType w:val="multilevel"/>
     <w:tmpl w:val="EE5E0C7E"/>
@@ -8883,7 +9689,7 @@
       </w:rPr>
     </w:lvl>
   </w:abstractNum>
-  <w:abstractNum w:abstractNumId="8" w15:restartNumberingAfterBreak="0">
+  <w:abstractNum w:abstractNumId="9" w15:restartNumberingAfterBreak="0">
     <w:nsid w:val="2344158B"/>
     <w:multiLevelType w:val="multilevel"/>
     <w:tmpl w:val="6316CCC6"/>
@@ -9032,7 +9838,7 @@
       </w:rPr>
     </w:lvl>
   </w:abstractNum>
-  <w:abstractNum w:abstractNumId="9" w15:restartNumberingAfterBreak="0">
+  <w:abstractNum w:abstractNumId="10" w15:restartNumberingAfterBreak="0">
     <w:nsid w:val="2A9300E2"/>
     <w:multiLevelType w:val="multilevel"/>
     <w:tmpl w:val="21C27F38"/>
@@ -9177,7 +9983,7 @@
       </w:rPr>
     </w:lvl>
   </w:abstractNum>
-  <w:abstractNum w:abstractNumId="10" w15:restartNumberingAfterBreak="0">
+  <w:abstractNum w:abstractNumId="11" w15:restartNumberingAfterBreak="0">
     <w:nsid w:val="2C9D4773"/>
     <w:multiLevelType w:val="hybridMultilevel"/>
     <w:tmpl w:val="98A6A0CE"/>
@@ -9290,7 +10096,7 @@
       </w:rPr>
     </w:lvl>
   </w:abstractNum>
-  <w:abstractNum w:abstractNumId="11" w15:restartNumberingAfterBreak="0">
+  <w:abstractNum w:abstractNumId="12" w15:restartNumberingAfterBreak="0">
     <w:nsid w:val="2FEC1BE5"/>
     <w:multiLevelType w:val="multilevel"/>
     <w:tmpl w:val="AD5058DC"/>
@@ -9403,7 +10209,7 @@
       </w:pPr>
     </w:lvl>
   </w:abstractNum>
-  <w:abstractNum w:abstractNumId="12" w15:restartNumberingAfterBreak="0">
+  <w:abstractNum w:abstractNumId="13" w15:restartNumberingAfterBreak="0">
     <w:nsid w:val="32965315"/>
     <w:multiLevelType w:val="multilevel"/>
     <w:tmpl w:val="3DE25F92"/>
@@ -9552,7 +10358,7 @@
       </w:rPr>
     </w:lvl>
   </w:abstractNum>
-  <w:abstractNum w:abstractNumId="13" w15:restartNumberingAfterBreak="0">
+  <w:abstractNum w:abstractNumId="14" w15:restartNumberingAfterBreak="0">
     <w:nsid w:val="363C4728"/>
     <w:multiLevelType w:val="multilevel"/>
     <w:tmpl w:val="1EA2A8BC"/>
@@ -9701,7 +10507,7 @@
       </w:rPr>
     </w:lvl>
   </w:abstractNum>
-  <w:abstractNum w:abstractNumId="14" w15:restartNumberingAfterBreak="0">
+  <w:abstractNum w:abstractNumId="15" w15:restartNumberingAfterBreak="0">
     <w:nsid w:val="36440BD6"/>
     <w:multiLevelType w:val="multilevel"/>
     <w:tmpl w:val="76DA13B6"/>
@@ -9850,7 +10656,7 @@
       </w:rPr>
     </w:lvl>
   </w:abstractNum>
-  <w:abstractNum w:abstractNumId="15" w15:restartNumberingAfterBreak="0">
+  <w:abstractNum w:abstractNumId="16" w15:restartNumberingAfterBreak="0">
     <w:nsid w:val="36F919FF"/>
     <w:multiLevelType w:val="multilevel"/>
     <w:tmpl w:val="DFBA70CC"/>
@@ -9999,7 +10805,7 @@
       </w:rPr>
     </w:lvl>
   </w:abstractNum>
-  <w:abstractNum w:abstractNumId="16" w15:restartNumberingAfterBreak="0">
+  <w:abstractNum w:abstractNumId="17" w15:restartNumberingAfterBreak="0">
     <w:nsid w:val="382773EC"/>
     <w:multiLevelType w:val="multilevel"/>
     <w:tmpl w:val="0610EDAC"/>
@@ -10112,7 +10918,7 @@
       </w:pPr>
     </w:lvl>
   </w:abstractNum>
-  <w:abstractNum w:abstractNumId="17" w15:restartNumberingAfterBreak="0">
+  <w:abstractNum w:abstractNumId="18" w15:restartNumberingAfterBreak="0">
     <w:nsid w:val="39442C6D"/>
     <w:multiLevelType w:val="multilevel"/>
     <w:tmpl w:val="319C9D32"/>
@@ -10261,7 +11067,7 @@
       </w:rPr>
     </w:lvl>
   </w:abstractNum>
-  <w:abstractNum w:abstractNumId="18" w15:restartNumberingAfterBreak="0">
+  <w:abstractNum w:abstractNumId="19" w15:restartNumberingAfterBreak="0">
     <w:nsid w:val="48BA3967"/>
     <w:multiLevelType w:val="multilevel"/>
     <w:tmpl w:val="D19A96D4"/>
@@ -10374,7 +11180,7 @@
       </w:pPr>
     </w:lvl>
   </w:abstractNum>
-  <w:abstractNum w:abstractNumId="19" w15:restartNumberingAfterBreak="0">
+  <w:abstractNum w:abstractNumId="20" w15:restartNumberingAfterBreak="0">
     <w:nsid w:val="491E38D6"/>
     <w:multiLevelType w:val="multilevel"/>
     <w:tmpl w:val="69CADC24"/>
@@ -10487,7 +11293,156 @@
       </w:pPr>
     </w:lvl>
   </w:abstractNum>
-  <w:abstractNum w:abstractNumId="20" w15:restartNumberingAfterBreak="0">
+  <w:abstractNum w:abstractNumId="21" w15:restartNumberingAfterBreak="0">
+    <w:nsid w:val="4A7F35C5"/>
+    <w:multiLevelType w:val="multilevel"/>
+    <w:tmpl w:val="10423126"/>
+    <w:lvl w:ilvl="0">
+      <w:start w:val="1"/>
+      <w:numFmt w:val="bullet"/>
+      <w:lvlText w:val=""/>
+      <w:lvlJc w:val="left"/>
+      <w:pPr>
+        <w:tabs>
+          <w:tab w:val="num" w:pos="720"/>
+        </w:tabs>
+        <w:ind w:left="720" w:hanging="360"/>
+      </w:pPr>
+      <w:rPr>
+        <w:rFonts w:ascii="Symbol" w:hAnsi="Symbol" w:hint="default"/>
+        <w:sz w:val="20"/>
+      </w:rPr>
+    </w:lvl>
+    <w:lvl w:ilvl="1" w:tentative="1">
+      <w:start w:val="1"/>
+      <w:numFmt w:val="bullet"/>
+      <w:lvlText w:val="o"/>
+      <w:lvlJc w:val="left"/>
+      <w:pPr>
+        <w:tabs>
+          <w:tab w:val="num" w:pos="1440"/>
+        </w:tabs>
+        <w:ind w:left="1440" w:hanging="360"/>
+      </w:pPr>
+      <w:rPr>
+        <w:rFonts w:ascii="Courier New" w:hAnsi="Courier New" w:hint="default"/>
+        <w:sz w:val="20"/>
+      </w:rPr>
+    </w:lvl>
+    <w:lvl w:ilvl="2" w:tentative="1">
+      <w:start w:val="1"/>
+      <w:numFmt w:val="bullet"/>
+      <w:lvlText w:val=""/>
+      <w:lvlJc w:val="left"/>
+      <w:pPr>
+        <w:tabs>
+          <w:tab w:val="num" w:pos="2160"/>
+        </w:tabs>
+        <w:ind w:left="2160" w:hanging="360"/>
+      </w:pPr>
+      <w:rPr>
+        <w:rFonts w:ascii="Wingdings" w:hAnsi="Wingdings" w:hint="default"/>
+        <w:sz w:val="20"/>
+      </w:rPr>
+    </w:lvl>
+    <w:lvl w:ilvl="3" w:tentative="1">
+      <w:start w:val="1"/>
+      <w:numFmt w:val="bullet"/>
+      <w:lvlText w:val=""/>
+      <w:lvlJc w:val="left"/>
+      <w:pPr>
+        <w:tabs>
+          <w:tab w:val="num" w:pos="2880"/>
+        </w:tabs>
+        <w:ind w:left="2880" w:hanging="360"/>
+      </w:pPr>
+      <w:rPr>
+        <w:rFonts w:ascii="Wingdings" w:hAnsi="Wingdings" w:hint="default"/>
+        <w:sz w:val="20"/>
+      </w:rPr>
+    </w:lvl>
+    <w:lvl w:ilvl="4" w:tentative="1">
+      <w:start w:val="1"/>
+      <w:numFmt w:val="bullet"/>
+      <w:lvlText w:val=""/>
+      <w:lvlJc w:val="left"/>
+      <w:pPr>
+        <w:tabs>
+          <w:tab w:val="num" w:pos="3600"/>
+        </w:tabs>
+        <w:ind w:left="3600" w:hanging="360"/>
+      </w:pPr>
+      <w:rPr>
+        <w:rFonts w:ascii="Wingdings" w:hAnsi="Wingdings" w:hint="default"/>
+        <w:sz w:val="20"/>
+      </w:rPr>
+    </w:lvl>
+    <w:lvl w:ilvl="5" w:tentative="1">
+      <w:start w:val="1"/>
+      <w:numFmt w:val="bullet"/>
+      <w:lvlText w:val=""/>
+      <w:lvlJc w:val="left"/>
+      <w:pPr>
+        <w:tabs>
+          <w:tab w:val="num" w:pos="4320"/>
+        </w:tabs>
+        <w:ind w:left="4320" w:hanging="360"/>
+      </w:pPr>
+      <w:rPr>
+        <w:rFonts w:ascii="Wingdings" w:hAnsi="Wingdings" w:hint="default"/>
+        <w:sz w:val="20"/>
+      </w:rPr>
+    </w:lvl>
+    <w:lvl w:ilvl="6" w:tentative="1">
+      <w:start w:val="1"/>
+      <w:numFmt w:val="bullet"/>
+      <w:lvlText w:val=""/>
+      <w:lvlJc w:val="left"/>
+      <w:pPr>
+        <w:tabs>
+          <w:tab w:val="num" w:pos="5040"/>
+        </w:tabs>
+        <w:ind w:left="5040" w:hanging="360"/>
+      </w:pPr>
+      <w:rPr>
+        <w:rFonts w:ascii="Wingdings" w:hAnsi="Wingdings" w:hint="default"/>
+        <w:sz w:val="20"/>
+      </w:rPr>
+    </w:lvl>
+    <w:lvl w:ilvl="7" w:tentative="1">
+      <w:start w:val="1"/>
+      <w:numFmt w:val="bullet"/>
+      <w:lvlText w:val=""/>
+      <w:lvlJc w:val="left"/>
+      <w:pPr>
+        <w:tabs>
+          <w:tab w:val="num" w:pos="5760"/>
+        </w:tabs>
+        <w:ind w:left="5760" w:hanging="360"/>
+      </w:pPr>
+      <w:rPr>
+        <w:rFonts w:ascii="Wingdings" w:hAnsi="Wingdings" w:hint="default"/>
+        <w:sz w:val="20"/>
+      </w:rPr>
+    </w:lvl>
+    <w:lvl w:ilvl="8" w:tentative="1">
+      <w:start w:val="1"/>
+      <w:numFmt w:val="bullet"/>
+      <w:lvlText w:val=""/>
+      <w:lvlJc w:val="left"/>
+      <w:pPr>
+        <w:tabs>
+          <w:tab w:val="num" w:pos="6480"/>
+        </w:tabs>
+        <w:ind w:left="6480" w:hanging="360"/>
+      </w:pPr>
+      <w:rPr>
+        <w:rFonts w:ascii="Wingdings" w:hAnsi="Wingdings" w:hint="default"/>
+        <w:sz w:val="20"/>
+      </w:rPr>
+    </w:lvl>
+  </w:abstractNum>
+  <w:abstractNum w:abstractNumId="22" w15:restartNumberingAfterBreak="0">
     <w:nsid w:val="4B751E65"/>
     <w:multiLevelType w:val="multilevel"/>
     <w:tmpl w:val="6792A804"/>
@@ -10636,7 +11591,7 @@
       </w:rPr>
     </w:lvl>
   </w:abstractNum>
-  <w:abstractNum w:abstractNumId="21" w15:restartNumberingAfterBreak="0">
+  <w:abstractNum w:abstractNumId="23" w15:restartNumberingAfterBreak="0">
     <w:nsid w:val="4DCE0E17"/>
     <w:multiLevelType w:val="multilevel"/>
     <w:tmpl w:val="6090D6B0"/>
@@ -10785,7 +11740,7 @@
       </w:rPr>
     </w:lvl>
   </w:abstractNum>
-  <w:abstractNum w:abstractNumId="22" w15:restartNumberingAfterBreak="0">
+  <w:abstractNum w:abstractNumId="24" w15:restartNumberingAfterBreak="0">
     <w:nsid w:val="506A2EF8"/>
     <w:multiLevelType w:val="multilevel"/>
     <w:tmpl w:val="3E5E0FE4"/>
@@ -10934,7 +11889,7 @@
       </w:rPr>
     </w:lvl>
   </w:abstractNum>
-  <w:abstractNum w:abstractNumId="23" w15:restartNumberingAfterBreak="0">
+  <w:abstractNum w:abstractNumId="25" w15:restartNumberingAfterBreak="0">
     <w:nsid w:val="516318F2"/>
     <w:multiLevelType w:val="multilevel"/>
     <w:tmpl w:val="8124E1B4"/>
@@ -11083,7 +12038,7 @@
       </w:rPr>
     </w:lvl>
   </w:abstractNum>
-  <w:abstractNum w:abstractNumId="24" w15:restartNumberingAfterBreak="0">
+  <w:abstractNum w:abstractNumId="26" w15:restartNumberingAfterBreak="0">
     <w:nsid w:val="52EF6D1B"/>
     <w:multiLevelType w:val="hybridMultilevel"/>
     <w:tmpl w:val="56EADF56"/>
@@ -11196,7 +12151,7 @@
       </w:rPr>
     </w:lvl>
   </w:abstractNum>
-  <w:abstractNum w:abstractNumId="25" w15:restartNumberingAfterBreak="0">
+  <w:abstractNum w:abstractNumId="27" w15:restartNumberingAfterBreak="0">
     <w:nsid w:val="532E5B6D"/>
     <w:multiLevelType w:val="multilevel"/>
     <w:tmpl w:val="7CD2F764"/>
@@ -11345,7 +12300,7 @@
       </w:rPr>
     </w:lvl>
   </w:abstractNum>
-  <w:abstractNum w:abstractNumId="26" w15:restartNumberingAfterBreak="0">
+  <w:abstractNum w:abstractNumId="28" w15:restartNumberingAfterBreak="0">
     <w:nsid w:val="57F40494"/>
     <w:multiLevelType w:val="hybridMultilevel"/>
     <w:tmpl w:val="849251F2"/>
@@ -11458,7 +12413,7 @@
       </w:rPr>
     </w:lvl>
   </w:abstractNum>
-  <w:abstractNum w:abstractNumId="27" w15:restartNumberingAfterBreak="0">
+  <w:abstractNum w:abstractNumId="29" w15:restartNumberingAfterBreak="0">
     <w:nsid w:val="595F669E"/>
     <w:multiLevelType w:val="multilevel"/>
     <w:tmpl w:val="F2C87C5C"/>
@@ -11571,7 +12526,7 @@
       </w:pPr>
     </w:lvl>
   </w:abstractNum>
-  <w:abstractNum w:abstractNumId="28" w15:restartNumberingAfterBreak="0">
+  <w:abstractNum w:abstractNumId="30" w15:restartNumberingAfterBreak="0">
     <w:nsid w:val="5A5B2268"/>
     <w:multiLevelType w:val="multilevel"/>
     <w:tmpl w:val="2E4EEDF2"/>
@@ -11720,7 +12675,7 @@
       </w:rPr>
     </w:lvl>
   </w:abstractNum>
-  <w:abstractNum w:abstractNumId="29" w15:restartNumberingAfterBreak="0">
+  <w:abstractNum w:abstractNumId="31" w15:restartNumberingAfterBreak="0">
     <w:nsid w:val="5C493642"/>
     <w:multiLevelType w:val="multilevel"/>
     <w:tmpl w:val="5D5CF264"/>
@@ -11869,7 +12824,7 @@
       </w:rPr>
     </w:lvl>
   </w:abstractNum>
-  <w:abstractNum w:abstractNumId="30" w15:restartNumberingAfterBreak="0">
+  <w:abstractNum w:abstractNumId="32" w15:restartNumberingAfterBreak="0">
     <w:nsid w:val="650B2F5D"/>
     <w:multiLevelType w:val="multilevel"/>
     <w:tmpl w:val="7E5C286C"/>
@@ -11982,7 +12937,7 @@
       </w:pPr>
     </w:lvl>
   </w:abstractNum>
-  <w:abstractNum w:abstractNumId="31" w15:restartNumberingAfterBreak="0">
+  <w:abstractNum w:abstractNumId="33" w15:restartNumberingAfterBreak="0">
     <w:nsid w:val="658C7EB1"/>
     <w:multiLevelType w:val="multilevel"/>
     <w:tmpl w:val="532408CC"/>
@@ -12131,7 +13086,156 @@
       </w:rPr>
     </w:lvl>
   </w:abstractNum>
-  <w:abstractNum w:abstractNumId="32" w15:restartNumberingAfterBreak="0">
+  <w:abstractNum w:abstractNumId="34" w15:restartNumberingAfterBreak="0">
+    <w:nsid w:val="660E6133"/>
+    <w:multiLevelType w:val="multilevel"/>
+    <w:tmpl w:val="67EC4C0A"/>
+    <w:lvl w:ilvl="0">
+      <w:start w:val="1"/>
+      <w:numFmt w:val="bullet"/>
+      <w:lvlText w:val=""/>
+      <w:lvlJc w:val="left"/>
+      <w:pPr>
+        <w:tabs>
+          <w:tab w:val="num" w:pos="720"/>
+        </w:tabs>
+        <w:ind w:left="720" w:hanging="360"/>
+      </w:pPr>
+      <w:rPr>
+        <w:rFonts w:ascii="Symbol" w:hAnsi="Symbol" w:hint="default"/>
+        <w:sz w:val="20"/>
+      </w:rPr>
+    </w:lvl>
+    <w:lvl w:ilvl="1" w:tentative="1">
+      <w:start w:val="1"/>
+      <w:numFmt w:val="bullet"/>
+      <w:lvlText w:val="o"/>
+      <w:lvlJc w:val="left"/>
+      <w:pPr>
+        <w:tabs>
+          <w:tab w:val="num" w:pos="1440"/>
+        </w:tabs>
+        <w:ind w:left="1440" w:hanging="360"/>
+      </w:pPr>
+      <w:rPr>
+        <w:rFonts w:ascii="Courier New" w:hAnsi="Courier New" w:hint="default"/>
+        <w:sz w:val="20"/>
+      </w:rPr>
+    </w:lvl>
+    <w:lvl w:ilvl="2" w:tentative="1">
+      <w:start w:val="1"/>
+      <w:numFmt w:val="bullet"/>
+      <w:lvlText w:val=""/>
+      <w:lvlJc w:val="left"/>
+      <w:pPr>
+        <w:tabs>
+          <w:tab w:val="num" w:pos="2160"/>
+        </w:tabs>
+        <w:ind w:left="2160" w:hanging="360"/>
+      </w:pPr>
+      <w:rPr>
+        <w:rFonts w:ascii="Wingdings" w:hAnsi="Wingdings" w:hint="default"/>
+        <w:sz w:val="20"/>
+      </w:rPr>
+    </w:lvl>
+    <w:lvl w:ilvl="3" w:tentative="1">
+      <w:start w:val="1"/>
+      <w:numFmt w:val="bullet"/>
+      <w:lvlText w:val=""/>
+      <w:lvlJc w:val="left"/>
+      <w:pPr>
+        <w:tabs>
+          <w:tab w:val="num" w:pos="2880"/>
+        </w:tabs>
+        <w:ind w:left="2880" w:hanging="360"/>
+      </w:pPr>
+      <w:rPr>
+        <w:rFonts w:ascii="Wingdings" w:hAnsi="Wingdings" w:hint="default"/>
+        <w:sz w:val="20"/>
+      </w:rPr>
+    </w:lvl>
+    <w:lvl w:ilvl="4" w:tentative="1">
+      <w:start w:val="1"/>
+      <w:numFmt w:val="bullet"/>
+      <w:lvlText w:val=""/>
+      <w:lvlJc w:val="left"/>
+      <w:pPr>
+        <w:tabs>
+          <w:tab w:val="num" w:pos="3600"/>
+        </w:tabs>
+        <w:ind w:left="3600" w:hanging="360"/>
+      </w:pPr>
+      <w:rPr>
+        <w:rFonts w:ascii="Wingdings" w:hAnsi="Wingdings" w:hint="default"/>
+        <w:sz w:val="20"/>
+      </w:rPr>
+    </w:lvl>
+    <w:lvl w:ilvl="5" w:tentative="1">
+      <w:start w:val="1"/>
+      <w:numFmt w:val="bullet"/>
+      <w:lvlText w:val=""/>
+      <w:lvlJc w:val="left"/>
+      <w:pPr>
+        <w:tabs>
+          <w:tab w:val="num" w:pos="4320"/>
+        </w:tabs>
+        <w:ind w:left="4320" w:hanging="360"/>
+      </w:pPr>
+      <w:rPr>
+        <w:rFonts w:ascii="Wingdings" w:hAnsi="Wingdings" w:hint="default"/>
+        <w:sz w:val="20"/>
+      </w:rPr>
+    </w:lvl>
+    <w:lvl w:ilvl="6" w:tentative="1">
+      <w:start w:val="1"/>
+      <w:numFmt w:val="bullet"/>
+      <w:lvlText w:val=""/>
+      <w:lvlJc w:val="left"/>
+      <w:pPr>
+        <w:tabs>
+          <w:tab w:val="num" w:pos="5040"/>
+        </w:tabs>
+        <w:ind w:left="5040" w:hanging="360"/>
+      </w:pPr>
+      <w:rPr>
+        <w:rFonts w:ascii="Wingdings" w:hAnsi="Wingdings" w:hint="default"/>
+        <w:sz w:val="20"/>
+      </w:rPr>
+    </w:lvl>
+    <w:lvl w:ilvl="7" w:tentative="1">
+      <w:start w:val="1"/>
+      <w:numFmt w:val="bullet"/>
+      <w:lvlText w:val=""/>
+      <w:lvlJc w:val="left"/>
+      <w:pPr>
+        <w:tabs>
+          <w:tab w:val="num" w:pos="5760"/>
+        </w:tabs>
+        <w:ind w:left="5760" w:hanging="360"/>
+      </w:pPr>
+      <w:rPr>
+        <w:rFonts w:ascii="Wingdings" w:hAnsi="Wingdings" w:hint="default"/>
+        <w:sz w:val="20"/>
+      </w:rPr>
+    </w:lvl>
+    <w:lvl w:ilvl="8" w:tentative="1">
+      <w:start w:val="1"/>
+      <w:numFmt w:val="bullet"/>
+      <w:lvlText w:val=""/>
+      <w:lvlJc w:val="left"/>
+      <w:pPr>
+        <w:tabs>
+          <w:tab w:val="num" w:pos="6480"/>
+        </w:tabs>
+        <w:ind w:left="6480" w:hanging="360"/>
+      </w:pPr>
+      <w:rPr>
+        <w:rFonts w:ascii="Wingdings" w:hAnsi="Wingdings" w:hint="default"/>
+        <w:sz w:val="20"/>
+      </w:rPr>
+    </w:lvl>
+  </w:abstractNum>
+  <w:abstractNum w:abstractNumId="35" w15:restartNumberingAfterBreak="0">
     <w:nsid w:val="7183777C"/>
     <w:multiLevelType w:val="multilevel"/>
     <w:tmpl w:val="2A22CF3E"/>
@@ -12280,7 +13384,7 @@
       </w:rPr>
     </w:lvl>
   </w:abstractNum>
-  <w:abstractNum w:abstractNumId="33" w15:restartNumberingAfterBreak="0">
+  <w:abstractNum w:abstractNumId="36" w15:restartNumberingAfterBreak="0">
     <w:nsid w:val="71D66AF4"/>
     <w:multiLevelType w:val="multilevel"/>
     <w:tmpl w:val="D45A3C58"/>
@@ -12429,7 +13533,7 @@
       </w:rPr>
     </w:lvl>
   </w:abstractNum>
-  <w:abstractNum w:abstractNumId="34" w15:restartNumberingAfterBreak="0">
+  <w:abstractNum w:abstractNumId="37" w15:restartNumberingAfterBreak="0">
     <w:nsid w:val="753B1813"/>
     <w:multiLevelType w:val="multilevel"/>
     <w:tmpl w:val="85FC9B70"/>
@@ -12554,7 +13658,7 @@
       </w:pPr>
     </w:lvl>
   </w:abstractNum>
-  <w:abstractNum w:abstractNumId="35" w15:restartNumberingAfterBreak="0">
+  <w:abstractNum w:abstractNumId="38" w15:restartNumberingAfterBreak="0">
     <w:nsid w:val="785E7951"/>
     <w:multiLevelType w:val="multilevel"/>
     <w:tmpl w:val="B19050EE"/>
@@ -12667,7 +13771,7 @@
       </w:pPr>
     </w:lvl>
   </w:abstractNum>
-  <w:abstractNum w:abstractNumId="36" w15:restartNumberingAfterBreak="0">
+  <w:abstractNum w:abstractNumId="39" w15:restartNumberingAfterBreak="0">
     <w:nsid w:val="7B8A3BFA"/>
     <w:multiLevelType w:val="multilevel"/>
     <w:tmpl w:val="336E4A0C"/>
@@ -12780,7 +13884,7 @@
       </w:pPr>
     </w:lvl>
   </w:abstractNum>
-  <w:abstractNum w:abstractNumId="37" w15:restartNumberingAfterBreak="0">
+  <w:abstractNum w:abstractNumId="40" w15:restartNumberingAfterBreak="0">
     <w:nsid w:val="7FC15F19"/>
     <w:multiLevelType w:val="multilevel"/>
     <w:tmpl w:val="3C62F2D0"/>
@@ -12894,118 +13998,127 @@
     </w:lvl>
   </w:abstractNum>
   <w:num w:numId="1" w16cid:durableId="26762080">
-    <w:abstractNumId w:val="36"/>
+    <w:abstractNumId w:val="39"/>
   </w:num>
   <w:num w:numId="2" w16cid:durableId="720327507">
-    <w:abstractNumId w:val="27"/>
+    <w:abstractNumId w:val="29"/>
   </w:num>
   <w:num w:numId="3" w16cid:durableId="233440800">
-    <w:abstractNumId w:val="35"/>
+    <w:abstractNumId w:val="38"/>
   </w:num>
   <w:num w:numId="4" w16cid:durableId="390927827">
     <w:abstractNumId w:val="1"/>
   </w:num>
   <w:num w:numId="5" w16cid:durableId="730925819">
+    <w:abstractNumId w:val="5"/>
+  </w:num>
+  <w:num w:numId="6" w16cid:durableId="393435334">
+    <w:abstractNumId w:val="35"/>
+  </w:num>
+  <w:num w:numId="7" w16cid:durableId="1527866511">
+    <w:abstractNumId w:val="33"/>
+  </w:num>
+  <w:num w:numId="8" w16cid:durableId="1502235574">
+    <w:abstractNumId w:val="16"/>
+  </w:num>
+  <w:num w:numId="9" w16cid:durableId="1500540419">
+    <w:abstractNumId w:val="23"/>
+  </w:num>
+  <w:num w:numId="10" w16cid:durableId="1726248214">
+    <w:abstractNumId w:val="40"/>
+  </w:num>
+  <w:num w:numId="11" w16cid:durableId="921374274">
+    <w:abstractNumId w:val="27"/>
+  </w:num>
+  <w:num w:numId="12" w16cid:durableId="243269817">
+    <w:abstractNumId w:val="10"/>
+  </w:num>
+  <w:num w:numId="13" w16cid:durableId="285939629">
+    <w:abstractNumId w:val="30"/>
+  </w:num>
+  <w:num w:numId="14" w16cid:durableId="1215658489">
+    <w:abstractNumId w:val="37"/>
+  </w:num>
+  <w:num w:numId="15" w16cid:durableId="611472683">
+    <w:abstractNumId w:val="36"/>
+  </w:num>
+  <w:num w:numId="16" w16cid:durableId="581524814">
+    <w:abstractNumId w:val="6"/>
+  </w:num>
+  <w:num w:numId="17" w16cid:durableId="112747838">
+    <w:abstractNumId w:val="18"/>
+  </w:num>
+  <w:num w:numId="18" w16cid:durableId="952860322">
+    <w:abstractNumId w:val="26"/>
+  </w:num>
+  <w:num w:numId="19" w16cid:durableId="456922623">
     <w:abstractNumId w:val="4"/>
   </w:num>
-  <w:num w:numId="6" w16cid:durableId="393435334">
+  <w:num w:numId="20" w16cid:durableId="724178225">
+    <w:abstractNumId w:val="3"/>
+  </w:num>
+  <w:num w:numId="21" w16cid:durableId="989402905">
+    <w:abstractNumId w:val="11"/>
+  </w:num>
+  <w:num w:numId="22" w16cid:durableId="1212424702">
+    <w:abstractNumId w:val="28"/>
+  </w:num>
+  <w:num w:numId="23" w16cid:durableId="192303035">
     <w:abstractNumId w:val="32"/>
   </w:num>
-  <w:num w:numId="7" w16cid:durableId="1527866511">
+  <w:num w:numId="24" w16cid:durableId="528222122">
+    <w:abstractNumId w:val="22"/>
+  </w:num>
+  <w:num w:numId="25" w16cid:durableId="1548057152">
+    <w:abstractNumId w:val="19"/>
+  </w:num>
+  <w:num w:numId="26" w16cid:durableId="665135875">
+    <w:abstractNumId w:val="25"/>
+  </w:num>
+  <w:num w:numId="27" w16cid:durableId="2092463864">
+    <w:abstractNumId w:val="20"/>
+  </w:num>
+  <w:num w:numId="28" w16cid:durableId="1652713886">
+    <w:abstractNumId w:val="13"/>
+  </w:num>
+  <w:num w:numId="29" w16cid:durableId="706641059">
+    <w:abstractNumId w:val="12"/>
+  </w:num>
+  <w:num w:numId="30" w16cid:durableId="896933285">
     <w:abstractNumId w:val="31"/>
   </w:num>
-  <w:num w:numId="8" w16cid:durableId="1502235574">
-    <w:abstractNumId w:val="15"/>
+  <w:num w:numId="31" w16cid:durableId="936600312">
+    <w:abstractNumId w:val="17"/>
   </w:num>
-  <w:num w:numId="9" w16cid:durableId="1500540419">
-    <w:abstractNumId w:val="21"/>
-  </w:num>
-  <w:num w:numId="10" w16cid:durableId="1726248214">
-    <w:abstractNumId w:val="37"/>
-  </w:num>
-  <w:num w:numId="11" w16cid:durableId="921374274">
-    <w:abstractNumId w:val="25"/>
-  </w:num>
-  <w:num w:numId="12" w16cid:durableId="243269817">
+  <w:num w:numId="32" w16cid:durableId="545260848">
     <w:abstractNumId w:val="9"/>
   </w:num>
-  <w:num w:numId="13" w16cid:durableId="285939629">
-    <w:abstractNumId w:val="28"/>
-  </w:num>
-  <w:num w:numId="14" w16cid:durableId="1215658489">
-    <w:abstractNumId w:val="34"/>
-  </w:num>
-  <w:num w:numId="15" w16cid:durableId="611472683">
-    <w:abstractNumId w:val="33"/>
-  </w:num>
-  <w:num w:numId="16" w16cid:durableId="581524814">
-    <w:abstractNumId w:val="5"/>
-  </w:num>
-  <w:num w:numId="17" w16cid:durableId="112747838">
-    <w:abstractNumId w:val="17"/>
-  </w:num>
-  <w:num w:numId="18" w16cid:durableId="952860322">
-    <w:abstractNumId w:val="24"/>
-  </w:num>
-  <w:num w:numId="19" w16cid:durableId="456922623">
-    <w:abstractNumId w:val="3"/>
-  </w:num>
-  <w:num w:numId="20" w16cid:durableId="724178225">
-    <w:abstractNumId w:val="2"/>
-  </w:num>
-  <w:num w:numId="21" w16cid:durableId="989402905">
-    <w:abstractNumId w:val="10"/>
-  </w:num>
-  <w:num w:numId="22" w16cid:durableId="1212424702">
-    <w:abstractNumId w:val="26"/>
-  </w:num>
-  <w:num w:numId="23" w16cid:durableId="192303035">
-    <w:abstractNumId w:val="30"/>
-  </w:num>
-  <w:num w:numId="24" w16cid:durableId="528222122">
-    <w:abstractNumId w:val="20"/>
-  </w:num>
-  <w:num w:numId="25" w16cid:durableId="1548057152">
-    <w:abstractNumId w:val="18"/>
-  </w:num>
-  <w:num w:numId="26" w16cid:durableId="665135875">
-    <w:abstractNumId w:val="23"/>
-  </w:num>
-  <w:num w:numId="27" w16cid:durableId="2092463864">
-    <w:abstractNumId w:val="19"/>
-  </w:num>
-  <w:num w:numId="28" w16cid:durableId="1652713886">
-    <w:abstractNumId w:val="12"/>
-  </w:num>
-  <w:num w:numId="29" w16cid:durableId="706641059">
-    <w:abstractNumId w:val="11"/>
-  </w:num>
-  <w:num w:numId="30" w16cid:durableId="896933285">
-    <w:abstractNumId w:val="29"/>
-  </w:num>
-  <w:num w:numId="31" w16cid:durableId="936600312">
-    <w:abstractNumId w:val="16"/>
-  </w:num>
-  <w:num w:numId="32" w16cid:durableId="545260848">
+  <w:num w:numId="33" w16cid:durableId="1630472217">
     <w:abstractNumId w:val="8"/>
   </w:num>
-  <w:num w:numId="33" w16cid:durableId="1630472217">
-    <w:abstractNumId w:val="7"/>
-  </w:num>
   <w:num w:numId="34" w16cid:durableId="1876653230">
-    <w:abstractNumId w:val="13"/>
+    <w:abstractNumId w:val="14"/>
   </w:num>
   <w:num w:numId="35" w16cid:durableId="1930238586">
     <w:abstractNumId w:val="0"/>
   </w:num>
   <w:num w:numId="36" w16cid:durableId="1821771502">
-    <w:abstractNumId w:val="22"/>
+    <w:abstractNumId w:val="24"/>
   </w:num>
   <w:num w:numId="37" w16cid:durableId="1005743598">
-    <w:abstractNumId w:val="6"/>
+    <w:abstractNumId w:val="7"/>
   </w:num>
   <w:num w:numId="38" w16cid:durableId="1093355448">
-    <w:abstractNumId w:val="14"/>
+    <w:abstractNumId w:val="15"/>
+  </w:num>
+  <w:num w:numId="39" w16cid:durableId="583077748">
+    <w:abstractNumId w:val="2"/>
+  </w:num>
+  <w:num w:numId="40" w16cid:durableId="1711345958">
+    <w:abstractNumId w:val="21"/>
+  </w:num>
+  <w:num w:numId="41" w16cid:durableId="904141240">
+    <w:abstractNumId w:val="34"/>
   </w:num>
 </w:numbering>
 </file>
